--- a/TP-KB-221-Kuzmenko-Bohdan-lpr.docx
+++ b/TP-KB-221-Kuzmenko-Bohdan-lpr.docx
@@ -98,7 +98,13 @@
         <w:rPr>
           <w:lang w:val="uk-UA"/>
         </w:rPr>
-        <w:t>task_1</w:t>
+        <w:t>task</w:t>
+      </w:r>
+      <w:r>
+        <w:rPr>
+          <w:lang w:val="uk-UA"/>
+        </w:rPr>
+        <w:t>1</w:t>
       </w:r>
     </w:p>
     <w:p>
@@ -575,7 +581,7 @@
         <w:rPr>
           <w:lang w:val="ru-RU"/>
         </w:rPr>
-        <w:t>_2</w:t>
+        <w:t>2</w:t>
       </w:r>
     </w:p>
     <w:p>
@@ -713,7 +719,7 @@
           <w:color w:val="333333"/>
           <w:sz w:val="21"/>
           <w:szCs w:val="21"/>
-          <w:lang w:val="ru-RU" w:bidi="dz-BT"/>
+          <w:lang w:bidi="dz-BT"/>
         </w:rPr>
       </w:pPr>
       <w:r>
@@ -732,17 +738,17 @@
           <w:color w:val="333333"/>
           <w:sz w:val="21"/>
           <w:szCs w:val="21"/>
-          <w:lang w:val="ru-RU" w:bidi="dz-BT"/>
-        </w:rPr>
-        <w:t xml:space="preserve"> </w:t>
-      </w:r>
-      <w:r>
-        <w:rPr>
-          <w:rFonts w:ascii="Consolas" w:eastAsia="Times New Roman" w:hAnsi="Consolas" w:cs="Times New Roman"/>
-          <w:color w:val="777777"/>
-          <w:sz w:val="21"/>
-          <w:szCs w:val="21"/>
-          <w:lang w:val="ru-RU" w:bidi="dz-BT"/>
+          <w:lang w:bidi="dz-BT"/>
+        </w:rPr>
+        <w:t xml:space="preserve"> </w:t>
+      </w:r>
+      <w:r>
+        <w:rPr>
+          <w:rFonts w:ascii="Consolas" w:eastAsia="Times New Roman" w:hAnsi="Consolas" w:cs="Times New Roman"/>
+          <w:color w:val="777777"/>
+          <w:sz w:val="21"/>
+          <w:szCs w:val="21"/>
+          <w:lang w:bidi="dz-BT"/>
         </w:rPr>
         <w:t>=</w:t>
       </w:r>
@@ -752,10 +758,11 @@
           <w:color w:val="333333"/>
           <w:sz w:val="21"/>
           <w:szCs w:val="21"/>
-          <w:lang w:val="ru-RU" w:bidi="dz-BT"/>
-        </w:rPr>
-        <w:t xml:space="preserve"> </w:t>
-      </w:r>
+          <w:lang w:bidi="dz-BT"/>
+        </w:rPr>
+        <w:t xml:space="preserve"> </w:t>
+      </w:r>
+      <w:proofErr w:type="spellStart"/>
       <w:proofErr w:type="gramStart"/>
       <w:r>
         <w:rPr>
@@ -773,7 +780,7 @@
           <w:color w:val="777777"/>
           <w:sz w:val="21"/>
           <w:szCs w:val="21"/>
-          <w:lang w:val="ru-RU" w:bidi="dz-BT"/>
+          <w:lang w:bidi="dz-BT"/>
         </w:rPr>
         <w:t>.</w:t>
       </w:r>
@@ -789,6 +796,7 @@
         </w:rPr>
         <w:t>strip</w:t>
       </w:r>
+      <w:proofErr w:type="spellEnd"/>
       <w:proofErr w:type="gramEnd"/>
       <w:r>
         <w:rPr>
@@ -796,7 +804,7 @@
           <w:color w:val="777777"/>
           <w:sz w:val="21"/>
           <w:szCs w:val="21"/>
-          <w:lang w:val="ru-RU" w:bidi="dz-BT"/>
+          <w:lang w:bidi="dz-BT"/>
         </w:rPr>
         <w:t>()</w:t>
       </w:r>
@@ -1433,7 +1441,7 @@
         <w:rPr>
           <w:lang w:val="ru-RU"/>
         </w:rPr>
-        <w:t>_3</w:t>
+        <w:t>3</w:t>
       </w:r>
     </w:p>
     <w:p>
@@ -2324,7 +2332,7 @@
           <w:color w:val="333333"/>
           <w:sz w:val="21"/>
           <w:szCs w:val="21"/>
-          <w:lang w:bidi="dz-BT"/>
+          <w:lang w:val="ru-RU" w:bidi="dz-BT"/>
         </w:rPr>
       </w:pPr>
       <w:proofErr w:type="gramStart"/>
@@ -2346,7 +2354,7 @@
           <w:color w:val="777777"/>
           <w:sz w:val="21"/>
           <w:szCs w:val="21"/>
-          <w:lang w:bidi="dz-BT"/>
+          <w:lang w:val="ru-RU" w:bidi="dz-BT"/>
         </w:rPr>
         <w:t>(</w:t>
       </w:r>
@@ -2357,7 +2365,7 @@
           <w:color w:val="777777"/>
           <w:sz w:val="21"/>
           <w:szCs w:val="21"/>
-          <w:lang w:bidi="dz-BT"/>
+          <w:lang w:val="ru-RU" w:bidi="dz-BT"/>
         </w:rPr>
         <w:t>"</w:t>
       </w:r>
@@ -2369,15 +2377,25 @@
           <w:szCs w:val="21"/>
           <w:lang w:bidi="dz-BT"/>
         </w:rPr>
-        <w:t xml:space="preserve">d= </w:t>
-      </w:r>
-      <w:r>
-        <w:rPr>
-          <w:rFonts w:ascii="Consolas" w:eastAsia="Times New Roman" w:hAnsi="Consolas" w:cs="Times New Roman"/>
-          <w:color w:val="777777"/>
-          <w:sz w:val="21"/>
-          <w:szCs w:val="21"/>
-          <w:lang w:bidi="dz-BT"/>
+        <w:t>d</w:t>
+      </w:r>
+      <w:r>
+        <w:rPr>
+          <w:rFonts w:ascii="Consolas" w:eastAsia="Times New Roman" w:hAnsi="Consolas" w:cs="Times New Roman"/>
+          <w:color w:val="448C27"/>
+          <w:sz w:val="21"/>
+          <w:szCs w:val="21"/>
+          <w:lang w:val="ru-RU" w:bidi="dz-BT"/>
+        </w:rPr>
+        <w:t xml:space="preserve">= </w:t>
+      </w:r>
+      <w:r>
+        <w:rPr>
+          <w:rFonts w:ascii="Consolas" w:eastAsia="Times New Roman" w:hAnsi="Consolas" w:cs="Times New Roman"/>
+          <w:color w:val="777777"/>
+          <w:sz w:val="21"/>
+          <w:szCs w:val="21"/>
+          <w:lang w:val="ru-RU" w:bidi="dz-BT"/>
         </w:rPr>
         <w:t>",</w:t>
       </w:r>
@@ -2387,17 +2405,27 @@
           <w:color w:val="333333"/>
           <w:sz w:val="21"/>
           <w:szCs w:val="21"/>
-          <w:lang w:bidi="dz-BT"/>
-        </w:rPr>
-        <w:t xml:space="preserve"> d</w:t>
-      </w:r>
-      <w:r>
-        <w:rPr>
-          <w:rFonts w:ascii="Consolas" w:eastAsia="Times New Roman" w:hAnsi="Consolas" w:cs="Times New Roman"/>
-          <w:color w:val="777777"/>
-          <w:sz w:val="21"/>
-          <w:szCs w:val="21"/>
-          <w:lang w:bidi="dz-BT"/>
+          <w:lang w:val="ru-RU" w:bidi="dz-BT"/>
+        </w:rPr>
+        <w:t xml:space="preserve"> </w:t>
+      </w:r>
+      <w:r>
+        <w:rPr>
+          <w:rFonts w:ascii="Consolas" w:eastAsia="Times New Roman" w:hAnsi="Consolas" w:cs="Times New Roman"/>
+          <w:color w:val="333333"/>
+          <w:sz w:val="21"/>
+          <w:szCs w:val="21"/>
+          <w:lang w:bidi="dz-BT"/>
+        </w:rPr>
+        <w:t>d</w:t>
+      </w:r>
+      <w:r>
+        <w:rPr>
+          <w:rFonts w:ascii="Consolas" w:eastAsia="Times New Roman" w:hAnsi="Consolas" w:cs="Times New Roman"/>
+          <w:color w:val="777777"/>
+          <w:sz w:val="21"/>
+          <w:szCs w:val="21"/>
+          <w:lang w:val="ru-RU" w:bidi="dz-BT"/>
         </w:rPr>
         <w:t>)</w:t>
       </w:r>
@@ -2406,6 +2434,9 @@
       <w:pPr>
         <w:ind w:firstLine="0"/>
         <w:jc w:val="left"/>
+        <w:rPr>
+          <w:lang w:val="ru-RU"/>
+        </w:rPr>
       </w:pPr>
     </w:p>
     <w:p>
@@ -2780,7 +2811,13 @@
         <w:rPr>
           <w:lang w:val="uk-UA"/>
         </w:rPr>
-        <w:t>task_1</w:t>
+        <w:t>task</w:t>
+      </w:r>
+      <w:r>
+        <w:rPr>
+          <w:lang w:val="uk-UA"/>
+        </w:rPr>
+        <w:t>1</w:t>
       </w:r>
     </w:p>
     <w:p>
@@ -5783,27 +5820,18 @@
     <w:p>
       <w:pPr>
         <w:ind w:firstLine="0"/>
-        <w:rPr>
-          <w:lang w:val="ru-RU"/>
-        </w:rPr>
       </w:pPr>
     </w:p>
     <w:p>
       <w:pPr>
         <w:ind w:firstLine="0"/>
         <w:jc w:val="center"/>
-        <w:rPr>
-          <w:lang w:val="ru-RU"/>
-        </w:rPr>
       </w:pPr>
       <w:r>
         <w:t>task</w:t>
       </w:r>
       <w:r>
-        <w:rPr>
-          <w:lang w:val="ru-RU"/>
-        </w:rPr>
-        <w:t>_2</w:t>
+        <w:t>2</w:t>
       </w:r>
     </w:p>
     <w:p>
@@ -5815,9 +5843,6 @@
         </w:rPr>
       </w:pPr>
       <w:r>
-        <w:rPr>
-          <w:lang w:val="ru-RU"/>
-        </w:rPr>
         <w:tab/>
       </w:r>
       <w:r>
@@ -8631,7 +8656,7 @@
         <w:rPr>
           <w:lang w:val="ru-RU"/>
         </w:rPr>
-        <w:t>_3</w:t>
+        <w:t>3</w:t>
       </w:r>
     </w:p>
     <w:p>
@@ -8667,9 +8692,6 @@
     <w:p>
       <w:pPr>
         <w:jc w:val="left"/>
-        <w:rPr>
-          <w:lang w:val="ru-RU"/>
-        </w:rPr>
       </w:pPr>
       <w:r>
         <w:rPr>
@@ -9584,6 +9606,7 @@
         </w:rPr>
         <w:t>("</w:t>
       </w:r>
+      <w:proofErr w:type="spellStart"/>
       <w:r>
         <w:rPr>
           <w:rFonts w:ascii="Consolas" w:eastAsia="Times New Roman" w:hAnsi="Consolas" w:cs="Times New Roman"/>
@@ -9592,7 +9615,18 @@
           <w:szCs w:val="21"/>
           <w:lang w:val="ru-RU" w:bidi="dz-BT"/>
         </w:rPr>
-        <w:t xml:space="preserve">Введіть перше число: </w:t>
+        <w:t>Введіть</w:t>
+      </w:r>
+      <w:proofErr w:type="spellEnd"/>
+      <w:r>
+        <w:rPr>
+          <w:rFonts w:ascii="Consolas" w:eastAsia="Times New Roman" w:hAnsi="Consolas" w:cs="Times New Roman"/>
+          <w:color w:val="448C27"/>
+          <w:sz w:val="21"/>
+          <w:szCs w:val="21"/>
+          <w:lang w:val="ru-RU" w:bidi="dz-BT"/>
+        </w:rPr>
+        <w:t xml:space="preserve"> перше число: </w:t>
       </w:r>
       <w:r>
         <w:rPr>
@@ -9717,6 +9751,7 @@
         </w:rPr>
         <w:t>("</w:t>
       </w:r>
+      <w:proofErr w:type="spellStart"/>
       <w:r>
         <w:rPr>
           <w:rFonts w:ascii="Consolas" w:eastAsia="Times New Roman" w:hAnsi="Consolas" w:cs="Times New Roman"/>
@@ -9725,7 +9760,18 @@
           <w:szCs w:val="21"/>
           <w:lang w:val="ru-RU" w:bidi="dz-BT"/>
         </w:rPr>
-        <w:t xml:space="preserve">Введіть друге число: </w:t>
+        <w:t>Введіть</w:t>
+      </w:r>
+      <w:proofErr w:type="spellEnd"/>
+      <w:r>
+        <w:rPr>
+          <w:rFonts w:ascii="Consolas" w:eastAsia="Times New Roman" w:hAnsi="Consolas" w:cs="Times New Roman"/>
+          <w:color w:val="448C27"/>
+          <w:sz w:val="21"/>
+          <w:szCs w:val="21"/>
+          <w:lang w:val="ru-RU" w:bidi="dz-BT"/>
+        </w:rPr>
+        <w:t xml:space="preserve"> друге число: </w:t>
       </w:r>
       <w:r>
         <w:rPr>
@@ -9840,6 +9886,7 @@
         </w:rPr>
         <w:t>("</w:t>
       </w:r>
+      <w:proofErr w:type="spellStart"/>
       <w:r>
         <w:rPr>
           <w:rFonts w:ascii="Consolas" w:eastAsia="Times New Roman" w:hAnsi="Consolas" w:cs="Times New Roman"/>
@@ -9848,7 +9895,40 @@
           <w:szCs w:val="21"/>
           <w:lang w:val="ru-RU" w:bidi="dz-BT"/>
         </w:rPr>
-        <w:t xml:space="preserve">Введіть знак (+ або - або * або /): </w:t>
+        <w:t>Введіть</w:t>
+      </w:r>
+      <w:proofErr w:type="spellEnd"/>
+      <w:r>
+        <w:rPr>
+          <w:rFonts w:ascii="Consolas" w:eastAsia="Times New Roman" w:hAnsi="Consolas" w:cs="Times New Roman"/>
+          <w:color w:val="448C27"/>
+          <w:sz w:val="21"/>
+          <w:szCs w:val="21"/>
+          <w:lang w:val="ru-RU" w:bidi="dz-BT"/>
+        </w:rPr>
+        <w:t xml:space="preserve"> знак (+ </w:t>
+      </w:r>
+      <w:proofErr w:type="spellStart"/>
+      <w:r>
+        <w:rPr>
+          <w:rFonts w:ascii="Consolas" w:eastAsia="Times New Roman" w:hAnsi="Consolas" w:cs="Times New Roman"/>
+          <w:color w:val="448C27"/>
+          <w:sz w:val="21"/>
+          <w:szCs w:val="21"/>
+          <w:lang w:val="ru-RU" w:bidi="dz-BT"/>
+        </w:rPr>
+        <w:t>або</w:t>
+      </w:r>
+      <w:proofErr w:type="spellEnd"/>
+      <w:r>
+        <w:rPr>
+          <w:rFonts w:ascii="Consolas" w:eastAsia="Times New Roman" w:hAnsi="Consolas" w:cs="Times New Roman"/>
+          <w:color w:val="448C27"/>
+          <w:sz w:val="21"/>
+          <w:szCs w:val="21"/>
+          <w:lang w:val="ru-RU" w:bidi="dz-BT"/>
+        </w:rPr>
+        <w:t xml:space="preserve"> - або * або /): </w:t>
       </w:r>
       <w:r>
         <w:rPr>
@@ -11352,8 +11432,6 @@
           <w:lang w:val="ru-RU"/>
         </w:rPr>
       </w:pPr>
-      <w:bookmarkStart w:id="0" w:name="_GoBack"/>
-      <w:bookmarkEnd w:id="0"/>
     </w:p>
     <w:p>
       <w:pPr>
@@ -11621,9 +11699,9032 @@
     </w:p>
     <w:p>
       <w:pPr>
+        <w:spacing w:line="240" w:lineRule="auto"/>
         <w:ind w:firstLine="0"/>
         <w:jc w:val="left"/>
       </w:pPr>
+      <w:r>
+        <w:br w:type="page"/>
+      </w:r>
+    </w:p>
+    <w:p>
+      <w:pPr>
+        <w:jc w:val="right"/>
+      </w:pPr>
+      <w:r>
+        <w:rPr>
+          <w:lang w:val="uk-UA"/>
+        </w:rPr>
+        <w:t>Звіт до Теми №3</w:t>
+      </w:r>
+    </w:p>
+    <w:p>
+      <w:pPr>
+        <w:jc w:val="right"/>
+        <w:rPr>
+          <w:lang w:val="uk-UA"/>
+        </w:rPr>
+      </w:pPr>
+      <w:r>
+        <w:rPr>
+          <w:lang w:val="uk-UA"/>
+        </w:rPr>
+        <w:t>Цикли</w:t>
+      </w:r>
+    </w:p>
+    <w:p>
+      <w:pPr>
+        <w:rPr>
+          <w:lang w:val="uk-UA"/>
+        </w:rPr>
+      </w:pPr>
+      <w:r>
+        <w:rPr>
+          <w:lang w:val="uk-UA"/>
+        </w:rPr>
+        <w:t>Під час виконання</w:t>
+      </w:r>
+      <w:r>
+        <w:rPr>
+          <w:lang w:val="uk-UA"/>
+        </w:rPr>
+        <w:t xml:space="preserve"> практичного завдання до Теми №3</w:t>
+      </w:r>
+      <w:r>
+        <w:rPr>
+          <w:lang w:val="uk-UA"/>
+        </w:rPr>
+        <w:t xml:space="preserve"> було надано варіанти рішення до наступних задач: </w:t>
+      </w:r>
+      <w:r>
+        <w:rPr>
+          <w:lang w:val="uk-UA"/>
+        </w:rPr>
+        <w:t>Написання калькулятора з постійними запитами на введення даних</w:t>
+      </w:r>
+      <w:r>
+        <w:rPr>
+          <w:lang w:val="uk-UA"/>
+        </w:rPr>
+        <w:t xml:space="preserve">, Тестування функцій для </w:t>
+      </w:r>
+      <w:r>
+        <w:rPr>
+          <w:lang w:val="uk-UA"/>
+        </w:rPr>
+        <w:t>списків</w:t>
+      </w:r>
+      <w:r>
+        <w:rPr>
+          <w:lang w:val="uk-UA"/>
+        </w:rPr>
+        <w:t>,</w:t>
+      </w:r>
+      <w:r>
+        <w:rPr>
+          <w:lang w:val="uk-UA"/>
+        </w:rPr>
+        <w:t xml:space="preserve"> Тестування функцій для словників,</w:t>
+      </w:r>
+      <w:r>
+        <w:rPr>
+          <w:lang w:val="uk-UA"/>
+        </w:rPr>
+        <w:t xml:space="preserve"> </w:t>
+      </w:r>
+      <w:r>
+        <w:rPr>
+          <w:lang w:val="uk-UA"/>
+        </w:rPr>
+        <w:t>Написання функції пошуку позиції елементу у відсортованому списку</w:t>
+      </w:r>
+      <w:r>
+        <w:rPr>
+          <w:lang w:val="uk-UA"/>
+        </w:rPr>
+        <w:t>.</w:t>
+      </w:r>
+    </w:p>
+    <w:p>
+      <w:pPr>
+        <w:ind w:firstLine="0"/>
+        <w:jc w:val="center"/>
+      </w:pPr>
+      <w:proofErr w:type="spellStart"/>
+      <w:r>
+        <w:rPr>
+          <w:lang w:val="uk-UA"/>
+        </w:rPr>
+        <w:t>task</w:t>
+      </w:r>
+      <w:proofErr w:type="spellEnd"/>
+      <w:r>
+        <w:t>1</w:t>
+      </w:r>
+    </w:p>
+    <w:p>
+      <w:pPr>
+        <w:ind w:firstLine="0"/>
+        <w:jc w:val="left"/>
+        <w:rPr>
+          <w:lang w:val="uk-UA"/>
+        </w:rPr>
+      </w:pPr>
+      <w:r>
+        <w:tab/>
+      </w:r>
+      <w:r>
+        <w:rPr>
+          <w:lang w:val="uk-UA"/>
+        </w:rPr>
+        <w:t>Необхідно н</w:t>
+      </w:r>
+      <w:r>
+        <w:rPr>
+          <w:lang w:val="uk-UA"/>
+        </w:rPr>
+        <w:t>аписати програму калькулятор з постійними запитами на введення нових даних та операцій. За основу взяти програму калькулятор з попередньої теми. Реалізувати механізм завершення програми після отримання відповідної команди</w:t>
+      </w:r>
+    </w:p>
+    <w:p>
+      <w:pPr>
+        <w:ind w:firstLine="0"/>
+        <w:jc w:val="left"/>
+      </w:pPr>
+      <w:r>
+        <w:rPr>
+          <w:lang w:val="ru-RU"/>
+        </w:rPr>
+        <w:tab/>
+        <w:t xml:space="preserve">Текст </w:t>
+      </w:r>
+      <w:r>
+        <w:rPr>
+          <w:lang w:val="uk-UA"/>
+        </w:rPr>
+        <w:t>програми</w:t>
+      </w:r>
+      <w:r>
+        <w:t>:</w:t>
+      </w:r>
+    </w:p>
+    <w:p>
+      <w:pPr>
+        <w:shd w:val="clear" w:color="auto" w:fill="F5F5F5"/>
+        <w:spacing w:after="0" w:line="285" w:lineRule="atLeast"/>
+        <w:ind w:firstLine="0"/>
+        <w:jc w:val="left"/>
+        <w:rPr>
+          <w:rFonts w:ascii="Consolas" w:eastAsia="Times New Roman" w:hAnsi="Consolas" w:cs="Times New Roman"/>
+          <w:color w:val="333333"/>
+          <w:sz w:val="21"/>
+          <w:szCs w:val="21"/>
+          <w:lang w:bidi="dz-BT"/>
+        </w:rPr>
+      </w:pPr>
+      <w:proofErr w:type="spellStart"/>
+      <w:r>
+        <w:rPr>
+          <w:rFonts w:ascii="Consolas" w:eastAsia="Times New Roman" w:hAnsi="Consolas" w:cs="Times New Roman"/>
+          <w:color w:val="7A3E9D"/>
+          <w:sz w:val="21"/>
+          <w:szCs w:val="21"/>
+          <w:lang w:bidi="dz-BT"/>
+        </w:rPr>
+        <w:t>def</w:t>
+      </w:r>
+      <w:proofErr w:type="spellEnd"/>
+      <w:r>
+        <w:rPr>
+          <w:rFonts w:ascii="Consolas" w:eastAsia="Times New Roman" w:hAnsi="Consolas" w:cs="Times New Roman"/>
+          <w:color w:val="333333"/>
+          <w:sz w:val="21"/>
+          <w:szCs w:val="21"/>
+          <w:lang w:bidi="dz-BT"/>
+        </w:rPr>
+        <w:t xml:space="preserve"> </w:t>
+      </w:r>
+      <w:r>
+        <w:rPr>
+          <w:rFonts w:ascii="Consolas" w:eastAsia="Times New Roman" w:hAnsi="Consolas" w:cs="Times New Roman"/>
+          <w:b/>
+          <w:bCs/>
+          <w:color w:val="AA3731"/>
+          <w:sz w:val="21"/>
+          <w:szCs w:val="21"/>
+          <w:lang w:bidi="dz-BT"/>
+        </w:rPr>
+        <w:t>sum</w:t>
+      </w:r>
+      <w:r>
+        <w:rPr>
+          <w:rFonts w:ascii="Consolas" w:eastAsia="Times New Roman" w:hAnsi="Consolas" w:cs="Times New Roman"/>
+          <w:color w:val="777777"/>
+          <w:sz w:val="21"/>
+          <w:szCs w:val="21"/>
+          <w:lang w:bidi="dz-BT"/>
+        </w:rPr>
+        <w:t>(</w:t>
+      </w:r>
+      <w:proofErr w:type="spellStart"/>
+      <w:proofErr w:type="gramStart"/>
+      <w:r>
+        <w:rPr>
+          <w:rFonts w:ascii="Consolas" w:eastAsia="Times New Roman" w:hAnsi="Consolas" w:cs="Times New Roman"/>
+          <w:color w:val="7A3E9D"/>
+          <w:sz w:val="21"/>
+          <w:szCs w:val="21"/>
+          <w:lang w:bidi="dz-BT"/>
+        </w:rPr>
+        <w:t>a</w:t>
+      </w:r>
+      <w:r>
+        <w:rPr>
+          <w:rFonts w:ascii="Consolas" w:eastAsia="Times New Roman" w:hAnsi="Consolas" w:cs="Times New Roman"/>
+          <w:color w:val="777777"/>
+          <w:sz w:val="21"/>
+          <w:szCs w:val="21"/>
+          <w:lang w:bidi="dz-BT"/>
+        </w:rPr>
+        <w:t>,</w:t>
+      </w:r>
+      <w:r>
+        <w:rPr>
+          <w:rFonts w:ascii="Consolas" w:eastAsia="Times New Roman" w:hAnsi="Consolas" w:cs="Times New Roman"/>
+          <w:color w:val="7A3E9D"/>
+          <w:sz w:val="21"/>
+          <w:szCs w:val="21"/>
+          <w:lang w:bidi="dz-BT"/>
+        </w:rPr>
+        <w:t>b</w:t>
+      </w:r>
+      <w:proofErr w:type="spellEnd"/>
+      <w:proofErr w:type="gramEnd"/>
+      <w:r>
+        <w:rPr>
+          <w:rFonts w:ascii="Consolas" w:eastAsia="Times New Roman" w:hAnsi="Consolas" w:cs="Times New Roman"/>
+          <w:color w:val="777777"/>
+          <w:sz w:val="21"/>
+          <w:szCs w:val="21"/>
+          <w:lang w:bidi="dz-BT"/>
+        </w:rPr>
+        <w:t>):</w:t>
+      </w:r>
+    </w:p>
+    <w:p>
+      <w:pPr>
+        <w:shd w:val="clear" w:color="auto" w:fill="F5F5F5"/>
+        <w:spacing w:after="0" w:line="285" w:lineRule="atLeast"/>
+        <w:ind w:firstLine="0"/>
+        <w:jc w:val="left"/>
+        <w:rPr>
+          <w:rFonts w:ascii="Consolas" w:eastAsia="Times New Roman" w:hAnsi="Consolas" w:cs="Times New Roman"/>
+          <w:color w:val="333333"/>
+          <w:sz w:val="21"/>
+          <w:szCs w:val="21"/>
+          <w:lang w:bidi="dz-BT"/>
+        </w:rPr>
+      </w:pPr>
+      <w:r>
+        <w:rPr>
+          <w:rFonts w:ascii="Consolas" w:eastAsia="Times New Roman" w:hAnsi="Consolas" w:cs="Times New Roman"/>
+          <w:color w:val="333333"/>
+          <w:sz w:val="21"/>
+          <w:szCs w:val="21"/>
+          <w:lang w:bidi="dz-BT"/>
+        </w:rPr>
+        <w:t xml:space="preserve">    </w:t>
+      </w:r>
+      <w:r>
+        <w:rPr>
+          <w:rFonts w:ascii="Consolas" w:eastAsia="Times New Roman" w:hAnsi="Consolas" w:cs="Times New Roman"/>
+          <w:color w:val="4B69C6"/>
+          <w:sz w:val="21"/>
+          <w:szCs w:val="21"/>
+          <w:lang w:bidi="dz-BT"/>
+        </w:rPr>
+        <w:t>return</w:t>
+      </w:r>
+      <w:r>
+        <w:rPr>
+          <w:rFonts w:ascii="Consolas" w:eastAsia="Times New Roman" w:hAnsi="Consolas" w:cs="Times New Roman"/>
+          <w:color w:val="333333"/>
+          <w:sz w:val="21"/>
+          <w:szCs w:val="21"/>
+          <w:lang w:bidi="dz-BT"/>
+        </w:rPr>
+        <w:t xml:space="preserve"> </w:t>
+      </w:r>
+      <w:r>
+        <w:rPr>
+          <w:rFonts w:ascii="Consolas" w:eastAsia="Times New Roman" w:hAnsi="Consolas" w:cs="Times New Roman"/>
+          <w:color w:val="7A3E9D"/>
+          <w:sz w:val="21"/>
+          <w:szCs w:val="21"/>
+          <w:lang w:bidi="dz-BT"/>
+        </w:rPr>
+        <w:t>a</w:t>
+      </w:r>
+      <w:r>
+        <w:rPr>
+          <w:rFonts w:ascii="Consolas" w:eastAsia="Times New Roman" w:hAnsi="Consolas" w:cs="Times New Roman"/>
+          <w:color w:val="333333"/>
+          <w:sz w:val="21"/>
+          <w:szCs w:val="21"/>
+          <w:lang w:bidi="dz-BT"/>
+        </w:rPr>
+        <w:t xml:space="preserve"> </w:t>
+      </w:r>
+      <w:r>
+        <w:rPr>
+          <w:rFonts w:ascii="Consolas" w:eastAsia="Times New Roman" w:hAnsi="Consolas" w:cs="Times New Roman"/>
+          <w:color w:val="777777"/>
+          <w:sz w:val="21"/>
+          <w:szCs w:val="21"/>
+          <w:lang w:bidi="dz-BT"/>
+        </w:rPr>
+        <w:t>+</w:t>
+      </w:r>
+      <w:r>
+        <w:rPr>
+          <w:rFonts w:ascii="Consolas" w:eastAsia="Times New Roman" w:hAnsi="Consolas" w:cs="Times New Roman"/>
+          <w:color w:val="333333"/>
+          <w:sz w:val="21"/>
+          <w:szCs w:val="21"/>
+          <w:lang w:bidi="dz-BT"/>
+        </w:rPr>
+        <w:t xml:space="preserve"> </w:t>
+      </w:r>
+      <w:r>
+        <w:rPr>
+          <w:rFonts w:ascii="Consolas" w:eastAsia="Times New Roman" w:hAnsi="Consolas" w:cs="Times New Roman"/>
+          <w:color w:val="7A3E9D"/>
+          <w:sz w:val="21"/>
+          <w:szCs w:val="21"/>
+          <w:lang w:bidi="dz-BT"/>
+        </w:rPr>
+        <w:t>b</w:t>
+      </w:r>
+    </w:p>
+    <w:p>
+      <w:pPr>
+        <w:shd w:val="clear" w:color="auto" w:fill="F5F5F5"/>
+        <w:spacing w:after="0" w:line="285" w:lineRule="atLeast"/>
+        <w:ind w:firstLine="0"/>
+        <w:jc w:val="left"/>
+        <w:rPr>
+          <w:rFonts w:ascii="Consolas" w:eastAsia="Times New Roman" w:hAnsi="Consolas" w:cs="Times New Roman"/>
+          <w:color w:val="333333"/>
+          <w:sz w:val="21"/>
+          <w:szCs w:val="21"/>
+          <w:lang w:bidi="dz-BT"/>
+        </w:rPr>
+      </w:pPr>
+      <w:proofErr w:type="spellStart"/>
+      <w:r>
+        <w:rPr>
+          <w:rFonts w:ascii="Consolas" w:eastAsia="Times New Roman" w:hAnsi="Consolas" w:cs="Times New Roman"/>
+          <w:color w:val="7A3E9D"/>
+          <w:sz w:val="21"/>
+          <w:szCs w:val="21"/>
+          <w:lang w:bidi="dz-BT"/>
+        </w:rPr>
+        <w:t>def</w:t>
+      </w:r>
+      <w:proofErr w:type="spellEnd"/>
+      <w:r>
+        <w:rPr>
+          <w:rFonts w:ascii="Consolas" w:eastAsia="Times New Roman" w:hAnsi="Consolas" w:cs="Times New Roman"/>
+          <w:color w:val="333333"/>
+          <w:sz w:val="21"/>
+          <w:szCs w:val="21"/>
+          <w:lang w:bidi="dz-BT"/>
+        </w:rPr>
+        <w:t xml:space="preserve"> </w:t>
+      </w:r>
+      <w:r>
+        <w:rPr>
+          <w:rFonts w:ascii="Consolas" w:eastAsia="Times New Roman" w:hAnsi="Consolas" w:cs="Times New Roman"/>
+          <w:b/>
+          <w:bCs/>
+          <w:color w:val="AA3731"/>
+          <w:sz w:val="21"/>
+          <w:szCs w:val="21"/>
+          <w:lang w:bidi="dz-BT"/>
+        </w:rPr>
+        <w:t>minus</w:t>
+      </w:r>
+      <w:r>
+        <w:rPr>
+          <w:rFonts w:ascii="Consolas" w:eastAsia="Times New Roman" w:hAnsi="Consolas" w:cs="Times New Roman"/>
+          <w:color w:val="777777"/>
+          <w:sz w:val="21"/>
+          <w:szCs w:val="21"/>
+          <w:lang w:bidi="dz-BT"/>
+        </w:rPr>
+        <w:t>(</w:t>
+      </w:r>
+      <w:proofErr w:type="spellStart"/>
+      <w:proofErr w:type="gramStart"/>
+      <w:r>
+        <w:rPr>
+          <w:rFonts w:ascii="Consolas" w:eastAsia="Times New Roman" w:hAnsi="Consolas" w:cs="Times New Roman"/>
+          <w:color w:val="7A3E9D"/>
+          <w:sz w:val="21"/>
+          <w:szCs w:val="21"/>
+          <w:lang w:bidi="dz-BT"/>
+        </w:rPr>
+        <w:t>a</w:t>
+      </w:r>
+      <w:r>
+        <w:rPr>
+          <w:rFonts w:ascii="Consolas" w:eastAsia="Times New Roman" w:hAnsi="Consolas" w:cs="Times New Roman"/>
+          <w:color w:val="777777"/>
+          <w:sz w:val="21"/>
+          <w:szCs w:val="21"/>
+          <w:lang w:bidi="dz-BT"/>
+        </w:rPr>
+        <w:t>,</w:t>
+      </w:r>
+      <w:r>
+        <w:rPr>
+          <w:rFonts w:ascii="Consolas" w:eastAsia="Times New Roman" w:hAnsi="Consolas" w:cs="Times New Roman"/>
+          <w:color w:val="7A3E9D"/>
+          <w:sz w:val="21"/>
+          <w:szCs w:val="21"/>
+          <w:lang w:bidi="dz-BT"/>
+        </w:rPr>
+        <w:t>b</w:t>
+      </w:r>
+      <w:proofErr w:type="spellEnd"/>
+      <w:proofErr w:type="gramEnd"/>
+      <w:r>
+        <w:rPr>
+          <w:rFonts w:ascii="Consolas" w:eastAsia="Times New Roman" w:hAnsi="Consolas" w:cs="Times New Roman"/>
+          <w:color w:val="777777"/>
+          <w:sz w:val="21"/>
+          <w:szCs w:val="21"/>
+          <w:lang w:bidi="dz-BT"/>
+        </w:rPr>
+        <w:t>):</w:t>
+      </w:r>
+    </w:p>
+    <w:p>
+      <w:pPr>
+        <w:shd w:val="clear" w:color="auto" w:fill="F5F5F5"/>
+        <w:spacing w:after="0" w:line="285" w:lineRule="atLeast"/>
+        <w:ind w:firstLine="0"/>
+        <w:jc w:val="left"/>
+        <w:rPr>
+          <w:rFonts w:ascii="Consolas" w:eastAsia="Times New Roman" w:hAnsi="Consolas" w:cs="Times New Roman"/>
+          <w:color w:val="333333"/>
+          <w:sz w:val="21"/>
+          <w:szCs w:val="21"/>
+          <w:lang w:bidi="dz-BT"/>
+        </w:rPr>
+      </w:pPr>
+      <w:r>
+        <w:rPr>
+          <w:rFonts w:ascii="Consolas" w:eastAsia="Times New Roman" w:hAnsi="Consolas" w:cs="Times New Roman"/>
+          <w:color w:val="333333"/>
+          <w:sz w:val="21"/>
+          <w:szCs w:val="21"/>
+          <w:lang w:bidi="dz-BT"/>
+        </w:rPr>
+        <w:t xml:space="preserve">    </w:t>
+      </w:r>
+      <w:r>
+        <w:rPr>
+          <w:rFonts w:ascii="Consolas" w:eastAsia="Times New Roman" w:hAnsi="Consolas" w:cs="Times New Roman"/>
+          <w:color w:val="4B69C6"/>
+          <w:sz w:val="21"/>
+          <w:szCs w:val="21"/>
+          <w:lang w:bidi="dz-BT"/>
+        </w:rPr>
+        <w:t>return</w:t>
+      </w:r>
+      <w:r>
+        <w:rPr>
+          <w:rFonts w:ascii="Consolas" w:eastAsia="Times New Roman" w:hAnsi="Consolas" w:cs="Times New Roman"/>
+          <w:color w:val="333333"/>
+          <w:sz w:val="21"/>
+          <w:szCs w:val="21"/>
+          <w:lang w:bidi="dz-BT"/>
+        </w:rPr>
+        <w:t xml:space="preserve"> </w:t>
+      </w:r>
+      <w:r>
+        <w:rPr>
+          <w:rFonts w:ascii="Consolas" w:eastAsia="Times New Roman" w:hAnsi="Consolas" w:cs="Times New Roman"/>
+          <w:color w:val="7A3E9D"/>
+          <w:sz w:val="21"/>
+          <w:szCs w:val="21"/>
+          <w:lang w:bidi="dz-BT"/>
+        </w:rPr>
+        <w:t>a</w:t>
+      </w:r>
+      <w:r>
+        <w:rPr>
+          <w:rFonts w:ascii="Consolas" w:eastAsia="Times New Roman" w:hAnsi="Consolas" w:cs="Times New Roman"/>
+          <w:color w:val="333333"/>
+          <w:sz w:val="21"/>
+          <w:szCs w:val="21"/>
+          <w:lang w:bidi="dz-BT"/>
+        </w:rPr>
+        <w:t xml:space="preserve"> </w:t>
+      </w:r>
+      <w:r>
+        <w:rPr>
+          <w:rFonts w:ascii="Consolas" w:eastAsia="Times New Roman" w:hAnsi="Consolas" w:cs="Times New Roman"/>
+          <w:color w:val="777777"/>
+          <w:sz w:val="21"/>
+          <w:szCs w:val="21"/>
+          <w:lang w:bidi="dz-BT"/>
+        </w:rPr>
+        <w:t>-</w:t>
+      </w:r>
+      <w:r>
+        <w:rPr>
+          <w:rFonts w:ascii="Consolas" w:eastAsia="Times New Roman" w:hAnsi="Consolas" w:cs="Times New Roman"/>
+          <w:color w:val="333333"/>
+          <w:sz w:val="21"/>
+          <w:szCs w:val="21"/>
+          <w:lang w:bidi="dz-BT"/>
+        </w:rPr>
+        <w:t xml:space="preserve"> </w:t>
+      </w:r>
+      <w:r>
+        <w:rPr>
+          <w:rFonts w:ascii="Consolas" w:eastAsia="Times New Roman" w:hAnsi="Consolas" w:cs="Times New Roman"/>
+          <w:color w:val="7A3E9D"/>
+          <w:sz w:val="21"/>
+          <w:szCs w:val="21"/>
+          <w:lang w:bidi="dz-BT"/>
+        </w:rPr>
+        <w:t>b</w:t>
+      </w:r>
+    </w:p>
+    <w:p>
+      <w:pPr>
+        <w:shd w:val="clear" w:color="auto" w:fill="F5F5F5"/>
+        <w:spacing w:after="0" w:line="285" w:lineRule="atLeast"/>
+        <w:ind w:firstLine="0"/>
+        <w:jc w:val="left"/>
+        <w:rPr>
+          <w:rFonts w:ascii="Consolas" w:eastAsia="Times New Roman" w:hAnsi="Consolas" w:cs="Times New Roman"/>
+          <w:color w:val="333333"/>
+          <w:sz w:val="21"/>
+          <w:szCs w:val="21"/>
+          <w:lang w:bidi="dz-BT"/>
+        </w:rPr>
+      </w:pPr>
+      <w:proofErr w:type="spellStart"/>
+      <w:r>
+        <w:rPr>
+          <w:rFonts w:ascii="Consolas" w:eastAsia="Times New Roman" w:hAnsi="Consolas" w:cs="Times New Roman"/>
+          <w:color w:val="7A3E9D"/>
+          <w:sz w:val="21"/>
+          <w:szCs w:val="21"/>
+          <w:lang w:bidi="dz-BT"/>
+        </w:rPr>
+        <w:t>def</w:t>
+      </w:r>
+      <w:proofErr w:type="spellEnd"/>
+      <w:r>
+        <w:rPr>
+          <w:rFonts w:ascii="Consolas" w:eastAsia="Times New Roman" w:hAnsi="Consolas" w:cs="Times New Roman"/>
+          <w:color w:val="333333"/>
+          <w:sz w:val="21"/>
+          <w:szCs w:val="21"/>
+          <w:lang w:bidi="dz-BT"/>
+        </w:rPr>
+        <w:t xml:space="preserve"> </w:t>
+      </w:r>
+      <w:proofErr w:type="spellStart"/>
+      <w:r>
+        <w:rPr>
+          <w:rFonts w:ascii="Consolas" w:eastAsia="Times New Roman" w:hAnsi="Consolas" w:cs="Times New Roman"/>
+          <w:b/>
+          <w:bCs/>
+          <w:color w:val="AA3731"/>
+          <w:sz w:val="21"/>
+          <w:szCs w:val="21"/>
+          <w:lang w:bidi="dz-BT"/>
+        </w:rPr>
+        <w:t>mult</w:t>
+      </w:r>
+      <w:proofErr w:type="spellEnd"/>
+      <w:r>
+        <w:rPr>
+          <w:rFonts w:ascii="Consolas" w:eastAsia="Times New Roman" w:hAnsi="Consolas" w:cs="Times New Roman"/>
+          <w:color w:val="777777"/>
+          <w:sz w:val="21"/>
+          <w:szCs w:val="21"/>
+          <w:lang w:bidi="dz-BT"/>
+        </w:rPr>
+        <w:t>(</w:t>
+      </w:r>
+      <w:proofErr w:type="spellStart"/>
+      <w:proofErr w:type="gramStart"/>
+      <w:r>
+        <w:rPr>
+          <w:rFonts w:ascii="Consolas" w:eastAsia="Times New Roman" w:hAnsi="Consolas" w:cs="Times New Roman"/>
+          <w:color w:val="7A3E9D"/>
+          <w:sz w:val="21"/>
+          <w:szCs w:val="21"/>
+          <w:lang w:bidi="dz-BT"/>
+        </w:rPr>
+        <w:t>a</w:t>
+      </w:r>
+      <w:r>
+        <w:rPr>
+          <w:rFonts w:ascii="Consolas" w:eastAsia="Times New Roman" w:hAnsi="Consolas" w:cs="Times New Roman"/>
+          <w:color w:val="777777"/>
+          <w:sz w:val="21"/>
+          <w:szCs w:val="21"/>
+          <w:lang w:bidi="dz-BT"/>
+        </w:rPr>
+        <w:t>,</w:t>
+      </w:r>
+      <w:r>
+        <w:rPr>
+          <w:rFonts w:ascii="Consolas" w:eastAsia="Times New Roman" w:hAnsi="Consolas" w:cs="Times New Roman"/>
+          <w:color w:val="7A3E9D"/>
+          <w:sz w:val="21"/>
+          <w:szCs w:val="21"/>
+          <w:lang w:bidi="dz-BT"/>
+        </w:rPr>
+        <w:t>b</w:t>
+      </w:r>
+      <w:proofErr w:type="spellEnd"/>
+      <w:proofErr w:type="gramEnd"/>
+      <w:r>
+        <w:rPr>
+          <w:rFonts w:ascii="Consolas" w:eastAsia="Times New Roman" w:hAnsi="Consolas" w:cs="Times New Roman"/>
+          <w:color w:val="777777"/>
+          <w:sz w:val="21"/>
+          <w:szCs w:val="21"/>
+          <w:lang w:bidi="dz-BT"/>
+        </w:rPr>
+        <w:t>):</w:t>
+      </w:r>
+    </w:p>
+    <w:p>
+      <w:pPr>
+        <w:shd w:val="clear" w:color="auto" w:fill="F5F5F5"/>
+        <w:spacing w:after="0" w:line="285" w:lineRule="atLeast"/>
+        <w:ind w:firstLine="0"/>
+        <w:jc w:val="left"/>
+        <w:rPr>
+          <w:rFonts w:ascii="Consolas" w:eastAsia="Times New Roman" w:hAnsi="Consolas" w:cs="Times New Roman"/>
+          <w:color w:val="333333"/>
+          <w:sz w:val="21"/>
+          <w:szCs w:val="21"/>
+          <w:lang w:bidi="dz-BT"/>
+        </w:rPr>
+      </w:pPr>
+      <w:r>
+        <w:rPr>
+          <w:rFonts w:ascii="Consolas" w:eastAsia="Times New Roman" w:hAnsi="Consolas" w:cs="Times New Roman"/>
+          <w:color w:val="333333"/>
+          <w:sz w:val="21"/>
+          <w:szCs w:val="21"/>
+          <w:lang w:bidi="dz-BT"/>
+        </w:rPr>
+        <w:t xml:space="preserve">    </w:t>
+      </w:r>
+      <w:r>
+        <w:rPr>
+          <w:rFonts w:ascii="Consolas" w:eastAsia="Times New Roman" w:hAnsi="Consolas" w:cs="Times New Roman"/>
+          <w:color w:val="4B69C6"/>
+          <w:sz w:val="21"/>
+          <w:szCs w:val="21"/>
+          <w:lang w:bidi="dz-BT"/>
+        </w:rPr>
+        <w:t>return</w:t>
+      </w:r>
+      <w:r>
+        <w:rPr>
+          <w:rFonts w:ascii="Consolas" w:eastAsia="Times New Roman" w:hAnsi="Consolas" w:cs="Times New Roman"/>
+          <w:color w:val="333333"/>
+          <w:sz w:val="21"/>
+          <w:szCs w:val="21"/>
+          <w:lang w:bidi="dz-BT"/>
+        </w:rPr>
+        <w:t xml:space="preserve"> </w:t>
+      </w:r>
+      <w:r>
+        <w:rPr>
+          <w:rFonts w:ascii="Consolas" w:eastAsia="Times New Roman" w:hAnsi="Consolas" w:cs="Times New Roman"/>
+          <w:color w:val="7A3E9D"/>
+          <w:sz w:val="21"/>
+          <w:szCs w:val="21"/>
+          <w:lang w:bidi="dz-BT"/>
+        </w:rPr>
+        <w:t>a</w:t>
+      </w:r>
+      <w:r>
+        <w:rPr>
+          <w:rFonts w:ascii="Consolas" w:eastAsia="Times New Roman" w:hAnsi="Consolas" w:cs="Times New Roman"/>
+          <w:color w:val="333333"/>
+          <w:sz w:val="21"/>
+          <w:szCs w:val="21"/>
+          <w:lang w:bidi="dz-BT"/>
+        </w:rPr>
+        <w:t xml:space="preserve"> </w:t>
+      </w:r>
+      <w:r>
+        <w:rPr>
+          <w:rFonts w:ascii="Consolas" w:eastAsia="Times New Roman" w:hAnsi="Consolas" w:cs="Times New Roman"/>
+          <w:color w:val="777777"/>
+          <w:sz w:val="21"/>
+          <w:szCs w:val="21"/>
+          <w:lang w:bidi="dz-BT"/>
+        </w:rPr>
+        <w:t>*</w:t>
+      </w:r>
+      <w:r>
+        <w:rPr>
+          <w:rFonts w:ascii="Consolas" w:eastAsia="Times New Roman" w:hAnsi="Consolas" w:cs="Times New Roman"/>
+          <w:color w:val="333333"/>
+          <w:sz w:val="21"/>
+          <w:szCs w:val="21"/>
+          <w:lang w:bidi="dz-BT"/>
+        </w:rPr>
+        <w:t xml:space="preserve"> </w:t>
+      </w:r>
+      <w:r>
+        <w:rPr>
+          <w:rFonts w:ascii="Consolas" w:eastAsia="Times New Roman" w:hAnsi="Consolas" w:cs="Times New Roman"/>
+          <w:color w:val="7A3E9D"/>
+          <w:sz w:val="21"/>
+          <w:szCs w:val="21"/>
+          <w:lang w:bidi="dz-BT"/>
+        </w:rPr>
+        <w:t>b</w:t>
+      </w:r>
+    </w:p>
+    <w:p>
+      <w:pPr>
+        <w:shd w:val="clear" w:color="auto" w:fill="F5F5F5"/>
+        <w:spacing w:after="0" w:line="285" w:lineRule="atLeast"/>
+        <w:ind w:firstLine="0"/>
+        <w:jc w:val="left"/>
+        <w:rPr>
+          <w:rFonts w:ascii="Consolas" w:eastAsia="Times New Roman" w:hAnsi="Consolas" w:cs="Times New Roman"/>
+          <w:color w:val="333333"/>
+          <w:sz w:val="21"/>
+          <w:szCs w:val="21"/>
+          <w:lang w:bidi="dz-BT"/>
+        </w:rPr>
+      </w:pPr>
+      <w:proofErr w:type="spellStart"/>
+      <w:r>
+        <w:rPr>
+          <w:rFonts w:ascii="Consolas" w:eastAsia="Times New Roman" w:hAnsi="Consolas" w:cs="Times New Roman"/>
+          <w:color w:val="7A3E9D"/>
+          <w:sz w:val="21"/>
+          <w:szCs w:val="21"/>
+          <w:lang w:bidi="dz-BT"/>
+        </w:rPr>
+        <w:t>def</w:t>
+      </w:r>
+      <w:proofErr w:type="spellEnd"/>
+      <w:r>
+        <w:rPr>
+          <w:rFonts w:ascii="Consolas" w:eastAsia="Times New Roman" w:hAnsi="Consolas" w:cs="Times New Roman"/>
+          <w:color w:val="333333"/>
+          <w:sz w:val="21"/>
+          <w:szCs w:val="21"/>
+          <w:lang w:bidi="dz-BT"/>
+        </w:rPr>
+        <w:t xml:space="preserve"> </w:t>
+      </w:r>
+      <w:r>
+        <w:rPr>
+          <w:rFonts w:ascii="Consolas" w:eastAsia="Times New Roman" w:hAnsi="Consolas" w:cs="Times New Roman"/>
+          <w:b/>
+          <w:bCs/>
+          <w:color w:val="AA3731"/>
+          <w:sz w:val="21"/>
+          <w:szCs w:val="21"/>
+          <w:lang w:bidi="dz-BT"/>
+        </w:rPr>
+        <w:t>div</w:t>
+      </w:r>
+      <w:r>
+        <w:rPr>
+          <w:rFonts w:ascii="Consolas" w:eastAsia="Times New Roman" w:hAnsi="Consolas" w:cs="Times New Roman"/>
+          <w:color w:val="777777"/>
+          <w:sz w:val="21"/>
+          <w:szCs w:val="21"/>
+          <w:lang w:bidi="dz-BT"/>
+        </w:rPr>
+        <w:t>(</w:t>
+      </w:r>
+      <w:proofErr w:type="spellStart"/>
+      <w:proofErr w:type="gramStart"/>
+      <w:r>
+        <w:rPr>
+          <w:rFonts w:ascii="Consolas" w:eastAsia="Times New Roman" w:hAnsi="Consolas" w:cs="Times New Roman"/>
+          <w:color w:val="7A3E9D"/>
+          <w:sz w:val="21"/>
+          <w:szCs w:val="21"/>
+          <w:lang w:bidi="dz-BT"/>
+        </w:rPr>
+        <w:t>a</w:t>
+      </w:r>
+      <w:r>
+        <w:rPr>
+          <w:rFonts w:ascii="Consolas" w:eastAsia="Times New Roman" w:hAnsi="Consolas" w:cs="Times New Roman"/>
+          <w:color w:val="777777"/>
+          <w:sz w:val="21"/>
+          <w:szCs w:val="21"/>
+          <w:lang w:bidi="dz-BT"/>
+        </w:rPr>
+        <w:t>,</w:t>
+      </w:r>
+      <w:r>
+        <w:rPr>
+          <w:rFonts w:ascii="Consolas" w:eastAsia="Times New Roman" w:hAnsi="Consolas" w:cs="Times New Roman"/>
+          <w:color w:val="7A3E9D"/>
+          <w:sz w:val="21"/>
+          <w:szCs w:val="21"/>
+          <w:lang w:bidi="dz-BT"/>
+        </w:rPr>
+        <w:t>b</w:t>
+      </w:r>
+      <w:proofErr w:type="spellEnd"/>
+      <w:proofErr w:type="gramEnd"/>
+      <w:r>
+        <w:rPr>
+          <w:rFonts w:ascii="Consolas" w:eastAsia="Times New Roman" w:hAnsi="Consolas" w:cs="Times New Roman"/>
+          <w:color w:val="777777"/>
+          <w:sz w:val="21"/>
+          <w:szCs w:val="21"/>
+          <w:lang w:bidi="dz-BT"/>
+        </w:rPr>
+        <w:t>):</w:t>
+      </w:r>
+    </w:p>
+    <w:p>
+      <w:pPr>
+        <w:shd w:val="clear" w:color="auto" w:fill="F5F5F5"/>
+        <w:spacing w:after="0" w:line="285" w:lineRule="atLeast"/>
+        <w:ind w:firstLine="0"/>
+        <w:jc w:val="left"/>
+        <w:rPr>
+          <w:rFonts w:ascii="Consolas" w:eastAsia="Times New Roman" w:hAnsi="Consolas" w:cs="Times New Roman"/>
+          <w:color w:val="333333"/>
+          <w:sz w:val="21"/>
+          <w:szCs w:val="21"/>
+          <w:lang w:bidi="dz-BT"/>
+        </w:rPr>
+      </w:pPr>
+      <w:r>
+        <w:rPr>
+          <w:rFonts w:ascii="Consolas" w:eastAsia="Times New Roman" w:hAnsi="Consolas" w:cs="Times New Roman"/>
+          <w:color w:val="333333"/>
+          <w:sz w:val="21"/>
+          <w:szCs w:val="21"/>
+          <w:lang w:bidi="dz-BT"/>
+        </w:rPr>
+        <w:t xml:space="preserve">    </w:t>
+      </w:r>
+      <w:r>
+        <w:rPr>
+          <w:rFonts w:ascii="Consolas" w:eastAsia="Times New Roman" w:hAnsi="Consolas" w:cs="Times New Roman"/>
+          <w:color w:val="4B69C6"/>
+          <w:sz w:val="21"/>
+          <w:szCs w:val="21"/>
+          <w:lang w:bidi="dz-BT"/>
+        </w:rPr>
+        <w:t>return</w:t>
+      </w:r>
+      <w:r>
+        <w:rPr>
+          <w:rFonts w:ascii="Consolas" w:eastAsia="Times New Roman" w:hAnsi="Consolas" w:cs="Times New Roman"/>
+          <w:color w:val="333333"/>
+          <w:sz w:val="21"/>
+          <w:szCs w:val="21"/>
+          <w:lang w:bidi="dz-BT"/>
+        </w:rPr>
+        <w:t xml:space="preserve"> </w:t>
+      </w:r>
+      <w:r>
+        <w:rPr>
+          <w:rFonts w:ascii="Consolas" w:eastAsia="Times New Roman" w:hAnsi="Consolas" w:cs="Times New Roman"/>
+          <w:color w:val="7A3E9D"/>
+          <w:sz w:val="21"/>
+          <w:szCs w:val="21"/>
+          <w:lang w:bidi="dz-BT"/>
+        </w:rPr>
+        <w:t>a</w:t>
+      </w:r>
+      <w:r>
+        <w:rPr>
+          <w:rFonts w:ascii="Consolas" w:eastAsia="Times New Roman" w:hAnsi="Consolas" w:cs="Times New Roman"/>
+          <w:color w:val="333333"/>
+          <w:sz w:val="21"/>
+          <w:szCs w:val="21"/>
+          <w:lang w:bidi="dz-BT"/>
+        </w:rPr>
+        <w:t xml:space="preserve"> </w:t>
+      </w:r>
+      <w:r>
+        <w:rPr>
+          <w:rFonts w:ascii="Consolas" w:eastAsia="Times New Roman" w:hAnsi="Consolas" w:cs="Times New Roman"/>
+          <w:color w:val="777777"/>
+          <w:sz w:val="21"/>
+          <w:szCs w:val="21"/>
+          <w:lang w:bidi="dz-BT"/>
+        </w:rPr>
+        <w:t>/</w:t>
+      </w:r>
+      <w:r>
+        <w:rPr>
+          <w:rFonts w:ascii="Consolas" w:eastAsia="Times New Roman" w:hAnsi="Consolas" w:cs="Times New Roman"/>
+          <w:color w:val="333333"/>
+          <w:sz w:val="21"/>
+          <w:szCs w:val="21"/>
+          <w:lang w:bidi="dz-BT"/>
+        </w:rPr>
+        <w:t xml:space="preserve"> </w:t>
+      </w:r>
+      <w:r>
+        <w:rPr>
+          <w:rFonts w:ascii="Consolas" w:eastAsia="Times New Roman" w:hAnsi="Consolas" w:cs="Times New Roman"/>
+          <w:color w:val="7A3E9D"/>
+          <w:sz w:val="21"/>
+          <w:szCs w:val="21"/>
+          <w:lang w:bidi="dz-BT"/>
+        </w:rPr>
+        <w:t>b</w:t>
+      </w:r>
+    </w:p>
+    <w:p>
+      <w:pPr>
+        <w:shd w:val="clear" w:color="auto" w:fill="F5F5F5"/>
+        <w:spacing w:after="0" w:line="285" w:lineRule="atLeast"/>
+        <w:ind w:firstLine="0"/>
+        <w:jc w:val="left"/>
+        <w:rPr>
+          <w:rFonts w:ascii="Consolas" w:eastAsia="Times New Roman" w:hAnsi="Consolas" w:cs="Times New Roman"/>
+          <w:color w:val="333333"/>
+          <w:sz w:val="21"/>
+          <w:szCs w:val="21"/>
+          <w:lang w:bidi="dz-BT"/>
+        </w:rPr>
+      </w:pPr>
+      <w:r>
+        <w:rPr>
+          <w:rFonts w:ascii="Consolas" w:eastAsia="Times New Roman" w:hAnsi="Consolas" w:cs="Times New Roman"/>
+          <w:color w:val="4B69C6"/>
+          <w:sz w:val="21"/>
+          <w:szCs w:val="21"/>
+          <w:lang w:bidi="dz-BT"/>
+        </w:rPr>
+        <w:t>while</w:t>
+      </w:r>
+      <w:r>
+        <w:rPr>
+          <w:rFonts w:ascii="Consolas" w:eastAsia="Times New Roman" w:hAnsi="Consolas" w:cs="Times New Roman"/>
+          <w:color w:val="333333"/>
+          <w:sz w:val="21"/>
+          <w:szCs w:val="21"/>
+          <w:lang w:bidi="dz-BT"/>
+        </w:rPr>
+        <w:t xml:space="preserve"> </w:t>
+      </w:r>
+      <w:r>
+        <w:rPr>
+          <w:rFonts w:ascii="Consolas" w:eastAsia="Times New Roman" w:hAnsi="Consolas" w:cs="Times New Roman"/>
+          <w:color w:val="9C5D27"/>
+          <w:sz w:val="21"/>
+          <w:szCs w:val="21"/>
+          <w:lang w:bidi="dz-BT"/>
+        </w:rPr>
+        <w:t>1</w:t>
+      </w:r>
+      <w:r>
+        <w:rPr>
+          <w:rFonts w:ascii="Consolas" w:eastAsia="Times New Roman" w:hAnsi="Consolas" w:cs="Times New Roman"/>
+          <w:color w:val="777777"/>
+          <w:sz w:val="21"/>
+          <w:szCs w:val="21"/>
+          <w:lang w:bidi="dz-BT"/>
+        </w:rPr>
+        <w:t>:</w:t>
+      </w:r>
+    </w:p>
+    <w:p>
+      <w:pPr>
+        <w:shd w:val="clear" w:color="auto" w:fill="F5F5F5"/>
+        <w:spacing w:after="0" w:line="285" w:lineRule="atLeast"/>
+        <w:ind w:firstLine="0"/>
+        <w:jc w:val="left"/>
+        <w:rPr>
+          <w:rFonts w:ascii="Consolas" w:eastAsia="Times New Roman" w:hAnsi="Consolas" w:cs="Times New Roman"/>
+          <w:color w:val="333333"/>
+          <w:sz w:val="21"/>
+          <w:szCs w:val="21"/>
+          <w:lang w:bidi="dz-BT"/>
+        </w:rPr>
+      </w:pPr>
+      <w:r>
+        <w:rPr>
+          <w:rFonts w:ascii="Consolas" w:eastAsia="Times New Roman" w:hAnsi="Consolas" w:cs="Times New Roman"/>
+          <w:color w:val="333333"/>
+          <w:sz w:val="21"/>
+          <w:szCs w:val="21"/>
+          <w:lang w:bidi="dz-BT"/>
+        </w:rPr>
+        <w:t xml:space="preserve">    </w:t>
+      </w:r>
+      <w:r>
+        <w:rPr>
+          <w:rFonts w:ascii="Consolas" w:eastAsia="Times New Roman" w:hAnsi="Consolas" w:cs="Times New Roman"/>
+          <w:color w:val="7A3E9D"/>
+          <w:sz w:val="21"/>
+          <w:szCs w:val="21"/>
+          <w:lang w:bidi="dz-BT"/>
+        </w:rPr>
+        <w:t>a</w:t>
+      </w:r>
+      <w:r>
+        <w:rPr>
+          <w:rFonts w:ascii="Consolas" w:eastAsia="Times New Roman" w:hAnsi="Consolas" w:cs="Times New Roman"/>
+          <w:color w:val="333333"/>
+          <w:sz w:val="21"/>
+          <w:szCs w:val="21"/>
+          <w:lang w:bidi="dz-BT"/>
+        </w:rPr>
+        <w:t xml:space="preserve"> </w:t>
+      </w:r>
+      <w:r>
+        <w:rPr>
+          <w:rFonts w:ascii="Consolas" w:eastAsia="Times New Roman" w:hAnsi="Consolas" w:cs="Times New Roman"/>
+          <w:color w:val="777777"/>
+          <w:sz w:val="21"/>
+          <w:szCs w:val="21"/>
+          <w:lang w:bidi="dz-BT"/>
+        </w:rPr>
+        <w:t>=</w:t>
+      </w:r>
+      <w:r>
+        <w:rPr>
+          <w:rFonts w:ascii="Consolas" w:eastAsia="Times New Roman" w:hAnsi="Consolas" w:cs="Times New Roman"/>
+          <w:color w:val="333333"/>
+          <w:sz w:val="21"/>
+          <w:szCs w:val="21"/>
+          <w:lang w:bidi="dz-BT"/>
+        </w:rPr>
+        <w:t xml:space="preserve"> </w:t>
+      </w:r>
+      <w:proofErr w:type="spellStart"/>
+      <w:proofErr w:type="gramStart"/>
+      <w:r>
+        <w:rPr>
+          <w:rFonts w:ascii="Consolas" w:eastAsia="Times New Roman" w:hAnsi="Consolas" w:cs="Times New Roman"/>
+          <w:b/>
+          <w:bCs/>
+          <w:color w:val="7A3E9D"/>
+          <w:sz w:val="21"/>
+          <w:szCs w:val="21"/>
+          <w:lang w:bidi="dz-BT"/>
+        </w:rPr>
+        <w:t>int</w:t>
+      </w:r>
+      <w:proofErr w:type="spellEnd"/>
+      <w:r>
+        <w:rPr>
+          <w:rFonts w:ascii="Consolas" w:eastAsia="Times New Roman" w:hAnsi="Consolas" w:cs="Times New Roman"/>
+          <w:color w:val="777777"/>
+          <w:sz w:val="21"/>
+          <w:szCs w:val="21"/>
+          <w:lang w:bidi="dz-BT"/>
+        </w:rPr>
+        <w:t>(</w:t>
+      </w:r>
+      <w:proofErr w:type="gramEnd"/>
+      <w:r>
+        <w:rPr>
+          <w:rFonts w:ascii="Consolas" w:eastAsia="Times New Roman" w:hAnsi="Consolas" w:cs="Times New Roman"/>
+          <w:b/>
+          <w:bCs/>
+          <w:color w:val="AA3731"/>
+          <w:sz w:val="21"/>
+          <w:szCs w:val="21"/>
+          <w:lang w:bidi="dz-BT"/>
+        </w:rPr>
+        <w:t>input</w:t>
+      </w:r>
+      <w:r>
+        <w:rPr>
+          <w:rFonts w:ascii="Consolas" w:eastAsia="Times New Roman" w:hAnsi="Consolas" w:cs="Times New Roman"/>
+          <w:color w:val="333333"/>
+          <w:sz w:val="21"/>
+          <w:szCs w:val="21"/>
+          <w:lang w:bidi="dz-BT"/>
+        </w:rPr>
+        <w:t xml:space="preserve"> </w:t>
+      </w:r>
+      <w:r>
+        <w:rPr>
+          <w:rFonts w:ascii="Consolas" w:eastAsia="Times New Roman" w:hAnsi="Consolas" w:cs="Times New Roman"/>
+          <w:color w:val="777777"/>
+          <w:sz w:val="21"/>
+          <w:szCs w:val="21"/>
+          <w:lang w:bidi="dz-BT"/>
+        </w:rPr>
+        <w:t>("</w:t>
+      </w:r>
+      <w:proofErr w:type="spellStart"/>
+      <w:r>
+        <w:rPr>
+          <w:rFonts w:ascii="Consolas" w:eastAsia="Times New Roman" w:hAnsi="Consolas" w:cs="Times New Roman"/>
+          <w:color w:val="448C27"/>
+          <w:sz w:val="21"/>
+          <w:szCs w:val="21"/>
+          <w:lang w:bidi="dz-BT"/>
+        </w:rPr>
+        <w:t>Введіть</w:t>
+      </w:r>
+      <w:proofErr w:type="spellEnd"/>
+      <w:r>
+        <w:rPr>
+          <w:rFonts w:ascii="Consolas" w:eastAsia="Times New Roman" w:hAnsi="Consolas" w:cs="Times New Roman"/>
+          <w:color w:val="448C27"/>
+          <w:sz w:val="21"/>
+          <w:szCs w:val="21"/>
+          <w:lang w:bidi="dz-BT"/>
+        </w:rPr>
+        <w:t xml:space="preserve"> </w:t>
+      </w:r>
+      <w:proofErr w:type="spellStart"/>
+      <w:r>
+        <w:rPr>
+          <w:rFonts w:ascii="Consolas" w:eastAsia="Times New Roman" w:hAnsi="Consolas" w:cs="Times New Roman"/>
+          <w:color w:val="448C27"/>
+          <w:sz w:val="21"/>
+          <w:szCs w:val="21"/>
+          <w:lang w:bidi="dz-BT"/>
+        </w:rPr>
+        <w:t>перше</w:t>
+      </w:r>
+      <w:proofErr w:type="spellEnd"/>
+      <w:r>
+        <w:rPr>
+          <w:rFonts w:ascii="Consolas" w:eastAsia="Times New Roman" w:hAnsi="Consolas" w:cs="Times New Roman"/>
+          <w:color w:val="448C27"/>
+          <w:sz w:val="21"/>
+          <w:szCs w:val="21"/>
+          <w:lang w:bidi="dz-BT"/>
+        </w:rPr>
+        <w:t xml:space="preserve"> </w:t>
+      </w:r>
+      <w:proofErr w:type="spellStart"/>
+      <w:r>
+        <w:rPr>
+          <w:rFonts w:ascii="Consolas" w:eastAsia="Times New Roman" w:hAnsi="Consolas" w:cs="Times New Roman"/>
+          <w:color w:val="448C27"/>
+          <w:sz w:val="21"/>
+          <w:szCs w:val="21"/>
+          <w:lang w:bidi="dz-BT"/>
+        </w:rPr>
+        <w:t>число</w:t>
+      </w:r>
+      <w:proofErr w:type="spellEnd"/>
+      <w:r>
+        <w:rPr>
+          <w:rFonts w:ascii="Consolas" w:eastAsia="Times New Roman" w:hAnsi="Consolas" w:cs="Times New Roman"/>
+          <w:color w:val="448C27"/>
+          <w:sz w:val="21"/>
+          <w:szCs w:val="21"/>
+          <w:lang w:bidi="dz-BT"/>
+        </w:rPr>
+        <w:t xml:space="preserve">: </w:t>
+      </w:r>
+      <w:r>
+        <w:rPr>
+          <w:rFonts w:ascii="Consolas" w:eastAsia="Times New Roman" w:hAnsi="Consolas" w:cs="Times New Roman"/>
+          <w:color w:val="777777"/>
+          <w:sz w:val="21"/>
+          <w:szCs w:val="21"/>
+          <w:lang w:bidi="dz-BT"/>
+        </w:rPr>
+        <w:t>"))</w:t>
+      </w:r>
+    </w:p>
+    <w:p>
+      <w:pPr>
+        <w:shd w:val="clear" w:color="auto" w:fill="F5F5F5"/>
+        <w:spacing w:after="0" w:line="285" w:lineRule="atLeast"/>
+        <w:ind w:firstLine="0"/>
+        <w:jc w:val="left"/>
+        <w:rPr>
+          <w:rFonts w:ascii="Consolas" w:eastAsia="Times New Roman" w:hAnsi="Consolas" w:cs="Times New Roman"/>
+          <w:color w:val="333333"/>
+          <w:sz w:val="21"/>
+          <w:szCs w:val="21"/>
+          <w:lang w:bidi="dz-BT"/>
+        </w:rPr>
+      </w:pPr>
+      <w:r>
+        <w:rPr>
+          <w:rFonts w:ascii="Consolas" w:eastAsia="Times New Roman" w:hAnsi="Consolas" w:cs="Times New Roman"/>
+          <w:color w:val="333333"/>
+          <w:sz w:val="21"/>
+          <w:szCs w:val="21"/>
+          <w:lang w:bidi="dz-BT"/>
+        </w:rPr>
+        <w:t xml:space="preserve">    </w:t>
+      </w:r>
+      <w:r>
+        <w:rPr>
+          <w:rFonts w:ascii="Consolas" w:eastAsia="Times New Roman" w:hAnsi="Consolas" w:cs="Times New Roman"/>
+          <w:color w:val="7A3E9D"/>
+          <w:sz w:val="21"/>
+          <w:szCs w:val="21"/>
+          <w:lang w:bidi="dz-BT"/>
+        </w:rPr>
+        <w:t>b</w:t>
+      </w:r>
+      <w:r>
+        <w:rPr>
+          <w:rFonts w:ascii="Consolas" w:eastAsia="Times New Roman" w:hAnsi="Consolas" w:cs="Times New Roman"/>
+          <w:color w:val="333333"/>
+          <w:sz w:val="21"/>
+          <w:szCs w:val="21"/>
+          <w:lang w:bidi="dz-BT"/>
+        </w:rPr>
+        <w:t xml:space="preserve"> </w:t>
+      </w:r>
+      <w:r>
+        <w:rPr>
+          <w:rFonts w:ascii="Consolas" w:eastAsia="Times New Roman" w:hAnsi="Consolas" w:cs="Times New Roman"/>
+          <w:color w:val="777777"/>
+          <w:sz w:val="21"/>
+          <w:szCs w:val="21"/>
+          <w:lang w:bidi="dz-BT"/>
+        </w:rPr>
+        <w:t>=</w:t>
+      </w:r>
+      <w:r>
+        <w:rPr>
+          <w:rFonts w:ascii="Consolas" w:eastAsia="Times New Roman" w:hAnsi="Consolas" w:cs="Times New Roman"/>
+          <w:color w:val="333333"/>
+          <w:sz w:val="21"/>
+          <w:szCs w:val="21"/>
+          <w:lang w:bidi="dz-BT"/>
+        </w:rPr>
+        <w:t xml:space="preserve"> </w:t>
+      </w:r>
+      <w:proofErr w:type="spellStart"/>
+      <w:proofErr w:type="gramStart"/>
+      <w:r>
+        <w:rPr>
+          <w:rFonts w:ascii="Consolas" w:eastAsia="Times New Roman" w:hAnsi="Consolas" w:cs="Times New Roman"/>
+          <w:b/>
+          <w:bCs/>
+          <w:color w:val="7A3E9D"/>
+          <w:sz w:val="21"/>
+          <w:szCs w:val="21"/>
+          <w:lang w:bidi="dz-BT"/>
+        </w:rPr>
+        <w:t>int</w:t>
+      </w:r>
+      <w:proofErr w:type="spellEnd"/>
+      <w:r>
+        <w:rPr>
+          <w:rFonts w:ascii="Consolas" w:eastAsia="Times New Roman" w:hAnsi="Consolas" w:cs="Times New Roman"/>
+          <w:color w:val="777777"/>
+          <w:sz w:val="21"/>
+          <w:szCs w:val="21"/>
+          <w:lang w:bidi="dz-BT"/>
+        </w:rPr>
+        <w:t>(</w:t>
+      </w:r>
+      <w:proofErr w:type="gramEnd"/>
+      <w:r>
+        <w:rPr>
+          <w:rFonts w:ascii="Consolas" w:eastAsia="Times New Roman" w:hAnsi="Consolas" w:cs="Times New Roman"/>
+          <w:b/>
+          <w:bCs/>
+          <w:color w:val="AA3731"/>
+          <w:sz w:val="21"/>
+          <w:szCs w:val="21"/>
+          <w:lang w:bidi="dz-BT"/>
+        </w:rPr>
+        <w:t>input</w:t>
+      </w:r>
+      <w:r>
+        <w:rPr>
+          <w:rFonts w:ascii="Consolas" w:eastAsia="Times New Roman" w:hAnsi="Consolas" w:cs="Times New Roman"/>
+          <w:color w:val="333333"/>
+          <w:sz w:val="21"/>
+          <w:szCs w:val="21"/>
+          <w:lang w:bidi="dz-BT"/>
+        </w:rPr>
+        <w:t xml:space="preserve"> </w:t>
+      </w:r>
+      <w:r>
+        <w:rPr>
+          <w:rFonts w:ascii="Consolas" w:eastAsia="Times New Roman" w:hAnsi="Consolas" w:cs="Times New Roman"/>
+          <w:color w:val="777777"/>
+          <w:sz w:val="21"/>
+          <w:szCs w:val="21"/>
+          <w:lang w:bidi="dz-BT"/>
+        </w:rPr>
+        <w:t>("</w:t>
+      </w:r>
+      <w:proofErr w:type="spellStart"/>
+      <w:r>
+        <w:rPr>
+          <w:rFonts w:ascii="Consolas" w:eastAsia="Times New Roman" w:hAnsi="Consolas" w:cs="Times New Roman"/>
+          <w:color w:val="448C27"/>
+          <w:sz w:val="21"/>
+          <w:szCs w:val="21"/>
+          <w:lang w:bidi="dz-BT"/>
+        </w:rPr>
+        <w:t>Введіть</w:t>
+      </w:r>
+      <w:proofErr w:type="spellEnd"/>
+      <w:r>
+        <w:rPr>
+          <w:rFonts w:ascii="Consolas" w:eastAsia="Times New Roman" w:hAnsi="Consolas" w:cs="Times New Roman"/>
+          <w:color w:val="448C27"/>
+          <w:sz w:val="21"/>
+          <w:szCs w:val="21"/>
+          <w:lang w:bidi="dz-BT"/>
+        </w:rPr>
+        <w:t xml:space="preserve"> </w:t>
+      </w:r>
+      <w:proofErr w:type="spellStart"/>
+      <w:r>
+        <w:rPr>
+          <w:rFonts w:ascii="Consolas" w:eastAsia="Times New Roman" w:hAnsi="Consolas" w:cs="Times New Roman"/>
+          <w:color w:val="448C27"/>
+          <w:sz w:val="21"/>
+          <w:szCs w:val="21"/>
+          <w:lang w:bidi="dz-BT"/>
+        </w:rPr>
+        <w:t>друге</w:t>
+      </w:r>
+      <w:proofErr w:type="spellEnd"/>
+      <w:r>
+        <w:rPr>
+          <w:rFonts w:ascii="Consolas" w:eastAsia="Times New Roman" w:hAnsi="Consolas" w:cs="Times New Roman"/>
+          <w:color w:val="448C27"/>
+          <w:sz w:val="21"/>
+          <w:szCs w:val="21"/>
+          <w:lang w:bidi="dz-BT"/>
+        </w:rPr>
+        <w:t xml:space="preserve"> </w:t>
+      </w:r>
+      <w:proofErr w:type="spellStart"/>
+      <w:r>
+        <w:rPr>
+          <w:rFonts w:ascii="Consolas" w:eastAsia="Times New Roman" w:hAnsi="Consolas" w:cs="Times New Roman"/>
+          <w:color w:val="448C27"/>
+          <w:sz w:val="21"/>
+          <w:szCs w:val="21"/>
+          <w:lang w:bidi="dz-BT"/>
+        </w:rPr>
+        <w:t>число</w:t>
+      </w:r>
+      <w:proofErr w:type="spellEnd"/>
+      <w:r>
+        <w:rPr>
+          <w:rFonts w:ascii="Consolas" w:eastAsia="Times New Roman" w:hAnsi="Consolas" w:cs="Times New Roman"/>
+          <w:color w:val="448C27"/>
+          <w:sz w:val="21"/>
+          <w:szCs w:val="21"/>
+          <w:lang w:bidi="dz-BT"/>
+        </w:rPr>
+        <w:t xml:space="preserve">: </w:t>
+      </w:r>
+      <w:r>
+        <w:rPr>
+          <w:rFonts w:ascii="Consolas" w:eastAsia="Times New Roman" w:hAnsi="Consolas" w:cs="Times New Roman"/>
+          <w:color w:val="777777"/>
+          <w:sz w:val="21"/>
+          <w:szCs w:val="21"/>
+          <w:lang w:bidi="dz-BT"/>
+        </w:rPr>
+        <w:t>"))</w:t>
+      </w:r>
+    </w:p>
+    <w:p>
+      <w:pPr>
+        <w:shd w:val="clear" w:color="auto" w:fill="F5F5F5"/>
+        <w:spacing w:after="0" w:line="285" w:lineRule="atLeast"/>
+        <w:ind w:firstLine="0"/>
+        <w:jc w:val="left"/>
+        <w:rPr>
+          <w:rFonts w:ascii="Consolas" w:eastAsia="Times New Roman" w:hAnsi="Consolas" w:cs="Times New Roman"/>
+          <w:color w:val="333333"/>
+          <w:sz w:val="21"/>
+          <w:szCs w:val="21"/>
+          <w:lang w:bidi="dz-BT"/>
+        </w:rPr>
+      </w:pPr>
+      <w:r>
+        <w:rPr>
+          <w:rFonts w:ascii="Consolas" w:eastAsia="Times New Roman" w:hAnsi="Consolas" w:cs="Times New Roman"/>
+          <w:color w:val="333333"/>
+          <w:sz w:val="21"/>
+          <w:szCs w:val="21"/>
+          <w:lang w:bidi="dz-BT"/>
+        </w:rPr>
+        <w:t xml:space="preserve">    </w:t>
+      </w:r>
+      <w:r>
+        <w:rPr>
+          <w:rFonts w:ascii="Consolas" w:eastAsia="Times New Roman" w:hAnsi="Consolas" w:cs="Times New Roman"/>
+          <w:color w:val="7A3E9D"/>
+          <w:sz w:val="21"/>
+          <w:szCs w:val="21"/>
+          <w:lang w:bidi="dz-BT"/>
+        </w:rPr>
+        <w:t>x</w:t>
+      </w:r>
+      <w:r>
+        <w:rPr>
+          <w:rFonts w:ascii="Consolas" w:eastAsia="Times New Roman" w:hAnsi="Consolas" w:cs="Times New Roman"/>
+          <w:color w:val="333333"/>
+          <w:sz w:val="21"/>
+          <w:szCs w:val="21"/>
+          <w:lang w:bidi="dz-BT"/>
+        </w:rPr>
+        <w:t xml:space="preserve"> </w:t>
+      </w:r>
+      <w:r>
+        <w:rPr>
+          <w:rFonts w:ascii="Consolas" w:eastAsia="Times New Roman" w:hAnsi="Consolas" w:cs="Times New Roman"/>
+          <w:color w:val="777777"/>
+          <w:sz w:val="21"/>
+          <w:szCs w:val="21"/>
+          <w:lang w:bidi="dz-BT"/>
+        </w:rPr>
+        <w:t>=</w:t>
+      </w:r>
+      <w:r>
+        <w:rPr>
+          <w:rFonts w:ascii="Consolas" w:eastAsia="Times New Roman" w:hAnsi="Consolas" w:cs="Times New Roman"/>
+          <w:color w:val="333333"/>
+          <w:sz w:val="21"/>
+          <w:szCs w:val="21"/>
+          <w:lang w:bidi="dz-BT"/>
+        </w:rPr>
+        <w:t xml:space="preserve"> </w:t>
+      </w:r>
+      <w:proofErr w:type="spellStart"/>
+      <w:proofErr w:type="gramStart"/>
+      <w:r>
+        <w:rPr>
+          <w:rFonts w:ascii="Consolas" w:eastAsia="Times New Roman" w:hAnsi="Consolas" w:cs="Times New Roman"/>
+          <w:b/>
+          <w:bCs/>
+          <w:color w:val="7A3E9D"/>
+          <w:sz w:val="21"/>
+          <w:szCs w:val="21"/>
+          <w:lang w:bidi="dz-BT"/>
+        </w:rPr>
+        <w:t>str</w:t>
+      </w:r>
+      <w:proofErr w:type="spellEnd"/>
+      <w:r>
+        <w:rPr>
+          <w:rFonts w:ascii="Consolas" w:eastAsia="Times New Roman" w:hAnsi="Consolas" w:cs="Times New Roman"/>
+          <w:color w:val="777777"/>
+          <w:sz w:val="21"/>
+          <w:szCs w:val="21"/>
+          <w:lang w:bidi="dz-BT"/>
+        </w:rPr>
+        <w:t>(</w:t>
+      </w:r>
+      <w:proofErr w:type="gramEnd"/>
+      <w:r>
+        <w:rPr>
+          <w:rFonts w:ascii="Consolas" w:eastAsia="Times New Roman" w:hAnsi="Consolas" w:cs="Times New Roman"/>
+          <w:b/>
+          <w:bCs/>
+          <w:color w:val="AA3731"/>
+          <w:sz w:val="21"/>
+          <w:szCs w:val="21"/>
+          <w:lang w:bidi="dz-BT"/>
+        </w:rPr>
+        <w:t>input</w:t>
+      </w:r>
+      <w:r>
+        <w:rPr>
+          <w:rFonts w:ascii="Consolas" w:eastAsia="Times New Roman" w:hAnsi="Consolas" w:cs="Times New Roman"/>
+          <w:color w:val="777777"/>
+          <w:sz w:val="21"/>
+          <w:szCs w:val="21"/>
+          <w:lang w:bidi="dz-BT"/>
+        </w:rPr>
+        <w:t>("</w:t>
+      </w:r>
+      <w:proofErr w:type="spellStart"/>
+      <w:r>
+        <w:rPr>
+          <w:rFonts w:ascii="Consolas" w:eastAsia="Times New Roman" w:hAnsi="Consolas" w:cs="Times New Roman"/>
+          <w:color w:val="448C27"/>
+          <w:sz w:val="21"/>
+          <w:szCs w:val="21"/>
+          <w:lang w:bidi="dz-BT"/>
+        </w:rPr>
+        <w:t>Введіть</w:t>
+      </w:r>
+      <w:proofErr w:type="spellEnd"/>
+      <w:r>
+        <w:rPr>
+          <w:rFonts w:ascii="Consolas" w:eastAsia="Times New Roman" w:hAnsi="Consolas" w:cs="Times New Roman"/>
+          <w:color w:val="448C27"/>
+          <w:sz w:val="21"/>
+          <w:szCs w:val="21"/>
+          <w:lang w:bidi="dz-BT"/>
+        </w:rPr>
+        <w:t xml:space="preserve"> </w:t>
+      </w:r>
+      <w:proofErr w:type="spellStart"/>
+      <w:r>
+        <w:rPr>
+          <w:rFonts w:ascii="Consolas" w:eastAsia="Times New Roman" w:hAnsi="Consolas" w:cs="Times New Roman"/>
+          <w:color w:val="448C27"/>
+          <w:sz w:val="21"/>
+          <w:szCs w:val="21"/>
+          <w:lang w:bidi="dz-BT"/>
+        </w:rPr>
+        <w:t>знак</w:t>
+      </w:r>
+      <w:proofErr w:type="spellEnd"/>
+      <w:r>
+        <w:rPr>
+          <w:rFonts w:ascii="Consolas" w:eastAsia="Times New Roman" w:hAnsi="Consolas" w:cs="Times New Roman"/>
+          <w:color w:val="448C27"/>
+          <w:sz w:val="21"/>
+          <w:szCs w:val="21"/>
+          <w:lang w:bidi="dz-BT"/>
+        </w:rPr>
+        <w:t xml:space="preserve"> (+ </w:t>
+      </w:r>
+      <w:proofErr w:type="spellStart"/>
+      <w:r>
+        <w:rPr>
+          <w:rFonts w:ascii="Consolas" w:eastAsia="Times New Roman" w:hAnsi="Consolas" w:cs="Times New Roman"/>
+          <w:color w:val="448C27"/>
+          <w:sz w:val="21"/>
+          <w:szCs w:val="21"/>
+          <w:lang w:bidi="dz-BT"/>
+        </w:rPr>
+        <w:t>або</w:t>
+      </w:r>
+      <w:proofErr w:type="spellEnd"/>
+      <w:r>
+        <w:rPr>
+          <w:rFonts w:ascii="Consolas" w:eastAsia="Times New Roman" w:hAnsi="Consolas" w:cs="Times New Roman"/>
+          <w:color w:val="448C27"/>
+          <w:sz w:val="21"/>
+          <w:szCs w:val="21"/>
+          <w:lang w:bidi="dz-BT"/>
+        </w:rPr>
+        <w:t xml:space="preserve"> - </w:t>
+      </w:r>
+      <w:proofErr w:type="spellStart"/>
+      <w:r>
+        <w:rPr>
+          <w:rFonts w:ascii="Consolas" w:eastAsia="Times New Roman" w:hAnsi="Consolas" w:cs="Times New Roman"/>
+          <w:color w:val="448C27"/>
+          <w:sz w:val="21"/>
+          <w:szCs w:val="21"/>
+          <w:lang w:bidi="dz-BT"/>
+        </w:rPr>
+        <w:t>або</w:t>
+      </w:r>
+      <w:proofErr w:type="spellEnd"/>
+      <w:r>
+        <w:rPr>
+          <w:rFonts w:ascii="Consolas" w:eastAsia="Times New Roman" w:hAnsi="Consolas" w:cs="Times New Roman"/>
+          <w:color w:val="448C27"/>
+          <w:sz w:val="21"/>
+          <w:szCs w:val="21"/>
+          <w:lang w:bidi="dz-BT"/>
+        </w:rPr>
+        <w:t xml:space="preserve"> * </w:t>
+      </w:r>
+      <w:proofErr w:type="spellStart"/>
+      <w:r>
+        <w:rPr>
+          <w:rFonts w:ascii="Consolas" w:eastAsia="Times New Roman" w:hAnsi="Consolas" w:cs="Times New Roman"/>
+          <w:color w:val="448C27"/>
+          <w:sz w:val="21"/>
+          <w:szCs w:val="21"/>
+          <w:lang w:bidi="dz-BT"/>
+        </w:rPr>
+        <w:t>або</w:t>
+      </w:r>
+      <w:proofErr w:type="spellEnd"/>
+      <w:r>
+        <w:rPr>
+          <w:rFonts w:ascii="Consolas" w:eastAsia="Times New Roman" w:hAnsi="Consolas" w:cs="Times New Roman"/>
+          <w:color w:val="448C27"/>
+          <w:sz w:val="21"/>
+          <w:szCs w:val="21"/>
+          <w:lang w:bidi="dz-BT"/>
+        </w:rPr>
+        <w:t xml:space="preserve"> /) (exit </w:t>
+      </w:r>
+      <w:proofErr w:type="spellStart"/>
+      <w:r>
+        <w:rPr>
+          <w:rFonts w:ascii="Consolas" w:eastAsia="Times New Roman" w:hAnsi="Consolas" w:cs="Times New Roman"/>
+          <w:color w:val="448C27"/>
+          <w:sz w:val="21"/>
+          <w:szCs w:val="21"/>
+          <w:lang w:bidi="dz-BT"/>
+        </w:rPr>
+        <w:t>щоб</w:t>
+      </w:r>
+      <w:proofErr w:type="spellEnd"/>
+      <w:r>
+        <w:rPr>
+          <w:rFonts w:ascii="Consolas" w:eastAsia="Times New Roman" w:hAnsi="Consolas" w:cs="Times New Roman"/>
+          <w:color w:val="448C27"/>
+          <w:sz w:val="21"/>
+          <w:szCs w:val="21"/>
+          <w:lang w:bidi="dz-BT"/>
+        </w:rPr>
+        <w:t xml:space="preserve"> </w:t>
+      </w:r>
+      <w:proofErr w:type="spellStart"/>
+      <w:r>
+        <w:rPr>
+          <w:rFonts w:ascii="Consolas" w:eastAsia="Times New Roman" w:hAnsi="Consolas" w:cs="Times New Roman"/>
+          <w:color w:val="448C27"/>
+          <w:sz w:val="21"/>
+          <w:szCs w:val="21"/>
+          <w:lang w:bidi="dz-BT"/>
+        </w:rPr>
+        <w:t>вийти</w:t>
+      </w:r>
+      <w:proofErr w:type="spellEnd"/>
+      <w:r>
+        <w:rPr>
+          <w:rFonts w:ascii="Consolas" w:eastAsia="Times New Roman" w:hAnsi="Consolas" w:cs="Times New Roman"/>
+          <w:color w:val="448C27"/>
+          <w:sz w:val="21"/>
+          <w:szCs w:val="21"/>
+          <w:lang w:bidi="dz-BT"/>
+        </w:rPr>
+        <w:t xml:space="preserve">): </w:t>
+      </w:r>
+      <w:r>
+        <w:rPr>
+          <w:rFonts w:ascii="Consolas" w:eastAsia="Times New Roman" w:hAnsi="Consolas" w:cs="Times New Roman"/>
+          <w:color w:val="777777"/>
+          <w:sz w:val="21"/>
+          <w:szCs w:val="21"/>
+          <w:lang w:bidi="dz-BT"/>
+        </w:rPr>
+        <w:t>"))</w:t>
+      </w:r>
+    </w:p>
+    <w:p>
+      <w:pPr>
+        <w:shd w:val="clear" w:color="auto" w:fill="F5F5F5"/>
+        <w:spacing w:after="0" w:line="285" w:lineRule="atLeast"/>
+        <w:ind w:firstLine="0"/>
+        <w:jc w:val="left"/>
+        <w:rPr>
+          <w:rFonts w:ascii="Consolas" w:eastAsia="Times New Roman" w:hAnsi="Consolas" w:cs="Times New Roman"/>
+          <w:color w:val="333333"/>
+          <w:sz w:val="21"/>
+          <w:szCs w:val="21"/>
+          <w:lang w:bidi="dz-BT"/>
+        </w:rPr>
+      </w:pPr>
+      <w:r>
+        <w:rPr>
+          <w:rFonts w:ascii="Consolas" w:eastAsia="Times New Roman" w:hAnsi="Consolas" w:cs="Times New Roman"/>
+          <w:color w:val="333333"/>
+          <w:sz w:val="21"/>
+          <w:szCs w:val="21"/>
+          <w:lang w:bidi="dz-BT"/>
+        </w:rPr>
+        <w:t xml:space="preserve">    </w:t>
+      </w:r>
+      <w:r>
+        <w:rPr>
+          <w:rFonts w:ascii="Consolas" w:eastAsia="Times New Roman" w:hAnsi="Consolas" w:cs="Times New Roman"/>
+          <w:color w:val="4B69C6"/>
+          <w:sz w:val="21"/>
+          <w:szCs w:val="21"/>
+          <w:lang w:bidi="dz-BT"/>
+        </w:rPr>
+        <w:t>match</w:t>
+      </w:r>
+      <w:r>
+        <w:rPr>
+          <w:rFonts w:ascii="Consolas" w:eastAsia="Times New Roman" w:hAnsi="Consolas" w:cs="Times New Roman"/>
+          <w:color w:val="333333"/>
+          <w:sz w:val="21"/>
+          <w:szCs w:val="21"/>
+          <w:lang w:bidi="dz-BT"/>
+        </w:rPr>
+        <w:t xml:space="preserve"> </w:t>
+      </w:r>
+      <w:r>
+        <w:rPr>
+          <w:rFonts w:ascii="Consolas" w:eastAsia="Times New Roman" w:hAnsi="Consolas" w:cs="Times New Roman"/>
+          <w:color w:val="7A3E9D"/>
+          <w:sz w:val="21"/>
+          <w:szCs w:val="21"/>
+          <w:lang w:bidi="dz-BT"/>
+        </w:rPr>
+        <w:t>x</w:t>
+      </w:r>
+      <w:r>
+        <w:rPr>
+          <w:rFonts w:ascii="Consolas" w:eastAsia="Times New Roman" w:hAnsi="Consolas" w:cs="Times New Roman"/>
+          <w:color w:val="777777"/>
+          <w:sz w:val="21"/>
+          <w:szCs w:val="21"/>
+          <w:lang w:bidi="dz-BT"/>
+        </w:rPr>
+        <w:t>:</w:t>
+      </w:r>
+    </w:p>
+    <w:p>
+      <w:pPr>
+        <w:shd w:val="clear" w:color="auto" w:fill="F5F5F5"/>
+        <w:spacing w:after="0" w:line="285" w:lineRule="atLeast"/>
+        <w:ind w:firstLine="0"/>
+        <w:jc w:val="left"/>
+        <w:rPr>
+          <w:rFonts w:ascii="Consolas" w:eastAsia="Times New Roman" w:hAnsi="Consolas" w:cs="Times New Roman"/>
+          <w:color w:val="333333"/>
+          <w:sz w:val="21"/>
+          <w:szCs w:val="21"/>
+          <w:lang w:bidi="dz-BT"/>
+        </w:rPr>
+      </w:pPr>
+      <w:r>
+        <w:rPr>
+          <w:rFonts w:ascii="Consolas" w:eastAsia="Times New Roman" w:hAnsi="Consolas" w:cs="Times New Roman"/>
+          <w:color w:val="333333"/>
+          <w:sz w:val="21"/>
+          <w:szCs w:val="21"/>
+          <w:lang w:bidi="dz-BT"/>
+        </w:rPr>
+        <w:t xml:space="preserve">        </w:t>
+      </w:r>
+      <w:r>
+        <w:rPr>
+          <w:rFonts w:ascii="Consolas" w:eastAsia="Times New Roman" w:hAnsi="Consolas" w:cs="Times New Roman"/>
+          <w:color w:val="4B69C6"/>
+          <w:sz w:val="21"/>
+          <w:szCs w:val="21"/>
+          <w:lang w:bidi="dz-BT"/>
+        </w:rPr>
+        <w:t>case</w:t>
+      </w:r>
+      <w:r>
+        <w:rPr>
+          <w:rFonts w:ascii="Consolas" w:eastAsia="Times New Roman" w:hAnsi="Consolas" w:cs="Times New Roman"/>
+          <w:color w:val="333333"/>
+          <w:sz w:val="21"/>
+          <w:szCs w:val="21"/>
+          <w:lang w:bidi="dz-BT"/>
+        </w:rPr>
+        <w:t xml:space="preserve"> </w:t>
+      </w:r>
+      <w:r>
+        <w:rPr>
+          <w:rFonts w:ascii="Consolas" w:eastAsia="Times New Roman" w:hAnsi="Consolas" w:cs="Times New Roman"/>
+          <w:color w:val="777777"/>
+          <w:sz w:val="21"/>
+          <w:szCs w:val="21"/>
+          <w:lang w:bidi="dz-BT"/>
+        </w:rPr>
+        <w:t>"</w:t>
+      </w:r>
+      <w:r>
+        <w:rPr>
+          <w:rFonts w:ascii="Consolas" w:eastAsia="Times New Roman" w:hAnsi="Consolas" w:cs="Times New Roman"/>
+          <w:color w:val="448C27"/>
+          <w:sz w:val="21"/>
+          <w:szCs w:val="21"/>
+          <w:lang w:bidi="dz-BT"/>
+        </w:rPr>
+        <w:t>+</w:t>
+      </w:r>
+      <w:r>
+        <w:rPr>
+          <w:rFonts w:ascii="Consolas" w:eastAsia="Times New Roman" w:hAnsi="Consolas" w:cs="Times New Roman"/>
+          <w:color w:val="777777"/>
+          <w:sz w:val="21"/>
+          <w:szCs w:val="21"/>
+          <w:lang w:bidi="dz-BT"/>
+        </w:rPr>
+        <w:t>":</w:t>
+      </w:r>
+    </w:p>
+    <w:p>
+      <w:pPr>
+        <w:shd w:val="clear" w:color="auto" w:fill="F5F5F5"/>
+        <w:spacing w:after="0" w:line="285" w:lineRule="atLeast"/>
+        <w:ind w:firstLine="0"/>
+        <w:jc w:val="left"/>
+        <w:rPr>
+          <w:rFonts w:ascii="Consolas" w:eastAsia="Times New Roman" w:hAnsi="Consolas" w:cs="Times New Roman"/>
+          <w:color w:val="333333"/>
+          <w:sz w:val="21"/>
+          <w:szCs w:val="21"/>
+          <w:lang w:bidi="dz-BT"/>
+        </w:rPr>
+      </w:pPr>
+      <w:r>
+        <w:rPr>
+          <w:rFonts w:ascii="Consolas" w:eastAsia="Times New Roman" w:hAnsi="Consolas" w:cs="Times New Roman"/>
+          <w:color w:val="333333"/>
+          <w:sz w:val="21"/>
+          <w:szCs w:val="21"/>
+          <w:lang w:bidi="dz-BT"/>
+        </w:rPr>
+        <w:t xml:space="preserve">            </w:t>
+      </w:r>
+      <w:r>
+        <w:rPr>
+          <w:rFonts w:ascii="Consolas" w:eastAsia="Times New Roman" w:hAnsi="Consolas" w:cs="Times New Roman"/>
+          <w:b/>
+          <w:bCs/>
+          <w:color w:val="AA3731"/>
+          <w:sz w:val="21"/>
+          <w:szCs w:val="21"/>
+          <w:lang w:bidi="dz-BT"/>
+        </w:rPr>
+        <w:t>print</w:t>
+      </w:r>
+      <w:r>
+        <w:rPr>
+          <w:rFonts w:ascii="Consolas" w:eastAsia="Times New Roman" w:hAnsi="Consolas" w:cs="Times New Roman"/>
+          <w:color w:val="333333"/>
+          <w:sz w:val="21"/>
+          <w:szCs w:val="21"/>
+          <w:lang w:bidi="dz-BT"/>
+        </w:rPr>
+        <w:t xml:space="preserve"> </w:t>
+      </w:r>
+      <w:r>
+        <w:rPr>
+          <w:rFonts w:ascii="Consolas" w:eastAsia="Times New Roman" w:hAnsi="Consolas" w:cs="Times New Roman"/>
+          <w:color w:val="777777"/>
+          <w:sz w:val="21"/>
+          <w:szCs w:val="21"/>
+          <w:lang w:bidi="dz-BT"/>
+        </w:rPr>
+        <w:t>("</w:t>
+      </w:r>
+      <w:r>
+        <w:rPr>
+          <w:rFonts w:ascii="Consolas" w:eastAsia="Times New Roman" w:hAnsi="Consolas" w:cs="Times New Roman"/>
+          <w:color w:val="448C27"/>
+          <w:sz w:val="21"/>
+          <w:szCs w:val="21"/>
+          <w:lang w:bidi="dz-BT"/>
+        </w:rPr>
+        <w:t xml:space="preserve">a + b = </w:t>
+      </w:r>
+      <w:proofErr w:type="gramStart"/>
+      <w:r>
+        <w:rPr>
+          <w:rFonts w:ascii="Consolas" w:eastAsia="Times New Roman" w:hAnsi="Consolas" w:cs="Times New Roman"/>
+          <w:color w:val="777777"/>
+          <w:sz w:val="21"/>
+          <w:szCs w:val="21"/>
+          <w:lang w:bidi="dz-BT"/>
+        </w:rPr>
+        <w:t>",</w:t>
+      </w:r>
+      <w:r>
+        <w:rPr>
+          <w:rFonts w:ascii="Consolas" w:eastAsia="Times New Roman" w:hAnsi="Consolas" w:cs="Times New Roman"/>
+          <w:b/>
+          <w:bCs/>
+          <w:color w:val="AA3731"/>
+          <w:sz w:val="21"/>
+          <w:szCs w:val="21"/>
+          <w:lang w:bidi="dz-BT"/>
+        </w:rPr>
+        <w:t>sum</w:t>
+      </w:r>
+      <w:proofErr w:type="gramEnd"/>
+      <w:r>
+        <w:rPr>
+          <w:rFonts w:ascii="Consolas" w:eastAsia="Times New Roman" w:hAnsi="Consolas" w:cs="Times New Roman"/>
+          <w:color w:val="777777"/>
+          <w:sz w:val="21"/>
+          <w:szCs w:val="21"/>
+          <w:lang w:bidi="dz-BT"/>
+        </w:rPr>
+        <w:t>(</w:t>
+      </w:r>
+      <w:proofErr w:type="spellStart"/>
+      <w:r>
+        <w:rPr>
+          <w:rFonts w:ascii="Consolas" w:eastAsia="Times New Roman" w:hAnsi="Consolas" w:cs="Times New Roman"/>
+          <w:color w:val="7A3E9D"/>
+          <w:sz w:val="21"/>
+          <w:szCs w:val="21"/>
+          <w:lang w:bidi="dz-BT"/>
+        </w:rPr>
+        <w:t>a</w:t>
+      </w:r>
+      <w:r>
+        <w:rPr>
+          <w:rFonts w:ascii="Consolas" w:eastAsia="Times New Roman" w:hAnsi="Consolas" w:cs="Times New Roman"/>
+          <w:color w:val="777777"/>
+          <w:sz w:val="21"/>
+          <w:szCs w:val="21"/>
+          <w:lang w:bidi="dz-BT"/>
+        </w:rPr>
+        <w:t>,</w:t>
+      </w:r>
+      <w:r>
+        <w:rPr>
+          <w:rFonts w:ascii="Consolas" w:eastAsia="Times New Roman" w:hAnsi="Consolas" w:cs="Times New Roman"/>
+          <w:color w:val="7A3E9D"/>
+          <w:sz w:val="21"/>
+          <w:szCs w:val="21"/>
+          <w:lang w:bidi="dz-BT"/>
+        </w:rPr>
+        <w:t>b</w:t>
+      </w:r>
+      <w:proofErr w:type="spellEnd"/>
+      <w:r>
+        <w:rPr>
+          <w:rFonts w:ascii="Consolas" w:eastAsia="Times New Roman" w:hAnsi="Consolas" w:cs="Times New Roman"/>
+          <w:color w:val="777777"/>
+          <w:sz w:val="21"/>
+          <w:szCs w:val="21"/>
+          <w:lang w:bidi="dz-BT"/>
+        </w:rPr>
+        <w:t>))</w:t>
+      </w:r>
+    </w:p>
+    <w:p>
+      <w:pPr>
+        <w:shd w:val="clear" w:color="auto" w:fill="F5F5F5"/>
+        <w:spacing w:after="0" w:line="285" w:lineRule="atLeast"/>
+        <w:ind w:firstLine="0"/>
+        <w:jc w:val="left"/>
+        <w:rPr>
+          <w:rFonts w:ascii="Consolas" w:eastAsia="Times New Roman" w:hAnsi="Consolas" w:cs="Times New Roman"/>
+          <w:color w:val="333333"/>
+          <w:sz w:val="21"/>
+          <w:szCs w:val="21"/>
+          <w:lang w:bidi="dz-BT"/>
+        </w:rPr>
+      </w:pPr>
+      <w:r>
+        <w:rPr>
+          <w:rFonts w:ascii="Consolas" w:eastAsia="Times New Roman" w:hAnsi="Consolas" w:cs="Times New Roman"/>
+          <w:color w:val="333333"/>
+          <w:sz w:val="21"/>
+          <w:szCs w:val="21"/>
+          <w:lang w:bidi="dz-BT"/>
+        </w:rPr>
+        <w:t xml:space="preserve">        </w:t>
+      </w:r>
+      <w:r>
+        <w:rPr>
+          <w:rFonts w:ascii="Consolas" w:eastAsia="Times New Roman" w:hAnsi="Consolas" w:cs="Times New Roman"/>
+          <w:color w:val="4B69C6"/>
+          <w:sz w:val="21"/>
+          <w:szCs w:val="21"/>
+          <w:lang w:bidi="dz-BT"/>
+        </w:rPr>
+        <w:t>case</w:t>
+      </w:r>
+      <w:r>
+        <w:rPr>
+          <w:rFonts w:ascii="Consolas" w:eastAsia="Times New Roman" w:hAnsi="Consolas" w:cs="Times New Roman"/>
+          <w:color w:val="333333"/>
+          <w:sz w:val="21"/>
+          <w:szCs w:val="21"/>
+          <w:lang w:bidi="dz-BT"/>
+        </w:rPr>
+        <w:t xml:space="preserve"> </w:t>
+      </w:r>
+      <w:r>
+        <w:rPr>
+          <w:rFonts w:ascii="Consolas" w:eastAsia="Times New Roman" w:hAnsi="Consolas" w:cs="Times New Roman"/>
+          <w:color w:val="777777"/>
+          <w:sz w:val="21"/>
+          <w:szCs w:val="21"/>
+          <w:lang w:bidi="dz-BT"/>
+        </w:rPr>
+        <w:t>"</w:t>
+      </w:r>
+      <w:r>
+        <w:rPr>
+          <w:rFonts w:ascii="Consolas" w:eastAsia="Times New Roman" w:hAnsi="Consolas" w:cs="Times New Roman"/>
+          <w:color w:val="448C27"/>
+          <w:sz w:val="21"/>
+          <w:szCs w:val="21"/>
+          <w:lang w:bidi="dz-BT"/>
+        </w:rPr>
+        <w:t>-</w:t>
+      </w:r>
+      <w:r>
+        <w:rPr>
+          <w:rFonts w:ascii="Consolas" w:eastAsia="Times New Roman" w:hAnsi="Consolas" w:cs="Times New Roman"/>
+          <w:color w:val="777777"/>
+          <w:sz w:val="21"/>
+          <w:szCs w:val="21"/>
+          <w:lang w:bidi="dz-BT"/>
+        </w:rPr>
+        <w:t>":</w:t>
+      </w:r>
+    </w:p>
+    <w:p>
+      <w:pPr>
+        <w:shd w:val="clear" w:color="auto" w:fill="F5F5F5"/>
+        <w:spacing w:after="0" w:line="285" w:lineRule="atLeast"/>
+        <w:ind w:firstLine="0"/>
+        <w:jc w:val="left"/>
+        <w:rPr>
+          <w:rFonts w:ascii="Consolas" w:eastAsia="Times New Roman" w:hAnsi="Consolas" w:cs="Times New Roman"/>
+          <w:color w:val="333333"/>
+          <w:sz w:val="21"/>
+          <w:szCs w:val="21"/>
+          <w:lang w:bidi="dz-BT"/>
+        </w:rPr>
+      </w:pPr>
+      <w:r>
+        <w:rPr>
+          <w:rFonts w:ascii="Consolas" w:eastAsia="Times New Roman" w:hAnsi="Consolas" w:cs="Times New Roman"/>
+          <w:color w:val="333333"/>
+          <w:sz w:val="21"/>
+          <w:szCs w:val="21"/>
+          <w:lang w:bidi="dz-BT"/>
+        </w:rPr>
+        <w:t xml:space="preserve">            </w:t>
+      </w:r>
+      <w:r>
+        <w:rPr>
+          <w:rFonts w:ascii="Consolas" w:eastAsia="Times New Roman" w:hAnsi="Consolas" w:cs="Times New Roman"/>
+          <w:b/>
+          <w:bCs/>
+          <w:color w:val="AA3731"/>
+          <w:sz w:val="21"/>
+          <w:szCs w:val="21"/>
+          <w:lang w:bidi="dz-BT"/>
+        </w:rPr>
+        <w:t>print</w:t>
+      </w:r>
+      <w:r>
+        <w:rPr>
+          <w:rFonts w:ascii="Consolas" w:eastAsia="Times New Roman" w:hAnsi="Consolas" w:cs="Times New Roman"/>
+          <w:color w:val="333333"/>
+          <w:sz w:val="21"/>
+          <w:szCs w:val="21"/>
+          <w:lang w:bidi="dz-BT"/>
+        </w:rPr>
+        <w:t xml:space="preserve"> </w:t>
+      </w:r>
+      <w:r>
+        <w:rPr>
+          <w:rFonts w:ascii="Consolas" w:eastAsia="Times New Roman" w:hAnsi="Consolas" w:cs="Times New Roman"/>
+          <w:color w:val="777777"/>
+          <w:sz w:val="21"/>
+          <w:szCs w:val="21"/>
+          <w:lang w:bidi="dz-BT"/>
+        </w:rPr>
+        <w:t>("</w:t>
+      </w:r>
+      <w:r>
+        <w:rPr>
+          <w:rFonts w:ascii="Consolas" w:eastAsia="Times New Roman" w:hAnsi="Consolas" w:cs="Times New Roman"/>
+          <w:color w:val="448C27"/>
+          <w:sz w:val="21"/>
+          <w:szCs w:val="21"/>
+          <w:lang w:bidi="dz-BT"/>
+        </w:rPr>
+        <w:t xml:space="preserve">a - b = </w:t>
+      </w:r>
+      <w:proofErr w:type="gramStart"/>
+      <w:r>
+        <w:rPr>
+          <w:rFonts w:ascii="Consolas" w:eastAsia="Times New Roman" w:hAnsi="Consolas" w:cs="Times New Roman"/>
+          <w:color w:val="777777"/>
+          <w:sz w:val="21"/>
+          <w:szCs w:val="21"/>
+          <w:lang w:bidi="dz-BT"/>
+        </w:rPr>
+        <w:t>",</w:t>
+      </w:r>
+      <w:r>
+        <w:rPr>
+          <w:rFonts w:ascii="Consolas" w:eastAsia="Times New Roman" w:hAnsi="Consolas" w:cs="Times New Roman"/>
+          <w:b/>
+          <w:bCs/>
+          <w:color w:val="AA3731"/>
+          <w:sz w:val="21"/>
+          <w:szCs w:val="21"/>
+          <w:lang w:bidi="dz-BT"/>
+        </w:rPr>
+        <w:t>minus</w:t>
+      </w:r>
+      <w:proofErr w:type="gramEnd"/>
+      <w:r>
+        <w:rPr>
+          <w:rFonts w:ascii="Consolas" w:eastAsia="Times New Roman" w:hAnsi="Consolas" w:cs="Times New Roman"/>
+          <w:color w:val="777777"/>
+          <w:sz w:val="21"/>
+          <w:szCs w:val="21"/>
+          <w:lang w:bidi="dz-BT"/>
+        </w:rPr>
+        <w:t>(</w:t>
+      </w:r>
+      <w:proofErr w:type="spellStart"/>
+      <w:r>
+        <w:rPr>
+          <w:rFonts w:ascii="Consolas" w:eastAsia="Times New Roman" w:hAnsi="Consolas" w:cs="Times New Roman"/>
+          <w:color w:val="7A3E9D"/>
+          <w:sz w:val="21"/>
+          <w:szCs w:val="21"/>
+          <w:lang w:bidi="dz-BT"/>
+        </w:rPr>
+        <w:t>a</w:t>
+      </w:r>
+      <w:r>
+        <w:rPr>
+          <w:rFonts w:ascii="Consolas" w:eastAsia="Times New Roman" w:hAnsi="Consolas" w:cs="Times New Roman"/>
+          <w:color w:val="777777"/>
+          <w:sz w:val="21"/>
+          <w:szCs w:val="21"/>
+          <w:lang w:bidi="dz-BT"/>
+        </w:rPr>
+        <w:t>,</w:t>
+      </w:r>
+      <w:r>
+        <w:rPr>
+          <w:rFonts w:ascii="Consolas" w:eastAsia="Times New Roman" w:hAnsi="Consolas" w:cs="Times New Roman"/>
+          <w:color w:val="7A3E9D"/>
+          <w:sz w:val="21"/>
+          <w:szCs w:val="21"/>
+          <w:lang w:bidi="dz-BT"/>
+        </w:rPr>
+        <w:t>b</w:t>
+      </w:r>
+      <w:proofErr w:type="spellEnd"/>
+      <w:r>
+        <w:rPr>
+          <w:rFonts w:ascii="Consolas" w:eastAsia="Times New Roman" w:hAnsi="Consolas" w:cs="Times New Roman"/>
+          <w:color w:val="777777"/>
+          <w:sz w:val="21"/>
+          <w:szCs w:val="21"/>
+          <w:lang w:bidi="dz-BT"/>
+        </w:rPr>
+        <w:t>))</w:t>
+      </w:r>
+    </w:p>
+    <w:p>
+      <w:pPr>
+        <w:shd w:val="clear" w:color="auto" w:fill="F5F5F5"/>
+        <w:spacing w:after="0" w:line="285" w:lineRule="atLeast"/>
+        <w:ind w:firstLine="0"/>
+        <w:jc w:val="left"/>
+        <w:rPr>
+          <w:rFonts w:ascii="Consolas" w:eastAsia="Times New Roman" w:hAnsi="Consolas" w:cs="Times New Roman"/>
+          <w:color w:val="333333"/>
+          <w:sz w:val="21"/>
+          <w:szCs w:val="21"/>
+          <w:lang w:bidi="dz-BT"/>
+        </w:rPr>
+      </w:pPr>
+      <w:r>
+        <w:rPr>
+          <w:rFonts w:ascii="Consolas" w:eastAsia="Times New Roman" w:hAnsi="Consolas" w:cs="Times New Roman"/>
+          <w:color w:val="333333"/>
+          <w:sz w:val="21"/>
+          <w:szCs w:val="21"/>
+          <w:lang w:bidi="dz-BT"/>
+        </w:rPr>
+        <w:t xml:space="preserve">        </w:t>
+      </w:r>
+      <w:r>
+        <w:rPr>
+          <w:rFonts w:ascii="Consolas" w:eastAsia="Times New Roman" w:hAnsi="Consolas" w:cs="Times New Roman"/>
+          <w:color w:val="4B69C6"/>
+          <w:sz w:val="21"/>
+          <w:szCs w:val="21"/>
+          <w:lang w:bidi="dz-BT"/>
+        </w:rPr>
+        <w:t>case</w:t>
+      </w:r>
+      <w:r>
+        <w:rPr>
+          <w:rFonts w:ascii="Consolas" w:eastAsia="Times New Roman" w:hAnsi="Consolas" w:cs="Times New Roman"/>
+          <w:color w:val="333333"/>
+          <w:sz w:val="21"/>
+          <w:szCs w:val="21"/>
+          <w:lang w:bidi="dz-BT"/>
+        </w:rPr>
+        <w:t xml:space="preserve"> </w:t>
+      </w:r>
+      <w:r>
+        <w:rPr>
+          <w:rFonts w:ascii="Consolas" w:eastAsia="Times New Roman" w:hAnsi="Consolas" w:cs="Times New Roman"/>
+          <w:color w:val="777777"/>
+          <w:sz w:val="21"/>
+          <w:szCs w:val="21"/>
+          <w:lang w:bidi="dz-BT"/>
+        </w:rPr>
+        <w:t>"</w:t>
+      </w:r>
+      <w:r>
+        <w:rPr>
+          <w:rFonts w:ascii="Consolas" w:eastAsia="Times New Roman" w:hAnsi="Consolas" w:cs="Times New Roman"/>
+          <w:color w:val="448C27"/>
+          <w:sz w:val="21"/>
+          <w:szCs w:val="21"/>
+          <w:lang w:bidi="dz-BT"/>
+        </w:rPr>
+        <w:t>*</w:t>
+      </w:r>
+      <w:r>
+        <w:rPr>
+          <w:rFonts w:ascii="Consolas" w:eastAsia="Times New Roman" w:hAnsi="Consolas" w:cs="Times New Roman"/>
+          <w:color w:val="777777"/>
+          <w:sz w:val="21"/>
+          <w:szCs w:val="21"/>
+          <w:lang w:bidi="dz-BT"/>
+        </w:rPr>
+        <w:t>":</w:t>
+      </w:r>
+    </w:p>
+    <w:p>
+      <w:pPr>
+        <w:shd w:val="clear" w:color="auto" w:fill="F5F5F5"/>
+        <w:spacing w:after="0" w:line="285" w:lineRule="atLeast"/>
+        <w:ind w:firstLine="0"/>
+        <w:jc w:val="left"/>
+        <w:rPr>
+          <w:rFonts w:ascii="Consolas" w:eastAsia="Times New Roman" w:hAnsi="Consolas" w:cs="Times New Roman"/>
+          <w:color w:val="333333"/>
+          <w:sz w:val="21"/>
+          <w:szCs w:val="21"/>
+          <w:lang w:bidi="dz-BT"/>
+        </w:rPr>
+      </w:pPr>
+      <w:r>
+        <w:rPr>
+          <w:rFonts w:ascii="Consolas" w:eastAsia="Times New Roman" w:hAnsi="Consolas" w:cs="Times New Roman"/>
+          <w:color w:val="333333"/>
+          <w:sz w:val="21"/>
+          <w:szCs w:val="21"/>
+          <w:lang w:bidi="dz-BT"/>
+        </w:rPr>
+        <w:t xml:space="preserve">            </w:t>
+      </w:r>
+      <w:r>
+        <w:rPr>
+          <w:rFonts w:ascii="Consolas" w:eastAsia="Times New Roman" w:hAnsi="Consolas" w:cs="Times New Roman"/>
+          <w:b/>
+          <w:bCs/>
+          <w:color w:val="AA3731"/>
+          <w:sz w:val="21"/>
+          <w:szCs w:val="21"/>
+          <w:lang w:bidi="dz-BT"/>
+        </w:rPr>
+        <w:t>print</w:t>
+      </w:r>
+      <w:r>
+        <w:rPr>
+          <w:rFonts w:ascii="Consolas" w:eastAsia="Times New Roman" w:hAnsi="Consolas" w:cs="Times New Roman"/>
+          <w:color w:val="333333"/>
+          <w:sz w:val="21"/>
+          <w:szCs w:val="21"/>
+          <w:lang w:bidi="dz-BT"/>
+        </w:rPr>
+        <w:t xml:space="preserve"> </w:t>
+      </w:r>
+      <w:r>
+        <w:rPr>
+          <w:rFonts w:ascii="Consolas" w:eastAsia="Times New Roman" w:hAnsi="Consolas" w:cs="Times New Roman"/>
+          <w:color w:val="777777"/>
+          <w:sz w:val="21"/>
+          <w:szCs w:val="21"/>
+          <w:lang w:bidi="dz-BT"/>
+        </w:rPr>
+        <w:t>("</w:t>
+      </w:r>
+      <w:r>
+        <w:rPr>
+          <w:rFonts w:ascii="Consolas" w:eastAsia="Times New Roman" w:hAnsi="Consolas" w:cs="Times New Roman"/>
+          <w:color w:val="448C27"/>
+          <w:sz w:val="21"/>
+          <w:szCs w:val="21"/>
+          <w:lang w:bidi="dz-BT"/>
+        </w:rPr>
+        <w:t xml:space="preserve">a * b = </w:t>
+      </w:r>
+      <w:proofErr w:type="gramStart"/>
+      <w:r>
+        <w:rPr>
+          <w:rFonts w:ascii="Consolas" w:eastAsia="Times New Roman" w:hAnsi="Consolas" w:cs="Times New Roman"/>
+          <w:color w:val="777777"/>
+          <w:sz w:val="21"/>
+          <w:szCs w:val="21"/>
+          <w:lang w:bidi="dz-BT"/>
+        </w:rPr>
+        <w:t>",</w:t>
+      </w:r>
+      <w:proofErr w:type="spellStart"/>
+      <w:r>
+        <w:rPr>
+          <w:rFonts w:ascii="Consolas" w:eastAsia="Times New Roman" w:hAnsi="Consolas" w:cs="Times New Roman"/>
+          <w:b/>
+          <w:bCs/>
+          <w:color w:val="AA3731"/>
+          <w:sz w:val="21"/>
+          <w:szCs w:val="21"/>
+          <w:lang w:bidi="dz-BT"/>
+        </w:rPr>
+        <w:t>mult</w:t>
+      </w:r>
+      <w:proofErr w:type="spellEnd"/>
+      <w:proofErr w:type="gramEnd"/>
+      <w:r>
+        <w:rPr>
+          <w:rFonts w:ascii="Consolas" w:eastAsia="Times New Roman" w:hAnsi="Consolas" w:cs="Times New Roman"/>
+          <w:color w:val="777777"/>
+          <w:sz w:val="21"/>
+          <w:szCs w:val="21"/>
+          <w:lang w:bidi="dz-BT"/>
+        </w:rPr>
+        <w:t>(</w:t>
+      </w:r>
+      <w:proofErr w:type="spellStart"/>
+      <w:r>
+        <w:rPr>
+          <w:rFonts w:ascii="Consolas" w:eastAsia="Times New Roman" w:hAnsi="Consolas" w:cs="Times New Roman"/>
+          <w:color w:val="7A3E9D"/>
+          <w:sz w:val="21"/>
+          <w:szCs w:val="21"/>
+          <w:lang w:bidi="dz-BT"/>
+        </w:rPr>
+        <w:t>a</w:t>
+      </w:r>
+      <w:r>
+        <w:rPr>
+          <w:rFonts w:ascii="Consolas" w:eastAsia="Times New Roman" w:hAnsi="Consolas" w:cs="Times New Roman"/>
+          <w:color w:val="777777"/>
+          <w:sz w:val="21"/>
+          <w:szCs w:val="21"/>
+          <w:lang w:bidi="dz-BT"/>
+        </w:rPr>
+        <w:t>,</w:t>
+      </w:r>
+      <w:r>
+        <w:rPr>
+          <w:rFonts w:ascii="Consolas" w:eastAsia="Times New Roman" w:hAnsi="Consolas" w:cs="Times New Roman"/>
+          <w:color w:val="7A3E9D"/>
+          <w:sz w:val="21"/>
+          <w:szCs w:val="21"/>
+          <w:lang w:bidi="dz-BT"/>
+        </w:rPr>
+        <w:t>b</w:t>
+      </w:r>
+      <w:proofErr w:type="spellEnd"/>
+      <w:r>
+        <w:rPr>
+          <w:rFonts w:ascii="Consolas" w:eastAsia="Times New Roman" w:hAnsi="Consolas" w:cs="Times New Roman"/>
+          <w:color w:val="777777"/>
+          <w:sz w:val="21"/>
+          <w:szCs w:val="21"/>
+          <w:lang w:bidi="dz-BT"/>
+        </w:rPr>
+        <w:t>))</w:t>
+      </w:r>
+    </w:p>
+    <w:p>
+      <w:pPr>
+        <w:shd w:val="clear" w:color="auto" w:fill="F5F5F5"/>
+        <w:spacing w:after="0" w:line="285" w:lineRule="atLeast"/>
+        <w:ind w:firstLine="0"/>
+        <w:jc w:val="left"/>
+        <w:rPr>
+          <w:rFonts w:ascii="Consolas" w:eastAsia="Times New Roman" w:hAnsi="Consolas" w:cs="Times New Roman"/>
+          <w:color w:val="333333"/>
+          <w:sz w:val="21"/>
+          <w:szCs w:val="21"/>
+          <w:lang w:bidi="dz-BT"/>
+        </w:rPr>
+      </w:pPr>
+      <w:r>
+        <w:rPr>
+          <w:rFonts w:ascii="Consolas" w:eastAsia="Times New Roman" w:hAnsi="Consolas" w:cs="Times New Roman"/>
+          <w:color w:val="333333"/>
+          <w:sz w:val="21"/>
+          <w:szCs w:val="21"/>
+          <w:lang w:bidi="dz-BT"/>
+        </w:rPr>
+        <w:t xml:space="preserve">        </w:t>
+      </w:r>
+      <w:r>
+        <w:rPr>
+          <w:rFonts w:ascii="Consolas" w:eastAsia="Times New Roman" w:hAnsi="Consolas" w:cs="Times New Roman"/>
+          <w:color w:val="4B69C6"/>
+          <w:sz w:val="21"/>
+          <w:szCs w:val="21"/>
+          <w:lang w:bidi="dz-BT"/>
+        </w:rPr>
+        <w:t>case</w:t>
+      </w:r>
+      <w:r>
+        <w:rPr>
+          <w:rFonts w:ascii="Consolas" w:eastAsia="Times New Roman" w:hAnsi="Consolas" w:cs="Times New Roman"/>
+          <w:color w:val="333333"/>
+          <w:sz w:val="21"/>
+          <w:szCs w:val="21"/>
+          <w:lang w:bidi="dz-BT"/>
+        </w:rPr>
+        <w:t xml:space="preserve"> </w:t>
+      </w:r>
+      <w:r>
+        <w:rPr>
+          <w:rFonts w:ascii="Consolas" w:eastAsia="Times New Roman" w:hAnsi="Consolas" w:cs="Times New Roman"/>
+          <w:color w:val="777777"/>
+          <w:sz w:val="21"/>
+          <w:szCs w:val="21"/>
+          <w:lang w:bidi="dz-BT"/>
+        </w:rPr>
+        <w:t>"</w:t>
+      </w:r>
+      <w:r>
+        <w:rPr>
+          <w:rFonts w:ascii="Consolas" w:eastAsia="Times New Roman" w:hAnsi="Consolas" w:cs="Times New Roman"/>
+          <w:color w:val="448C27"/>
+          <w:sz w:val="21"/>
+          <w:szCs w:val="21"/>
+          <w:lang w:bidi="dz-BT"/>
+        </w:rPr>
+        <w:t>/</w:t>
+      </w:r>
+      <w:r>
+        <w:rPr>
+          <w:rFonts w:ascii="Consolas" w:eastAsia="Times New Roman" w:hAnsi="Consolas" w:cs="Times New Roman"/>
+          <w:color w:val="777777"/>
+          <w:sz w:val="21"/>
+          <w:szCs w:val="21"/>
+          <w:lang w:bidi="dz-BT"/>
+        </w:rPr>
+        <w:t>":</w:t>
+      </w:r>
+    </w:p>
+    <w:p>
+      <w:pPr>
+        <w:shd w:val="clear" w:color="auto" w:fill="F5F5F5"/>
+        <w:spacing w:after="0" w:line="285" w:lineRule="atLeast"/>
+        <w:ind w:firstLine="0"/>
+        <w:jc w:val="left"/>
+        <w:rPr>
+          <w:rFonts w:ascii="Consolas" w:eastAsia="Times New Roman" w:hAnsi="Consolas" w:cs="Times New Roman"/>
+          <w:color w:val="333333"/>
+          <w:sz w:val="21"/>
+          <w:szCs w:val="21"/>
+          <w:lang w:bidi="dz-BT"/>
+        </w:rPr>
+      </w:pPr>
+      <w:r>
+        <w:rPr>
+          <w:rFonts w:ascii="Consolas" w:eastAsia="Times New Roman" w:hAnsi="Consolas" w:cs="Times New Roman"/>
+          <w:color w:val="333333"/>
+          <w:sz w:val="21"/>
+          <w:szCs w:val="21"/>
+          <w:lang w:bidi="dz-BT"/>
+        </w:rPr>
+        <w:t xml:space="preserve">            </w:t>
+      </w:r>
+      <w:r>
+        <w:rPr>
+          <w:rFonts w:ascii="Consolas" w:eastAsia="Times New Roman" w:hAnsi="Consolas" w:cs="Times New Roman"/>
+          <w:color w:val="4B69C6"/>
+          <w:sz w:val="21"/>
+          <w:szCs w:val="21"/>
+          <w:lang w:bidi="dz-BT"/>
+        </w:rPr>
+        <w:t>match</w:t>
+      </w:r>
+      <w:r>
+        <w:rPr>
+          <w:rFonts w:ascii="Consolas" w:eastAsia="Times New Roman" w:hAnsi="Consolas" w:cs="Times New Roman"/>
+          <w:color w:val="333333"/>
+          <w:sz w:val="21"/>
+          <w:szCs w:val="21"/>
+          <w:lang w:bidi="dz-BT"/>
+        </w:rPr>
+        <w:t xml:space="preserve"> </w:t>
+      </w:r>
+      <w:r>
+        <w:rPr>
+          <w:rFonts w:ascii="Consolas" w:eastAsia="Times New Roman" w:hAnsi="Consolas" w:cs="Times New Roman"/>
+          <w:color w:val="7A3E9D"/>
+          <w:sz w:val="21"/>
+          <w:szCs w:val="21"/>
+          <w:lang w:bidi="dz-BT"/>
+        </w:rPr>
+        <w:t>b</w:t>
+      </w:r>
+      <w:r>
+        <w:rPr>
+          <w:rFonts w:ascii="Consolas" w:eastAsia="Times New Roman" w:hAnsi="Consolas" w:cs="Times New Roman"/>
+          <w:color w:val="777777"/>
+          <w:sz w:val="21"/>
+          <w:szCs w:val="21"/>
+          <w:lang w:bidi="dz-BT"/>
+        </w:rPr>
+        <w:t>:</w:t>
+      </w:r>
+    </w:p>
+    <w:p>
+      <w:pPr>
+        <w:shd w:val="clear" w:color="auto" w:fill="F5F5F5"/>
+        <w:spacing w:after="0" w:line="285" w:lineRule="atLeast"/>
+        <w:ind w:firstLine="0"/>
+        <w:jc w:val="left"/>
+        <w:rPr>
+          <w:rFonts w:ascii="Consolas" w:eastAsia="Times New Roman" w:hAnsi="Consolas" w:cs="Times New Roman"/>
+          <w:color w:val="333333"/>
+          <w:sz w:val="21"/>
+          <w:szCs w:val="21"/>
+          <w:lang w:bidi="dz-BT"/>
+        </w:rPr>
+      </w:pPr>
+      <w:r>
+        <w:rPr>
+          <w:rFonts w:ascii="Consolas" w:eastAsia="Times New Roman" w:hAnsi="Consolas" w:cs="Times New Roman"/>
+          <w:color w:val="333333"/>
+          <w:sz w:val="21"/>
+          <w:szCs w:val="21"/>
+          <w:lang w:bidi="dz-BT"/>
+        </w:rPr>
+        <w:t xml:space="preserve">                </w:t>
+      </w:r>
+      <w:r>
+        <w:rPr>
+          <w:rFonts w:ascii="Consolas" w:eastAsia="Times New Roman" w:hAnsi="Consolas" w:cs="Times New Roman"/>
+          <w:color w:val="4B69C6"/>
+          <w:sz w:val="21"/>
+          <w:szCs w:val="21"/>
+          <w:lang w:bidi="dz-BT"/>
+        </w:rPr>
+        <w:t>case</w:t>
+      </w:r>
+      <w:r>
+        <w:rPr>
+          <w:rFonts w:ascii="Consolas" w:eastAsia="Times New Roman" w:hAnsi="Consolas" w:cs="Times New Roman"/>
+          <w:color w:val="333333"/>
+          <w:sz w:val="21"/>
+          <w:szCs w:val="21"/>
+          <w:lang w:bidi="dz-BT"/>
+        </w:rPr>
+        <w:t xml:space="preserve"> </w:t>
+      </w:r>
+      <w:r>
+        <w:rPr>
+          <w:rFonts w:ascii="Consolas" w:eastAsia="Times New Roman" w:hAnsi="Consolas" w:cs="Times New Roman"/>
+          <w:color w:val="9C5D27"/>
+          <w:sz w:val="21"/>
+          <w:szCs w:val="21"/>
+          <w:lang w:bidi="dz-BT"/>
+        </w:rPr>
+        <w:t>0</w:t>
+      </w:r>
+      <w:r>
+        <w:rPr>
+          <w:rFonts w:ascii="Consolas" w:eastAsia="Times New Roman" w:hAnsi="Consolas" w:cs="Times New Roman"/>
+          <w:color w:val="777777"/>
+          <w:sz w:val="21"/>
+          <w:szCs w:val="21"/>
+          <w:lang w:bidi="dz-BT"/>
+        </w:rPr>
+        <w:t>:</w:t>
+      </w:r>
+    </w:p>
+    <w:p>
+      <w:pPr>
+        <w:shd w:val="clear" w:color="auto" w:fill="F5F5F5"/>
+        <w:spacing w:after="0" w:line="285" w:lineRule="atLeast"/>
+        <w:ind w:firstLine="0"/>
+        <w:jc w:val="left"/>
+        <w:rPr>
+          <w:rFonts w:ascii="Consolas" w:eastAsia="Times New Roman" w:hAnsi="Consolas" w:cs="Times New Roman"/>
+          <w:color w:val="333333"/>
+          <w:sz w:val="21"/>
+          <w:szCs w:val="21"/>
+          <w:lang w:bidi="dz-BT"/>
+        </w:rPr>
+      </w:pPr>
+      <w:r>
+        <w:rPr>
+          <w:rFonts w:ascii="Consolas" w:eastAsia="Times New Roman" w:hAnsi="Consolas" w:cs="Times New Roman"/>
+          <w:color w:val="333333"/>
+          <w:sz w:val="21"/>
+          <w:szCs w:val="21"/>
+          <w:lang w:bidi="dz-BT"/>
+        </w:rPr>
+        <w:t xml:space="preserve">                    </w:t>
+      </w:r>
+      <w:r>
+        <w:rPr>
+          <w:rFonts w:ascii="Consolas" w:eastAsia="Times New Roman" w:hAnsi="Consolas" w:cs="Times New Roman"/>
+          <w:b/>
+          <w:bCs/>
+          <w:color w:val="AA3731"/>
+          <w:sz w:val="21"/>
+          <w:szCs w:val="21"/>
+          <w:lang w:bidi="dz-BT"/>
+        </w:rPr>
+        <w:t>print</w:t>
+      </w:r>
+      <w:r>
+        <w:rPr>
+          <w:rFonts w:ascii="Consolas" w:eastAsia="Times New Roman" w:hAnsi="Consolas" w:cs="Times New Roman"/>
+          <w:color w:val="333333"/>
+          <w:sz w:val="21"/>
+          <w:szCs w:val="21"/>
+          <w:lang w:bidi="dz-BT"/>
+        </w:rPr>
+        <w:t xml:space="preserve"> </w:t>
+      </w:r>
+      <w:r>
+        <w:rPr>
+          <w:rFonts w:ascii="Consolas" w:eastAsia="Times New Roman" w:hAnsi="Consolas" w:cs="Times New Roman"/>
+          <w:color w:val="777777"/>
+          <w:sz w:val="21"/>
+          <w:szCs w:val="21"/>
+          <w:lang w:bidi="dz-BT"/>
+        </w:rPr>
+        <w:t>("</w:t>
+      </w:r>
+      <w:proofErr w:type="spellStart"/>
+      <w:r>
+        <w:rPr>
+          <w:rFonts w:ascii="Consolas" w:eastAsia="Times New Roman" w:hAnsi="Consolas" w:cs="Times New Roman"/>
+          <w:color w:val="448C27"/>
+          <w:sz w:val="21"/>
+          <w:szCs w:val="21"/>
+          <w:lang w:bidi="dz-BT"/>
+        </w:rPr>
+        <w:t>Ділити</w:t>
+      </w:r>
+      <w:proofErr w:type="spellEnd"/>
+      <w:r>
+        <w:rPr>
+          <w:rFonts w:ascii="Consolas" w:eastAsia="Times New Roman" w:hAnsi="Consolas" w:cs="Times New Roman"/>
+          <w:color w:val="448C27"/>
+          <w:sz w:val="21"/>
+          <w:szCs w:val="21"/>
+          <w:lang w:bidi="dz-BT"/>
+        </w:rPr>
+        <w:t xml:space="preserve"> </w:t>
+      </w:r>
+      <w:proofErr w:type="spellStart"/>
+      <w:r>
+        <w:rPr>
+          <w:rFonts w:ascii="Consolas" w:eastAsia="Times New Roman" w:hAnsi="Consolas" w:cs="Times New Roman"/>
+          <w:color w:val="448C27"/>
+          <w:sz w:val="21"/>
+          <w:szCs w:val="21"/>
+          <w:lang w:bidi="dz-BT"/>
+        </w:rPr>
+        <w:t>на</w:t>
+      </w:r>
+      <w:proofErr w:type="spellEnd"/>
+      <w:r>
+        <w:rPr>
+          <w:rFonts w:ascii="Consolas" w:eastAsia="Times New Roman" w:hAnsi="Consolas" w:cs="Times New Roman"/>
+          <w:color w:val="448C27"/>
+          <w:sz w:val="21"/>
+          <w:szCs w:val="21"/>
+          <w:lang w:bidi="dz-BT"/>
+        </w:rPr>
+        <w:t xml:space="preserve"> </w:t>
+      </w:r>
+      <w:proofErr w:type="spellStart"/>
+      <w:r>
+        <w:rPr>
+          <w:rFonts w:ascii="Consolas" w:eastAsia="Times New Roman" w:hAnsi="Consolas" w:cs="Times New Roman"/>
+          <w:color w:val="448C27"/>
+          <w:sz w:val="21"/>
+          <w:szCs w:val="21"/>
+          <w:lang w:bidi="dz-BT"/>
+        </w:rPr>
+        <w:t>нуль</w:t>
+      </w:r>
+      <w:proofErr w:type="spellEnd"/>
+      <w:r>
+        <w:rPr>
+          <w:rFonts w:ascii="Consolas" w:eastAsia="Times New Roman" w:hAnsi="Consolas" w:cs="Times New Roman"/>
+          <w:color w:val="448C27"/>
+          <w:sz w:val="21"/>
+          <w:szCs w:val="21"/>
+          <w:lang w:bidi="dz-BT"/>
+        </w:rPr>
+        <w:t xml:space="preserve"> </w:t>
+      </w:r>
+      <w:proofErr w:type="spellStart"/>
+      <w:r>
+        <w:rPr>
+          <w:rFonts w:ascii="Consolas" w:eastAsia="Times New Roman" w:hAnsi="Consolas" w:cs="Times New Roman"/>
+          <w:color w:val="448C27"/>
+          <w:sz w:val="21"/>
+          <w:szCs w:val="21"/>
+          <w:lang w:bidi="dz-BT"/>
+        </w:rPr>
+        <w:t>не</w:t>
+      </w:r>
+      <w:proofErr w:type="spellEnd"/>
+      <w:r>
+        <w:rPr>
+          <w:rFonts w:ascii="Consolas" w:eastAsia="Times New Roman" w:hAnsi="Consolas" w:cs="Times New Roman"/>
+          <w:color w:val="448C27"/>
+          <w:sz w:val="21"/>
+          <w:szCs w:val="21"/>
+          <w:lang w:bidi="dz-BT"/>
+        </w:rPr>
+        <w:t xml:space="preserve"> </w:t>
+      </w:r>
+      <w:proofErr w:type="spellStart"/>
+      <w:r>
+        <w:rPr>
+          <w:rFonts w:ascii="Consolas" w:eastAsia="Times New Roman" w:hAnsi="Consolas" w:cs="Times New Roman"/>
+          <w:color w:val="448C27"/>
+          <w:sz w:val="21"/>
+          <w:szCs w:val="21"/>
+          <w:lang w:bidi="dz-BT"/>
+        </w:rPr>
+        <w:t>можна</w:t>
+      </w:r>
+      <w:proofErr w:type="spellEnd"/>
+      <w:r>
+        <w:rPr>
+          <w:rFonts w:ascii="Consolas" w:eastAsia="Times New Roman" w:hAnsi="Consolas" w:cs="Times New Roman"/>
+          <w:color w:val="777777"/>
+          <w:sz w:val="21"/>
+          <w:szCs w:val="21"/>
+          <w:lang w:bidi="dz-BT"/>
+        </w:rPr>
+        <w:t>")</w:t>
+      </w:r>
+    </w:p>
+    <w:p>
+      <w:pPr>
+        <w:shd w:val="clear" w:color="auto" w:fill="F5F5F5"/>
+        <w:spacing w:after="0" w:line="285" w:lineRule="atLeast"/>
+        <w:ind w:firstLine="0"/>
+        <w:jc w:val="left"/>
+        <w:rPr>
+          <w:rFonts w:ascii="Consolas" w:eastAsia="Times New Roman" w:hAnsi="Consolas" w:cs="Times New Roman"/>
+          <w:color w:val="333333"/>
+          <w:sz w:val="21"/>
+          <w:szCs w:val="21"/>
+          <w:lang w:bidi="dz-BT"/>
+        </w:rPr>
+      </w:pPr>
+      <w:r>
+        <w:rPr>
+          <w:rFonts w:ascii="Consolas" w:eastAsia="Times New Roman" w:hAnsi="Consolas" w:cs="Times New Roman"/>
+          <w:color w:val="333333"/>
+          <w:sz w:val="21"/>
+          <w:szCs w:val="21"/>
+          <w:lang w:bidi="dz-BT"/>
+        </w:rPr>
+        <w:t xml:space="preserve">                </w:t>
+      </w:r>
+      <w:r>
+        <w:rPr>
+          <w:rFonts w:ascii="Consolas" w:eastAsia="Times New Roman" w:hAnsi="Consolas" w:cs="Times New Roman"/>
+          <w:color w:val="4B69C6"/>
+          <w:sz w:val="21"/>
+          <w:szCs w:val="21"/>
+          <w:lang w:bidi="dz-BT"/>
+        </w:rPr>
+        <w:t>case</w:t>
+      </w:r>
+      <w:r>
+        <w:rPr>
+          <w:rFonts w:ascii="Consolas" w:eastAsia="Times New Roman" w:hAnsi="Consolas" w:cs="Times New Roman"/>
+          <w:color w:val="333333"/>
+          <w:sz w:val="21"/>
+          <w:szCs w:val="21"/>
+          <w:lang w:bidi="dz-BT"/>
+        </w:rPr>
+        <w:t xml:space="preserve"> _</w:t>
+      </w:r>
+      <w:r>
+        <w:rPr>
+          <w:rFonts w:ascii="Consolas" w:eastAsia="Times New Roman" w:hAnsi="Consolas" w:cs="Times New Roman"/>
+          <w:color w:val="777777"/>
+          <w:sz w:val="21"/>
+          <w:szCs w:val="21"/>
+          <w:lang w:bidi="dz-BT"/>
+        </w:rPr>
+        <w:t>:</w:t>
+      </w:r>
+    </w:p>
+    <w:p>
+      <w:pPr>
+        <w:shd w:val="clear" w:color="auto" w:fill="F5F5F5"/>
+        <w:spacing w:after="0" w:line="285" w:lineRule="atLeast"/>
+        <w:ind w:firstLine="0"/>
+        <w:jc w:val="left"/>
+        <w:rPr>
+          <w:rFonts w:ascii="Consolas" w:eastAsia="Times New Roman" w:hAnsi="Consolas" w:cs="Times New Roman"/>
+          <w:color w:val="333333"/>
+          <w:sz w:val="21"/>
+          <w:szCs w:val="21"/>
+          <w:lang w:bidi="dz-BT"/>
+        </w:rPr>
+      </w:pPr>
+      <w:r>
+        <w:rPr>
+          <w:rFonts w:ascii="Consolas" w:eastAsia="Times New Roman" w:hAnsi="Consolas" w:cs="Times New Roman"/>
+          <w:color w:val="333333"/>
+          <w:sz w:val="21"/>
+          <w:szCs w:val="21"/>
+          <w:lang w:bidi="dz-BT"/>
+        </w:rPr>
+        <w:t xml:space="preserve">                    </w:t>
+      </w:r>
+      <w:r>
+        <w:rPr>
+          <w:rFonts w:ascii="Consolas" w:eastAsia="Times New Roman" w:hAnsi="Consolas" w:cs="Times New Roman"/>
+          <w:b/>
+          <w:bCs/>
+          <w:color w:val="AA3731"/>
+          <w:sz w:val="21"/>
+          <w:szCs w:val="21"/>
+          <w:lang w:bidi="dz-BT"/>
+        </w:rPr>
+        <w:t>print</w:t>
+      </w:r>
+      <w:r>
+        <w:rPr>
+          <w:rFonts w:ascii="Consolas" w:eastAsia="Times New Roman" w:hAnsi="Consolas" w:cs="Times New Roman"/>
+          <w:color w:val="333333"/>
+          <w:sz w:val="21"/>
+          <w:szCs w:val="21"/>
+          <w:lang w:bidi="dz-BT"/>
+        </w:rPr>
+        <w:t xml:space="preserve"> </w:t>
+      </w:r>
+      <w:r>
+        <w:rPr>
+          <w:rFonts w:ascii="Consolas" w:eastAsia="Times New Roman" w:hAnsi="Consolas" w:cs="Times New Roman"/>
+          <w:color w:val="777777"/>
+          <w:sz w:val="21"/>
+          <w:szCs w:val="21"/>
+          <w:lang w:bidi="dz-BT"/>
+        </w:rPr>
+        <w:t>("</w:t>
+      </w:r>
+      <w:r>
+        <w:rPr>
+          <w:rFonts w:ascii="Consolas" w:eastAsia="Times New Roman" w:hAnsi="Consolas" w:cs="Times New Roman"/>
+          <w:color w:val="448C27"/>
+          <w:sz w:val="21"/>
+          <w:szCs w:val="21"/>
+          <w:lang w:bidi="dz-BT"/>
+        </w:rPr>
+        <w:t xml:space="preserve">a / b = </w:t>
+      </w:r>
+      <w:proofErr w:type="gramStart"/>
+      <w:r>
+        <w:rPr>
+          <w:rFonts w:ascii="Consolas" w:eastAsia="Times New Roman" w:hAnsi="Consolas" w:cs="Times New Roman"/>
+          <w:color w:val="777777"/>
+          <w:sz w:val="21"/>
+          <w:szCs w:val="21"/>
+          <w:lang w:bidi="dz-BT"/>
+        </w:rPr>
+        <w:t>",</w:t>
+      </w:r>
+      <w:r>
+        <w:rPr>
+          <w:rFonts w:ascii="Consolas" w:eastAsia="Times New Roman" w:hAnsi="Consolas" w:cs="Times New Roman"/>
+          <w:b/>
+          <w:bCs/>
+          <w:color w:val="AA3731"/>
+          <w:sz w:val="21"/>
+          <w:szCs w:val="21"/>
+          <w:lang w:bidi="dz-BT"/>
+        </w:rPr>
+        <w:t>div</w:t>
+      </w:r>
+      <w:proofErr w:type="gramEnd"/>
+      <w:r>
+        <w:rPr>
+          <w:rFonts w:ascii="Consolas" w:eastAsia="Times New Roman" w:hAnsi="Consolas" w:cs="Times New Roman"/>
+          <w:color w:val="777777"/>
+          <w:sz w:val="21"/>
+          <w:szCs w:val="21"/>
+          <w:lang w:bidi="dz-BT"/>
+        </w:rPr>
+        <w:t>(</w:t>
+      </w:r>
+      <w:proofErr w:type="spellStart"/>
+      <w:r>
+        <w:rPr>
+          <w:rFonts w:ascii="Consolas" w:eastAsia="Times New Roman" w:hAnsi="Consolas" w:cs="Times New Roman"/>
+          <w:color w:val="7A3E9D"/>
+          <w:sz w:val="21"/>
+          <w:szCs w:val="21"/>
+          <w:lang w:bidi="dz-BT"/>
+        </w:rPr>
+        <w:t>a</w:t>
+      </w:r>
+      <w:r>
+        <w:rPr>
+          <w:rFonts w:ascii="Consolas" w:eastAsia="Times New Roman" w:hAnsi="Consolas" w:cs="Times New Roman"/>
+          <w:color w:val="777777"/>
+          <w:sz w:val="21"/>
+          <w:szCs w:val="21"/>
+          <w:lang w:bidi="dz-BT"/>
+        </w:rPr>
+        <w:t>,</w:t>
+      </w:r>
+      <w:r>
+        <w:rPr>
+          <w:rFonts w:ascii="Consolas" w:eastAsia="Times New Roman" w:hAnsi="Consolas" w:cs="Times New Roman"/>
+          <w:color w:val="7A3E9D"/>
+          <w:sz w:val="21"/>
+          <w:szCs w:val="21"/>
+          <w:lang w:bidi="dz-BT"/>
+        </w:rPr>
+        <w:t>b</w:t>
+      </w:r>
+      <w:proofErr w:type="spellEnd"/>
+      <w:r>
+        <w:rPr>
+          <w:rFonts w:ascii="Consolas" w:eastAsia="Times New Roman" w:hAnsi="Consolas" w:cs="Times New Roman"/>
+          <w:color w:val="777777"/>
+          <w:sz w:val="21"/>
+          <w:szCs w:val="21"/>
+          <w:lang w:bidi="dz-BT"/>
+        </w:rPr>
+        <w:t>))</w:t>
+      </w:r>
+    </w:p>
+    <w:p>
+      <w:pPr>
+        <w:shd w:val="clear" w:color="auto" w:fill="F5F5F5"/>
+        <w:spacing w:after="0" w:line="285" w:lineRule="atLeast"/>
+        <w:ind w:firstLine="0"/>
+        <w:jc w:val="left"/>
+        <w:rPr>
+          <w:rFonts w:ascii="Consolas" w:eastAsia="Times New Roman" w:hAnsi="Consolas" w:cs="Times New Roman"/>
+          <w:color w:val="333333"/>
+          <w:sz w:val="21"/>
+          <w:szCs w:val="21"/>
+          <w:lang w:bidi="dz-BT"/>
+        </w:rPr>
+      </w:pPr>
+      <w:r>
+        <w:rPr>
+          <w:rFonts w:ascii="Consolas" w:eastAsia="Times New Roman" w:hAnsi="Consolas" w:cs="Times New Roman"/>
+          <w:color w:val="333333"/>
+          <w:sz w:val="21"/>
+          <w:szCs w:val="21"/>
+          <w:lang w:bidi="dz-BT"/>
+        </w:rPr>
+        <w:t xml:space="preserve">        </w:t>
+      </w:r>
+      <w:r>
+        <w:rPr>
+          <w:rFonts w:ascii="Consolas" w:eastAsia="Times New Roman" w:hAnsi="Consolas" w:cs="Times New Roman"/>
+          <w:color w:val="4B69C6"/>
+          <w:sz w:val="21"/>
+          <w:szCs w:val="21"/>
+          <w:lang w:bidi="dz-BT"/>
+        </w:rPr>
+        <w:t>case</w:t>
+      </w:r>
+      <w:r>
+        <w:rPr>
+          <w:rFonts w:ascii="Consolas" w:eastAsia="Times New Roman" w:hAnsi="Consolas" w:cs="Times New Roman"/>
+          <w:color w:val="333333"/>
+          <w:sz w:val="21"/>
+          <w:szCs w:val="21"/>
+          <w:lang w:bidi="dz-BT"/>
+        </w:rPr>
+        <w:t xml:space="preserve"> </w:t>
+      </w:r>
+      <w:r>
+        <w:rPr>
+          <w:rFonts w:ascii="Consolas" w:eastAsia="Times New Roman" w:hAnsi="Consolas" w:cs="Times New Roman"/>
+          <w:color w:val="777777"/>
+          <w:sz w:val="21"/>
+          <w:szCs w:val="21"/>
+          <w:lang w:bidi="dz-BT"/>
+        </w:rPr>
+        <w:t>"</w:t>
+      </w:r>
+      <w:r>
+        <w:rPr>
+          <w:rFonts w:ascii="Consolas" w:eastAsia="Times New Roman" w:hAnsi="Consolas" w:cs="Times New Roman"/>
+          <w:color w:val="448C27"/>
+          <w:sz w:val="21"/>
+          <w:szCs w:val="21"/>
+          <w:lang w:bidi="dz-BT"/>
+        </w:rPr>
+        <w:t>exit</w:t>
+      </w:r>
+      <w:r>
+        <w:rPr>
+          <w:rFonts w:ascii="Consolas" w:eastAsia="Times New Roman" w:hAnsi="Consolas" w:cs="Times New Roman"/>
+          <w:color w:val="777777"/>
+          <w:sz w:val="21"/>
+          <w:szCs w:val="21"/>
+          <w:lang w:bidi="dz-BT"/>
+        </w:rPr>
+        <w:t>":</w:t>
+      </w:r>
+    </w:p>
+    <w:p>
+      <w:pPr>
+        <w:shd w:val="clear" w:color="auto" w:fill="F5F5F5"/>
+        <w:spacing w:after="0" w:line="285" w:lineRule="atLeast"/>
+        <w:ind w:firstLine="0"/>
+        <w:jc w:val="left"/>
+        <w:rPr>
+          <w:rFonts w:ascii="Consolas" w:eastAsia="Times New Roman" w:hAnsi="Consolas" w:cs="Times New Roman"/>
+          <w:color w:val="333333"/>
+          <w:sz w:val="21"/>
+          <w:szCs w:val="21"/>
+          <w:lang w:bidi="dz-BT"/>
+        </w:rPr>
+      </w:pPr>
+      <w:r>
+        <w:rPr>
+          <w:rFonts w:ascii="Consolas" w:eastAsia="Times New Roman" w:hAnsi="Consolas" w:cs="Times New Roman"/>
+          <w:color w:val="333333"/>
+          <w:sz w:val="21"/>
+          <w:szCs w:val="21"/>
+          <w:lang w:bidi="dz-BT"/>
+        </w:rPr>
+        <w:t xml:space="preserve">            </w:t>
+      </w:r>
+      <w:r>
+        <w:rPr>
+          <w:rFonts w:ascii="Consolas" w:eastAsia="Times New Roman" w:hAnsi="Consolas" w:cs="Times New Roman"/>
+          <w:color w:val="4B69C6"/>
+          <w:sz w:val="21"/>
+          <w:szCs w:val="21"/>
+          <w:lang w:bidi="dz-BT"/>
+        </w:rPr>
+        <w:t>break</w:t>
+      </w:r>
+    </w:p>
+    <w:p>
+      <w:pPr>
+        <w:shd w:val="clear" w:color="auto" w:fill="F5F5F5"/>
+        <w:spacing w:after="0" w:line="285" w:lineRule="atLeast"/>
+        <w:ind w:firstLine="0"/>
+        <w:jc w:val="left"/>
+        <w:rPr>
+          <w:rFonts w:ascii="Consolas" w:eastAsia="Times New Roman" w:hAnsi="Consolas" w:cs="Times New Roman"/>
+          <w:color w:val="333333"/>
+          <w:sz w:val="21"/>
+          <w:szCs w:val="21"/>
+          <w:lang w:bidi="dz-BT"/>
+        </w:rPr>
+      </w:pPr>
+      <w:r>
+        <w:rPr>
+          <w:rFonts w:ascii="Consolas" w:eastAsia="Times New Roman" w:hAnsi="Consolas" w:cs="Times New Roman"/>
+          <w:color w:val="333333"/>
+          <w:sz w:val="21"/>
+          <w:szCs w:val="21"/>
+          <w:lang w:bidi="dz-BT"/>
+        </w:rPr>
+        <w:t xml:space="preserve">        </w:t>
+      </w:r>
+      <w:r>
+        <w:rPr>
+          <w:rFonts w:ascii="Consolas" w:eastAsia="Times New Roman" w:hAnsi="Consolas" w:cs="Times New Roman"/>
+          <w:color w:val="4B69C6"/>
+          <w:sz w:val="21"/>
+          <w:szCs w:val="21"/>
+          <w:lang w:bidi="dz-BT"/>
+        </w:rPr>
+        <w:t>case</w:t>
+      </w:r>
+      <w:r>
+        <w:rPr>
+          <w:rFonts w:ascii="Consolas" w:eastAsia="Times New Roman" w:hAnsi="Consolas" w:cs="Times New Roman"/>
+          <w:color w:val="333333"/>
+          <w:sz w:val="21"/>
+          <w:szCs w:val="21"/>
+          <w:lang w:bidi="dz-BT"/>
+        </w:rPr>
+        <w:t xml:space="preserve"> _</w:t>
+      </w:r>
+      <w:r>
+        <w:rPr>
+          <w:rFonts w:ascii="Consolas" w:eastAsia="Times New Roman" w:hAnsi="Consolas" w:cs="Times New Roman"/>
+          <w:color w:val="777777"/>
+          <w:sz w:val="21"/>
+          <w:szCs w:val="21"/>
+          <w:lang w:bidi="dz-BT"/>
+        </w:rPr>
+        <w:t>:</w:t>
+      </w:r>
+    </w:p>
+    <w:p>
+      <w:pPr>
+        <w:shd w:val="clear" w:color="auto" w:fill="F5F5F5"/>
+        <w:spacing w:after="0" w:line="285" w:lineRule="atLeast"/>
+        <w:ind w:firstLine="0"/>
+        <w:jc w:val="left"/>
+        <w:rPr>
+          <w:rFonts w:ascii="Consolas" w:eastAsia="Times New Roman" w:hAnsi="Consolas" w:cs="Times New Roman"/>
+          <w:color w:val="333333"/>
+          <w:sz w:val="21"/>
+          <w:szCs w:val="21"/>
+          <w:lang w:bidi="dz-BT"/>
+        </w:rPr>
+      </w:pPr>
+      <w:r>
+        <w:rPr>
+          <w:rFonts w:ascii="Consolas" w:eastAsia="Times New Roman" w:hAnsi="Consolas" w:cs="Times New Roman"/>
+          <w:color w:val="333333"/>
+          <w:sz w:val="21"/>
+          <w:szCs w:val="21"/>
+          <w:lang w:bidi="dz-BT"/>
+        </w:rPr>
+        <w:t xml:space="preserve">            </w:t>
+      </w:r>
+      <w:r>
+        <w:rPr>
+          <w:rFonts w:ascii="Consolas" w:eastAsia="Times New Roman" w:hAnsi="Consolas" w:cs="Times New Roman"/>
+          <w:b/>
+          <w:bCs/>
+          <w:color w:val="AA3731"/>
+          <w:sz w:val="21"/>
+          <w:szCs w:val="21"/>
+          <w:lang w:bidi="dz-BT"/>
+        </w:rPr>
+        <w:t>print</w:t>
+      </w:r>
+      <w:r>
+        <w:rPr>
+          <w:rFonts w:ascii="Consolas" w:eastAsia="Times New Roman" w:hAnsi="Consolas" w:cs="Times New Roman"/>
+          <w:color w:val="333333"/>
+          <w:sz w:val="21"/>
+          <w:szCs w:val="21"/>
+          <w:lang w:bidi="dz-BT"/>
+        </w:rPr>
+        <w:t xml:space="preserve"> </w:t>
+      </w:r>
+      <w:r>
+        <w:rPr>
+          <w:rFonts w:ascii="Consolas" w:eastAsia="Times New Roman" w:hAnsi="Consolas" w:cs="Times New Roman"/>
+          <w:color w:val="777777"/>
+          <w:sz w:val="21"/>
+          <w:szCs w:val="21"/>
+          <w:lang w:bidi="dz-BT"/>
+        </w:rPr>
+        <w:t>("</w:t>
+      </w:r>
+      <w:proofErr w:type="spellStart"/>
+      <w:r>
+        <w:rPr>
+          <w:rFonts w:ascii="Consolas" w:eastAsia="Times New Roman" w:hAnsi="Consolas" w:cs="Times New Roman"/>
+          <w:color w:val="448C27"/>
+          <w:sz w:val="21"/>
+          <w:szCs w:val="21"/>
+          <w:lang w:bidi="dz-BT"/>
+        </w:rPr>
+        <w:t>Ви</w:t>
+      </w:r>
+      <w:proofErr w:type="spellEnd"/>
+      <w:r>
+        <w:rPr>
+          <w:rFonts w:ascii="Consolas" w:eastAsia="Times New Roman" w:hAnsi="Consolas" w:cs="Times New Roman"/>
+          <w:color w:val="448C27"/>
+          <w:sz w:val="21"/>
+          <w:szCs w:val="21"/>
+          <w:lang w:bidi="dz-BT"/>
+        </w:rPr>
+        <w:t xml:space="preserve"> </w:t>
+      </w:r>
+      <w:proofErr w:type="spellStart"/>
+      <w:r>
+        <w:rPr>
+          <w:rFonts w:ascii="Consolas" w:eastAsia="Times New Roman" w:hAnsi="Consolas" w:cs="Times New Roman"/>
+          <w:color w:val="448C27"/>
+          <w:sz w:val="21"/>
+          <w:szCs w:val="21"/>
+          <w:lang w:bidi="dz-BT"/>
+        </w:rPr>
+        <w:t>ввели</w:t>
+      </w:r>
+      <w:proofErr w:type="spellEnd"/>
+      <w:r>
+        <w:rPr>
+          <w:rFonts w:ascii="Consolas" w:eastAsia="Times New Roman" w:hAnsi="Consolas" w:cs="Times New Roman"/>
+          <w:color w:val="448C27"/>
+          <w:sz w:val="21"/>
+          <w:szCs w:val="21"/>
+          <w:lang w:bidi="dz-BT"/>
+        </w:rPr>
+        <w:t xml:space="preserve"> </w:t>
+      </w:r>
+      <w:proofErr w:type="spellStart"/>
+      <w:r>
+        <w:rPr>
+          <w:rFonts w:ascii="Consolas" w:eastAsia="Times New Roman" w:hAnsi="Consolas" w:cs="Times New Roman"/>
+          <w:color w:val="448C27"/>
+          <w:sz w:val="21"/>
+          <w:szCs w:val="21"/>
+          <w:lang w:bidi="dz-BT"/>
+        </w:rPr>
+        <w:t>неправильний</w:t>
+      </w:r>
+      <w:proofErr w:type="spellEnd"/>
+      <w:r>
+        <w:rPr>
+          <w:rFonts w:ascii="Consolas" w:eastAsia="Times New Roman" w:hAnsi="Consolas" w:cs="Times New Roman"/>
+          <w:color w:val="448C27"/>
+          <w:sz w:val="21"/>
+          <w:szCs w:val="21"/>
+          <w:lang w:bidi="dz-BT"/>
+        </w:rPr>
+        <w:t xml:space="preserve"> </w:t>
+      </w:r>
+      <w:proofErr w:type="spellStart"/>
+      <w:r>
+        <w:rPr>
+          <w:rFonts w:ascii="Consolas" w:eastAsia="Times New Roman" w:hAnsi="Consolas" w:cs="Times New Roman"/>
+          <w:color w:val="448C27"/>
+          <w:sz w:val="21"/>
+          <w:szCs w:val="21"/>
+          <w:lang w:bidi="dz-BT"/>
+        </w:rPr>
+        <w:t>знак</w:t>
+      </w:r>
+      <w:proofErr w:type="spellEnd"/>
+      <w:r>
+        <w:rPr>
+          <w:rFonts w:ascii="Consolas" w:eastAsia="Times New Roman" w:hAnsi="Consolas" w:cs="Times New Roman"/>
+          <w:color w:val="777777"/>
+          <w:sz w:val="21"/>
+          <w:szCs w:val="21"/>
+          <w:lang w:bidi="dz-BT"/>
+        </w:rPr>
+        <w:t>")</w:t>
+      </w:r>
+    </w:p>
+    <w:p>
+      <w:pPr>
+        <w:ind w:firstLine="0"/>
+        <w:jc w:val="left"/>
+        <w:rPr>
+          <w:lang w:val="uk-UA"/>
+        </w:rPr>
+      </w:pPr>
+    </w:p>
+    <w:p>
+      <w:pPr>
+        <w:ind w:firstLine="0"/>
+        <w:jc w:val="center"/>
+      </w:pPr>
+      <w:r>
+        <w:t>task2</w:t>
+      </w:r>
+    </w:p>
+    <w:p>
+      <w:pPr>
+        <w:ind w:firstLine="0"/>
+        <w:jc w:val="left"/>
+        <w:rPr>
+          <w:lang w:val="uk-UA"/>
+        </w:rPr>
+      </w:pPr>
+      <w:r>
+        <w:tab/>
+      </w:r>
+      <w:r>
+        <w:rPr>
+          <w:lang w:val="uk-UA"/>
+        </w:rPr>
+        <w:t>Необхідно н</w:t>
+      </w:r>
+      <w:r>
+        <w:rPr>
+          <w:lang w:val="uk-UA"/>
+        </w:rPr>
+        <w:t xml:space="preserve">аписати програму тестування функцій списків таких як: </w:t>
+      </w:r>
+      <w:proofErr w:type="spellStart"/>
+      <w:r>
+        <w:rPr>
+          <w:lang w:val="uk-UA"/>
+        </w:rPr>
+        <w:t>extend</w:t>
+      </w:r>
+      <w:proofErr w:type="spellEnd"/>
+      <w:r>
+        <w:rPr>
+          <w:lang w:val="uk-UA"/>
+        </w:rPr>
+        <w:t xml:space="preserve">(), </w:t>
+      </w:r>
+      <w:proofErr w:type="spellStart"/>
+      <w:r>
+        <w:rPr>
+          <w:lang w:val="uk-UA"/>
+        </w:rPr>
+        <w:t>append</w:t>
+      </w:r>
+      <w:proofErr w:type="spellEnd"/>
+      <w:r>
+        <w:rPr>
+          <w:lang w:val="uk-UA"/>
+        </w:rPr>
+        <w:t xml:space="preserve">(), </w:t>
+      </w:r>
+      <w:proofErr w:type="spellStart"/>
+      <w:r>
+        <w:rPr>
+          <w:lang w:val="uk-UA"/>
+        </w:rPr>
+        <w:t>insert</w:t>
+      </w:r>
+      <w:proofErr w:type="spellEnd"/>
+      <w:r>
+        <w:rPr>
+          <w:lang w:val="uk-UA"/>
+        </w:rPr>
+        <w:t>(</w:t>
+      </w:r>
+      <w:proofErr w:type="spellStart"/>
+      <w:r>
+        <w:rPr>
+          <w:lang w:val="uk-UA"/>
+        </w:rPr>
+        <w:t>id</w:t>
+      </w:r>
+      <w:proofErr w:type="spellEnd"/>
+      <w:r>
+        <w:rPr>
+          <w:lang w:val="uk-UA"/>
+        </w:rPr>
+        <w:t xml:space="preserve">, </w:t>
+      </w:r>
+      <w:proofErr w:type="spellStart"/>
+      <w:r>
+        <w:rPr>
+          <w:lang w:val="uk-UA"/>
+        </w:rPr>
+        <w:t>val</w:t>
+      </w:r>
+      <w:proofErr w:type="spellEnd"/>
+      <w:r>
+        <w:rPr>
+          <w:lang w:val="uk-UA"/>
+        </w:rPr>
+        <w:t xml:space="preserve">), </w:t>
+      </w:r>
+      <w:proofErr w:type="spellStart"/>
+      <w:r>
+        <w:rPr>
+          <w:lang w:val="uk-UA"/>
+        </w:rPr>
+        <w:t>remove</w:t>
+      </w:r>
+      <w:proofErr w:type="spellEnd"/>
+      <w:r>
+        <w:rPr>
+          <w:lang w:val="uk-UA"/>
+        </w:rPr>
+        <w:t>(</w:t>
+      </w:r>
+      <w:proofErr w:type="spellStart"/>
+      <w:r>
+        <w:rPr>
+          <w:lang w:val="uk-UA"/>
+        </w:rPr>
+        <w:t>val</w:t>
+      </w:r>
+      <w:proofErr w:type="spellEnd"/>
+      <w:r>
+        <w:rPr>
+          <w:lang w:val="uk-UA"/>
+        </w:rPr>
+        <w:t xml:space="preserve">), </w:t>
+      </w:r>
+      <w:proofErr w:type="spellStart"/>
+      <w:r>
+        <w:rPr>
+          <w:lang w:val="uk-UA"/>
+        </w:rPr>
+        <w:t>clear</w:t>
+      </w:r>
+      <w:proofErr w:type="spellEnd"/>
+      <w:r>
+        <w:rPr>
+          <w:lang w:val="uk-UA"/>
+        </w:rPr>
+        <w:t xml:space="preserve">(), </w:t>
+      </w:r>
+      <w:proofErr w:type="spellStart"/>
+      <w:r>
+        <w:rPr>
+          <w:lang w:val="uk-UA"/>
+        </w:rPr>
+        <w:t>sort</w:t>
+      </w:r>
+      <w:proofErr w:type="spellEnd"/>
+      <w:r>
+        <w:rPr>
+          <w:lang w:val="uk-UA"/>
+        </w:rPr>
+        <w:t xml:space="preserve">(), </w:t>
+      </w:r>
+      <w:proofErr w:type="spellStart"/>
+      <w:r>
+        <w:rPr>
+          <w:lang w:val="uk-UA"/>
+        </w:rPr>
+        <w:t>reverse</w:t>
+      </w:r>
+      <w:proofErr w:type="spellEnd"/>
+      <w:r>
+        <w:rPr>
+          <w:lang w:val="uk-UA"/>
+        </w:rPr>
+        <w:t xml:space="preserve">(), </w:t>
+      </w:r>
+      <w:proofErr w:type="spellStart"/>
+      <w:r>
+        <w:rPr>
+          <w:lang w:val="uk-UA"/>
+        </w:rPr>
+        <w:t>copy</w:t>
+      </w:r>
+      <w:proofErr w:type="spellEnd"/>
+      <w:r>
+        <w:rPr>
+          <w:lang w:val="uk-UA"/>
+        </w:rPr>
+        <w:t>()</w:t>
+      </w:r>
+    </w:p>
+    <w:p>
+      <w:pPr>
+        <w:ind w:firstLine="0"/>
+        <w:jc w:val="left"/>
+        <w:rPr>
+          <w:lang w:val="uk-UA"/>
+        </w:rPr>
+      </w:pPr>
+      <w:r>
+        <w:rPr>
+          <w:lang w:val="uk-UA"/>
+        </w:rPr>
+        <w:tab/>
+        <w:t>Текст програми:</w:t>
+      </w:r>
+    </w:p>
+    <w:p>
+      <w:pPr>
+        <w:shd w:val="clear" w:color="auto" w:fill="F5F5F5"/>
+        <w:spacing w:after="0" w:line="285" w:lineRule="atLeast"/>
+        <w:ind w:firstLine="0"/>
+        <w:jc w:val="left"/>
+        <w:rPr>
+          <w:rFonts w:ascii="Consolas" w:eastAsia="Times New Roman" w:hAnsi="Consolas" w:cs="Times New Roman"/>
+          <w:color w:val="333333"/>
+          <w:sz w:val="21"/>
+          <w:szCs w:val="21"/>
+          <w:lang w:bidi="dz-BT"/>
+        </w:rPr>
+      </w:pPr>
+      <w:r>
+        <w:rPr>
+          <w:rFonts w:ascii="Consolas" w:eastAsia="Times New Roman" w:hAnsi="Consolas" w:cs="Times New Roman"/>
+          <w:color w:val="7A3E9D"/>
+          <w:sz w:val="21"/>
+          <w:szCs w:val="21"/>
+          <w:lang w:bidi="dz-BT"/>
+        </w:rPr>
+        <w:t>a</w:t>
+      </w:r>
+      <w:proofErr w:type="gramStart"/>
+      <w:r>
+        <w:rPr>
+          <w:rFonts w:ascii="Consolas" w:eastAsia="Times New Roman" w:hAnsi="Consolas" w:cs="Times New Roman"/>
+          <w:color w:val="777777"/>
+          <w:sz w:val="21"/>
+          <w:szCs w:val="21"/>
+          <w:lang w:bidi="dz-BT"/>
+        </w:rPr>
+        <w:t>=[</w:t>
+      </w:r>
+      <w:proofErr w:type="gramEnd"/>
+      <w:r>
+        <w:rPr>
+          <w:rFonts w:ascii="Consolas" w:eastAsia="Times New Roman" w:hAnsi="Consolas" w:cs="Times New Roman"/>
+          <w:color w:val="9C5D27"/>
+          <w:sz w:val="21"/>
+          <w:szCs w:val="21"/>
+          <w:lang w:bidi="dz-BT"/>
+        </w:rPr>
+        <w:t>1</w:t>
+      </w:r>
+      <w:r>
+        <w:rPr>
+          <w:rFonts w:ascii="Consolas" w:eastAsia="Times New Roman" w:hAnsi="Consolas" w:cs="Times New Roman"/>
+          <w:color w:val="777777"/>
+          <w:sz w:val="21"/>
+          <w:szCs w:val="21"/>
+          <w:lang w:bidi="dz-BT"/>
+        </w:rPr>
+        <w:t>,</w:t>
+      </w:r>
+      <w:r>
+        <w:rPr>
+          <w:rFonts w:ascii="Consolas" w:eastAsia="Times New Roman" w:hAnsi="Consolas" w:cs="Times New Roman"/>
+          <w:color w:val="9C5D27"/>
+          <w:sz w:val="21"/>
+          <w:szCs w:val="21"/>
+          <w:lang w:bidi="dz-BT"/>
+        </w:rPr>
+        <w:t>2</w:t>
+      </w:r>
+      <w:r>
+        <w:rPr>
+          <w:rFonts w:ascii="Consolas" w:eastAsia="Times New Roman" w:hAnsi="Consolas" w:cs="Times New Roman"/>
+          <w:color w:val="777777"/>
+          <w:sz w:val="21"/>
+          <w:szCs w:val="21"/>
+          <w:lang w:bidi="dz-BT"/>
+        </w:rPr>
+        <w:t>,</w:t>
+      </w:r>
+      <w:r>
+        <w:rPr>
+          <w:rFonts w:ascii="Consolas" w:eastAsia="Times New Roman" w:hAnsi="Consolas" w:cs="Times New Roman"/>
+          <w:color w:val="9C5D27"/>
+          <w:sz w:val="21"/>
+          <w:szCs w:val="21"/>
+          <w:lang w:bidi="dz-BT"/>
+        </w:rPr>
+        <w:t>3</w:t>
+      </w:r>
+      <w:r>
+        <w:rPr>
+          <w:rFonts w:ascii="Consolas" w:eastAsia="Times New Roman" w:hAnsi="Consolas" w:cs="Times New Roman"/>
+          <w:color w:val="777777"/>
+          <w:sz w:val="21"/>
+          <w:szCs w:val="21"/>
+          <w:lang w:bidi="dz-BT"/>
+        </w:rPr>
+        <w:t>]</w:t>
+      </w:r>
+    </w:p>
+    <w:p>
+      <w:pPr>
+        <w:shd w:val="clear" w:color="auto" w:fill="F5F5F5"/>
+        <w:spacing w:after="0" w:line="285" w:lineRule="atLeast"/>
+        <w:ind w:firstLine="0"/>
+        <w:jc w:val="left"/>
+        <w:rPr>
+          <w:rFonts w:ascii="Consolas" w:eastAsia="Times New Roman" w:hAnsi="Consolas" w:cs="Times New Roman"/>
+          <w:color w:val="333333"/>
+          <w:sz w:val="21"/>
+          <w:szCs w:val="21"/>
+          <w:lang w:bidi="dz-BT"/>
+        </w:rPr>
+      </w:pPr>
+      <w:r>
+        <w:rPr>
+          <w:rFonts w:ascii="Consolas" w:eastAsia="Times New Roman" w:hAnsi="Consolas" w:cs="Times New Roman"/>
+          <w:color w:val="7A3E9D"/>
+          <w:sz w:val="21"/>
+          <w:szCs w:val="21"/>
+          <w:lang w:bidi="dz-BT"/>
+        </w:rPr>
+        <w:t>b</w:t>
+      </w:r>
+      <w:proofErr w:type="gramStart"/>
+      <w:r>
+        <w:rPr>
+          <w:rFonts w:ascii="Consolas" w:eastAsia="Times New Roman" w:hAnsi="Consolas" w:cs="Times New Roman"/>
+          <w:color w:val="777777"/>
+          <w:sz w:val="21"/>
+          <w:szCs w:val="21"/>
+          <w:lang w:bidi="dz-BT"/>
+        </w:rPr>
+        <w:t>=[</w:t>
+      </w:r>
+      <w:proofErr w:type="gramEnd"/>
+      <w:r>
+        <w:rPr>
+          <w:rFonts w:ascii="Consolas" w:eastAsia="Times New Roman" w:hAnsi="Consolas" w:cs="Times New Roman"/>
+          <w:color w:val="9C5D27"/>
+          <w:sz w:val="21"/>
+          <w:szCs w:val="21"/>
+          <w:lang w:bidi="dz-BT"/>
+        </w:rPr>
+        <w:t>6</w:t>
+      </w:r>
+      <w:r>
+        <w:rPr>
+          <w:rFonts w:ascii="Consolas" w:eastAsia="Times New Roman" w:hAnsi="Consolas" w:cs="Times New Roman"/>
+          <w:color w:val="777777"/>
+          <w:sz w:val="21"/>
+          <w:szCs w:val="21"/>
+          <w:lang w:bidi="dz-BT"/>
+        </w:rPr>
+        <w:t>,</w:t>
+      </w:r>
+      <w:r>
+        <w:rPr>
+          <w:rFonts w:ascii="Consolas" w:eastAsia="Times New Roman" w:hAnsi="Consolas" w:cs="Times New Roman"/>
+          <w:color w:val="9C5D27"/>
+          <w:sz w:val="21"/>
+          <w:szCs w:val="21"/>
+          <w:lang w:bidi="dz-BT"/>
+        </w:rPr>
+        <w:t>2</w:t>
+      </w:r>
+      <w:r>
+        <w:rPr>
+          <w:rFonts w:ascii="Consolas" w:eastAsia="Times New Roman" w:hAnsi="Consolas" w:cs="Times New Roman"/>
+          <w:color w:val="777777"/>
+          <w:sz w:val="21"/>
+          <w:szCs w:val="21"/>
+          <w:lang w:bidi="dz-BT"/>
+        </w:rPr>
+        <w:t>,</w:t>
+      </w:r>
+      <w:r>
+        <w:rPr>
+          <w:rFonts w:ascii="Consolas" w:eastAsia="Times New Roman" w:hAnsi="Consolas" w:cs="Times New Roman"/>
+          <w:color w:val="9C5D27"/>
+          <w:sz w:val="21"/>
+          <w:szCs w:val="21"/>
+          <w:lang w:bidi="dz-BT"/>
+        </w:rPr>
+        <w:t>5</w:t>
+      </w:r>
+      <w:r>
+        <w:rPr>
+          <w:rFonts w:ascii="Consolas" w:eastAsia="Times New Roman" w:hAnsi="Consolas" w:cs="Times New Roman"/>
+          <w:color w:val="777777"/>
+          <w:sz w:val="21"/>
+          <w:szCs w:val="21"/>
+          <w:lang w:bidi="dz-BT"/>
+        </w:rPr>
+        <w:t>]</w:t>
+      </w:r>
+    </w:p>
+    <w:p>
+      <w:pPr>
+        <w:shd w:val="clear" w:color="auto" w:fill="F5F5F5"/>
+        <w:spacing w:after="0" w:line="285" w:lineRule="atLeast"/>
+        <w:ind w:firstLine="0"/>
+        <w:jc w:val="left"/>
+        <w:rPr>
+          <w:rFonts w:ascii="Consolas" w:eastAsia="Times New Roman" w:hAnsi="Consolas" w:cs="Times New Roman"/>
+          <w:color w:val="333333"/>
+          <w:sz w:val="21"/>
+          <w:szCs w:val="21"/>
+          <w:lang w:bidi="dz-BT"/>
+        </w:rPr>
+      </w:pPr>
+      <w:r>
+        <w:rPr>
+          <w:rFonts w:ascii="Consolas" w:eastAsia="Times New Roman" w:hAnsi="Consolas" w:cs="Times New Roman"/>
+          <w:color w:val="7A3E9D"/>
+          <w:sz w:val="21"/>
+          <w:szCs w:val="21"/>
+          <w:lang w:bidi="dz-BT"/>
+        </w:rPr>
+        <w:t>c</w:t>
+      </w:r>
+      <w:proofErr w:type="gramStart"/>
+      <w:r>
+        <w:rPr>
+          <w:rFonts w:ascii="Consolas" w:eastAsia="Times New Roman" w:hAnsi="Consolas" w:cs="Times New Roman"/>
+          <w:color w:val="777777"/>
+          <w:sz w:val="21"/>
+          <w:szCs w:val="21"/>
+          <w:lang w:bidi="dz-BT"/>
+        </w:rPr>
+        <w:t>=[</w:t>
+      </w:r>
+      <w:proofErr w:type="gramEnd"/>
+      <w:r>
+        <w:rPr>
+          <w:rFonts w:ascii="Consolas" w:eastAsia="Times New Roman" w:hAnsi="Consolas" w:cs="Times New Roman"/>
+          <w:color w:val="777777"/>
+          <w:sz w:val="21"/>
+          <w:szCs w:val="21"/>
+          <w:lang w:bidi="dz-BT"/>
+        </w:rPr>
+        <w:t>]</w:t>
+      </w:r>
+    </w:p>
+    <w:p>
+      <w:pPr>
+        <w:shd w:val="clear" w:color="auto" w:fill="F5F5F5"/>
+        <w:spacing w:after="0" w:line="285" w:lineRule="atLeast"/>
+        <w:ind w:firstLine="0"/>
+        <w:jc w:val="left"/>
+        <w:rPr>
+          <w:rFonts w:ascii="Consolas" w:eastAsia="Times New Roman" w:hAnsi="Consolas" w:cs="Times New Roman"/>
+          <w:color w:val="333333"/>
+          <w:sz w:val="21"/>
+          <w:szCs w:val="21"/>
+          <w:lang w:bidi="dz-BT"/>
+        </w:rPr>
+      </w:pPr>
+      <w:r>
+        <w:rPr>
+          <w:rFonts w:ascii="Consolas" w:eastAsia="Times New Roman" w:hAnsi="Consolas" w:cs="Times New Roman"/>
+          <w:color w:val="7A3E9D"/>
+          <w:sz w:val="21"/>
+          <w:szCs w:val="21"/>
+          <w:lang w:bidi="dz-BT"/>
+        </w:rPr>
+        <w:t>d</w:t>
+      </w:r>
+      <w:proofErr w:type="gramStart"/>
+      <w:r>
+        <w:rPr>
+          <w:rFonts w:ascii="Consolas" w:eastAsia="Times New Roman" w:hAnsi="Consolas" w:cs="Times New Roman"/>
+          <w:color w:val="777777"/>
+          <w:sz w:val="21"/>
+          <w:szCs w:val="21"/>
+          <w:lang w:bidi="dz-BT"/>
+        </w:rPr>
+        <w:t>=[</w:t>
+      </w:r>
+      <w:proofErr w:type="gramEnd"/>
+      <w:r>
+        <w:rPr>
+          <w:rFonts w:ascii="Consolas" w:eastAsia="Times New Roman" w:hAnsi="Consolas" w:cs="Times New Roman"/>
+          <w:color w:val="777777"/>
+          <w:sz w:val="21"/>
+          <w:szCs w:val="21"/>
+          <w:lang w:bidi="dz-BT"/>
+        </w:rPr>
+        <w:t>]</w:t>
+      </w:r>
+    </w:p>
+    <w:p>
+      <w:pPr>
+        <w:shd w:val="clear" w:color="auto" w:fill="F5F5F5"/>
+        <w:spacing w:after="0" w:line="285" w:lineRule="atLeast"/>
+        <w:ind w:firstLine="0"/>
+        <w:jc w:val="left"/>
+        <w:rPr>
+          <w:rFonts w:ascii="Consolas" w:eastAsia="Times New Roman" w:hAnsi="Consolas" w:cs="Times New Roman"/>
+          <w:color w:val="333333"/>
+          <w:sz w:val="21"/>
+          <w:szCs w:val="21"/>
+          <w:lang w:bidi="dz-BT"/>
+        </w:rPr>
+      </w:pPr>
+      <w:proofErr w:type="spellStart"/>
+      <w:proofErr w:type="gramStart"/>
+      <w:r>
+        <w:rPr>
+          <w:rFonts w:ascii="Consolas" w:eastAsia="Times New Roman" w:hAnsi="Consolas" w:cs="Times New Roman"/>
+          <w:color w:val="7A3E9D"/>
+          <w:sz w:val="21"/>
+          <w:szCs w:val="21"/>
+          <w:lang w:bidi="dz-BT"/>
+        </w:rPr>
+        <w:t>a</w:t>
+      </w:r>
+      <w:r>
+        <w:rPr>
+          <w:rFonts w:ascii="Consolas" w:eastAsia="Times New Roman" w:hAnsi="Consolas" w:cs="Times New Roman"/>
+          <w:color w:val="777777"/>
+          <w:sz w:val="21"/>
+          <w:szCs w:val="21"/>
+          <w:lang w:bidi="dz-BT"/>
+        </w:rPr>
+        <w:t>.</w:t>
+      </w:r>
+      <w:r>
+        <w:rPr>
+          <w:rFonts w:ascii="Consolas" w:eastAsia="Times New Roman" w:hAnsi="Consolas" w:cs="Times New Roman"/>
+          <w:b/>
+          <w:bCs/>
+          <w:color w:val="AA3731"/>
+          <w:sz w:val="21"/>
+          <w:szCs w:val="21"/>
+          <w:lang w:bidi="dz-BT"/>
+        </w:rPr>
+        <w:t>extend</w:t>
+      </w:r>
+      <w:proofErr w:type="spellEnd"/>
+      <w:proofErr w:type="gramEnd"/>
+      <w:r>
+        <w:rPr>
+          <w:rFonts w:ascii="Consolas" w:eastAsia="Times New Roman" w:hAnsi="Consolas" w:cs="Times New Roman"/>
+          <w:color w:val="777777"/>
+          <w:sz w:val="21"/>
+          <w:szCs w:val="21"/>
+          <w:lang w:bidi="dz-BT"/>
+        </w:rPr>
+        <w:t>(</w:t>
+      </w:r>
+      <w:r>
+        <w:rPr>
+          <w:rFonts w:ascii="Consolas" w:eastAsia="Times New Roman" w:hAnsi="Consolas" w:cs="Times New Roman"/>
+          <w:color w:val="7A3E9D"/>
+          <w:sz w:val="21"/>
+          <w:szCs w:val="21"/>
+          <w:lang w:bidi="dz-BT"/>
+        </w:rPr>
+        <w:t>b</w:t>
+      </w:r>
+      <w:r>
+        <w:rPr>
+          <w:rFonts w:ascii="Consolas" w:eastAsia="Times New Roman" w:hAnsi="Consolas" w:cs="Times New Roman"/>
+          <w:color w:val="777777"/>
+          <w:sz w:val="21"/>
+          <w:szCs w:val="21"/>
+          <w:lang w:bidi="dz-BT"/>
+        </w:rPr>
+        <w:t>)</w:t>
+      </w:r>
+    </w:p>
+    <w:p>
+      <w:pPr>
+        <w:shd w:val="clear" w:color="auto" w:fill="F5F5F5"/>
+        <w:spacing w:after="0" w:line="285" w:lineRule="atLeast"/>
+        <w:ind w:firstLine="0"/>
+        <w:jc w:val="left"/>
+        <w:rPr>
+          <w:rFonts w:ascii="Consolas" w:eastAsia="Times New Roman" w:hAnsi="Consolas" w:cs="Times New Roman"/>
+          <w:color w:val="333333"/>
+          <w:sz w:val="21"/>
+          <w:szCs w:val="21"/>
+          <w:lang w:bidi="dz-BT"/>
+        </w:rPr>
+      </w:pPr>
+      <w:r>
+        <w:rPr>
+          <w:rFonts w:ascii="Consolas" w:eastAsia="Times New Roman" w:hAnsi="Consolas" w:cs="Times New Roman"/>
+          <w:b/>
+          <w:bCs/>
+          <w:color w:val="AA3731"/>
+          <w:sz w:val="21"/>
+          <w:szCs w:val="21"/>
+          <w:lang w:bidi="dz-BT"/>
+        </w:rPr>
+        <w:t>print</w:t>
+      </w:r>
+      <w:r>
+        <w:rPr>
+          <w:rFonts w:ascii="Consolas" w:eastAsia="Times New Roman" w:hAnsi="Consolas" w:cs="Times New Roman"/>
+          <w:color w:val="333333"/>
+          <w:sz w:val="21"/>
+          <w:szCs w:val="21"/>
+          <w:lang w:bidi="dz-BT"/>
+        </w:rPr>
+        <w:t xml:space="preserve"> </w:t>
+      </w:r>
+      <w:r>
+        <w:rPr>
+          <w:rFonts w:ascii="Consolas" w:eastAsia="Times New Roman" w:hAnsi="Consolas" w:cs="Times New Roman"/>
+          <w:color w:val="777777"/>
+          <w:sz w:val="21"/>
+          <w:szCs w:val="21"/>
+          <w:lang w:bidi="dz-BT"/>
+        </w:rPr>
+        <w:t>("</w:t>
+      </w:r>
+      <w:r>
+        <w:rPr>
+          <w:rFonts w:ascii="Consolas" w:eastAsia="Times New Roman" w:hAnsi="Consolas" w:cs="Times New Roman"/>
+          <w:color w:val="448C27"/>
+          <w:sz w:val="21"/>
+          <w:szCs w:val="21"/>
+          <w:lang w:bidi="dz-BT"/>
+        </w:rPr>
+        <w:t xml:space="preserve">extend - </w:t>
+      </w:r>
+      <w:proofErr w:type="gramStart"/>
+      <w:r>
+        <w:rPr>
+          <w:rFonts w:ascii="Consolas" w:eastAsia="Times New Roman" w:hAnsi="Consolas" w:cs="Times New Roman"/>
+          <w:color w:val="777777"/>
+          <w:sz w:val="21"/>
+          <w:szCs w:val="21"/>
+          <w:lang w:bidi="dz-BT"/>
+        </w:rPr>
+        <w:t>",</w:t>
+      </w:r>
+      <w:r>
+        <w:rPr>
+          <w:rFonts w:ascii="Consolas" w:eastAsia="Times New Roman" w:hAnsi="Consolas" w:cs="Times New Roman"/>
+          <w:color w:val="7A3E9D"/>
+          <w:sz w:val="21"/>
+          <w:szCs w:val="21"/>
+          <w:lang w:bidi="dz-BT"/>
+        </w:rPr>
+        <w:t>a</w:t>
+      </w:r>
+      <w:proofErr w:type="gramEnd"/>
+      <w:r>
+        <w:rPr>
+          <w:rFonts w:ascii="Consolas" w:eastAsia="Times New Roman" w:hAnsi="Consolas" w:cs="Times New Roman"/>
+          <w:color w:val="777777"/>
+          <w:sz w:val="21"/>
+          <w:szCs w:val="21"/>
+          <w:lang w:bidi="dz-BT"/>
+        </w:rPr>
+        <w:t>)</w:t>
+      </w:r>
+    </w:p>
+    <w:p>
+      <w:pPr>
+        <w:shd w:val="clear" w:color="auto" w:fill="F5F5F5"/>
+        <w:spacing w:after="0" w:line="285" w:lineRule="atLeast"/>
+        <w:ind w:firstLine="0"/>
+        <w:jc w:val="left"/>
+        <w:rPr>
+          <w:rFonts w:ascii="Consolas" w:eastAsia="Times New Roman" w:hAnsi="Consolas" w:cs="Times New Roman"/>
+          <w:color w:val="333333"/>
+          <w:sz w:val="21"/>
+          <w:szCs w:val="21"/>
+          <w:lang w:bidi="dz-BT"/>
+        </w:rPr>
+      </w:pPr>
+      <w:proofErr w:type="spellStart"/>
+      <w:r>
+        <w:rPr>
+          <w:rFonts w:ascii="Consolas" w:eastAsia="Times New Roman" w:hAnsi="Consolas" w:cs="Times New Roman"/>
+          <w:color w:val="7A3E9D"/>
+          <w:sz w:val="21"/>
+          <w:szCs w:val="21"/>
+          <w:lang w:bidi="dz-BT"/>
+        </w:rPr>
+        <w:t>c</w:t>
+      </w:r>
+      <w:r>
+        <w:rPr>
+          <w:rFonts w:ascii="Consolas" w:eastAsia="Times New Roman" w:hAnsi="Consolas" w:cs="Times New Roman"/>
+          <w:color w:val="777777"/>
+          <w:sz w:val="21"/>
+          <w:szCs w:val="21"/>
+          <w:lang w:bidi="dz-BT"/>
+        </w:rPr>
+        <w:t>.</w:t>
+      </w:r>
+      <w:proofErr w:type="gramStart"/>
+      <w:r>
+        <w:rPr>
+          <w:rFonts w:ascii="Consolas" w:eastAsia="Times New Roman" w:hAnsi="Consolas" w:cs="Times New Roman"/>
+          <w:b/>
+          <w:bCs/>
+          <w:color w:val="AA3731"/>
+          <w:sz w:val="21"/>
+          <w:szCs w:val="21"/>
+          <w:lang w:bidi="dz-BT"/>
+        </w:rPr>
+        <w:t>append</w:t>
+      </w:r>
+      <w:proofErr w:type="spellEnd"/>
+      <w:r>
+        <w:rPr>
+          <w:rFonts w:ascii="Consolas" w:eastAsia="Times New Roman" w:hAnsi="Consolas" w:cs="Times New Roman"/>
+          <w:color w:val="777777"/>
+          <w:sz w:val="21"/>
+          <w:szCs w:val="21"/>
+          <w:lang w:bidi="dz-BT"/>
+        </w:rPr>
+        <w:t>(</w:t>
+      </w:r>
+      <w:proofErr w:type="gramEnd"/>
+      <w:r>
+        <w:rPr>
+          <w:rFonts w:ascii="Consolas" w:eastAsia="Times New Roman" w:hAnsi="Consolas" w:cs="Times New Roman"/>
+          <w:color w:val="9C5D27"/>
+          <w:sz w:val="21"/>
+          <w:szCs w:val="21"/>
+          <w:lang w:bidi="dz-BT"/>
+        </w:rPr>
+        <w:t>1</w:t>
+      </w:r>
+      <w:r>
+        <w:rPr>
+          <w:rFonts w:ascii="Consolas" w:eastAsia="Times New Roman" w:hAnsi="Consolas" w:cs="Times New Roman"/>
+          <w:color w:val="777777"/>
+          <w:sz w:val="21"/>
+          <w:szCs w:val="21"/>
+          <w:lang w:bidi="dz-BT"/>
+        </w:rPr>
+        <w:t>)</w:t>
+      </w:r>
+    </w:p>
+    <w:p>
+      <w:pPr>
+        <w:shd w:val="clear" w:color="auto" w:fill="F5F5F5"/>
+        <w:spacing w:after="0" w:line="285" w:lineRule="atLeast"/>
+        <w:ind w:firstLine="0"/>
+        <w:jc w:val="left"/>
+        <w:rPr>
+          <w:rFonts w:ascii="Consolas" w:eastAsia="Times New Roman" w:hAnsi="Consolas" w:cs="Times New Roman"/>
+          <w:color w:val="333333"/>
+          <w:sz w:val="21"/>
+          <w:szCs w:val="21"/>
+          <w:lang w:bidi="dz-BT"/>
+        </w:rPr>
+      </w:pPr>
+      <w:proofErr w:type="spellStart"/>
+      <w:r>
+        <w:rPr>
+          <w:rFonts w:ascii="Consolas" w:eastAsia="Times New Roman" w:hAnsi="Consolas" w:cs="Times New Roman"/>
+          <w:color w:val="7A3E9D"/>
+          <w:sz w:val="21"/>
+          <w:szCs w:val="21"/>
+          <w:lang w:bidi="dz-BT"/>
+        </w:rPr>
+        <w:t>c</w:t>
+      </w:r>
+      <w:r>
+        <w:rPr>
+          <w:rFonts w:ascii="Consolas" w:eastAsia="Times New Roman" w:hAnsi="Consolas" w:cs="Times New Roman"/>
+          <w:color w:val="777777"/>
+          <w:sz w:val="21"/>
+          <w:szCs w:val="21"/>
+          <w:lang w:bidi="dz-BT"/>
+        </w:rPr>
+        <w:t>.</w:t>
+      </w:r>
+      <w:proofErr w:type="gramStart"/>
+      <w:r>
+        <w:rPr>
+          <w:rFonts w:ascii="Consolas" w:eastAsia="Times New Roman" w:hAnsi="Consolas" w:cs="Times New Roman"/>
+          <w:b/>
+          <w:bCs/>
+          <w:color w:val="AA3731"/>
+          <w:sz w:val="21"/>
+          <w:szCs w:val="21"/>
+          <w:lang w:bidi="dz-BT"/>
+        </w:rPr>
+        <w:t>append</w:t>
+      </w:r>
+      <w:proofErr w:type="spellEnd"/>
+      <w:r>
+        <w:rPr>
+          <w:rFonts w:ascii="Consolas" w:eastAsia="Times New Roman" w:hAnsi="Consolas" w:cs="Times New Roman"/>
+          <w:color w:val="777777"/>
+          <w:sz w:val="21"/>
+          <w:szCs w:val="21"/>
+          <w:lang w:bidi="dz-BT"/>
+        </w:rPr>
+        <w:t>(</w:t>
+      </w:r>
+      <w:proofErr w:type="gramEnd"/>
+      <w:r>
+        <w:rPr>
+          <w:rFonts w:ascii="Consolas" w:eastAsia="Times New Roman" w:hAnsi="Consolas" w:cs="Times New Roman"/>
+          <w:color w:val="9C5D27"/>
+          <w:sz w:val="21"/>
+          <w:szCs w:val="21"/>
+          <w:lang w:bidi="dz-BT"/>
+        </w:rPr>
+        <w:t>9</w:t>
+      </w:r>
+      <w:r>
+        <w:rPr>
+          <w:rFonts w:ascii="Consolas" w:eastAsia="Times New Roman" w:hAnsi="Consolas" w:cs="Times New Roman"/>
+          <w:color w:val="777777"/>
+          <w:sz w:val="21"/>
+          <w:szCs w:val="21"/>
+          <w:lang w:bidi="dz-BT"/>
+        </w:rPr>
+        <w:t>)</w:t>
+      </w:r>
+    </w:p>
+    <w:p>
+      <w:pPr>
+        <w:shd w:val="clear" w:color="auto" w:fill="F5F5F5"/>
+        <w:spacing w:after="0" w:line="285" w:lineRule="atLeast"/>
+        <w:ind w:firstLine="0"/>
+        <w:jc w:val="left"/>
+        <w:rPr>
+          <w:rFonts w:ascii="Consolas" w:eastAsia="Times New Roman" w:hAnsi="Consolas" w:cs="Times New Roman"/>
+          <w:color w:val="333333"/>
+          <w:sz w:val="21"/>
+          <w:szCs w:val="21"/>
+          <w:lang w:bidi="dz-BT"/>
+        </w:rPr>
+      </w:pPr>
+      <w:r>
+        <w:rPr>
+          <w:rFonts w:ascii="Consolas" w:eastAsia="Times New Roman" w:hAnsi="Consolas" w:cs="Times New Roman"/>
+          <w:b/>
+          <w:bCs/>
+          <w:color w:val="AA3731"/>
+          <w:sz w:val="21"/>
+          <w:szCs w:val="21"/>
+          <w:lang w:bidi="dz-BT"/>
+        </w:rPr>
+        <w:t>print</w:t>
+      </w:r>
+      <w:r>
+        <w:rPr>
+          <w:rFonts w:ascii="Consolas" w:eastAsia="Times New Roman" w:hAnsi="Consolas" w:cs="Times New Roman"/>
+          <w:color w:val="333333"/>
+          <w:sz w:val="21"/>
+          <w:szCs w:val="21"/>
+          <w:lang w:bidi="dz-BT"/>
+        </w:rPr>
+        <w:t xml:space="preserve"> </w:t>
+      </w:r>
+      <w:r>
+        <w:rPr>
+          <w:rFonts w:ascii="Consolas" w:eastAsia="Times New Roman" w:hAnsi="Consolas" w:cs="Times New Roman"/>
+          <w:color w:val="777777"/>
+          <w:sz w:val="21"/>
+          <w:szCs w:val="21"/>
+          <w:lang w:bidi="dz-BT"/>
+        </w:rPr>
+        <w:t>("</w:t>
+      </w:r>
+      <w:r>
+        <w:rPr>
+          <w:rFonts w:ascii="Consolas" w:eastAsia="Times New Roman" w:hAnsi="Consolas" w:cs="Times New Roman"/>
+          <w:color w:val="448C27"/>
+          <w:sz w:val="21"/>
+          <w:szCs w:val="21"/>
+          <w:lang w:bidi="dz-BT"/>
+        </w:rPr>
+        <w:t xml:space="preserve">append - </w:t>
+      </w:r>
+      <w:proofErr w:type="gramStart"/>
+      <w:r>
+        <w:rPr>
+          <w:rFonts w:ascii="Consolas" w:eastAsia="Times New Roman" w:hAnsi="Consolas" w:cs="Times New Roman"/>
+          <w:color w:val="777777"/>
+          <w:sz w:val="21"/>
+          <w:szCs w:val="21"/>
+          <w:lang w:bidi="dz-BT"/>
+        </w:rPr>
+        <w:t>",</w:t>
+      </w:r>
+      <w:r>
+        <w:rPr>
+          <w:rFonts w:ascii="Consolas" w:eastAsia="Times New Roman" w:hAnsi="Consolas" w:cs="Times New Roman"/>
+          <w:color w:val="7A3E9D"/>
+          <w:sz w:val="21"/>
+          <w:szCs w:val="21"/>
+          <w:lang w:bidi="dz-BT"/>
+        </w:rPr>
+        <w:t>c</w:t>
+      </w:r>
+      <w:proofErr w:type="gramEnd"/>
+      <w:r>
+        <w:rPr>
+          <w:rFonts w:ascii="Consolas" w:eastAsia="Times New Roman" w:hAnsi="Consolas" w:cs="Times New Roman"/>
+          <w:color w:val="777777"/>
+          <w:sz w:val="21"/>
+          <w:szCs w:val="21"/>
+          <w:lang w:bidi="dz-BT"/>
+        </w:rPr>
+        <w:t>)</w:t>
+      </w:r>
+    </w:p>
+    <w:p>
+      <w:pPr>
+        <w:shd w:val="clear" w:color="auto" w:fill="F5F5F5"/>
+        <w:spacing w:after="0" w:line="285" w:lineRule="atLeast"/>
+        <w:ind w:firstLine="0"/>
+        <w:jc w:val="left"/>
+        <w:rPr>
+          <w:rFonts w:ascii="Consolas" w:eastAsia="Times New Roman" w:hAnsi="Consolas" w:cs="Times New Roman"/>
+          <w:color w:val="333333"/>
+          <w:sz w:val="21"/>
+          <w:szCs w:val="21"/>
+          <w:lang w:bidi="dz-BT"/>
+        </w:rPr>
+      </w:pPr>
+      <w:proofErr w:type="spellStart"/>
+      <w:proofErr w:type="gramStart"/>
+      <w:r>
+        <w:rPr>
+          <w:rFonts w:ascii="Consolas" w:eastAsia="Times New Roman" w:hAnsi="Consolas" w:cs="Times New Roman"/>
+          <w:color w:val="7A3E9D"/>
+          <w:sz w:val="21"/>
+          <w:szCs w:val="21"/>
+          <w:lang w:bidi="dz-BT"/>
+        </w:rPr>
+        <w:t>a</w:t>
+      </w:r>
+      <w:r>
+        <w:rPr>
+          <w:rFonts w:ascii="Consolas" w:eastAsia="Times New Roman" w:hAnsi="Consolas" w:cs="Times New Roman"/>
+          <w:color w:val="777777"/>
+          <w:sz w:val="21"/>
+          <w:szCs w:val="21"/>
+          <w:lang w:bidi="dz-BT"/>
+        </w:rPr>
+        <w:t>.</w:t>
+      </w:r>
+      <w:r>
+        <w:rPr>
+          <w:rFonts w:ascii="Consolas" w:eastAsia="Times New Roman" w:hAnsi="Consolas" w:cs="Times New Roman"/>
+          <w:b/>
+          <w:bCs/>
+          <w:color w:val="AA3731"/>
+          <w:sz w:val="21"/>
+          <w:szCs w:val="21"/>
+          <w:lang w:bidi="dz-BT"/>
+        </w:rPr>
+        <w:t>insert</w:t>
+      </w:r>
+      <w:proofErr w:type="spellEnd"/>
+      <w:proofErr w:type="gramEnd"/>
+      <w:r>
+        <w:rPr>
+          <w:rFonts w:ascii="Consolas" w:eastAsia="Times New Roman" w:hAnsi="Consolas" w:cs="Times New Roman"/>
+          <w:color w:val="777777"/>
+          <w:sz w:val="21"/>
+          <w:szCs w:val="21"/>
+          <w:lang w:bidi="dz-BT"/>
+        </w:rPr>
+        <w:t>(</w:t>
+      </w:r>
+      <w:r>
+        <w:rPr>
+          <w:rFonts w:ascii="Consolas" w:eastAsia="Times New Roman" w:hAnsi="Consolas" w:cs="Times New Roman"/>
+          <w:color w:val="9C5D27"/>
+          <w:sz w:val="21"/>
+          <w:szCs w:val="21"/>
+          <w:lang w:bidi="dz-BT"/>
+        </w:rPr>
+        <w:t>2</w:t>
+      </w:r>
+      <w:r>
+        <w:rPr>
+          <w:rFonts w:ascii="Consolas" w:eastAsia="Times New Roman" w:hAnsi="Consolas" w:cs="Times New Roman"/>
+          <w:color w:val="777777"/>
+          <w:sz w:val="21"/>
+          <w:szCs w:val="21"/>
+          <w:lang w:bidi="dz-BT"/>
+        </w:rPr>
+        <w:t>,</w:t>
+      </w:r>
+      <w:r>
+        <w:rPr>
+          <w:rFonts w:ascii="Consolas" w:eastAsia="Times New Roman" w:hAnsi="Consolas" w:cs="Times New Roman"/>
+          <w:color w:val="333333"/>
+          <w:sz w:val="21"/>
+          <w:szCs w:val="21"/>
+          <w:lang w:bidi="dz-BT"/>
+        </w:rPr>
+        <w:t xml:space="preserve"> </w:t>
+      </w:r>
+      <w:r>
+        <w:rPr>
+          <w:rFonts w:ascii="Consolas" w:eastAsia="Times New Roman" w:hAnsi="Consolas" w:cs="Times New Roman"/>
+          <w:color w:val="777777"/>
+          <w:sz w:val="21"/>
+          <w:szCs w:val="21"/>
+          <w:lang w:bidi="dz-BT"/>
+        </w:rPr>
+        <w:t>"</w:t>
+      </w:r>
+      <w:proofErr w:type="spellStart"/>
+      <w:r>
+        <w:rPr>
+          <w:rFonts w:ascii="Consolas" w:eastAsia="Times New Roman" w:hAnsi="Consolas" w:cs="Times New Roman"/>
+          <w:color w:val="448C27"/>
+          <w:sz w:val="21"/>
+          <w:szCs w:val="21"/>
+          <w:lang w:bidi="dz-BT"/>
+        </w:rPr>
+        <w:t>qwe</w:t>
+      </w:r>
+      <w:proofErr w:type="spellEnd"/>
+      <w:r>
+        <w:rPr>
+          <w:rFonts w:ascii="Consolas" w:eastAsia="Times New Roman" w:hAnsi="Consolas" w:cs="Times New Roman"/>
+          <w:color w:val="777777"/>
+          <w:sz w:val="21"/>
+          <w:szCs w:val="21"/>
+          <w:lang w:bidi="dz-BT"/>
+        </w:rPr>
+        <w:t>")</w:t>
+      </w:r>
+    </w:p>
+    <w:p>
+      <w:pPr>
+        <w:shd w:val="clear" w:color="auto" w:fill="F5F5F5"/>
+        <w:spacing w:after="0" w:line="285" w:lineRule="atLeast"/>
+        <w:ind w:firstLine="0"/>
+        <w:jc w:val="left"/>
+        <w:rPr>
+          <w:rFonts w:ascii="Consolas" w:eastAsia="Times New Roman" w:hAnsi="Consolas" w:cs="Times New Roman"/>
+          <w:color w:val="333333"/>
+          <w:sz w:val="21"/>
+          <w:szCs w:val="21"/>
+          <w:lang w:bidi="dz-BT"/>
+        </w:rPr>
+      </w:pPr>
+      <w:r>
+        <w:rPr>
+          <w:rFonts w:ascii="Consolas" w:eastAsia="Times New Roman" w:hAnsi="Consolas" w:cs="Times New Roman"/>
+          <w:b/>
+          <w:bCs/>
+          <w:color w:val="AA3731"/>
+          <w:sz w:val="21"/>
+          <w:szCs w:val="21"/>
+          <w:lang w:bidi="dz-BT"/>
+        </w:rPr>
+        <w:t>print</w:t>
+      </w:r>
+      <w:r>
+        <w:rPr>
+          <w:rFonts w:ascii="Consolas" w:eastAsia="Times New Roman" w:hAnsi="Consolas" w:cs="Times New Roman"/>
+          <w:color w:val="333333"/>
+          <w:sz w:val="21"/>
+          <w:szCs w:val="21"/>
+          <w:lang w:bidi="dz-BT"/>
+        </w:rPr>
+        <w:t xml:space="preserve"> </w:t>
+      </w:r>
+      <w:r>
+        <w:rPr>
+          <w:rFonts w:ascii="Consolas" w:eastAsia="Times New Roman" w:hAnsi="Consolas" w:cs="Times New Roman"/>
+          <w:color w:val="777777"/>
+          <w:sz w:val="21"/>
+          <w:szCs w:val="21"/>
+          <w:lang w:bidi="dz-BT"/>
+        </w:rPr>
+        <w:t>("</w:t>
+      </w:r>
+      <w:r>
+        <w:rPr>
+          <w:rFonts w:ascii="Consolas" w:eastAsia="Times New Roman" w:hAnsi="Consolas" w:cs="Times New Roman"/>
+          <w:color w:val="448C27"/>
+          <w:sz w:val="21"/>
+          <w:szCs w:val="21"/>
+          <w:lang w:bidi="dz-BT"/>
+        </w:rPr>
+        <w:t xml:space="preserve">insert - </w:t>
+      </w:r>
+      <w:proofErr w:type="gramStart"/>
+      <w:r>
+        <w:rPr>
+          <w:rFonts w:ascii="Consolas" w:eastAsia="Times New Roman" w:hAnsi="Consolas" w:cs="Times New Roman"/>
+          <w:color w:val="777777"/>
+          <w:sz w:val="21"/>
+          <w:szCs w:val="21"/>
+          <w:lang w:bidi="dz-BT"/>
+        </w:rPr>
+        <w:t>",</w:t>
+      </w:r>
+      <w:r>
+        <w:rPr>
+          <w:rFonts w:ascii="Consolas" w:eastAsia="Times New Roman" w:hAnsi="Consolas" w:cs="Times New Roman"/>
+          <w:color w:val="7A3E9D"/>
+          <w:sz w:val="21"/>
+          <w:szCs w:val="21"/>
+          <w:lang w:bidi="dz-BT"/>
+        </w:rPr>
+        <w:t>a</w:t>
+      </w:r>
+      <w:proofErr w:type="gramEnd"/>
+      <w:r>
+        <w:rPr>
+          <w:rFonts w:ascii="Consolas" w:eastAsia="Times New Roman" w:hAnsi="Consolas" w:cs="Times New Roman"/>
+          <w:color w:val="777777"/>
+          <w:sz w:val="21"/>
+          <w:szCs w:val="21"/>
+          <w:lang w:bidi="dz-BT"/>
+        </w:rPr>
+        <w:t>)</w:t>
+      </w:r>
+    </w:p>
+    <w:p>
+      <w:pPr>
+        <w:shd w:val="clear" w:color="auto" w:fill="F5F5F5"/>
+        <w:spacing w:after="0" w:line="285" w:lineRule="atLeast"/>
+        <w:ind w:firstLine="0"/>
+        <w:jc w:val="left"/>
+        <w:rPr>
+          <w:rFonts w:ascii="Consolas" w:eastAsia="Times New Roman" w:hAnsi="Consolas" w:cs="Times New Roman"/>
+          <w:color w:val="333333"/>
+          <w:sz w:val="21"/>
+          <w:szCs w:val="21"/>
+          <w:lang w:bidi="dz-BT"/>
+        </w:rPr>
+      </w:pPr>
+      <w:proofErr w:type="spellStart"/>
+      <w:proofErr w:type="gramStart"/>
+      <w:r>
+        <w:rPr>
+          <w:rFonts w:ascii="Consolas" w:eastAsia="Times New Roman" w:hAnsi="Consolas" w:cs="Times New Roman"/>
+          <w:color w:val="7A3E9D"/>
+          <w:sz w:val="21"/>
+          <w:szCs w:val="21"/>
+          <w:lang w:bidi="dz-BT"/>
+        </w:rPr>
+        <w:t>a</w:t>
+      </w:r>
+      <w:r>
+        <w:rPr>
+          <w:rFonts w:ascii="Consolas" w:eastAsia="Times New Roman" w:hAnsi="Consolas" w:cs="Times New Roman"/>
+          <w:color w:val="777777"/>
+          <w:sz w:val="21"/>
+          <w:szCs w:val="21"/>
+          <w:lang w:bidi="dz-BT"/>
+        </w:rPr>
+        <w:t>.</w:t>
+      </w:r>
+      <w:r>
+        <w:rPr>
+          <w:rFonts w:ascii="Consolas" w:eastAsia="Times New Roman" w:hAnsi="Consolas" w:cs="Times New Roman"/>
+          <w:b/>
+          <w:bCs/>
+          <w:color w:val="AA3731"/>
+          <w:sz w:val="21"/>
+          <w:szCs w:val="21"/>
+          <w:lang w:bidi="dz-BT"/>
+        </w:rPr>
+        <w:t>remove</w:t>
+      </w:r>
+      <w:proofErr w:type="spellEnd"/>
+      <w:proofErr w:type="gramEnd"/>
+      <w:r>
+        <w:rPr>
+          <w:rFonts w:ascii="Consolas" w:eastAsia="Times New Roman" w:hAnsi="Consolas" w:cs="Times New Roman"/>
+          <w:color w:val="333333"/>
+          <w:sz w:val="21"/>
+          <w:szCs w:val="21"/>
+          <w:lang w:bidi="dz-BT"/>
+        </w:rPr>
+        <w:t xml:space="preserve"> </w:t>
+      </w:r>
+      <w:r>
+        <w:rPr>
+          <w:rFonts w:ascii="Consolas" w:eastAsia="Times New Roman" w:hAnsi="Consolas" w:cs="Times New Roman"/>
+          <w:color w:val="777777"/>
+          <w:sz w:val="21"/>
+          <w:szCs w:val="21"/>
+          <w:lang w:bidi="dz-BT"/>
+        </w:rPr>
+        <w:t>(</w:t>
+      </w:r>
+      <w:r>
+        <w:rPr>
+          <w:rFonts w:ascii="Consolas" w:eastAsia="Times New Roman" w:hAnsi="Consolas" w:cs="Times New Roman"/>
+          <w:color w:val="9C5D27"/>
+          <w:sz w:val="21"/>
+          <w:szCs w:val="21"/>
+          <w:lang w:bidi="dz-BT"/>
+        </w:rPr>
+        <w:t>3</w:t>
+      </w:r>
+      <w:r>
+        <w:rPr>
+          <w:rFonts w:ascii="Consolas" w:eastAsia="Times New Roman" w:hAnsi="Consolas" w:cs="Times New Roman"/>
+          <w:color w:val="777777"/>
+          <w:sz w:val="21"/>
+          <w:szCs w:val="21"/>
+          <w:lang w:bidi="dz-BT"/>
+        </w:rPr>
+        <w:t>)</w:t>
+      </w:r>
+    </w:p>
+    <w:p>
+      <w:pPr>
+        <w:shd w:val="clear" w:color="auto" w:fill="F5F5F5"/>
+        <w:spacing w:after="0" w:line="285" w:lineRule="atLeast"/>
+        <w:ind w:firstLine="0"/>
+        <w:jc w:val="left"/>
+        <w:rPr>
+          <w:rFonts w:ascii="Consolas" w:eastAsia="Times New Roman" w:hAnsi="Consolas" w:cs="Times New Roman"/>
+          <w:color w:val="333333"/>
+          <w:sz w:val="21"/>
+          <w:szCs w:val="21"/>
+          <w:lang w:bidi="dz-BT"/>
+        </w:rPr>
+      </w:pPr>
+      <w:r>
+        <w:rPr>
+          <w:rFonts w:ascii="Consolas" w:eastAsia="Times New Roman" w:hAnsi="Consolas" w:cs="Times New Roman"/>
+          <w:b/>
+          <w:bCs/>
+          <w:color w:val="AA3731"/>
+          <w:sz w:val="21"/>
+          <w:szCs w:val="21"/>
+          <w:lang w:bidi="dz-BT"/>
+        </w:rPr>
+        <w:t>print</w:t>
+      </w:r>
+      <w:r>
+        <w:rPr>
+          <w:rFonts w:ascii="Consolas" w:eastAsia="Times New Roman" w:hAnsi="Consolas" w:cs="Times New Roman"/>
+          <w:color w:val="333333"/>
+          <w:sz w:val="21"/>
+          <w:szCs w:val="21"/>
+          <w:lang w:bidi="dz-BT"/>
+        </w:rPr>
+        <w:t xml:space="preserve"> </w:t>
+      </w:r>
+      <w:r>
+        <w:rPr>
+          <w:rFonts w:ascii="Consolas" w:eastAsia="Times New Roman" w:hAnsi="Consolas" w:cs="Times New Roman"/>
+          <w:color w:val="777777"/>
+          <w:sz w:val="21"/>
+          <w:szCs w:val="21"/>
+          <w:lang w:bidi="dz-BT"/>
+        </w:rPr>
+        <w:t>("</w:t>
+      </w:r>
+      <w:r>
+        <w:rPr>
+          <w:rFonts w:ascii="Consolas" w:eastAsia="Times New Roman" w:hAnsi="Consolas" w:cs="Times New Roman"/>
+          <w:color w:val="448C27"/>
+          <w:sz w:val="21"/>
+          <w:szCs w:val="21"/>
+          <w:lang w:bidi="dz-BT"/>
+        </w:rPr>
+        <w:t xml:space="preserve">remove - </w:t>
+      </w:r>
+      <w:proofErr w:type="gramStart"/>
+      <w:r>
+        <w:rPr>
+          <w:rFonts w:ascii="Consolas" w:eastAsia="Times New Roman" w:hAnsi="Consolas" w:cs="Times New Roman"/>
+          <w:color w:val="777777"/>
+          <w:sz w:val="21"/>
+          <w:szCs w:val="21"/>
+          <w:lang w:bidi="dz-BT"/>
+        </w:rPr>
+        <w:t>",</w:t>
+      </w:r>
+      <w:r>
+        <w:rPr>
+          <w:rFonts w:ascii="Consolas" w:eastAsia="Times New Roman" w:hAnsi="Consolas" w:cs="Times New Roman"/>
+          <w:color w:val="7A3E9D"/>
+          <w:sz w:val="21"/>
+          <w:szCs w:val="21"/>
+          <w:lang w:bidi="dz-BT"/>
+        </w:rPr>
+        <w:t>a</w:t>
+      </w:r>
+      <w:proofErr w:type="gramEnd"/>
+      <w:r>
+        <w:rPr>
+          <w:rFonts w:ascii="Consolas" w:eastAsia="Times New Roman" w:hAnsi="Consolas" w:cs="Times New Roman"/>
+          <w:color w:val="777777"/>
+          <w:sz w:val="21"/>
+          <w:szCs w:val="21"/>
+          <w:lang w:bidi="dz-BT"/>
+        </w:rPr>
+        <w:t>)</w:t>
+      </w:r>
+    </w:p>
+    <w:p>
+      <w:pPr>
+        <w:shd w:val="clear" w:color="auto" w:fill="F5F5F5"/>
+        <w:spacing w:after="0" w:line="285" w:lineRule="atLeast"/>
+        <w:ind w:firstLine="0"/>
+        <w:jc w:val="left"/>
+        <w:rPr>
+          <w:rFonts w:ascii="Consolas" w:eastAsia="Times New Roman" w:hAnsi="Consolas" w:cs="Times New Roman"/>
+          <w:color w:val="333333"/>
+          <w:sz w:val="21"/>
+          <w:szCs w:val="21"/>
+          <w:lang w:bidi="dz-BT"/>
+        </w:rPr>
+      </w:pPr>
+      <w:proofErr w:type="spellStart"/>
+      <w:proofErr w:type="gramStart"/>
+      <w:r>
+        <w:rPr>
+          <w:rFonts w:ascii="Consolas" w:eastAsia="Times New Roman" w:hAnsi="Consolas" w:cs="Times New Roman"/>
+          <w:color w:val="7A3E9D"/>
+          <w:sz w:val="21"/>
+          <w:szCs w:val="21"/>
+          <w:lang w:bidi="dz-BT"/>
+        </w:rPr>
+        <w:t>a</w:t>
+      </w:r>
+      <w:r>
+        <w:rPr>
+          <w:rFonts w:ascii="Consolas" w:eastAsia="Times New Roman" w:hAnsi="Consolas" w:cs="Times New Roman"/>
+          <w:color w:val="777777"/>
+          <w:sz w:val="21"/>
+          <w:szCs w:val="21"/>
+          <w:lang w:bidi="dz-BT"/>
+        </w:rPr>
+        <w:t>.</w:t>
+      </w:r>
+      <w:r>
+        <w:rPr>
+          <w:rFonts w:ascii="Consolas" w:eastAsia="Times New Roman" w:hAnsi="Consolas" w:cs="Times New Roman"/>
+          <w:b/>
+          <w:bCs/>
+          <w:color w:val="AA3731"/>
+          <w:sz w:val="21"/>
+          <w:szCs w:val="21"/>
+          <w:lang w:bidi="dz-BT"/>
+        </w:rPr>
+        <w:t>clear</w:t>
+      </w:r>
+      <w:proofErr w:type="spellEnd"/>
+      <w:proofErr w:type="gramEnd"/>
+      <w:r>
+        <w:rPr>
+          <w:rFonts w:ascii="Consolas" w:eastAsia="Times New Roman" w:hAnsi="Consolas" w:cs="Times New Roman"/>
+          <w:color w:val="777777"/>
+          <w:sz w:val="21"/>
+          <w:szCs w:val="21"/>
+          <w:lang w:bidi="dz-BT"/>
+        </w:rPr>
+        <w:t>()</w:t>
+      </w:r>
+    </w:p>
+    <w:p>
+      <w:pPr>
+        <w:shd w:val="clear" w:color="auto" w:fill="F5F5F5"/>
+        <w:spacing w:after="0" w:line="285" w:lineRule="atLeast"/>
+        <w:ind w:firstLine="0"/>
+        <w:jc w:val="left"/>
+        <w:rPr>
+          <w:rFonts w:ascii="Consolas" w:eastAsia="Times New Roman" w:hAnsi="Consolas" w:cs="Times New Roman"/>
+          <w:color w:val="333333"/>
+          <w:sz w:val="21"/>
+          <w:szCs w:val="21"/>
+          <w:lang w:bidi="dz-BT"/>
+        </w:rPr>
+      </w:pPr>
+      <w:r>
+        <w:rPr>
+          <w:rFonts w:ascii="Consolas" w:eastAsia="Times New Roman" w:hAnsi="Consolas" w:cs="Times New Roman"/>
+          <w:b/>
+          <w:bCs/>
+          <w:color w:val="AA3731"/>
+          <w:sz w:val="21"/>
+          <w:szCs w:val="21"/>
+          <w:lang w:bidi="dz-BT"/>
+        </w:rPr>
+        <w:t>print</w:t>
+      </w:r>
+      <w:r>
+        <w:rPr>
+          <w:rFonts w:ascii="Consolas" w:eastAsia="Times New Roman" w:hAnsi="Consolas" w:cs="Times New Roman"/>
+          <w:color w:val="333333"/>
+          <w:sz w:val="21"/>
+          <w:szCs w:val="21"/>
+          <w:lang w:bidi="dz-BT"/>
+        </w:rPr>
+        <w:t xml:space="preserve"> </w:t>
+      </w:r>
+      <w:r>
+        <w:rPr>
+          <w:rFonts w:ascii="Consolas" w:eastAsia="Times New Roman" w:hAnsi="Consolas" w:cs="Times New Roman"/>
+          <w:color w:val="777777"/>
+          <w:sz w:val="21"/>
+          <w:szCs w:val="21"/>
+          <w:lang w:bidi="dz-BT"/>
+        </w:rPr>
+        <w:t>("</w:t>
+      </w:r>
+      <w:r>
+        <w:rPr>
+          <w:rFonts w:ascii="Consolas" w:eastAsia="Times New Roman" w:hAnsi="Consolas" w:cs="Times New Roman"/>
+          <w:color w:val="448C27"/>
+          <w:sz w:val="21"/>
+          <w:szCs w:val="21"/>
+          <w:lang w:bidi="dz-BT"/>
+        </w:rPr>
+        <w:t xml:space="preserve">clear - </w:t>
+      </w:r>
+      <w:proofErr w:type="gramStart"/>
+      <w:r>
+        <w:rPr>
+          <w:rFonts w:ascii="Consolas" w:eastAsia="Times New Roman" w:hAnsi="Consolas" w:cs="Times New Roman"/>
+          <w:color w:val="777777"/>
+          <w:sz w:val="21"/>
+          <w:szCs w:val="21"/>
+          <w:lang w:bidi="dz-BT"/>
+        </w:rPr>
+        <w:t>",</w:t>
+      </w:r>
+      <w:r>
+        <w:rPr>
+          <w:rFonts w:ascii="Consolas" w:eastAsia="Times New Roman" w:hAnsi="Consolas" w:cs="Times New Roman"/>
+          <w:color w:val="7A3E9D"/>
+          <w:sz w:val="21"/>
+          <w:szCs w:val="21"/>
+          <w:lang w:bidi="dz-BT"/>
+        </w:rPr>
+        <w:t>a</w:t>
+      </w:r>
+      <w:proofErr w:type="gramEnd"/>
+      <w:r>
+        <w:rPr>
+          <w:rFonts w:ascii="Consolas" w:eastAsia="Times New Roman" w:hAnsi="Consolas" w:cs="Times New Roman"/>
+          <w:color w:val="777777"/>
+          <w:sz w:val="21"/>
+          <w:szCs w:val="21"/>
+          <w:lang w:bidi="dz-BT"/>
+        </w:rPr>
+        <w:t>)</w:t>
+      </w:r>
+    </w:p>
+    <w:p>
+      <w:pPr>
+        <w:shd w:val="clear" w:color="auto" w:fill="F5F5F5"/>
+        <w:spacing w:after="0" w:line="285" w:lineRule="atLeast"/>
+        <w:ind w:firstLine="0"/>
+        <w:jc w:val="left"/>
+        <w:rPr>
+          <w:rFonts w:ascii="Consolas" w:eastAsia="Times New Roman" w:hAnsi="Consolas" w:cs="Times New Roman"/>
+          <w:color w:val="333333"/>
+          <w:sz w:val="21"/>
+          <w:szCs w:val="21"/>
+          <w:lang w:bidi="dz-BT"/>
+        </w:rPr>
+      </w:pPr>
+      <w:proofErr w:type="spellStart"/>
+      <w:proofErr w:type="gramStart"/>
+      <w:r>
+        <w:rPr>
+          <w:rFonts w:ascii="Consolas" w:eastAsia="Times New Roman" w:hAnsi="Consolas" w:cs="Times New Roman"/>
+          <w:color w:val="7A3E9D"/>
+          <w:sz w:val="21"/>
+          <w:szCs w:val="21"/>
+          <w:lang w:bidi="dz-BT"/>
+        </w:rPr>
+        <w:t>b</w:t>
+      </w:r>
+      <w:r>
+        <w:rPr>
+          <w:rFonts w:ascii="Consolas" w:eastAsia="Times New Roman" w:hAnsi="Consolas" w:cs="Times New Roman"/>
+          <w:color w:val="777777"/>
+          <w:sz w:val="21"/>
+          <w:szCs w:val="21"/>
+          <w:lang w:bidi="dz-BT"/>
+        </w:rPr>
+        <w:t>.</w:t>
+      </w:r>
+      <w:r>
+        <w:rPr>
+          <w:rFonts w:ascii="Consolas" w:eastAsia="Times New Roman" w:hAnsi="Consolas" w:cs="Times New Roman"/>
+          <w:b/>
+          <w:bCs/>
+          <w:color w:val="AA3731"/>
+          <w:sz w:val="21"/>
+          <w:szCs w:val="21"/>
+          <w:lang w:bidi="dz-BT"/>
+        </w:rPr>
+        <w:t>sort</w:t>
+      </w:r>
+      <w:proofErr w:type="spellEnd"/>
+      <w:proofErr w:type="gramEnd"/>
+      <w:r>
+        <w:rPr>
+          <w:rFonts w:ascii="Consolas" w:eastAsia="Times New Roman" w:hAnsi="Consolas" w:cs="Times New Roman"/>
+          <w:color w:val="777777"/>
+          <w:sz w:val="21"/>
+          <w:szCs w:val="21"/>
+          <w:lang w:bidi="dz-BT"/>
+        </w:rPr>
+        <w:t>()</w:t>
+      </w:r>
+    </w:p>
+    <w:p>
+      <w:pPr>
+        <w:shd w:val="clear" w:color="auto" w:fill="F5F5F5"/>
+        <w:spacing w:after="0" w:line="285" w:lineRule="atLeast"/>
+        <w:ind w:firstLine="0"/>
+        <w:jc w:val="left"/>
+        <w:rPr>
+          <w:rFonts w:ascii="Consolas" w:eastAsia="Times New Roman" w:hAnsi="Consolas" w:cs="Times New Roman"/>
+          <w:color w:val="333333"/>
+          <w:sz w:val="21"/>
+          <w:szCs w:val="21"/>
+          <w:lang w:bidi="dz-BT"/>
+        </w:rPr>
+      </w:pPr>
+      <w:proofErr w:type="gramStart"/>
+      <w:r>
+        <w:rPr>
+          <w:rFonts w:ascii="Consolas" w:eastAsia="Times New Roman" w:hAnsi="Consolas" w:cs="Times New Roman"/>
+          <w:b/>
+          <w:bCs/>
+          <w:color w:val="AA3731"/>
+          <w:sz w:val="21"/>
+          <w:szCs w:val="21"/>
+          <w:lang w:bidi="dz-BT"/>
+        </w:rPr>
+        <w:t>print</w:t>
+      </w:r>
+      <w:r>
+        <w:rPr>
+          <w:rFonts w:ascii="Consolas" w:eastAsia="Times New Roman" w:hAnsi="Consolas" w:cs="Times New Roman"/>
+          <w:color w:val="777777"/>
+          <w:sz w:val="21"/>
+          <w:szCs w:val="21"/>
+          <w:lang w:bidi="dz-BT"/>
+        </w:rPr>
+        <w:t>(</w:t>
+      </w:r>
+      <w:proofErr w:type="gramEnd"/>
+      <w:r>
+        <w:rPr>
+          <w:rFonts w:ascii="Consolas" w:eastAsia="Times New Roman" w:hAnsi="Consolas" w:cs="Times New Roman"/>
+          <w:color w:val="777777"/>
+          <w:sz w:val="21"/>
+          <w:szCs w:val="21"/>
+          <w:lang w:bidi="dz-BT"/>
+        </w:rPr>
+        <w:t>"</w:t>
+      </w:r>
+      <w:r>
+        <w:rPr>
+          <w:rFonts w:ascii="Consolas" w:eastAsia="Times New Roman" w:hAnsi="Consolas" w:cs="Times New Roman"/>
+          <w:color w:val="448C27"/>
+          <w:sz w:val="21"/>
+          <w:szCs w:val="21"/>
+          <w:lang w:bidi="dz-BT"/>
+        </w:rPr>
+        <w:t xml:space="preserve">sort - </w:t>
+      </w:r>
+      <w:r>
+        <w:rPr>
+          <w:rFonts w:ascii="Consolas" w:eastAsia="Times New Roman" w:hAnsi="Consolas" w:cs="Times New Roman"/>
+          <w:color w:val="777777"/>
+          <w:sz w:val="21"/>
+          <w:szCs w:val="21"/>
+          <w:lang w:bidi="dz-BT"/>
+        </w:rPr>
+        <w:t>",</w:t>
+      </w:r>
+      <w:r>
+        <w:rPr>
+          <w:rFonts w:ascii="Consolas" w:eastAsia="Times New Roman" w:hAnsi="Consolas" w:cs="Times New Roman"/>
+          <w:color w:val="7A3E9D"/>
+          <w:sz w:val="21"/>
+          <w:szCs w:val="21"/>
+          <w:lang w:bidi="dz-BT"/>
+        </w:rPr>
+        <w:t>b</w:t>
+      </w:r>
+      <w:r>
+        <w:rPr>
+          <w:rFonts w:ascii="Consolas" w:eastAsia="Times New Roman" w:hAnsi="Consolas" w:cs="Times New Roman"/>
+          <w:color w:val="777777"/>
+          <w:sz w:val="21"/>
+          <w:szCs w:val="21"/>
+          <w:lang w:bidi="dz-BT"/>
+        </w:rPr>
+        <w:t>)</w:t>
+      </w:r>
+    </w:p>
+    <w:p>
+      <w:pPr>
+        <w:shd w:val="clear" w:color="auto" w:fill="F5F5F5"/>
+        <w:spacing w:after="0" w:line="285" w:lineRule="atLeast"/>
+        <w:ind w:firstLine="0"/>
+        <w:jc w:val="left"/>
+        <w:rPr>
+          <w:rFonts w:ascii="Consolas" w:eastAsia="Times New Roman" w:hAnsi="Consolas" w:cs="Times New Roman"/>
+          <w:color w:val="333333"/>
+          <w:sz w:val="21"/>
+          <w:szCs w:val="21"/>
+          <w:lang w:bidi="dz-BT"/>
+        </w:rPr>
+      </w:pPr>
+      <w:proofErr w:type="spellStart"/>
+      <w:proofErr w:type="gramStart"/>
+      <w:r>
+        <w:rPr>
+          <w:rFonts w:ascii="Consolas" w:eastAsia="Times New Roman" w:hAnsi="Consolas" w:cs="Times New Roman"/>
+          <w:color w:val="7A3E9D"/>
+          <w:sz w:val="21"/>
+          <w:szCs w:val="21"/>
+          <w:lang w:bidi="dz-BT"/>
+        </w:rPr>
+        <w:t>b</w:t>
+      </w:r>
+      <w:r>
+        <w:rPr>
+          <w:rFonts w:ascii="Consolas" w:eastAsia="Times New Roman" w:hAnsi="Consolas" w:cs="Times New Roman"/>
+          <w:color w:val="777777"/>
+          <w:sz w:val="21"/>
+          <w:szCs w:val="21"/>
+          <w:lang w:bidi="dz-BT"/>
+        </w:rPr>
+        <w:t>.</w:t>
+      </w:r>
+      <w:r>
+        <w:rPr>
+          <w:rFonts w:ascii="Consolas" w:eastAsia="Times New Roman" w:hAnsi="Consolas" w:cs="Times New Roman"/>
+          <w:b/>
+          <w:bCs/>
+          <w:color w:val="AA3731"/>
+          <w:sz w:val="21"/>
+          <w:szCs w:val="21"/>
+          <w:lang w:bidi="dz-BT"/>
+        </w:rPr>
+        <w:t>reverse</w:t>
+      </w:r>
+      <w:proofErr w:type="spellEnd"/>
+      <w:proofErr w:type="gramEnd"/>
+      <w:r>
+        <w:rPr>
+          <w:rFonts w:ascii="Consolas" w:eastAsia="Times New Roman" w:hAnsi="Consolas" w:cs="Times New Roman"/>
+          <w:color w:val="777777"/>
+          <w:sz w:val="21"/>
+          <w:szCs w:val="21"/>
+          <w:lang w:bidi="dz-BT"/>
+        </w:rPr>
+        <w:t>()</w:t>
+      </w:r>
+    </w:p>
+    <w:p>
+      <w:pPr>
+        <w:shd w:val="clear" w:color="auto" w:fill="F5F5F5"/>
+        <w:spacing w:after="0" w:line="285" w:lineRule="atLeast"/>
+        <w:ind w:firstLine="0"/>
+        <w:jc w:val="left"/>
+        <w:rPr>
+          <w:rFonts w:ascii="Consolas" w:eastAsia="Times New Roman" w:hAnsi="Consolas" w:cs="Times New Roman"/>
+          <w:color w:val="333333"/>
+          <w:sz w:val="21"/>
+          <w:szCs w:val="21"/>
+          <w:lang w:bidi="dz-BT"/>
+        </w:rPr>
+      </w:pPr>
+      <w:proofErr w:type="gramStart"/>
+      <w:r>
+        <w:rPr>
+          <w:rFonts w:ascii="Consolas" w:eastAsia="Times New Roman" w:hAnsi="Consolas" w:cs="Times New Roman"/>
+          <w:b/>
+          <w:bCs/>
+          <w:color w:val="AA3731"/>
+          <w:sz w:val="21"/>
+          <w:szCs w:val="21"/>
+          <w:lang w:bidi="dz-BT"/>
+        </w:rPr>
+        <w:t>print</w:t>
+      </w:r>
+      <w:r>
+        <w:rPr>
+          <w:rFonts w:ascii="Consolas" w:eastAsia="Times New Roman" w:hAnsi="Consolas" w:cs="Times New Roman"/>
+          <w:color w:val="777777"/>
+          <w:sz w:val="21"/>
+          <w:szCs w:val="21"/>
+          <w:lang w:bidi="dz-BT"/>
+        </w:rPr>
+        <w:t>(</w:t>
+      </w:r>
+      <w:proofErr w:type="gramEnd"/>
+      <w:r>
+        <w:rPr>
+          <w:rFonts w:ascii="Consolas" w:eastAsia="Times New Roman" w:hAnsi="Consolas" w:cs="Times New Roman"/>
+          <w:color w:val="777777"/>
+          <w:sz w:val="21"/>
+          <w:szCs w:val="21"/>
+          <w:lang w:bidi="dz-BT"/>
+        </w:rPr>
+        <w:t>"</w:t>
+      </w:r>
+      <w:r>
+        <w:rPr>
+          <w:rFonts w:ascii="Consolas" w:eastAsia="Times New Roman" w:hAnsi="Consolas" w:cs="Times New Roman"/>
+          <w:color w:val="448C27"/>
+          <w:sz w:val="21"/>
+          <w:szCs w:val="21"/>
+          <w:lang w:bidi="dz-BT"/>
+        </w:rPr>
+        <w:t xml:space="preserve">reverse - </w:t>
+      </w:r>
+      <w:r>
+        <w:rPr>
+          <w:rFonts w:ascii="Consolas" w:eastAsia="Times New Roman" w:hAnsi="Consolas" w:cs="Times New Roman"/>
+          <w:color w:val="777777"/>
+          <w:sz w:val="21"/>
+          <w:szCs w:val="21"/>
+          <w:lang w:bidi="dz-BT"/>
+        </w:rPr>
+        <w:t>",</w:t>
+      </w:r>
+      <w:r>
+        <w:rPr>
+          <w:rFonts w:ascii="Consolas" w:eastAsia="Times New Roman" w:hAnsi="Consolas" w:cs="Times New Roman"/>
+          <w:color w:val="7A3E9D"/>
+          <w:sz w:val="21"/>
+          <w:szCs w:val="21"/>
+          <w:lang w:bidi="dz-BT"/>
+        </w:rPr>
+        <w:t>b</w:t>
+      </w:r>
+      <w:r>
+        <w:rPr>
+          <w:rFonts w:ascii="Consolas" w:eastAsia="Times New Roman" w:hAnsi="Consolas" w:cs="Times New Roman"/>
+          <w:color w:val="777777"/>
+          <w:sz w:val="21"/>
+          <w:szCs w:val="21"/>
+          <w:lang w:bidi="dz-BT"/>
+        </w:rPr>
+        <w:t>)</w:t>
+      </w:r>
+    </w:p>
+    <w:p>
+      <w:pPr>
+        <w:shd w:val="clear" w:color="auto" w:fill="F5F5F5"/>
+        <w:spacing w:after="0" w:line="285" w:lineRule="atLeast"/>
+        <w:ind w:firstLine="0"/>
+        <w:jc w:val="left"/>
+        <w:rPr>
+          <w:rFonts w:ascii="Consolas" w:eastAsia="Times New Roman" w:hAnsi="Consolas" w:cs="Times New Roman"/>
+          <w:color w:val="333333"/>
+          <w:sz w:val="21"/>
+          <w:szCs w:val="21"/>
+          <w:lang w:bidi="dz-BT"/>
+        </w:rPr>
+      </w:pPr>
+      <w:r>
+        <w:rPr>
+          <w:rFonts w:ascii="Consolas" w:eastAsia="Times New Roman" w:hAnsi="Consolas" w:cs="Times New Roman"/>
+          <w:color w:val="7A3E9D"/>
+          <w:sz w:val="21"/>
+          <w:szCs w:val="21"/>
+          <w:lang w:bidi="dz-BT"/>
+        </w:rPr>
+        <w:t>d</w:t>
+      </w:r>
+      <w:r>
+        <w:rPr>
+          <w:rFonts w:ascii="Consolas" w:eastAsia="Times New Roman" w:hAnsi="Consolas" w:cs="Times New Roman"/>
+          <w:color w:val="333333"/>
+          <w:sz w:val="21"/>
+          <w:szCs w:val="21"/>
+          <w:lang w:bidi="dz-BT"/>
+        </w:rPr>
+        <w:t xml:space="preserve"> </w:t>
+      </w:r>
+      <w:r>
+        <w:rPr>
+          <w:rFonts w:ascii="Consolas" w:eastAsia="Times New Roman" w:hAnsi="Consolas" w:cs="Times New Roman"/>
+          <w:color w:val="777777"/>
+          <w:sz w:val="21"/>
+          <w:szCs w:val="21"/>
+          <w:lang w:bidi="dz-BT"/>
+        </w:rPr>
+        <w:t>=</w:t>
+      </w:r>
+      <w:r>
+        <w:rPr>
+          <w:rFonts w:ascii="Consolas" w:eastAsia="Times New Roman" w:hAnsi="Consolas" w:cs="Times New Roman"/>
+          <w:color w:val="333333"/>
+          <w:sz w:val="21"/>
+          <w:szCs w:val="21"/>
+          <w:lang w:bidi="dz-BT"/>
+        </w:rPr>
+        <w:t xml:space="preserve"> </w:t>
+      </w:r>
+      <w:proofErr w:type="spellStart"/>
+      <w:proofErr w:type="gramStart"/>
+      <w:r>
+        <w:rPr>
+          <w:rFonts w:ascii="Consolas" w:eastAsia="Times New Roman" w:hAnsi="Consolas" w:cs="Times New Roman"/>
+          <w:color w:val="7A3E9D"/>
+          <w:sz w:val="21"/>
+          <w:szCs w:val="21"/>
+          <w:lang w:bidi="dz-BT"/>
+        </w:rPr>
+        <w:t>b</w:t>
+      </w:r>
+      <w:r>
+        <w:rPr>
+          <w:rFonts w:ascii="Consolas" w:eastAsia="Times New Roman" w:hAnsi="Consolas" w:cs="Times New Roman"/>
+          <w:color w:val="777777"/>
+          <w:sz w:val="21"/>
+          <w:szCs w:val="21"/>
+          <w:lang w:bidi="dz-BT"/>
+        </w:rPr>
+        <w:t>.</w:t>
+      </w:r>
+      <w:r>
+        <w:rPr>
+          <w:rFonts w:ascii="Consolas" w:eastAsia="Times New Roman" w:hAnsi="Consolas" w:cs="Times New Roman"/>
+          <w:b/>
+          <w:bCs/>
+          <w:color w:val="AA3731"/>
+          <w:sz w:val="21"/>
+          <w:szCs w:val="21"/>
+          <w:lang w:bidi="dz-BT"/>
+        </w:rPr>
+        <w:t>copy</w:t>
+      </w:r>
+      <w:proofErr w:type="spellEnd"/>
+      <w:proofErr w:type="gramEnd"/>
+      <w:r>
+        <w:rPr>
+          <w:rFonts w:ascii="Consolas" w:eastAsia="Times New Roman" w:hAnsi="Consolas" w:cs="Times New Roman"/>
+          <w:color w:val="777777"/>
+          <w:sz w:val="21"/>
+          <w:szCs w:val="21"/>
+          <w:lang w:bidi="dz-BT"/>
+        </w:rPr>
+        <w:t>()</w:t>
+      </w:r>
+    </w:p>
+    <w:p>
+      <w:pPr>
+        <w:shd w:val="clear" w:color="auto" w:fill="F5F5F5"/>
+        <w:spacing w:after="0" w:line="285" w:lineRule="atLeast"/>
+        <w:ind w:firstLine="0"/>
+        <w:jc w:val="left"/>
+        <w:rPr>
+          <w:rFonts w:ascii="Consolas" w:eastAsia="Times New Roman" w:hAnsi="Consolas" w:cs="Times New Roman"/>
+          <w:color w:val="333333"/>
+          <w:sz w:val="21"/>
+          <w:szCs w:val="21"/>
+          <w:lang w:bidi="dz-BT"/>
+        </w:rPr>
+      </w:pPr>
+      <w:proofErr w:type="gramStart"/>
+      <w:r>
+        <w:rPr>
+          <w:rFonts w:ascii="Consolas" w:eastAsia="Times New Roman" w:hAnsi="Consolas" w:cs="Times New Roman"/>
+          <w:b/>
+          <w:bCs/>
+          <w:color w:val="AA3731"/>
+          <w:sz w:val="21"/>
+          <w:szCs w:val="21"/>
+          <w:lang w:bidi="dz-BT"/>
+        </w:rPr>
+        <w:t>print</w:t>
+      </w:r>
+      <w:r>
+        <w:rPr>
+          <w:rFonts w:ascii="Consolas" w:eastAsia="Times New Roman" w:hAnsi="Consolas" w:cs="Times New Roman"/>
+          <w:color w:val="777777"/>
+          <w:sz w:val="21"/>
+          <w:szCs w:val="21"/>
+          <w:lang w:bidi="dz-BT"/>
+        </w:rPr>
+        <w:t>(</w:t>
+      </w:r>
+      <w:proofErr w:type="gramEnd"/>
+      <w:r>
+        <w:rPr>
+          <w:rFonts w:ascii="Consolas" w:eastAsia="Times New Roman" w:hAnsi="Consolas" w:cs="Times New Roman"/>
+          <w:color w:val="777777"/>
+          <w:sz w:val="21"/>
+          <w:szCs w:val="21"/>
+          <w:lang w:bidi="dz-BT"/>
+        </w:rPr>
+        <w:t>"</w:t>
+      </w:r>
+      <w:r>
+        <w:rPr>
+          <w:rFonts w:ascii="Consolas" w:eastAsia="Times New Roman" w:hAnsi="Consolas" w:cs="Times New Roman"/>
+          <w:color w:val="448C27"/>
+          <w:sz w:val="21"/>
+          <w:szCs w:val="21"/>
+          <w:lang w:bidi="dz-BT"/>
+        </w:rPr>
+        <w:t xml:space="preserve">copy - </w:t>
+      </w:r>
+      <w:r>
+        <w:rPr>
+          <w:rFonts w:ascii="Consolas" w:eastAsia="Times New Roman" w:hAnsi="Consolas" w:cs="Times New Roman"/>
+          <w:color w:val="777777"/>
+          <w:sz w:val="21"/>
+          <w:szCs w:val="21"/>
+          <w:lang w:bidi="dz-BT"/>
+        </w:rPr>
+        <w:t>",</w:t>
+      </w:r>
+      <w:r>
+        <w:rPr>
+          <w:rFonts w:ascii="Consolas" w:eastAsia="Times New Roman" w:hAnsi="Consolas" w:cs="Times New Roman"/>
+          <w:color w:val="7A3E9D"/>
+          <w:sz w:val="21"/>
+          <w:szCs w:val="21"/>
+          <w:lang w:bidi="dz-BT"/>
+        </w:rPr>
+        <w:t>d</w:t>
+      </w:r>
+      <w:r>
+        <w:rPr>
+          <w:rFonts w:ascii="Consolas" w:eastAsia="Times New Roman" w:hAnsi="Consolas" w:cs="Times New Roman"/>
+          <w:color w:val="777777"/>
+          <w:sz w:val="21"/>
+          <w:szCs w:val="21"/>
+          <w:lang w:bidi="dz-BT"/>
+        </w:rPr>
+        <w:t>)</w:t>
+      </w:r>
+    </w:p>
+    <w:p>
+      <w:pPr>
+        <w:ind w:firstLine="0"/>
+        <w:jc w:val="left"/>
+      </w:pPr>
+    </w:p>
+    <w:p>
+      <w:pPr>
+        <w:ind w:firstLine="0"/>
+        <w:jc w:val="center"/>
+      </w:pPr>
+      <w:r>
+        <w:t>task3</w:t>
+      </w:r>
+    </w:p>
+    <w:p>
+      <w:pPr>
+        <w:jc w:val="left"/>
+        <w:rPr>
+          <w:lang w:val="uk-UA"/>
+        </w:rPr>
+      </w:pPr>
+      <w:r>
+        <w:rPr>
+          <w:lang w:val="uk-UA"/>
+        </w:rPr>
+        <w:t>Необхідно н</w:t>
+      </w:r>
+      <w:r>
+        <w:rPr>
+          <w:lang w:val="uk-UA"/>
+        </w:rPr>
+        <w:t xml:space="preserve">аписати програму тестування функцій словників таких як: </w:t>
+      </w:r>
+      <w:proofErr w:type="spellStart"/>
+      <w:r>
+        <w:rPr>
+          <w:lang w:val="uk-UA"/>
+        </w:rPr>
+        <w:t>update</w:t>
+      </w:r>
+      <w:proofErr w:type="spellEnd"/>
+      <w:r>
+        <w:rPr>
+          <w:lang w:val="uk-UA"/>
+        </w:rPr>
+        <w:t xml:space="preserve">(), </w:t>
+      </w:r>
+      <w:proofErr w:type="spellStart"/>
+      <w:r>
+        <w:rPr>
+          <w:lang w:val="uk-UA"/>
+        </w:rPr>
+        <w:t>del</w:t>
+      </w:r>
+      <w:proofErr w:type="spellEnd"/>
+      <w:r>
+        <w:rPr>
+          <w:lang w:val="uk-UA"/>
+        </w:rPr>
+        <w:t xml:space="preserve">(), </w:t>
+      </w:r>
+      <w:proofErr w:type="spellStart"/>
+      <w:r>
+        <w:rPr>
+          <w:lang w:val="uk-UA"/>
+        </w:rPr>
+        <w:t>clear</w:t>
+      </w:r>
+      <w:proofErr w:type="spellEnd"/>
+      <w:r>
+        <w:rPr>
+          <w:lang w:val="uk-UA"/>
+        </w:rPr>
+        <w:t xml:space="preserve">(), </w:t>
+      </w:r>
+      <w:proofErr w:type="spellStart"/>
+      <w:r>
+        <w:rPr>
+          <w:lang w:val="uk-UA"/>
+        </w:rPr>
+        <w:t>keys</w:t>
+      </w:r>
+      <w:proofErr w:type="spellEnd"/>
+      <w:r>
+        <w:rPr>
+          <w:lang w:val="uk-UA"/>
+        </w:rPr>
+        <w:t xml:space="preserve">(), </w:t>
+      </w:r>
+      <w:proofErr w:type="spellStart"/>
+      <w:r>
+        <w:rPr>
+          <w:lang w:val="uk-UA"/>
+        </w:rPr>
+        <w:t>values</w:t>
+      </w:r>
+      <w:proofErr w:type="spellEnd"/>
+      <w:r>
+        <w:rPr>
+          <w:lang w:val="uk-UA"/>
+        </w:rPr>
+        <w:t xml:space="preserve">(), </w:t>
+      </w:r>
+      <w:proofErr w:type="spellStart"/>
+      <w:r>
+        <w:rPr>
+          <w:lang w:val="uk-UA"/>
+        </w:rPr>
+        <w:t>items</w:t>
+      </w:r>
+      <w:proofErr w:type="spellEnd"/>
+      <w:r>
+        <w:rPr>
+          <w:lang w:val="uk-UA"/>
+        </w:rPr>
+        <w:t>()</w:t>
+      </w:r>
+    </w:p>
+    <w:p>
+      <w:pPr>
+        <w:ind w:firstLine="0"/>
+        <w:jc w:val="left"/>
+        <w:rPr>
+          <w:lang w:val="uk-UA"/>
+        </w:rPr>
+      </w:pPr>
+      <w:r>
+        <w:rPr>
+          <w:lang w:val="uk-UA"/>
+        </w:rPr>
+        <w:tab/>
+        <w:t>Текст програми:</w:t>
+      </w:r>
+    </w:p>
+    <w:p>
+      <w:pPr>
+        <w:shd w:val="clear" w:color="auto" w:fill="F5F5F5"/>
+        <w:spacing w:after="0" w:line="285" w:lineRule="atLeast"/>
+        <w:ind w:firstLine="0"/>
+        <w:jc w:val="left"/>
+        <w:rPr>
+          <w:rFonts w:ascii="Consolas" w:eastAsia="Times New Roman" w:hAnsi="Consolas" w:cs="Times New Roman"/>
+          <w:color w:val="333333"/>
+          <w:sz w:val="21"/>
+          <w:szCs w:val="21"/>
+          <w:lang w:val="uk-UA" w:bidi="dz-BT"/>
+        </w:rPr>
+      </w:pPr>
+      <w:r>
+        <w:rPr>
+          <w:rFonts w:ascii="Consolas" w:eastAsia="Times New Roman" w:hAnsi="Consolas" w:cs="Times New Roman"/>
+          <w:color w:val="7A3E9D"/>
+          <w:sz w:val="21"/>
+          <w:szCs w:val="21"/>
+          <w:lang w:bidi="dz-BT"/>
+        </w:rPr>
+        <w:t>a</w:t>
+      </w:r>
+      <w:r>
+        <w:rPr>
+          <w:rFonts w:ascii="Consolas" w:eastAsia="Times New Roman" w:hAnsi="Consolas" w:cs="Times New Roman"/>
+          <w:color w:val="777777"/>
+          <w:sz w:val="21"/>
+          <w:szCs w:val="21"/>
+          <w:lang w:val="uk-UA" w:bidi="dz-BT"/>
+        </w:rPr>
+        <w:t>={'</w:t>
+      </w:r>
+      <w:proofErr w:type="spellStart"/>
+      <w:r>
+        <w:rPr>
+          <w:rFonts w:ascii="Consolas" w:eastAsia="Times New Roman" w:hAnsi="Consolas" w:cs="Times New Roman"/>
+          <w:color w:val="448C27"/>
+          <w:sz w:val="21"/>
+          <w:szCs w:val="21"/>
+          <w:lang w:bidi="dz-BT"/>
+        </w:rPr>
+        <w:t>qwe</w:t>
+      </w:r>
+      <w:proofErr w:type="spellEnd"/>
+      <w:r>
+        <w:rPr>
+          <w:rFonts w:ascii="Consolas" w:eastAsia="Times New Roman" w:hAnsi="Consolas" w:cs="Times New Roman"/>
+          <w:color w:val="777777"/>
+          <w:sz w:val="21"/>
+          <w:szCs w:val="21"/>
+          <w:lang w:val="uk-UA" w:bidi="dz-BT"/>
+        </w:rPr>
+        <w:t>':</w:t>
+      </w:r>
+      <w:r>
+        <w:rPr>
+          <w:rFonts w:ascii="Consolas" w:eastAsia="Times New Roman" w:hAnsi="Consolas" w:cs="Times New Roman"/>
+          <w:color w:val="9C5D27"/>
+          <w:sz w:val="21"/>
+          <w:szCs w:val="21"/>
+          <w:lang w:val="uk-UA" w:bidi="dz-BT"/>
+        </w:rPr>
+        <w:t>123</w:t>
+      </w:r>
+      <w:r>
+        <w:rPr>
+          <w:rFonts w:ascii="Consolas" w:eastAsia="Times New Roman" w:hAnsi="Consolas" w:cs="Times New Roman"/>
+          <w:color w:val="777777"/>
+          <w:sz w:val="21"/>
+          <w:szCs w:val="21"/>
+          <w:lang w:val="uk-UA" w:bidi="dz-BT"/>
+        </w:rPr>
+        <w:t>}</w:t>
+      </w:r>
+    </w:p>
+    <w:p>
+      <w:pPr>
+        <w:shd w:val="clear" w:color="auto" w:fill="F5F5F5"/>
+        <w:spacing w:after="0" w:line="285" w:lineRule="atLeast"/>
+        <w:ind w:firstLine="0"/>
+        <w:jc w:val="left"/>
+        <w:rPr>
+          <w:rFonts w:ascii="Consolas" w:eastAsia="Times New Roman" w:hAnsi="Consolas" w:cs="Times New Roman"/>
+          <w:color w:val="333333"/>
+          <w:sz w:val="21"/>
+          <w:szCs w:val="21"/>
+          <w:lang w:val="uk-UA" w:bidi="dz-BT"/>
+        </w:rPr>
+      </w:pPr>
+      <w:r>
+        <w:rPr>
+          <w:rFonts w:ascii="Consolas" w:eastAsia="Times New Roman" w:hAnsi="Consolas" w:cs="Times New Roman"/>
+          <w:color w:val="7A3E9D"/>
+          <w:sz w:val="21"/>
+          <w:szCs w:val="21"/>
+          <w:lang w:bidi="dz-BT"/>
+        </w:rPr>
+        <w:t>b</w:t>
+      </w:r>
+      <w:r>
+        <w:rPr>
+          <w:rFonts w:ascii="Consolas" w:eastAsia="Times New Roman" w:hAnsi="Consolas" w:cs="Times New Roman"/>
+          <w:color w:val="777777"/>
+          <w:sz w:val="21"/>
+          <w:szCs w:val="21"/>
+          <w:lang w:val="uk-UA" w:bidi="dz-BT"/>
+        </w:rPr>
+        <w:t>={'</w:t>
+      </w:r>
+      <w:proofErr w:type="spellStart"/>
+      <w:r>
+        <w:rPr>
+          <w:rFonts w:ascii="Consolas" w:eastAsia="Times New Roman" w:hAnsi="Consolas" w:cs="Times New Roman"/>
+          <w:color w:val="448C27"/>
+          <w:sz w:val="21"/>
+          <w:szCs w:val="21"/>
+          <w:lang w:bidi="dz-BT"/>
+        </w:rPr>
+        <w:t>asd</w:t>
+      </w:r>
+      <w:proofErr w:type="spellEnd"/>
+      <w:r>
+        <w:rPr>
+          <w:rFonts w:ascii="Consolas" w:eastAsia="Times New Roman" w:hAnsi="Consolas" w:cs="Times New Roman"/>
+          <w:color w:val="777777"/>
+          <w:sz w:val="21"/>
+          <w:szCs w:val="21"/>
+          <w:lang w:val="uk-UA" w:bidi="dz-BT"/>
+        </w:rPr>
+        <w:t>':</w:t>
+      </w:r>
+      <w:r>
+        <w:rPr>
+          <w:rFonts w:ascii="Consolas" w:eastAsia="Times New Roman" w:hAnsi="Consolas" w:cs="Times New Roman"/>
+          <w:color w:val="9C5D27"/>
+          <w:sz w:val="21"/>
+          <w:szCs w:val="21"/>
+          <w:lang w:val="uk-UA" w:bidi="dz-BT"/>
+        </w:rPr>
+        <w:t>456</w:t>
+      </w:r>
+      <w:r>
+        <w:rPr>
+          <w:rFonts w:ascii="Consolas" w:eastAsia="Times New Roman" w:hAnsi="Consolas" w:cs="Times New Roman"/>
+          <w:color w:val="777777"/>
+          <w:sz w:val="21"/>
+          <w:szCs w:val="21"/>
+          <w:lang w:val="uk-UA" w:bidi="dz-BT"/>
+        </w:rPr>
+        <w:t>}</w:t>
+      </w:r>
+    </w:p>
+    <w:p>
+      <w:pPr>
+        <w:shd w:val="clear" w:color="auto" w:fill="F5F5F5"/>
+        <w:spacing w:after="0" w:line="285" w:lineRule="atLeast"/>
+        <w:ind w:firstLine="0"/>
+        <w:jc w:val="left"/>
+        <w:rPr>
+          <w:rFonts w:ascii="Consolas" w:eastAsia="Times New Roman" w:hAnsi="Consolas" w:cs="Times New Roman"/>
+          <w:color w:val="333333"/>
+          <w:sz w:val="21"/>
+          <w:szCs w:val="21"/>
+          <w:lang w:val="uk-UA" w:bidi="dz-BT"/>
+        </w:rPr>
+      </w:pPr>
+      <w:r>
+        <w:rPr>
+          <w:rFonts w:ascii="Consolas" w:eastAsia="Times New Roman" w:hAnsi="Consolas" w:cs="Times New Roman"/>
+          <w:color w:val="7A3E9D"/>
+          <w:sz w:val="21"/>
+          <w:szCs w:val="21"/>
+          <w:lang w:bidi="dz-BT"/>
+        </w:rPr>
+        <w:t>c</w:t>
+      </w:r>
+      <w:r>
+        <w:rPr>
+          <w:rFonts w:ascii="Consolas" w:eastAsia="Times New Roman" w:hAnsi="Consolas" w:cs="Times New Roman"/>
+          <w:color w:val="777777"/>
+          <w:sz w:val="21"/>
+          <w:szCs w:val="21"/>
+          <w:lang w:val="uk-UA" w:bidi="dz-BT"/>
+        </w:rPr>
+        <w:t>={'</w:t>
+      </w:r>
+      <w:proofErr w:type="spellStart"/>
+      <w:r>
+        <w:rPr>
+          <w:rFonts w:ascii="Consolas" w:eastAsia="Times New Roman" w:hAnsi="Consolas" w:cs="Times New Roman"/>
+          <w:color w:val="448C27"/>
+          <w:sz w:val="21"/>
+          <w:szCs w:val="21"/>
+          <w:lang w:bidi="dz-BT"/>
+        </w:rPr>
+        <w:t>qwe</w:t>
+      </w:r>
+      <w:proofErr w:type="spellEnd"/>
+      <w:r>
+        <w:rPr>
+          <w:rFonts w:ascii="Consolas" w:eastAsia="Times New Roman" w:hAnsi="Consolas" w:cs="Times New Roman"/>
+          <w:color w:val="777777"/>
+          <w:sz w:val="21"/>
+          <w:szCs w:val="21"/>
+          <w:lang w:val="uk-UA" w:bidi="dz-BT"/>
+        </w:rPr>
+        <w:t>':</w:t>
+      </w:r>
+      <w:r>
+        <w:rPr>
+          <w:rFonts w:ascii="Consolas" w:eastAsia="Times New Roman" w:hAnsi="Consolas" w:cs="Times New Roman"/>
+          <w:color w:val="9C5D27"/>
+          <w:sz w:val="21"/>
+          <w:szCs w:val="21"/>
+          <w:lang w:val="uk-UA" w:bidi="dz-BT"/>
+        </w:rPr>
+        <w:t>123</w:t>
+      </w:r>
+      <w:r>
+        <w:rPr>
+          <w:rFonts w:ascii="Consolas" w:eastAsia="Times New Roman" w:hAnsi="Consolas" w:cs="Times New Roman"/>
+          <w:color w:val="777777"/>
+          <w:sz w:val="21"/>
+          <w:szCs w:val="21"/>
+          <w:lang w:val="uk-UA" w:bidi="dz-BT"/>
+        </w:rPr>
+        <w:t>,'</w:t>
+      </w:r>
+      <w:proofErr w:type="spellStart"/>
+      <w:r>
+        <w:rPr>
+          <w:rFonts w:ascii="Consolas" w:eastAsia="Times New Roman" w:hAnsi="Consolas" w:cs="Times New Roman"/>
+          <w:color w:val="448C27"/>
+          <w:sz w:val="21"/>
+          <w:szCs w:val="21"/>
+          <w:lang w:bidi="dz-BT"/>
+        </w:rPr>
+        <w:t>asd</w:t>
+      </w:r>
+      <w:proofErr w:type="spellEnd"/>
+      <w:r>
+        <w:rPr>
+          <w:rFonts w:ascii="Consolas" w:eastAsia="Times New Roman" w:hAnsi="Consolas" w:cs="Times New Roman"/>
+          <w:color w:val="777777"/>
+          <w:sz w:val="21"/>
+          <w:szCs w:val="21"/>
+          <w:lang w:val="uk-UA" w:bidi="dz-BT"/>
+        </w:rPr>
+        <w:t>':</w:t>
+      </w:r>
+      <w:r>
+        <w:rPr>
+          <w:rFonts w:ascii="Consolas" w:eastAsia="Times New Roman" w:hAnsi="Consolas" w:cs="Times New Roman"/>
+          <w:color w:val="9C5D27"/>
+          <w:sz w:val="21"/>
+          <w:szCs w:val="21"/>
+          <w:lang w:val="uk-UA" w:bidi="dz-BT"/>
+        </w:rPr>
+        <w:t>456</w:t>
+      </w:r>
+      <w:r>
+        <w:rPr>
+          <w:rFonts w:ascii="Consolas" w:eastAsia="Times New Roman" w:hAnsi="Consolas" w:cs="Times New Roman"/>
+          <w:color w:val="777777"/>
+          <w:sz w:val="21"/>
+          <w:szCs w:val="21"/>
+          <w:lang w:val="uk-UA" w:bidi="dz-BT"/>
+        </w:rPr>
+        <w:t>}</w:t>
+      </w:r>
+    </w:p>
+    <w:p>
+      <w:pPr>
+        <w:shd w:val="clear" w:color="auto" w:fill="F5F5F5"/>
+        <w:spacing w:after="0" w:line="285" w:lineRule="atLeast"/>
+        <w:ind w:firstLine="0"/>
+        <w:jc w:val="left"/>
+        <w:rPr>
+          <w:rFonts w:ascii="Consolas" w:eastAsia="Times New Roman" w:hAnsi="Consolas" w:cs="Times New Roman"/>
+          <w:color w:val="333333"/>
+          <w:sz w:val="21"/>
+          <w:szCs w:val="21"/>
+          <w:lang w:bidi="dz-BT"/>
+        </w:rPr>
+      </w:pPr>
+      <w:proofErr w:type="spellStart"/>
+      <w:proofErr w:type="gramStart"/>
+      <w:r>
+        <w:rPr>
+          <w:rFonts w:ascii="Consolas" w:eastAsia="Times New Roman" w:hAnsi="Consolas" w:cs="Times New Roman"/>
+          <w:color w:val="7A3E9D"/>
+          <w:sz w:val="21"/>
+          <w:szCs w:val="21"/>
+          <w:lang w:bidi="dz-BT"/>
+        </w:rPr>
+        <w:t>a</w:t>
+      </w:r>
+      <w:r>
+        <w:rPr>
+          <w:rFonts w:ascii="Consolas" w:eastAsia="Times New Roman" w:hAnsi="Consolas" w:cs="Times New Roman"/>
+          <w:color w:val="777777"/>
+          <w:sz w:val="21"/>
+          <w:szCs w:val="21"/>
+          <w:lang w:bidi="dz-BT"/>
+        </w:rPr>
+        <w:t>.</w:t>
+      </w:r>
+      <w:r>
+        <w:rPr>
+          <w:rFonts w:ascii="Consolas" w:eastAsia="Times New Roman" w:hAnsi="Consolas" w:cs="Times New Roman"/>
+          <w:b/>
+          <w:bCs/>
+          <w:color w:val="AA3731"/>
+          <w:sz w:val="21"/>
+          <w:szCs w:val="21"/>
+          <w:lang w:bidi="dz-BT"/>
+        </w:rPr>
+        <w:t>update</w:t>
+      </w:r>
+      <w:proofErr w:type="spellEnd"/>
+      <w:proofErr w:type="gramEnd"/>
+      <w:r>
+        <w:rPr>
+          <w:rFonts w:ascii="Consolas" w:eastAsia="Times New Roman" w:hAnsi="Consolas" w:cs="Times New Roman"/>
+          <w:color w:val="777777"/>
+          <w:sz w:val="21"/>
+          <w:szCs w:val="21"/>
+          <w:lang w:bidi="dz-BT"/>
+        </w:rPr>
+        <w:t>(</w:t>
+      </w:r>
+      <w:r>
+        <w:rPr>
+          <w:rFonts w:ascii="Consolas" w:eastAsia="Times New Roman" w:hAnsi="Consolas" w:cs="Times New Roman"/>
+          <w:color w:val="7A3E9D"/>
+          <w:sz w:val="21"/>
+          <w:szCs w:val="21"/>
+          <w:lang w:bidi="dz-BT"/>
+        </w:rPr>
+        <w:t>b</w:t>
+      </w:r>
+      <w:r>
+        <w:rPr>
+          <w:rFonts w:ascii="Consolas" w:eastAsia="Times New Roman" w:hAnsi="Consolas" w:cs="Times New Roman"/>
+          <w:color w:val="777777"/>
+          <w:sz w:val="21"/>
+          <w:szCs w:val="21"/>
+          <w:lang w:bidi="dz-BT"/>
+        </w:rPr>
+        <w:t>)</w:t>
+      </w:r>
+    </w:p>
+    <w:p>
+      <w:pPr>
+        <w:shd w:val="clear" w:color="auto" w:fill="F5F5F5"/>
+        <w:spacing w:after="0" w:line="285" w:lineRule="atLeast"/>
+        <w:ind w:firstLine="0"/>
+        <w:jc w:val="left"/>
+        <w:rPr>
+          <w:rFonts w:ascii="Consolas" w:eastAsia="Times New Roman" w:hAnsi="Consolas" w:cs="Times New Roman"/>
+          <w:color w:val="333333"/>
+          <w:sz w:val="21"/>
+          <w:szCs w:val="21"/>
+          <w:lang w:bidi="dz-BT"/>
+        </w:rPr>
+      </w:pPr>
+      <w:r>
+        <w:rPr>
+          <w:rFonts w:ascii="Consolas" w:eastAsia="Times New Roman" w:hAnsi="Consolas" w:cs="Times New Roman"/>
+          <w:b/>
+          <w:bCs/>
+          <w:color w:val="AA3731"/>
+          <w:sz w:val="21"/>
+          <w:szCs w:val="21"/>
+          <w:lang w:bidi="dz-BT"/>
+        </w:rPr>
+        <w:t>print</w:t>
+      </w:r>
+      <w:r>
+        <w:rPr>
+          <w:rFonts w:ascii="Consolas" w:eastAsia="Times New Roman" w:hAnsi="Consolas" w:cs="Times New Roman"/>
+          <w:color w:val="333333"/>
+          <w:sz w:val="21"/>
+          <w:szCs w:val="21"/>
+          <w:lang w:bidi="dz-BT"/>
+        </w:rPr>
+        <w:t xml:space="preserve"> </w:t>
+      </w:r>
+      <w:r>
+        <w:rPr>
+          <w:rFonts w:ascii="Consolas" w:eastAsia="Times New Roman" w:hAnsi="Consolas" w:cs="Times New Roman"/>
+          <w:color w:val="777777"/>
+          <w:sz w:val="21"/>
+          <w:szCs w:val="21"/>
+          <w:lang w:bidi="dz-BT"/>
+        </w:rPr>
+        <w:t>("</w:t>
+      </w:r>
+      <w:r>
+        <w:rPr>
+          <w:rFonts w:ascii="Consolas" w:eastAsia="Times New Roman" w:hAnsi="Consolas" w:cs="Times New Roman"/>
+          <w:color w:val="448C27"/>
+          <w:sz w:val="21"/>
+          <w:szCs w:val="21"/>
+          <w:lang w:bidi="dz-BT"/>
+        </w:rPr>
+        <w:t xml:space="preserve">update - </w:t>
+      </w:r>
+      <w:proofErr w:type="gramStart"/>
+      <w:r>
+        <w:rPr>
+          <w:rFonts w:ascii="Consolas" w:eastAsia="Times New Roman" w:hAnsi="Consolas" w:cs="Times New Roman"/>
+          <w:color w:val="777777"/>
+          <w:sz w:val="21"/>
+          <w:szCs w:val="21"/>
+          <w:lang w:bidi="dz-BT"/>
+        </w:rPr>
+        <w:t>",</w:t>
+      </w:r>
+      <w:r>
+        <w:rPr>
+          <w:rFonts w:ascii="Consolas" w:eastAsia="Times New Roman" w:hAnsi="Consolas" w:cs="Times New Roman"/>
+          <w:color w:val="7A3E9D"/>
+          <w:sz w:val="21"/>
+          <w:szCs w:val="21"/>
+          <w:lang w:bidi="dz-BT"/>
+        </w:rPr>
+        <w:t>a</w:t>
+      </w:r>
+      <w:proofErr w:type="gramEnd"/>
+      <w:r>
+        <w:rPr>
+          <w:rFonts w:ascii="Consolas" w:eastAsia="Times New Roman" w:hAnsi="Consolas" w:cs="Times New Roman"/>
+          <w:color w:val="777777"/>
+          <w:sz w:val="21"/>
+          <w:szCs w:val="21"/>
+          <w:lang w:bidi="dz-BT"/>
+        </w:rPr>
+        <w:t>)</w:t>
+      </w:r>
+    </w:p>
+    <w:p>
+      <w:pPr>
+        <w:shd w:val="clear" w:color="auto" w:fill="F5F5F5"/>
+        <w:spacing w:after="0" w:line="285" w:lineRule="atLeast"/>
+        <w:ind w:firstLine="0"/>
+        <w:jc w:val="left"/>
+        <w:rPr>
+          <w:rFonts w:ascii="Consolas" w:eastAsia="Times New Roman" w:hAnsi="Consolas" w:cs="Times New Roman"/>
+          <w:color w:val="333333"/>
+          <w:sz w:val="21"/>
+          <w:szCs w:val="21"/>
+          <w:lang w:bidi="dz-BT"/>
+        </w:rPr>
+      </w:pPr>
+      <w:r>
+        <w:rPr>
+          <w:rFonts w:ascii="Consolas" w:eastAsia="Times New Roman" w:hAnsi="Consolas" w:cs="Times New Roman"/>
+          <w:color w:val="4B69C6"/>
+          <w:sz w:val="21"/>
+          <w:szCs w:val="21"/>
+          <w:lang w:bidi="dz-BT"/>
+        </w:rPr>
+        <w:t>del</w:t>
+      </w:r>
+      <w:r>
+        <w:rPr>
+          <w:rFonts w:ascii="Consolas" w:eastAsia="Times New Roman" w:hAnsi="Consolas" w:cs="Times New Roman"/>
+          <w:color w:val="7A3E9D"/>
+          <w:sz w:val="21"/>
+          <w:szCs w:val="21"/>
+          <w:lang w:bidi="dz-BT"/>
+        </w:rPr>
+        <w:t>(b)</w:t>
+      </w:r>
+    </w:p>
+    <w:p>
+      <w:pPr>
+        <w:shd w:val="clear" w:color="auto" w:fill="F5F5F5"/>
+        <w:spacing w:after="0" w:line="285" w:lineRule="atLeast"/>
+        <w:ind w:firstLine="0"/>
+        <w:jc w:val="left"/>
+        <w:rPr>
+          <w:rFonts w:ascii="Consolas" w:eastAsia="Times New Roman" w:hAnsi="Consolas" w:cs="Times New Roman"/>
+          <w:color w:val="333333"/>
+          <w:sz w:val="21"/>
+          <w:szCs w:val="21"/>
+          <w:lang w:bidi="dz-BT"/>
+        </w:rPr>
+      </w:pPr>
+      <w:proofErr w:type="spellStart"/>
+      <w:proofErr w:type="gramStart"/>
+      <w:r>
+        <w:rPr>
+          <w:rFonts w:ascii="Consolas" w:eastAsia="Times New Roman" w:hAnsi="Consolas" w:cs="Times New Roman"/>
+          <w:color w:val="7A3E9D"/>
+          <w:sz w:val="21"/>
+          <w:szCs w:val="21"/>
+          <w:lang w:bidi="dz-BT"/>
+        </w:rPr>
+        <w:t>a</w:t>
+      </w:r>
+      <w:r>
+        <w:rPr>
+          <w:rFonts w:ascii="Consolas" w:eastAsia="Times New Roman" w:hAnsi="Consolas" w:cs="Times New Roman"/>
+          <w:color w:val="777777"/>
+          <w:sz w:val="21"/>
+          <w:szCs w:val="21"/>
+          <w:lang w:bidi="dz-BT"/>
+        </w:rPr>
+        <w:t>.</w:t>
+      </w:r>
+      <w:r>
+        <w:rPr>
+          <w:rFonts w:ascii="Consolas" w:eastAsia="Times New Roman" w:hAnsi="Consolas" w:cs="Times New Roman"/>
+          <w:b/>
+          <w:bCs/>
+          <w:color w:val="AA3731"/>
+          <w:sz w:val="21"/>
+          <w:szCs w:val="21"/>
+          <w:lang w:bidi="dz-BT"/>
+        </w:rPr>
+        <w:t>clear</w:t>
+      </w:r>
+      <w:proofErr w:type="spellEnd"/>
+      <w:proofErr w:type="gramEnd"/>
+      <w:r>
+        <w:rPr>
+          <w:rFonts w:ascii="Consolas" w:eastAsia="Times New Roman" w:hAnsi="Consolas" w:cs="Times New Roman"/>
+          <w:color w:val="777777"/>
+          <w:sz w:val="21"/>
+          <w:szCs w:val="21"/>
+          <w:lang w:bidi="dz-BT"/>
+        </w:rPr>
+        <w:t>()</w:t>
+      </w:r>
+    </w:p>
+    <w:p>
+      <w:pPr>
+        <w:shd w:val="clear" w:color="auto" w:fill="F5F5F5"/>
+        <w:spacing w:after="0" w:line="285" w:lineRule="atLeast"/>
+        <w:ind w:firstLine="0"/>
+        <w:jc w:val="left"/>
+        <w:rPr>
+          <w:rFonts w:ascii="Consolas" w:eastAsia="Times New Roman" w:hAnsi="Consolas" w:cs="Times New Roman"/>
+          <w:color w:val="333333"/>
+          <w:sz w:val="21"/>
+          <w:szCs w:val="21"/>
+          <w:lang w:bidi="dz-BT"/>
+        </w:rPr>
+      </w:pPr>
+      <w:proofErr w:type="gramStart"/>
+      <w:r>
+        <w:rPr>
+          <w:rFonts w:ascii="Consolas" w:eastAsia="Times New Roman" w:hAnsi="Consolas" w:cs="Times New Roman"/>
+          <w:b/>
+          <w:bCs/>
+          <w:color w:val="AA3731"/>
+          <w:sz w:val="21"/>
+          <w:szCs w:val="21"/>
+          <w:lang w:bidi="dz-BT"/>
+        </w:rPr>
+        <w:t>print</w:t>
+      </w:r>
+      <w:r>
+        <w:rPr>
+          <w:rFonts w:ascii="Consolas" w:eastAsia="Times New Roman" w:hAnsi="Consolas" w:cs="Times New Roman"/>
+          <w:color w:val="777777"/>
+          <w:sz w:val="21"/>
+          <w:szCs w:val="21"/>
+          <w:lang w:bidi="dz-BT"/>
+        </w:rPr>
+        <w:t>(</w:t>
+      </w:r>
+      <w:proofErr w:type="gramEnd"/>
+      <w:r>
+        <w:rPr>
+          <w:rFonts w:ascii="Consolas" w:eastAsia="Times New Roman" w:hAnsi="Consolas" w:cs="Times New Roman"/>
+          <w:color w:val="777777"/>
+          <w:sz w:val="21"/>
+          <w:szCs w:val="21"/>
+          <w:lang w:bidi="dz-BT"/>
+        </w:rPr>
+        <w:t>"</w:t>
+      </w:r>
+      <w:r>
+        <w:rPr>
+          <w:rFonts w:ascii="Consolas" w:eastAsia="Times New Roman" w:hAnsi="Consolas" w:cs="Times New Roman"/>
+          <w:color w:val="448C27"/>
+          <w:sz w:val="21"/>
+          <w:szCs w:val="21"/>
+          <w:lang w:bidi="dz-BT"/>
+        </w:rPr>
+        <w:t xml:space="preserve">clear - </w:t>
+      </w:r>
+      <w:r>
+        <w:rPr>
+          <w:rFonts w:ascii="Consolas" w:eastAsia="Times New Roman" w:hAnsi="Consolas" w:cs="Times New Roman"/>
+          <w:color w:val="777777"/>
+          <w:sz w:val="21"/>
+          <w:szCs w:val="21"/>
+          <w:lang w:bidi="dz-BT"/>
+        </w:rPr>
+        <w:t>",</w:t>
+      </w:r>
+      <w:r>
+        <w:rPr>
+          <w:rFonts w:ascii="Consolas" w:eastAsia="Times New Roman" w:hAnsi="Consolas" w:cs="Times New Roman"/>
+          <w:color w:val="7A3E9D"/>
+          <w:sz w:val="21"/>
+          <w:szCs w:val="21"/>
+          <w:lang w:bidi="dz-BT"/>
+        </w:rPr>
+        <w:t>a</w:t>
+      </w:r>
+      <w:r>
+        <w:rPr>
+          <w:rFonts w:ascii="Consolas" w:eastAsia="Times New Roman" w:hAnsi="Consolas" w:cs="Times New Roman"/>
+          <w:color w:val="777777"/>
+          <w:sz w:val="21"/>
+          <w:szCs w:val="21"/>
+          <w:lang w:bidi="dz-BT"/>
+        </w:rPr>
+        <w:t>)</w:t>
+      </w:r>
+    </w:p>
+    <w:p>
+      <w:pPr>
+        <w:shd w:val="clear" w:color="auto" w:fill="F5F5F5"/>
+        <w:spacing w:after="0" w:line="285" w:lineRule="atLeast"/>
+        <w:ind w:firstLine="0"/>
+        <w:jc w:val="left"/>
+        <w:rPr>
+          <w:rFonts w:ascii="Consolas" w:eastAsia="Times New Roman" w:hAnsi="Consolas" w:cs="Times New Roman"/>
+          <w:color w:val="333333"/>
+          <w:sz w:val="21"/>
+          <w:szCs w:val="21"/>
+          <w:lang w:bidi="dz-BT"/>
+        </w:rPr>
+      </w:pPr>
+      <w:r>
+        <w:rPr>
+          <w:rFonts w:ascii="Consolas" w:eastAsia="Times New Roman" w:hAnsi="Consolas" w:cs="Times New Roman"/>
+          <w:color w:val="7A3E9D"/>
+          <w:sz w:val="21"/>
+          <w:szCs w:val="21"/>
+          <w:lang w:bidi="dz-BT"/>
+        </w:rPr>
+        <w:t>x</w:t>
+      </w:r>
+      <w:r>
+        <w:rPr>
+          <w:rFonts w:ascii="Consolas" w:eastAsia="Times New Roman" w:hAnsi="Consolas" w:cs="Times New Roman"/>
+          <w:color w:val="777777"/>
+          <w:sz w:val="21"/>
+          <w:szCs w:val="21"/>
+          <w:lang w:bidi="dz-BT"/>
+        </w:rPr>
+        <w:t>=</w:t>
+      </w:r>
+      <w:proofErr w:type="spellStart"/>
+      <w:proofErr w:type="gramStart"/>
+      <w:r>
+        <w:rPr>
+          <w:rFonts w:ascii="Consolas" w:eastAsia="Times New Roman" w:hAnsi="Consolas" w:cs="Times New Roman"/>
+          <w:color w:val="7A3E9D"/>
+          <w:sz w:val="21"/>
+          <w:szCs w:val="21"/>
+          <w:lang w:bidi="dz-BT"/>
+        </w:rPr>
+        <w:t>c</w:t>
+      </w:r>
+      <w:r>
+        <w:rPr>
+          <w:rFonts w:ascii="Consolas" w:eastAsia="Times New Roman" w:hAnsi="Consolas" w:cs="Times New Roman"/>
+          <w:color w:val="777777"/>
+          <w:sz w:val="21"/>
+          <w:szCs w:val="21"/>
+          <w:lang w:bidi="dz-BT"/>
+        </w:rPr>
+        <w:t>.</w:t>
+      </w:r>
+      <w:r>
+        <w:rPr>
+          <w:rFonts w:ascii="Consolas" w:eastAsia="Times New Roman" w:hAnsi="Consolas" w:cs="Times New Roman"/>
+          <w:b/>
+          <w:bCs/>
+          <w:color w:val="AA3731"/>
+          <w:sz w:val="21"/>
+          <w:szCs w:val="21"/>
+          <w:lang w:bidi="dz-BT"/>
+        </w:rPr>
+        <w:t>keys</w:t>
+      </w:r>
+      <w:proofErr w:type="spellEnd"/>
+      <w:proofErr w:type="gramEnd"/>
+      <w:r>
+        <w:rPr>
+          <w:rFonts w:ascii="Consolas" w:eastAsia="Times New Roman" w:hAnsi="Consolas" w:cs="Times New Roman"/>
+          <w:color w:val="777777"/>
+          <w:sz w:val="21"/>
+          <w:szCs w:val="21"/>
+          <w:lang w:bidi="dz-BT"/>
+        </w:rPr>
+        <w:t>()</w:t>
+      </w:r>
+    </w:p>
+    <w:p>
+      <w:pPr>
+        <w:shd w:val="clear" w:color="auto" w:fill="F5F5F5"/>
+        <w:spacing w:after="0" w:line="285" w:lineRule="atLeast"/>
+        <w:ind w:firstLine="0"/>
+        <w:jc w:val="left"/>
+        <w:rPr>
+          <w:rFonts w:ascii="Consolas" w:eastAsia="Times New Roman" w:hAnsi="Consolas" w:cs="Times New Roman"/>
+          <w:color w:val="333333"/>
+          <w:sz w:val="21"/>
+          <w:szCs w:val="21"/>
+          <w:lang w:bidi="dz-BT"/>
+        </w:rPr>
+      </w:pPr>
+      <w:r>
+        <w:rPr>
+          <w:rFonts w:ascii="Consolas" w:eastAsia="Times New Roman" w:hAnsi="Consolas" w:cs="Times New Roman"/>
+          <w:b/>
+          <w:bCs/>
+          <w:color w:val="AA3731"/>
+          <w:sz w:val="21"/>
+          <w:szCs w:val="21"/>
+          <w:lang w:bidi="dz-BT"/>
+        </w:rPr>
+        <w:t>print</w:t>
+      </w:r>
+      <w:r>
+        <w:rPr>
+          <w:rFonts w:ascii="Consolas" w:eastAsia="Times New Roman" w:hAnsi="Consolas" w:cs="Times New Roman"/>
+          <w:color w:val="333333"/>
+          <w:sz w:val="21"/>
+          <w:szCs w:val="21"/>
+          <w:lang w:bidi="dz-BT"/>
+        </w:rPr>
+        <w:t xml:space="preserve"> </w:t>
+      </w:r>
+      <w:r>
+        <w:rPr>
+          <w:rFonts w:ascii="Consolas" w:eastAsia="Times New Roman" w:hAnsi="Consolas" w:cs="Times New Roman"/>
+          <w:color w:val="777777"/>
+          <w:sz w:val="21"/>
+          <w:szCs w:val="21"/>
+          <w:lang w:bidi="dz-BT"/>
+        </w:rPr>
+        <w:t>("</w:t>
+      </w:r>
+      <w:r>
+        <w:rPr>
+          <w:rFonts w:ascii="Consolas" w:eastAsia="Times New Roman" w:hAnsi="Consolas" w:cs="Times New Roman"/>
+          <w:color w:val="448C27"/>
+          <w:sz w:val="21"/>
+          <w:szCs w:val="21"/>
+          <w:lang w:bidi="dz-BT"/>
+        </w:rPr>
+        <w:t xml:space="preserve">keys - </w:t>
+      </w:r>
+      <w:proofErr w:type="gramStart"/>
+      <w:r>
+        <w:rPr>
+          <w:rFonts w:ascii="Consolas" w:eastAsia="Times New Roman" w:hAnsi="Consolas" w:cs="Times New Roman"/>
+          <w:color w:val="777777"/>
+          <w:sz w:val="21"/>
+          <w:szCs w:val="21"/>
+          <w:lang w:bidi="dz-BT"/>
+        </w:rPr>
+        <w:t>",</w:t>
+      </w:r>
+      <w:r>
+        <w:rPr>
+          <w:rFonts w:ascii="Consolas" w:eastAsia="Times New Roman" w:hAnsi="Consolas" w:cs="Times New Roman"/>
+          <w:color w:val="7A3E9D"/>
+          <w:sz w:val="21"/>
+          <w:szCs w:val="21"/>
+          <w:lang w:bidi="dz-BT"/>
+        </w:rPr>
+        <w:t>x</w:t>
+      </w:r>
+      <w:proofErr w:type="gramEnd"/>
+      <w:r>
+        <w:rPr>
+          <w:rFonts w:ascii="Consolas" w:eastAsia="Times New Roman" w:hAnsi="Consolas" w:cs="Times New Roman"/>
+          <w:color w:val="777777"/>
+          <w:sz w:val="21"/>
+          <w:szCs w:val="21"/>
+          <w:lang w:bidi="dz-BT"/>
+        </w:rPr>
+        <w:t>)</w:t>
+      </w:r>
+    </w:p>
+    <w:p>
+      <w:pPr>
+        <w:shd w:val="clear" w:color="auto" w:fill="F5F5F5"/>
+        <w:spacing w:after="0" w:line="285" w:lineRule="atLeast"/>
+        <w:ind w:firstLine="0"/>
+        <w:jc w:val="left"/>
+        <w:rPr>
+          <w:rFonts w:ascii="Consolas" w:eastAsia="Times New Roman" w:hAnsi="Consolas" w:cs="Times New Roman"/>
+          <w:color w:val="333333"/>
+          <w:sz w:val="21"/>
+          <w:szCs w:val="21"/>
+          <w:lang w:bidi="dz-BT"/>
+        </w:rPr>
+      </w:pPr>
+      <w:r>
+        <w:rPr>
+          <w:rFonts w:ascii="Consolas" w:eastAsia="Times New Roman" w:hAnsi="Consolas" w:cs="Times New Roman"/>
+          <w:color w:val="7A3E9D"/>
+          <w:sz w:val="21"/>
+          <w:szCs w:val="21"/>
+          <w:lang w:bidi="dz-BT"/>
+        </w:rPr>
+        <w:t>x</w:t>
+      </w:r>
+      <w:r>
+        <w:rPr>
+          <w:rFonts w:ascii="Consolas" w:eastAsia="Times New Roman" w:hAnsi="Consolas" w:cs="Times New Roman"/>
+          <w:color w:val="777777"/>
+          <w:sz w:val="21"/>
+          <w:szCs w:val="21"/>
+          <w:lang w:bidi="dz-BT"/>
+        </w:rPr>
+        <w:t>=</w:t>
+      </w:r>
+      <w:proofErr w:type="spellStart"/>
+      <w:proofErr w:type="gramStart"/>
+      <w:r>
+        <w:rPr>
+          <w:rFonts w:ascii="Consolas" w:eastAsia="Times New Roman" w:hAnsi="Consolas" w:cs="Times New Roman"/>
+          <w:color w:val="7A3E9D"/>
+          <w:sz w:val="21"/>
+          <w:szCs w:val="21"/>
+          <w:lang w:bidi="dz-BT"/>
+        </w:rPr>
+        <w:t>c</w:t>
+      </w:r>
+      <w:r>
+        <w:rPr>
+          <w:rFonts w:ascii="Consolas" w:eastAsia="Times New Roman" w:hAnsi="Consolas" w:cs="Times New Roman"/>
+          <w:color w:val="777777"/>
+          <w:sz w:val="21"/>
+          <w:szCs w:val="21"/>
+          <w:lang w:bidi="dz-BT"/>
+        </w:rPr>
+        <w:t>.</w:t>
+      </w:r>
+      <w:r>
+        <w:rPr>
+          <w:rFonts w:ascii="Consolas" w:eastAsia="Times New Roman" w:hAnsi="Consolas" w:cs="Times New Roman"/>
+          <w:b/>
+          <w:bCs/>
+          <w:color w:val="AA3731"/>
+          <w:sz w:val="21"/>
+          <w:szCs w:val="21"/>
+          <w:lang w:bidi="dz-BT"/>
+        </w:rPr>
+        <w:t>values</w:t>
+      </w:r>
+      <w:proofErr w:type="spellEnd"/>
+      <w:proofErr w:type="gramEnd"/>
+      <w:r>
+        <w:rPr>
+          <w:rFonts w:ascii="Consolas" w:eastAsia="Times New Roman" w:hAnsi="Consolas" w:cs="Times New Roman"/>
+          <w:color w:val="777777"/>
+          <w:sz w:val="21"/>
+          <w:szCs w:val="21"/>
+          <w:lang w:bidi="dz-BT"/>
+        </w:rPr>
+        <w:t>()</w:t>
+      </w:r>
+    </w:p>
+    <w:p>
+      <w:pPr>
+        <w:shd w:val="clear" w:color="auto" w:fill="F5F5F5"/>
+        <w:spacing w:after="0" w:line="285" w:lineRule="atLeast"/>
+        <w:ind w:firstLine="0"/>
+        <w:jc w:val="left"/>
+        <w:rPr>
+          <w:rFonts w:ascii="Consolas" w:eastAsia="Times New Roman" w:hAnsi="Consolas" w:cs="Times New Roman"/>
+          <w:color w:val="333333"/>
+          <w:sz w:val="21"/>
+          <w:szCs w:val="21"/>
+          <w:lang w:bidi="dz-BT"/>
+        </w:rPr>
+      </w:pPr>
+      <w:r>
+        <w:rPr>
+          <w:rFonts w:ascii="Consolas" w:eastAsia="Times New Roman" w:hAnsi="Consolas" w:cs="Times New Roman"/>
+          <w:b/>
+          <w:bCs/>
+          <w:color w:val="AA3731"/>
+          <w:sz w:val="21"/>
+          <w:szCs w:val="21"/>
+          <w:lang w:bidi="dz-BT"/>
+        </w:rPr>
+        <w:t>print</w:t>
+      </w:r>
+      <w:r>
+        <w:rPr>
+          <w:rFonts w:ascii="Consolas" w:eastAsia="Times New Roman" w:hAnsi="Consolas" w:cs="Times New Roman"/>
+          <w:color w:val="333333"/>
+          <w:sz w:val="21"/>
+          <w:szCs w:val="21"/>
+          <w:lang w:bidi="dz-BT"/>
+        </w:rPr>
+        <w:t xml:space="preserve"> </w:t>
+      </w:r>
+      <w:r>
+        <w:rPr>
+          <w:rFonts w:ascii="Consolas" w:eastAsia="Times New Roman" w:hAnsi="Consolas" w:cs="Times New Roman"/>
+          <w:color w:val="777777"/>
+          <w:sz w:val="21"/>
+          <w:szCs w:val="21"/>
+          <w:lang w:bidi="dz-BT"/>
+        </w:rPr>
+        <w:t>("</w:t>
+      </w:r>
+      <w:r>
+        <w:rPr>
+          <w:rFonts w:ascii="Consolas" w:eastAsia="Times New Roman" w:hAnsi="Consolas" w:cs="Times New Roman"/>
+          <w:color w:val="448C27"/>
+          <w:sz w:val="21"/>
+          <w:szCs w:val="21"/>
+          <w:lang w:bidi="dz-BT"/>
+        </w:rPr>
+        <w:t xml:space="preserve">values - </w:t>
+      </w:r>
+      <w:proofErr w:type="gramStart"/>
+      <w:r>
+        <w:rPr>
+          <w:rFonts w:ascii="Consolas" w:eastAsia="Times New Roman" w:hAnsi="Consolas" w:cs="Times New Roman"/>
+          <w:color w:val="777777"/>
+          <w:sz w:val="21"/>
+          <w:szCs w:val="21"/>
+          <w:lang w:bidi="dz-BT"/>
+        </w:rPr>
+        <w:t>",</w:t>
+      </w:r>
+      <w:r>
+        <w:rPr>
+          <w:rFonts w:ascii="Consolas" w:eastAsia="Times New Roman" w:hAnsi="Consolas" w:cs="Times New Roman"/>
+          <w:color w:val="7A3E9D"/>
+          <w:sz w:val="21"/>
+          <w:szCs w:val="21"/>
+          <w:lang w:bidi="dz-BT"/>
+        </w:rPr>
+        <w:t>x</w:t>
+      </w:r>
+      <w:proofErr w:type="gramEnd"/>
+      <w:r>
+        <w:rPr>
+          <w:rFonts w:ascii="Consolas" w:eastAsia="Times New Roman" w:hAnsi="Consolas" w:cs="Times New Roman"/>
+          <w:color w:val="777777"/>
+          <w:sz w:val="21"/>
+          <w:szCs w:val="21"/>
+          <w:lang w:bidi="dz-BT"/>
+        </w:rPr>
+        <w:t>)</w:t>
+      </w:r>
+    </w:p>
+    <w:p>
+      <w:pPr>
+        <w:shd w:val="clear" w:color="auto" w:fill="F5F5F5"/>
+        <w:spacing w:after="0" w:line="285" w:lineRule="atLeast"/>
+        <w:ind w:firstLine="0"/>
+        <w:jc w:val="left"/>
+        <w:rPr>
+          <w:rFonts w:ascii="Consolas" w:eastAsia="Times New Roman" w:hAnsi="Consolas" w:cs="Times New Roman"/>
+          <w:color w:val="333333"/>
+          <w:sz w:val="21"/>
+          <w:szCs w:val="21"/>
+          <w:lang w:bidi="dz-BT"/>
+        </w:rPr>
+      </w:pPr>
+      <w:r>
+        <w:rPr>
+          <w:rFonts w:ascii="Consolas" w:eastAsia="Times New Roman" w:hAnsi="Consolas" w:cs="Times New Roman"/>
+          <w:color w:val="7A3E9D"/>
+          <w:sz w:val="21"/>
+          <w:szCs w:val="21"/>
+          <w:lang w:bidi="dz-BT"/>
+        </w:rPr>
+        <w:t>x</w:t>
+      </w:r>
+      <w:r>
+        <w:rPr>
+          <w:rFonts w:ascii="Consolas" w:eastAsia="Times New Roman" w:hAnsi="Consolas" w:cs="Times New Roman"/>
+          <w:color w:val="777777"/>
+          <w:sz w:val="21"/>
+          <w:szCs w:val="21"/>
+          <w:lang w:bidi="dz-BT"/>
+        </w:rPr>
+        <w:t>=</w:t>
+      </w:r>
+      <w:proofErr w:type="spellStart"/>
+      <w:proofErr w:type="gramStart"/>
+      <w:r>
+        <w:rPr>
+          <w:rFonts w:ascii="Consolas" w:eastAsia="Times New Roman" w:hAnsi="Consolas" w:cs="Times New Roman"/>
+          <w:color w:val="7A3E9D"/>
+          <w:sz w:val="21"/>
+          <w:szCs w:val="21"/>
+          <w:lang w:bidi="dz-BT"/>
+        </w:rPr>
+        <w:t>c</w:t>
+      </w:r>
+      <w:r>
+        <w:rPr>
+          <w:rFonts w:ascii="Consolas" w:eastAsia="Times New Roman" w:hAnsi="Consolas" w:cs="Times New Roman"/>
+          <w:color w:val="777777"/>
+          <w:sz w:val="21"/>
+          <w:szCs w:val="21"/>
+          <w:lang w:bidi="dz-BT"/>
+        </w:rPr>
+        <w:t>.</w:t>
+      </w:r>
+      <w:r>
+        <w:rPr>
+          <w:rFonts w:ascii="Consolas" w:eastAsia="Times New Roman" w:hAnsi="Consolas" w:cs="Times New Roman"/>
+          <w:b/>
+          <w:bCs/>
+          <w:color w:val="AA3731"/>
+          <w:sz w:val="21"/>
+          <w:szCs w:val="21"/>
+          <w:lang w:bidi="dz-BT"/>
+        </w:rPr>
+        <w:t>items</w:t>
+      </w:r>
+      <w:proofErr w:type="spellEnd"/>
+      <w:proofErr w:type="gramEnd"/>
+      <w:r>
+        <w:rPr>
+          <w:rFonts w:ascii="Consolas" w:eastAsia="Times New Roman" w:hAnsi="Consolas" w:cs="Times New Roman"/>
+          <w:color w:val="777777"/>
+          <w:sz w:val="21"/>
+          <w:szCs w:val="21"/>
+          <w:lang w:bidi="dz-BT"/>
+        </w:rPr>
+        <w:t>()</w:t>
+      </w:r>
+    </w:p>
+    <w:p>
+      <w:pPr>
+        <w:shd w:val="clear" w:color="auto" w:fill="F5F5F5"/>
+        <w:spacing w:after="0" w:line="285" w:lineRule="atLeast"/>
+        <w:ind w:firstLine="0"/>
+        <w:jc w:val="left"/>
+        <w:rPr>
+          <w:rFonts w:ascii="Consolas" w:eastAsia="Times New Roman" w:hAnsi="Consolas" w:cs="Times New Roman"/>
+          <w:color w:val="333333"/>
+          <w:sz w:val="21"/>
+          <w:szCs w:val="21"/>
+          <w:lang w:bidi="dz-BT"/>
+        </w:rPr>
+      </w:pPr>
+      <w:proofErr w:type="gramStart"/>
+      <w:r>
+        <w:rPr>
+          <w:rFonts w:ascii="Consolas" w:eastAsia="Times New Roman" w:hAnsi="Consolas" w:cs="Times New Roman"/>
+          <w:b/>
+          <w:bCs/>
+          <w:color w:val="AA3731"/>
+          <w:sz w:val="21"/>
+          <w:szCs w:val="21"/>
+          <w:lang w:bidi="dz-BT"/>
+        </w:rPr>
+        <w:t>print</w:t>
+      </w:r>
+      <w:r>
+        <w:rPr>
+          <w:rFonts w:ascii="Consolas" w:eastAsia="Times New Roman" w:hAnsi="Consolas" w:cs="Times New Roman"/>
+          <w:color w:val="777777"/>
+          <w:sz w:val="21"/>
+          <w:szCs w:val="21"/>
+          <w:lang w:bidi="dz-BT"/>
+        </w:rPr>
+        <w:t>(</w:t>
+      </w:r>
+      <w:proofErr w:type="gramEnd"/>
+      <w:r>
+        <w:rPr>
+          <w:rFonts w:ascii="Consolas" w:eastAsia="Times New Roman" w:hAnsi="Consolas" w:cs="Times New Roman"/>
+          <w:color w:val="777777"/>
+          <w:sz w:val="21"/>
+          <w:szCs w:val="21"/>
+          <w:lang w:bidi="dz-BT"/>
+        </w:rPr>
+        <w:t>"</w:t>
+      </w:r>
+      <w:r>
+        <w:rPr>
+          <w:rFonts w:ascii="Consolas" w:eastAsia="Times New Roman" w:hAnsi="Consolas" w:cs="Times New Roman"/>
+          <w:color w:val="448C27"/>
+          <w:sz w:val="21"/>
+          <w:szCs w:val="21"/>
+          <w:lang w:bidi="dz-BT"/>
+        </w:rPr>
+        <w:t xml:space="preserve">items - </w:t>
+      </w:r>
+      <w:r>
+        <w:rPr>
+          <w:rFonts w:ascii="Consolas" w:eastAsia="Times New Roman" w:hAnsi="Consolas" w:cs="Times New Roman"/>
+          <w:color w:val="777777"/>
+          <w:sz w:val="21"/>
+          <w:szCs w:val="21"/>
+          <w:lang w:bidi="dz-BT"/>
+        </w:rPr>
+        <w:t>",</w:t>
+      </w:r>
+      <w:r>
+        <w:rPr>
+          <w:rFonts w:ascii="Consolas" w:eastAsia="Times New Roman" w:hAnsi="Consolas" w:cs="Times New Roman"/>
+          <w:color w:val="7A3E9D"/>
+          <w:sz w:val="21"/>
+          <w:szCs w:val="21"/>
+          <w:lang w:bidi="dz-BT"/>
+        </w:rPr>
+        <w:t>x</w:t>
+      </w:r>
+      <w:r>
+        <w:rPr>
+          <w:rFonts w:ascii="Consolas" w:eastAsia="Times New Roman" w:hAnsi="Consolas" w:cs="Times New Roman"/>
+          <w:color w:val="777777"/>
+          <w:sz w:val="21"/>
+          <w:szCs w:val="21"/>
+          <w:lang w:bidi="dz-BT"/>
+        </w:rPr>
+        <w:t>)</w:t>
+      </w:r>
+    </w:p>
+    <w:p>
+      <w:pPr>
+        <w:ind w:firstLine="0"/>
+        <w:jc w:val="left"/>
+      </w:pPr>
+    </w:p>
+    <w:p>
+      <w:pPr>
+        <w:ind w:firstLine="0"/>
+        <w:jc w:val="center"/>
+        <w:rPr>
+          <w:lang w:val="ru-RU"/>
+        </w:rPr>
+      </w:pPr>
+      <w:r>
+        <w:t>task</w:t>
+      </w:r>
+      <w:r>
+        <w:rPr>
+          <w:lang w:val="ru-RU"/>
+        </w:rPr>
+        <w:t>4</w:t>
+      </w:r>
+    </w:p>
+    <w:p>
+      <w:pPr>
+        <w:jc w:val="left"/>
+        <w:rPr>
+          <w:lang w:val="uk-UA"/>
+        </w:rPr>
+      </w:pPr>
+      <w:r>
+        <w:rPr>
+          <w:lang w:val="uk-UA"/>
+        </w:rPr>
+        <w:t>Необхідно м</w:t>
+      </w:r>
+      <w:r>
+        <w:rPr>
+          <w:lang w:val="uk-UA"/>
+        </w:rPr>
+        <w:t>аючи відсортований список, написати функцію пошуку позиції для вставки нового елементу в список</w:t>
+      </w:r>
+      <w:r>
+        <w:rPr>
+          <w:lang w:val="uk-UA"/>
+        </w:rPr>
+        <w:t>.</w:t>
+      </w:r>
+    </w:p>
+    <w:p>
+      <w:pPr>
+        <w:jc w:val="left"/>
+        <w:rPr>
+          <w:lang w:val="uk-UA"/>
+        </w:rPr>
+      </w:pPr>
+      <w:r>
+        <w:rPr>
+          <w:lang w:val="uk-UA"/>
+        </w:rPr>
+        <w:t>Текст програми:</w:t>
+      </w:r>
+    </w:p>
+    <w:p>
+      <w:pPr>
+        <w:shd w:val="clear" w:color="auto" w:fill="F5F5F5"/>
+        <w:spacing w:after="0" w:line="285" w:lineRule="atLeast"/>
+        <w:ind w:firstLine="0"/>
+        <w:jc w:val="left"/>
+        <w:rPr>
+          <w:rFonts w:ascii="Consolas" w:eastAsia="Times New Roman" w:hAnsi="Consolas" w:cs="Times New Roman"/>
+          <w:color w:val="333333"/>
+          <w:sz w:val="21"/>
+          <w:szCs w:val="21"/>
+          <w:lang w:bidi="dz-BT"/>
+        </w:rPr>
+      </w:pPr>
+      <w:proofErr w:type="spellStart"/>
+      <w:r>
+        <w:rPr>
+          <w:rFonts w:ascii="Consolas" w:eastAsia="Times New Roman" w:hAnsi="Consolas" w:cs="Times New Roman"/>
+          <w:color w:val="7A3E9D"/>
+          <w:sz w:val="21"/>
+          <w:szCs w:val="21"/>
+          <w:lang w:bidi="dz-BT"/>
+        </w:rPr>
+        <w:t>def</w:t>
+      </w:r>
+      <w:proofErr w:type="spellEnd"/>
+      <w:r>
+        <w:rPr>
+          <w:rFonts w:ascii="Consolas" w:eastAsia="Times New Roman" w:hAnsi="Consolas" w:cs="Times New Roman"/>
+          <w:color w:val="333333"/>
+          <w:sz w:val="21"/>
+          <w:szCs w:val="21"/>
+          <w:lang w:bidi="dz-BT"/>
+        </w:rPr>
+        <w:t xml:space="preserve"> </w:t>
+      </w:r>
+      <w:proofErr w:type="spellStart"/>
+      <w:r>
+        <w:rPr>
+          <w:rFonts w:ascii="Consolas" w:eastAsia="Times New Roman" w:hAnsi="Consolas" w:cs="Times New Roman"/>
+          <w:b/>
+          <w:bCs/>
+          <w:color w:val="AA3731"/>
+          <w:sz w:val="21"/>
+          <w:szCs w:val="21"/>
+          <w:lang w:bidi="dz-BT"/>
+        </w:rPr>
+        <w:t>PosSearch</w:t>
+      </w:r>
+      <w:proofErr w:type="spellEnd"/>
+      <w:r>
+        <w:rPr>
+          <w:rFonts w:ascii="Consolas" w:eastAsia="Times New Roman" w:hAnsi="Consolas" w:cs="Times New Roman"/>
+          <w:color w:val="777777"/>
+          <w:sz w:val="21"/>
+          <w:szCs w:val="21"/>
+          <w:lang w:bidi="dz-BT"/>
+        </w:rPr>
+        <w:t>(</w:t>
+      </w:r>
+      <w:proofErr w:type="spellStart"/>
+      <w:proofErr w:type="gramStart"/>
+      <w:r>
+        <w:rPr>
+          <w:rFonts w:ascii="Consolas" w:eastAsia="Times New Roman" w:hAnsi="Consolas" w:cs="Times New Roman"/>
+          <w:color w:val="7A3E9D"/>
+          <w:sz w:val="21"/>
+          <w:szCs w:val="21"/>
+          <w:lang w:bidi="dz-BT"/>
+        </w:rPr>
+        <w:t>a</w:t>
+      </w:r>
+      <w:r>
+        <w:rPr>
+          <w:rFonts w:ascii="Consolas" w:eastAsia="Times New Roman" w:hAnsi="Consolas" w:cs="Times New Roman"/>
+          <w:color w:val="777777"/>
+          <w:sz w:val="21"/>
+          <w:szCs w:val="21"/>
+          <w:lang w:bidi="dz-BT"/>
+        </w:rPr>
+        <w:t>,</w:t>
+      </w:r>
+      <w:r>
+        <w:rPr>
+          <w:rFonts w:ascii="Consolas" w:eastAsia="Times New Roman" w:hAnsi="Consolas" w:cs="Times New Roman"/>
+          <w:color w:val="7A3E9D"/>
+          <w:sz w:val="21"/>
+          <w:szCs w:val="21"/>
+          <w:lang w:bidi="dz-BT"/>
+        </w:rPr>
+        <w:t>b</w:t>
+      </w:r>
+      <w:proofErr w:type="spellEnd"/>
+      <w:proofErr w:type="gramEnd"/>
+      <w:r>
+        <w:rPr>
+          <w:rFonts w:ascii="Consolas" w:eastAsia="Times New Roman" w:hAnsi="Consolas" w:cs="Times New Roman"/>
+          <w:color w:val="777777"/>
+          <w:sz w:val="21"/>
+          <w:szCs w:val="21"/>
+          <w:lang w:bidi="dz-BT"/>
+        </w:rPr>
+        <w:t>):</w:t>
+      </w:r>
+    </w:p>
+    <w:p>
+      <w:pPr>
+        <w:shd w:val="clear" w:color="auto" w:fill="F5F5F5"/>
+        <w:spacing w:after="0" w:line="285" w:lineRule="atLeast"/>
+        <w:ind w:firstLine="0"/>
+        <w:jc w:val="left"/>
+        <w:rPr>
+          <w:rFonts w:ascii="Consolas" w:eastAsia="Times New Roman" w:hAnsi="Consolas" w:cs="Times New Roman"/>
+          <w:color w:val="333333"/>
+          <w:sz w:val="21"/>
+          <w:szCs w:val="21"/>
+          <w:lang w:bidi="dz-BT"/>
+        </w:rPr>
+      </w:pPr>
+      <w:r>
+        <w:rPr>
+          <w:rFonts w:ascii="Consolas" w:eastAsia="Times New Roman" w:hAnsi="Consolas" w:cs="Times New Roman"/>
+          <w:color w:val="333333"/>
+          <w:sz w:val="21"/>
+          <w:szCs w:val="21"/>
+          <w:lang w:bidi="dz-BT"/>
+        </w:rPr>
+        <w:t xml:space="preserve">    </w:t>
+      </w:r>
+      <w:r>
+        <w:rPr>
+          <w:rFonts w:ascii="Consolas" w:eastAsia="Times New Roman" w:hAnsi="Consolas" w:cs="Times New Roman"/>
+          <w:color w:val="4B69C6"/>
+          <w:sz w:val="21"/>
+          <w:szCs w:val="21"/>
+          <w:lang w:bidi="dz-BT"/>
+        </w:rPr>
+        <w:t>for</w:t>
+      </w:r>
+      <w:r>
+        <w:rPr>
+          <w:rFonts w:ascii="Consolas" w:eastAsia="Times New Roman" w:hAnsi="Consolas" w:cs="Times New Roman"/>
+          <w:color w:val="333333"/>
+          <w:sz w:val="21"/>
+          <w:szCs w:val="21"/>
+          <w:lang w:bidi="dz-BT"/>
+        </w:rPr>
+        <w:t xml:space="preserve"> </w:t>
+      </w:r>
+      <w:proofErr w:type="spellStart"/>
+      <w:r>
+        <w:rPr>
+          <w:rFonts w:ascii="Consolas" w:eastAsia="Times New Roman" w:hAnsi="Consolas" w:cs="Times New Roman"/>
+          <w:color w:val="7A3E9D"/>
+          <w:sz w:val="21"/>
+          <w:szCs w:val="21"/>
+          <w:lang w:bidi="dz-BT"/>
+        </w:rPr>
+        <w:t>i</w:t>
+      </w:r>
+      <w:proofErr w:type="spellEnd"/>
+      <w:r>
+        <w:rPr>
+          <w:rFonts w:ascii="Consolas" w:eastAsia="Times New Roman" w:hAnsi="Consolas" w:cs="Times New Roman"/>
+          <w:color w:val="333333"/>
+          <w:sz w:val="21"/>
+          <w:szCs w:val="21"/>
+          <w:lang w:bidi="dz-BT"/>
+        </w:rPr>
+        <w:t xml:space="preserve"> </w:t>
+      </w:r>
+      <w:r>
+        <w:rPr>
+          <w:rFonts w:ascii="Consolas" w:eastAsia="Times New Roman" w:hAnsi="Consolas" w:cs="Times New Roman"/>
+          <w:color w:val="4B69C6"/>
+          <w:sz w:val="21"/>
+          <w:szCs w:val="21"/>
+          <w:lang w:bidi="dz-BT"/>
+        </w:rPr>
+        <w:t>in</w:t>
+      </w:r>
+      <w:r>
+        <w:rPr>
+          <w:rFonts w:ascii="Consolas" w:eastAsia="Times New Roman" w:hAnsi="Consolas" w:cs="Times New Roman"/>
+          <w:color w:val="333333"/>
+          <w:sz w:val="21"/>
+          <w:szCs w:val="21"/>
+          <w:lang w:bidi="dz-BT"/>
+        </w:rPr>
+        <w:t xml:space="preserve"> </w:t>
+      </w:r>
+      <w:r>
+        <w:rPr>
+          <w:rFonts w:ascii="Consolas" w:eastAsia="Times New Roman" w:hAnsi="Consolas" w:cs="Times New Roman"/>
+          <w:b/>
+          <w:bCs/>
+          <w:color w:val="7A3E9D"/>
+          <w:sz w:val="21"/>
+          <w:szCs w:val="21"/>
+          <w:lang w:bidi="dz-BT"/>
+        </w:rPr>
+        <w:t>range</w:t>
+      </w:r>
+      <w:r>
+        <w:rPr>
+          <w:rFonts w:ascii="Consolas" w:eastAsia="Times New Roman" w:hAnsi="Consolas" w:cs="Times New Roman"/>
+          <w:color w:val="777777"/>
+          <w:sz w:val="21"/>
+          <w:szCs w:val="21"/>
+          <w:lang w:bidi="dz-BT"/>
+        </w:rPr>
+        <w:t>(</w:t>
+      </w:r>
+      <w:proofErr w:type="spellStart"/>
+      <w:r>
+        <w:rPr>
+          <w:rFonts w:ascii="Consolas" w:eastAsia="Times New Roman" w:hAnsi="Consolas" w:cs="Times New Roman"/>
+          <w:b/>
+          <w:bCs/>
+          <w:color w:val="AA3731"/>
+          <w:sz w:val="21"/>
+          <w:szCs w:val="21"/>
+          <w:lang w:bidi="dz-BT"/>
+        </w:rPr>
+        <w:t>len</w:t>
+      </w:r>
+      <w:proofErr w:type="spellEnd"/>
+      <w:r>
+        <w:rPr>
+          <w:rFonts w:ascii="Consolas" w:eastAsia="Times New Roman" w:hAnsi="Consolas" w:cs="Times New Roman"/>
+          <w:color w:val="777777"/>
+          <w:sz w:val="21"/>
+          <w:szCs w:val="21"/>
+          <w:lang w:bidi="dz-BT"/>
+        </w:rPr>
+        <w:t>(</w:t>
+      </w:r>
+      <w:r>
+        <w:rPr>
+          <w:rFonts w:ascii="Consolas" w:eastAsia="Times New Roman" w:hAnsi="Consolas" w:cs="Times New Roman"/>
+          <w:color w:val="7A3E9D"/>
+          <w:sz w:val="21"/>
+          <w:szCs w:val="21"/>
+          <w:lang w:bidi="dz-BT"/>
+        </w:rPr>
+        <w:t>a</w:t>
+      </w:r>
+      <w:r>
+        <w:rPr>
+          <w:rFonts w:ascii="Consolas" w:eastAsia="Times New Roman" w:hAnsi="Consolas" w:cs="Times New Roman"/>
+          <w:color w:val="777777"/>
+          <w:sz w:val="21"/>
+          <w:szCs w:val="21"/>
+          <w:lang w:bidi="dz-BT"/>
+        </w:rPr>
+        <w:t>)):</w:t>
+      </w:r>
+    </w:p>
+    <w:p>
+      <w:pPr>
+        <w:shd w:val="clear" w:color="auto" w:fill="F5F5F5"/>
+        <w:spacing w:after="0" w:line="285" w:lineRule="atLeast"/>
+        <w:ind w:firstLine="0"/>
+        <w:jc w:val="left"/>
+        <w:rPr>
+          <w:rFonts w:ascii="Consolas" w:eastAsia="Times New Roman" w:hAnsi="Consolas" w:cs="Times New Roman"/>
+          <w:color w:val="333333"/>
+          <w:sz w:val="21"/>
+          <w:szCs w:val="21"/>
+          <w:lang w:bidi="dz-BT"/>
+        </w:rPr>
+      </w:pPr>
+      <w:r>
+        <w:rPr>
+          <w:rFonts w:ascii="Consolas" w:eastAsia="Times New Roman" w:hAnsi="Consolas" w:cs="Times New Roman"/>
+          <w:color w:val="333333"/>
+          <w:sz w:val="21"/>
+          <w:szCs w:val="21"/>
+          <w:lang w:bidi="dz-BT"/>
+        </w:rPr>
+        <w:t xml:space="preserve">        </w:t>
+      </w:r>
+      <w:r>
+        <w:rPr>
+          <w:rFonts w:ascii="Consolas" w:eastAsia="Times New Roman" w:hAnsi="Consolas" w:cs="Times New Roman"/>
+          <w:color w:val="4B69C6"/>
+          <w:sz w:val="21"/>
+          <w:szCs w:val="21"/>
+          <w:lang w:bidi="dz-BT"/>
+        </w:rPr>
+        <w:t>if</w:t>
+      </w:r>
+      <w:r>
+        <w:rPr>
+          <w:rFonts w:ascii="Consolas" w:eastAsia="Times New Roman" w:hAnsi="Consolas" w:cs="Times New Roman"/>
+          <w:color w:val="333333"/>
+          <w:sz w:val="21"/>
+          <w:szCs w:val="21"/>
+          <w:lang w:bidi="dz-BT"/>
+        </w:rPr>
+        <w:t xml:space="preserve"> </w:t>
+      </w:r>
+      <w:r>
+        <w:rPr>
+          <w:rFonts w:ascii="Consolas" w:eastAsia="Times New Roman" w:hAnsi="Consolas" w:cs="Times New Roman"/>
+          <w:color w:val="7A3E9D"/>
+          <w:sz w:val="21"/>
+          <w:szCs w:val="21"/>
+          <w:lang w:bidi="dz-BT"/>
+        </w:rPr>
+        <w:t>a</w:t>
+      </w:r>
+      <w:r>
+        <w:rPr>
+          <w:rFonts w:ascii="Consolas" w:eastAsia="Times New Roman" w:hAnsi="Consolas" w:cs="Times New Roman"/>
+          <w:color w:val="777777"/>
+          <w:sz w:val="21"/>
+          <w:szCs w:val="21"/>
+          <w:lang w:bidi="dz-BT"/>
+        </w:rPr>
+        <w:t>[</w:t>
+      </w:r>
+      <w:proofErr w:type="spellStart"/>
+      <w:r>
+        <w:rPr>
+          <w:rFonts w:ascii="Consolas" w:eastAsia="Times New Roman" w:hAnsi="Consolas" w:cs="Times New Roman"/>
+          <w:color w:val="7A3E9D"/>
+          <w:sz w:val="21"/>
+          <w:szCs w:val="21"/>
+          <w:lang w:bidi="dz-BT"/>
+        </w:rPr>
+        <w:t>i</w:t>
+      </w:r>
+      <w:proofErr w:type="spellEnd"/>
+      <w:r>
+        <w:rPr>
+          <w:rFonts w:ascii="Consolas" w:eastAsia="Times New Roman" w:hAnsi="Consolas" w:cs="Times New Roman"/>
+          <w:color w:val="777777"/>
+          <w:sz w:val="21"/>
+          <w:szCs w:val="21"/>
+          <w:lang w:bidi="dz-BT"/>
+        </w:rPr>
+        <w:t>]</w:t>
+      </w:r>
+      <w:r>
+        <w:rPr>
+          <w:rFonts w:ascii="Consolas" w:eastAsia="Times New Roman" w:hAnsi="Consolas" w:cs="Times New Roman"/>
+          <w:color w:val="333333"/>
+          <w:sz w:val="21"/>
+          <w:szCs w:val="21"/>
+          <w:lang w:bidi="dz-BT"/>
+        </w:rPr>
+        <w:t xml:space="preserve"> </w:t>
+      </w:r>
+      <w:r>
+        <w:rPr>
+          <w:rFonts w:ascii="Consolas" w:eastAsia="Times New Roman" w:hAnsi="Consolas" w:cs="Times New Roman"/>
+          <w:color w:val="777777"/>
+          <w:sz w:val="21"/>
+          <w:szCs w:val="21"/>
+          <w:lang w:bidi="dz-BT"/>
+        </w:rPr>
+        <w:t>==</w:t>
+      </w:r>
+      <w:r>
+        <w:rPr>
+          <w:rFonts w:ascii="Consolas" w:eastAsia="Times New Roman" w:hAnsi="Consolas" w:cs="Times New Roman"/>
+          <w:color w:val="333333"/>
+          <w:sz w:val="21"/>
+          <w:szCs w:val="21"/>
+          <w:lang w:bidi="dz-BT"/>
+        </w:rPr>
+        <w:t xml:space="preserve"> </w:t>
+      </w:r>
+      <w:r>
+        <w:rPr>
+          <w:rFonts w:ascii="Consolas" w:eastAsia="Times New Roman" w:hAnsi="Consolas" w:cs="Times New Roman"/>
+          <w:color w:val="7A3E9D"/>
+          <w:sz w:val="21"/>
+          <w:szCs w:val="21"/>
+          <w:lang w:bidi="dz-BT"/>
+        </w:rPr>
+        <w:t>b</w:t>
+      </w:r>
+      <w:r>
+        <w:rPr>
+          <w:rFonts w:ascii="Consolas" w:eastAsia="Times New Roman" w:hAnsi="Consolas" w:cs="Times New Roman"/>
+          <w:color w:val="777777"/>
+          <w:sz w:val="21"/>
+          <w:szCs w:val="21"/>
+          <w:lang w:bidi="dz-BT"/>
+        </w:rPr>
+        <w:t>:</w:t>
+      </w:r>
+    </w:p>
+    <w:p>
+      <w:pPr>
+        <w:shd w:val="clear" w:color="auto" w:fill="F5F5F5"/>
+        <w:spacing w:after="0" w:line="285" w:lineRule="atLeast"/>
+        <w:ind w:firstLine="0"/>
+        <w:jc w:val="left"/>
+        <w:rPr>
+          <w:rFonts w:ascii="Consolas" w:eastAsia="Times New Roman" w:hAnsi="Consolas" w:cs="Times New Roman"/>
+          <w:color w:val="333333"/>
+          <w:sz w:val="21"/>
+          <w:szCs w:val="21"/>
+          <w:lang w:bidi="dz-BT"/>
+        </w:rPr>
+      </w:pPr>
+      <w:r>
+        <w:rPr>
+          <w:rFonts w:ascii="Consolas" w:eastAsia="Times New Roman" w:hAnsi="Consolas" w:cs="Times New Roman"/>
+          <w:color w:val="333333"/>
+          <w:sz w:val="21"/>
+          <w:szCs w:val="21"/>
+          <w:lang w:bidi="dz-BT"/>
+        </w:rPr>
+        <w:t xml:space="preserve">            </w:t>
+      </w:r>
+      <w:r>
+        <w:rPr>
+          <w:rFonts w:ascii="Consolas" w:eastAsia="Times New Roman" w:hAnsi="Consolas" w:cs="Times New Roman"/>
+          <w:color w:val="4B69C6"/>
+          <w:sz w:val="21"/>
+          <w:szCs w:val="21"/>
+          <w:lang w:bidi="dz-BT"/>
+        </w:rPr>
+        <w:t>return</w:t>
+      </w:r>
+      <w:r>
+        <w:rPr>
+          <w:rFonts w:ascii="Consolas" w:eastAsia="Times New Roman" w:hAnsi="Consolas" w:cs="Times New Roman"/>
+          <w:color w:val="333333"/>
+          <w:sz w:val="21"/>
+          <w:szCs w:val="21"/>
+          <w:lang w:bidi="dz-BT"/>
+        </w:rPr>
+        <w:t xml:space="preserve"> </w:t>
+      </w:r>
+      <w:proofErr w:type="spellStart"/>
+      <w:r>
+        <w:rPr>
+          <w:rFonts w:ascii="Consolas" w:eastAsia="Times New Roman" w:hAnsi="Consolas" w:cs="Times New Roman"/>
+          <w:color w:val="7A3E9D"/>
+          <w:sz w:val="21"/>
+          <w:szCs w:val="21"/>
+          <w:lang w:bidi="dz-BT"/>
+        </w:rPr>
+        <w:t>i</w:t>
+      </w:r>
+      <w:proofErr w:type="spellEnd"/>
+    </w:p>
+    <w:p>
+      <w:pPr>
+        <w:shd w:val="clear" w:color="auto" w:fill="F5F5F5"/>
+        <w:spacing w:after="0" w:line="285" w:lineRule="atLeast"/>
+        <w:ind w:firstLine="0"/>
+        <w:jc w:val="left"/>
+        <w:rPr>
+          <w:rFonts w:ascii="Consolas" w:eastAsia="Times New Roman" w:hAnsi="Consolas" w:cs="Times New Roman"/>
+          <w:color w:val="333333"/>
+          <w:sz w:val="21"/>
+          <w:szCs w:val="21"/>
+          <w:lang w:bidi="dz-BT"/>
+        </w:rPr>
+      </w:pPr>
+      <w:r>
+        <w:rPr>
+          <w:rFonts w:ascii="Consolas" w:eastAsia="Times New Roman" w:hAnsi="Consolas" w:cs="Times New Roman"/>
+          <w:color w:val="7A3E9D"/>
+          <w:sz w:val="21"/>
+          <w:szCs w:val="21"/>
+          <w:lang w:bidi="dz-BT"/>
+        </w:rPr>
+        <w:t>a</w:t>
+      </w:r>
+      <w:r>
+        <w:rPr>
+          <w:rFonts w:ascii="Consolas" w:eastAsia="Times New Roman" w:hAnsi="Consolas" w:cs="Times New Roman"/>
+          <w:color w:val="333333"/>
+          <w:sz w:val="21"/>
+          <w:szCs w:val="21"/>
+          <w:lang w:bidi="dz-BT"/>
+        </w:rPr>
+        <w:t xml:space="preserve"> </w:t>
+      </w:r>
+      <w:r>
+        <w:rPr>
+          <w:rFonts w:ascii="Consolas" w:eastAsia="Times New Roman" w:hAnsi="Consolas" w:cs="Times New Roman"/>
+          <w:color w:val="777777"/>
+          <w:sz w:val="21"/>
+          <w:szCs w:val="21"/>
+          <w:lang w:bidi="dz-BT"/>
+        </w:rPr>
+        <w:t>=</w:t>
+      </w:r>
+      <w:r>
+        <w:rPr>
+          <w:rFonts w:ascii="Consolas" w:eastAsia="Times New Roman" w:hAnsi="Consolas" w:cs="Times New Roman"/>
+          <w:color w:val="333333"/>
+          <w:sz w:val="21"/>
+          <w:szCs w:val="21"/>
+          <w:lang w:bidi="dz-BT"/>
+        </w:rPr>
+        <w:t xml:space="preserve"> </w:t>
+      </w:r>
+      <w:r>
+        <w:rPr>
+          <w:rFonts w:ascii="Consolas" w:eastAsia="Times New Roman" w:hAnsi="Consolas" w:cs="Times New Roman"/>
+          <w:color w:val="777777"/>
+          <w:sz w:val="21"/>
+          <w:szCs w:val="21"/>
+          <w:lang w:bidi="dz-BT"/>
+        </w:rPr>
+        <w:t>["</w:t>
+      </w:r>
+      <w:r>
+        <w:rPr>
+          <w:rFonts w:ascii="Consolas" w:eastAsia="Times New Roman" w:hAnsi="Consolas" w:cs="Times New Roman"/>
+          <w:color w:val="448C27"/>
+          <w:sz w:val="21"/>
+          <w:szCs w:val="21"/>
+          <w:lang w:bidi="dz-BT"/>
+        </w:rPr>
+        <w:t>aa</w:t>
+      </w:r>
+      <w:r>
+        <w:rPr>
+          <w:rFonts w:ascii="Consolas" w:eastAsia="Times New Roman" w:hAnsi="Consolas" w:cs="Times New Roman"/>
+          <w:color w:val="777777"/>
+          <w:sz w:val="21"/>
+          <w:szCs w:val="21"/>
+          <w:lang w:bidi="dz-BT"/>
+        </w:rPr>
+        <w:t>",</w:t>
+      </w:r>
+      <w:r>
+        <w:rPr>
+          <w:rFonts w:ascii="Consolas" w:eastAsia="Times New Roman" w:hAnsi="Consolas" w:cs="Times New Roman"/>
+          <w:color w:val="333333"/>
+          <w:sz w:val="21"/>
+          <w:szCs w:val="21"/>
+          <w:lang w:bidi="dz-BT"/>
+        </w:rPr>
+        <w:t xml:space="preserve"> </w:t>
+      </w:r>
+      <w:r>
+        <w:rPr>
+          <w:rFonts w:ascii="Consolas" w:eastAsia="Times New Roman" w:hAnsi="Consolas" w:cs="Times New Roman"/>
+          <w:color w:val="777777"/>
+          <w:sz w:val="21"/>
+          <w:szCs w:val="21"/>
+          <w:lang w:bidi="dz-BT"/>
+        </w:rPr>
+        <w:t>"</w:t>
+      </w:r>
+      <w:r>
+        <w:rPr>
+          <w:rFonts w:ascii="Consolas" w:eastAsia="Times New Roman" w:hAnsi="Consolas" w:cs="Times New Roman"/>
+          <w:color w:val="448C27"/>
+          <w:sz w:val="21"/>
+          <w:szCs w:val="21"/>
+          <w:lang w:bidi="dz-BT"/>
+        </w:rPr>
+        <w:t>bb</w:t>
+      </w:r>
+      <w:r>
+        <w:rPr>
+          <w:rFonts w:ascii="Consolas" w:eastAsia="Times New Roman" w:hAnsi="Consolas" w:cs="Times New Roman"/>
+          <w:color w:val="777777"/>
+          <w:sz w:val="21"/>
+          <w:szCs w:val="21"/>
+          <w:lang w:bidi="dz-BT"/>
+        </w:rPr>
+        <w:t>",</w:t>
+      </w:r>
+      <w:r>
+        <w:rPr>
+          <w:rFonts w:ascii="Consolas" w:eastAsia="Times New Roman" w:hAnsi="Consolas" w:cs="Times New Roman"/>
+          <w:color w:val="333333"/>
+          <w:sz w:val="21"/>
+          <w:szCs w:val="21"/>
+          <w:lang w:bidi="dz-BT"/>
+        </w:rPr>
+        <w:t xml:space="preserve"> </w:t>
+      </w:r>
+      <w:r>
+        <w:rPr>
+          <w:rFonts w:ascii="Consolas" w:eastAsia="Times New Roman" w:hAnsi="Consolas" w:cs="Times New Roman"/>
+          <w:color w:val="777777"/>
+          <w:sz w:val="21"/>
+          <w:szCs w:val="21"/>
+          <w:lang w:bidi="dz-BT"/>
+        </w:rPr>
+        <w:t>"</w:t>
+      </w:r>
+      <w:r>
+        <w:rPr>
+          <w:rFonts w:ascii="Consolas" w:eastAsia="Times New Roman" w:hAnsi="Consolas" w:cs="Times New Roman"/>
+          <w:color w:val="448C27"/>
+          <w:sz w:val="21"/>
+          <w:szCs w:val="21"/>
+          <w:lang w:bidi="dz-BT"/>
+        </w:rPr>
+        <w:t>cc</w:t>
+      </w:r>
+      <w:r>
+        <w:rPr>
+          <w:rFonts w:ascii="Consolas" w:eastAsia="Times New Roman" w:hAnsi="Consolas" w:cs="Times New Roman"/>
+          <w:color w:val="777777"/>
+          <w:sz w:val="21"/>
+          <w:szCs w:val="21"/>
+          <w:lang w:bidi="dz-BT"/>
+        </w:rPr>
+        <w:t>",</w:t>
+      </w:r>
+      <w:r>
+        <w:rPr>
+          <w:rFonts w:ascii="Consolas" w:eastAsia="Times New Roman" w:hAnsi="Consolas" w:cs="Times New Roman"/>
+          <w:color w:val="333333"/>
+          <w:sz w:val="21"/>
+          <w:szCs w:val="21"/>
+          <w:lang w:bidi="dz-BT"/>
+        </w:rPr>
+        <w:t xml:space="preserve"> </w:t>
+      </w:r>
+      <w:r>
+        <w:rPr>
+          <w:rFonts w:ascii="Consolas" w:eastAsia="Times New Roman" w:hAnsi="Consolas" w:cs="Times New Roman"/>
+          <w:color w:val="777777"/>
+          <w:sz w:val="21"/>
+          <w:szCs w:val="21"/>
+          <w:lang w:bidi="dz-BT"/>
+        </w:rPr>
+        <w:t>"</w:t>
+      </w:r>
+      <w:proofErr w:type="spellStart"/>
+      <w:r>
+        <w:rPr>
+          <w:rFonts w:ascii="Consolas" w:eastAsia="Times New Roman" w:hAnsi="Consolas" w:cs="Times New Roman"/>
+          <w:color w:val="448C27"/>
+          <w:sz w:val="21"/>
+          <w:szCs w:val="21"/>
+          <w:lang w:bidi="dz-BT"/>
+        </w:rPr>
+        <w:t>dd</w:t>
+      </w:r>
+      <w:proofErr w:type="spellEnd"/>
+      <w:r>
+        <w:rPr>
+          <w:rFonts w:ascii="Consolas" w:eastAsia="Times New Roman" w:hAnsi="Consolas" w:cs="Times New Roman"/>
+          <w:color w:val="777777"/>
+          <w:sz w:val="21"/>
+          <w:szCs w:val="21"/>
+          <w:lang w:bidi="dz-BT"/>
+        </w:rPr>
+        <w:t>",</w:t>
+      </w:r>
+      <w:r>
+        <w:rPr>
+          <w:rFonts w:ascii="Consolas" w:eastAsia="Times New Roman" w:hAnsi="Consolas" w:cs="Times New Roman"/>
+          <w:color w:val="333333"/>
+          <w:sz w:val="21"/>
+          <w:szCs w:val="21"/>
+          <w:lang w:bidi="dz-BT"/>
+        </w:rPr>
+        <w:t xml:space="preserve"> </w:t>
+      </w:r>
+      <w:r>
+        <w:rPr>
+          <w:rFonts w:ascii="Consolas" w:eastAsia="Times New Roman" w:hAnsi="Consolas" w:cs="Times New Roman"/>
+          <w:color w:val="777777"/>
+          <w:sz w:val="21"/>
+          <w:szCs w:val="21"/>
+          <w:lang w:bidi="dz-BT"/>
+        </w:rPr>
+        <w:t>"</w:t>
+      </w:r>
+      <w:proofErr w:type="spellStart"/>
+      <w:r>
+        <w:rPr>
+          <w:rFonts w:ascii="Consolas" w:eastAsia="Times New Roman" w:hAnsi="Consolas" w:cs="Times New Roman"/>
+          <w:color w:val="448C27"/>
+          <w:sz w:val="21"/>
+          <w:szCs w:val="21"/>
+          <w:lang w:bidi="dz-BT"/>
+        </w:rPr>
+        <w:t>ee</w:t>
+      </w:r>
+      <w:proofErr w:type="spellEnd"/>
+      <w:r>
+        <w:rPr>
+          <w:rFonts w:ascii="Consolas" w:eastAsia="Times New Roman" w:hAnsi="Consolas" w:cs="Times New Roman"/>
+          <w:color w:val="777777"/>
+          <w:sz w:val="21"/>
+          <w:szCs w:val="21"/>
+          <w:lang w:bidi="dz-BT"/>
+        </w:rPr>
+        <w:t>",</w:t>
+      </w:r>
+      <w:r>
+        <w:rPr>
+          <w:rFonts w:ascii="Consolas" w:eastAsia="Times New Roman" w:hAnsi="Consolas" w:cs="Times New Roman"/>
+          <w:color w:val="333333"/>
+          <w:sz w:val="21"/>
+          <w:szCs w:val="21"/>
+          <w:lang w:bidi="dz-BT"/>
+        </w:rPr>
+        <w:t xml:space="preserve"> </w:t>
+      </w:r>
+      <w:r>
+        <w:rPr>
+          <w:rFonts w:ascii="Consolas" w:eastAsia="Times New Roman" w:hAnsi="Consolas" w:cs="Times New Roman"/>
+          <w:color w:val="777777"/>
+          <w:sz w:val="21"/>
+          <w:szCs w:val="21"/>
+          <w:lang w:bidi="dz-BT"/>
+        </w:rPr>
+        <w:t>"</w:t>
+      </w:r>
+      <w:proofErr w:type="spellStart"/>
+      <w:r>
+        <w:rPr>
+          <w:rFonts w:ascii="Consolas" w:eastAsia="Times New Roman" w:hAnsi="Consolas" w:cs="Times New Roman"/>
+          <w:color w:val="448C27"/>
+          <w:sz w:val="21"/>
+          <w:szCs w:val="21"/>
+          <w:lang w:bidi="dz-BT"/>
+        </w:rPr>
+        <w:t>ff</w:t>
+      </w:r>
+      <w:proofErr w:type="spellEnd"/>
+      <w:r>
+        <w:rPr>
+          <w:rFonts w:ascii="Consolas" w:eastAsia="Times New Roman" w:hAnsi="Consolas" w:cs="Times New Roman"/>
+          <w:color w:val="777777"/>
+          <w:sz w:val="21"/>
+          <w:szCs w:val="21"/>
+          <w:lang w:bidi="dz-BT"/>
+        </w:rPr>
+        <w:t>",</w:t>
+      </w:r>
+      <w:r>
+        <w:rPr>
+          <w:rFonts w:ascii="Consolas" w:eastAsia="Times New Roman" w:hAnsi="Consolas" w:cs="Times New Roman"/>
+          <w:color w:val="333333"/>
+          <w:sz w:val="21"/>
+          <w:szCs w:val="21"/>
+          <w:lang w:bidi="dz-BT"/>
+        </w:rPr>
+        <w:t xml:space="preserve"> </w:t>
+      </w:r>
+      <w:r>
+        <w:rPr>
+          <w:rFonts w:ascii="Consolas" w:eastAsia="Times New Roman" w:hAnsi="Consolas" w:cs="Times New Roman"/>
+          <w:color w:val="777777"/>
+          <w:sz w:val="21"/>
+          <w:szCs w:val="21"/>
+          <w:lang w:bidi="dz-BT"/>
+        </w:rPr>
+        <w:t>"</w:t>
+      </w:r>
+      <w:r>
+        <w:rPr>
+          <w:rFonts w:ascii="Consolas" w:eastAsia="Times New Roman" w:hAnsi="Consolas" w:cs="Times New Roman"/>
+          <w:color w:val="448C27"/>
+          <w:sz w:val="21"/>
+          <w:szCs w:val="21"/>
+          <w:lang w:bidi="dz-BT"/>
+        </w:rPr>
+        <w:t>gg</w:t>
+      </w:r>
+      <w:r>
+        <w:rPr>
+          <w:rFonts w:ascii="Consolas" w:eastAsia="Times New Roman" w:hAnsi="Consolas" w:cs="Times New Roman"/>
+          <w:color w:val="777777"/>
+          <w:sz w:val="21"/>
+          <w:szCs w:val="21"/>
+          <w:lang w:bidi="dz-BT"/>
+        </w:rPr>
+        <w:t>",</w:t>
+      </w:r>
+      <w:r>
+        <w:rPr>
+          <w:rFonts w:ascii="Consolas" w:eastAsia="Times New Roman" w:hAnsi="Consolas" w:cs="Times New Roman"/>
+          <w:color w:val="333333"/>
+          <w:sz w:val="21"/>
+          <w:szCs w:val="21"/>
+          <w:lang w:bidi="dz-BT"/>
+        </w:rPr>
+        <w:t xml:space="preserve"> </w:t>
+      </w:r>
+      <w:r>
+        <w:rPr>
+          <w:rFonts w:ascii="Consolas" w:eastAsia="Times New Roman" w:hAnsi="Consolas" w:cs="Times New Roman"/>
+          <w:color w:val="777777"/>
+          <w:sz w:val="21"/>
+          <w:szCs w:val="21"/>
+          <w:lang w:bidi="dz-BT"/>
+        </w:rPr>
+        <w:t>"</w:t>
+      </w:r>
+      <w:proofErr w:type="spellStart"/>
+      <w:r>
+        <w:rPr>
+          <w:rFonts w:ascii="Consolas" w:eastAsia="Times New Roman" w:hAnsi="Consolas" w:cs="Times New Roman"/>
+          <w:color w:val="448C27"/>
+          <w:sz w:val="21"/>
+          <w:szCs w:val="21"/>
+          <w:lang w:bidi="dz-BT"/>
+        </w:rPr>
+        <w:t>hh</w:t>
+      </w:r>
+      <w:proofErr w:type="spellEnd"/>
+      <w:r>
+        <w:rPr>
+          <w:rFonts w:ascii="Consolas" w:eastAsia="Times New Roman" w:hAnsi="Consolas" w:cs="Times New Roman"/>
+          <w:color w:val="777777"/>
+          <w:sz w:val="21"/>
+          <w:szCs w:val="21"/>
+          <w:lang w:bidi="dz-BT"/>
+        </w:rPr>
+        <w:t>",</w:t>
+      </w:r>
+      <w:r>
+        <w:rPr>
+          <w:rFonts w:ascii="Consolas" w:eastAsia="Times New Roman" w:hAnsi="Consolas" w:cs="Times New Roman"/>
+          <w:color w:val="333333"/>
+          <w:sz w:val="21"/>
+          <w:szCs w:val="21"/>
+          <w:lang w:bidi="dz-BT"/>
+        </w:rPr>
+        <w:t xml:space="preserve"> </w:t>
+      </w:r>
+      <w:r>
+        <w:rPr>
+          <w:rFonts w:ascii="Consolas" w:eastAsia="Times New Roman" w:hAnsi="Consolas" w:cs="Times New Roman"/>
+          <w:color w:val="777777"/>
+          <w:sz w:val="21"/>
+          <w:szCs w:val="21"/>
+          <w:lang w:bidi="dz-BT"/>
+        </w:rPr>
+        <w:t>"</w:t>
+      </w:r>
+      <w:r>
+        <w:rPr>
+          <w:rFonts w:ascii="Consolas" w:eastAsia="Times New Roman" w:hAnsi="Consolas" w:cs="Times New Roman"/>
+          <w:color w:val="448C27"/>
+          <w:sz w:val="21"/>
+          <w:szCs w:val="21"/>
+          <w:lang w:bidi="dz-BT"/>
+        </w:rPr>
+        <w:t>ii</w:t>
+      </w:r>
+      <w:r>
+        <w:rPr>
+          <w:rFonts w:ascii="Consolas" w:eastAsia="Times New Roman" w:hAnsi="Consolas" w:cs="Times New Roman"/>
+          <w:color w:val="777777"/>
+          <w:sz w:val="21"/>
+          <w:szCs w:val="21"/>
+          <w:lang w:bidi="dz-BT"/>
+        </w:rPr>
+        <w:t>",</w:t>
+      </w:r>
+      <w:r>
+        <w:rPr>
+          <w:rFonts w:ascii="Consolas" w:eastAsia="Times New Roman" w:hAnsi="Consolas" w:cs="Times New Roman"/>
+          <w:color w:val="333333"/>
+          <w:sz w:val="21"/>
+          <w:szCs w:val="21"/>
+          <w:lang w:bidi="dz-BT"/>
+        </w:rPr>
+        <w:t xml:space="preserve"> </w:t>
+      </w:r>
+      <w:r>
+        <w:rPr>
+          <w:rFonts w:ascii="Consolas" w:eastAsia="Times New Roman" w:hAnsi="Consolas" w:cs="Times New Roman"/>
+          <w:color w:val="777777"/>
+          <w:sz w:val="21"/>
+          <w:szCs w:val="21"/>
+          <w:lang w:bidi="dz-BT"/>
+        </w:rPr>
+        <w:t>"</w:t>
+      </w:r>
+      <w:proofErr w:type="spellStart"/>
+      <w:r>
+        <w:rPr>
+          <w:rFonts w:ascii="Consolas" w:eastAsia="Times New Roman" w:hAnsi="Consolas" w:cs="Times New Roman"/>
+          <w:color w:val="448C27"/>
+          <w:sz w:val="21"/>
+          <w:szCs w:val="21"/>
+          <w:lang w:bidi="dz-BT"/>
+        </w:rPr>
+        <w:t>jj</w:t>
+      </w:r>
+      <w:proofErr w:type="spellEnd"/>
+      <w:r>
+        <w:rPr>
+          <w:rFonts w:ascii="Consolas" w:eastAsia="Times New Roman" w:hAnsi="Consolas" w:cs="Times New Roman"/>
+          <w:color w:val="777777"/>
+          <w:sz w:val="21"/>
+          <w:szCs w:val="21"/>
+          <w:lang w:bidi="dz-BT"/>
+        </w:rPr>
+        <w:t>",</w:t>
+      </w:r>
+      <w:r>
+        <w:rPr>
+          <w:rFonts w:ascii="Consolas" w:eastAsia="Times New Roman" w:hAnsi="Consolas" w:cs="Times New Roman"/>
+          <w:color w:val="333333"/>
+          <w:sz w:val="21"/>
+          <w:szCs w:val="21"/>
+          <w:lang w:bidi="dz-BT"/>
+        </w:rPr>
+        <w:t xml:space="preserve"> </w:t>
+      </w:r>
+      <w:r>
+        <w:rPr>
+          <w:rFonts w:ascii="Consolas" w:eastAsia="Times New Roman" w:hAnsi="Consolas" w:cs="Times New Roman"/>
+          <w:color w:val="777777"/>
+          <w:sz w:val="21"/>
+          <w:szCs w:val="21"/>
+          <w:lang w:bidi="dz-BT"/>
+        </w:rPr>
+        <w:t>"</w:t>
+      </w:r>
+      <w:proofErr w:type="spellStart"/>
+      <w:r>
+        <w:rPr>
+          <w:rFonts w:ascii="Consolas" w:eastAsia="Times New Roman" w:hAnsi="Consolas" w:cs="Times New Roman"/>
+          <w:color w:val="448C27"/>
+          <w:sz w:val="21"/>
+          <w:szCs w:val="21"/>
+          <w:lang w:bidi="dz-BT"/>
+        </w:rPr>
+        <w:t>kk</w:t>
+      </w:r>
+      <w:proofErr w:type="spellEnd"/>
+      <w:r>
+        <w:rPr>
+          <w:rFonts w:ascii="Consolas" w:eastAsia="Times New Roman" w:hAnsi="Consolas" w:cs="Times New Roman"/>
+          <w:color w:val="777777"/>
+          <w:sz w:val="21"/>
+          <w:szCs w:val="21"/>
+          <w:lang w:bidi="dz-BT"/>
+        </w:rPr>
+        <w:t>",</w:t>
+      </w:r>
+      <w:r>
+        <w:rPr>
+          <w:rFonts w:ascii="Consolas" w:eastAsia="Times New Roman" w:hAnsi="Consolas" w:cs="Times New Roman"/>
+          <w:color w:val="333333"/>
+          <w:sz w:val="21"/>
+          <w:szCs w:val="21"/>
+          <w:lang w:bidi="dz-BT"/>
+        </w:rPr>
+        <w:t xml:space="preserve"> </w:t>
+      </w:r>
+      <w:r>
+        <w:rPr>
+          <w:rFonts w:ascii="Consolas" w:eastAsia="Times New Roman" w:hAnsi="Consolas" w:cs="Times New Roman"/>
+          <w:color w:val="777777"/>
+          <w:sz w:val="21"/>
+          <w:szCs w:val="21"/>
+          <w:lang w:bidi="dz-BT"/>
+        </w:rPr>
+        <w:t>"</w:t>
+      </w:r>
+      <w:proofErr w:type="spellStart"/>
+      <w:r>
+        <w:rPr>
+          <w:rFonts w:ascii="Consolas" w:eastAsia="Times New Roman" w:hAnsi="Consolas" w:cs="Times New Roman"/>
+          <w:color w:val="448C27"/>
+          <w:sz w:val="21"/>
+          <w:szCs w:val="21"/>
+          <w:lang w:bidi="dz-BT"/>
+        </w:rPr>
+        <w:t>ll</w:t>
+      </w:r>
+      <w:proofErr w:type="spellEnd"/>
+      <w:r>
+        <w:rPr>
+          <w:rFonts w:ascii="Consolas" w:eastAsia="Times New Roman" w:hAnsi="Consolas" w:cs="Times New Roman"/>
+          <w:color w:val="777777"/>
+          <w:sz w:val="21"/>
+          <w:szCs w:val="21"/>
+          <w:lang w:bidi="dz-BT"/>
+        </w:rPr>
+        <w:t>",</w:t>
+      </w:r>
+      <w:r>
+        <w:rPr>
+          <w:rFonts w:ascii="Consolas" w:eastAsia="Times New Roman" w:hAnsi="Consolas" w:cs="Times New Roman"/>
+          <w:color w:val="333333"/>
+          <w:sz w:val="21"/>
+          <w:szCs w:val="21"/>
+          <w:lang w:bidi="dz-BT"/>
+        </w:rPr>
+        <w:t xml:space="preserve"> </w:t>
+      </w:r>
+      <w:r>
+        <w:rPr>
+          <w:rFonts w:ascii="Consolas" w:eastAsia="Times New Roman" w:hAnsi="Consolas" w:cs="Times New Roman"/>
+          <w:color w:val="777777"/>
+          <w:sz w:val="21"/>
+          <w:szCs w:val="21"/>
+          <w:lang w:bidi="dz-BT"/>
+        </w:rPr>
+        <w:t>"</w:t>
+      </w:r>
+      <w:r>
+        <w:rPr>
+          <w:rFonts w:ascii="Consolas" w:eastAsia="Times New Roman" w:hAnsi="Consolas" w:cs="Times New Roman"/>
+          <w:color w:val="448C27"/>
+          <w:sz w:val="21"/>
+          <w:szCs w:val="21"/>
+          <w:lang w:bidi="dz-BT"/>
+        </w:rPr>
+        <w:t>mm</w:t>
+      </w:r>
+      <w:r>
+        <w:rPr>
+          <w:rFonts w:ascii="Consolas" w:eastAsia="Times New Roman" w:hAnsi="Consolas" w:cs="Times New Roman"/>
+          <w:color w:val="777777"/>
+          <w:sz w:val="21"/>
+          <w:szCs w:val="21"/>
+          <w:lang w:bidi="dz-BT"/>
+        </w:rPr>
+        <w:t>",</w:t>
+      </w:r>
+      <w:r>
+        <w:rPr>
+          <w:rFonts w:ascii="Consolas" w:eastAsia="Times New Roman" w:hAnsi="Consolas" w:cs="Times New Roman"/>
+          <w:color w:val="333333"/>
+          <w:sz w:val="21"/>
+          <w:szCs w:val="21"/>
+          <w:lang w:bidi="dz-BT"/>
+        </w:rPr>
+        <w:t xml:space="preserve"> </w:t>
+      </w:r>
+      <w:r>
+        <w:rPr>
+          <w:rFonts w:ascii="Consolas" w:eastAsia="Times New Roman" w:hAnsi="Consolas" w:cs="Times New Roman"/>
+          <w:color w:val="777777"/>
+          <w:sz w:val="21"/>
+          <w:szCs w:val="21"/>
+          <w:lang w:bidi="dz-BT"/>
+        </w:rPr>
+        <w:t>"</w:t>
+      </w:r>
+      <w:proofErr w:type="spellStart"/>
+      <w:r>
+        <w:rPr>
+          <w:rFonts w:ascii="Consolas" w:eastAsia="Times New Roman" w:hAnsi="Consolas" w:cs="Times New Roman"/>
+          <w:color w:val="448C27"/>
+          <w:sz w:val="21"/>
+          <w:szCs w:val="21"/>
+          <w:lang w:bidi="dz-BT"/>
+        </w:rPr>
+        <w:t>nn</w:t>
+      </w:r>
+      <w:proofErr w:type="spellEnd"/>
+      <w:r>
+        <w:rPr>
+          <w:rFonts w:ascii="Consolas" w:eastAsia="Times New Roman" w:hAnsi="Consolas" w:cs="Times New Roman"/>
+          <w:color w:val="777777"/>
+          <w:sz w:val="21"/>
+          <w:szCs w:val="21"/>
+          <w:lang w:bidi="dz-BT"/>
+        </w:rPr>
+        <w:t>",</w:t>
+      </w:r>
+      <w:r>
+        <w:rPr>
+          <w:rFonts w:ascii="Consolas" w:eastAsia="Times New Roman" w:hAnsi="Consolas" w:cs="Times New Roman"/>
+          <w:color w:val="333333"/>
+          <w:sz w:val="21"/>
+          <w:szCs w:val="21"/>
+          <w:lang w:bidi="dz-BT"/>
+        </w:rPr>
+        <w:t xml:space="preserve"> </w:t>
+      </w:r>
+      <w:r>
+        <w:rPr>
+          <w:rFonts w:ascii="Consolas" w:eastAsia="Times New Roman" w:hAnsi="Consolas" w:cs="Times New Roman"/>
+          <w:color w:val="777777"/>
+          <w:sz w:val="21"/>
+          <w:szCs w:val="21"/>
+          <w:lang w:bidi="dz-BT"/>
+        </w:rPr>
+        <w:t>"</w:t>
+      </w:r>
+      <w:proofErr w:type="spellStart"/>
+      <w:r>
+        <w:rPr>
+          <w:rFonts w:ascii="Consolas" w:eastAsia="Times New Roman" w:hAnsi="Consolas" w:cs="Times New Roman"/>
+          <w:color w:val="448C27"/>
+          <w:sz w:val="21"/>
+          <w:szCs w:val="21"/>
+          <w:lang w:bidi="dz-BT"/>
+        </w:rPr>
+        <w:t>oo</w:t>
+      </w:r>
+      <w:proofErr w:type="spellEnd"/>
+      <w:r>
+        <w:rPr>
+          <w:rFonts w:ascii="Consolas" w:eastAsia="Times New Roman" w:hAnsi="Consolas" w:cs="Times New Roman"/>
+          <w:color w:val="777777"/>
+          <w:sz w:val="21"/>
+          <w:szCs w:val="21"/>
+          <w:lang w:bidi="dz-BT"/>
+        </w:rPr>
+        <w:t>",</w:t>
+      </w:r>
+      <w:r>
+        <w:rPr>
+          <w:rFonts w:ascii="Consolas" w:eastAsia="Times New Roman" w:hAnsi="Consolas" w:cs="Times New Roman"/>
+          <w:color w:val="333333"/>
+          <w:sz w:val="21"/>
+          <w:szCs w:val="21"/>
+          <w:lang w:bidi="dz-BT"/>
+        </w:rPr>
+        <w:t xml:space="preserve"> </w:t>
+      </w:r>
+      <w:r>
+        <w:rPr>
+          <w:rFonts w:ascii="Consolas" w:eastAsia="Times New Roman" w:hAnsi="Consolas" w:cs="Times New Roman"/>
+          <w:color w:val="777777"/>
+          <w:sz w:val="21"/>
+          <w:szCs w:val="21"/>
+          <w:lang w:bidi="dz-BT"/>
+        </w:rPr>
+        <w:t>"</w:t>
+      </w:r>
+      <w:r>
+        <w:rPr>
+          <w:rFonts w:ascii="Consolas" w:eastAsia="Times New Roman" w:hAnsi="Consolas" w:cs="Times New Roman"/>
+          <w:color w:val="448C27"/>
+          <w:sz w:val="21"/>
+          <w:szCs w:val="21"/>
+          <w:lang w:bidi="dz-BT"/>
+        </w:rPr>
+        <w:t>pp</w:t>
+      </w:r>
+      <w:r>
+        <w:rPr>
+          <w:rFonts w:ascii="Consolas" w:eastAsia="Times New Roman" w:hAnsi="Consolas" w:cs="Times New Roman"/>
+          <w:color w:val="777777"/>
+          <w:sz w:val="21"/>
+          <w:szCs w:val="21"/>
+          <w:lang w:bidi="dz-BT"/>
+        </w:rPr>
+        <w:t>",</w:t>
+      </w:r>
+      <w:r>
+        <w:rPr>
+          <w:rFonts w:ascii="Consolas" w:eastAsia="Times New Roman" w:hAnsi="Consolas" w:cs="Times New Roman"/>
+          <w:color w:val="333333"/>
+          <w:sz w:val="21"/>
+          <w:szCs w:val="21"/>
+          <w:lang w:bidi="dz-BT"/>
+        </w:rPr>
+        <w:t xml:space="preserve"> </w:t>
+      </w:r>
+      <w:r>
+        <w:rPr>
+          <w:rFonts w:ascii="Consolas" w:eastAsia="Times New Roman" w:hAnsi="Consolas" w:cs="Times New Roman"/>
+          <w:color w:val="777777"/>
+          <w:sz w:val="21"/>
+          <w:szCs w:val="21"/>
+          <w:lang w:bidi="dz-BT"/>
+        </w:rPr>
+        <w:t>"</w:t>
+      </w:r>
+      <w:proofErr w:type="spellStart"/>
+      <w:r>
+        <w:rPr>
+          <w:rFonts w:ascii="Consolas" w:eastAsia="Times New Roman" w:hAnsi="Consolas" w:cs="Times New Roman"/>
+          <w:color w:val="448C27"/>
+          <w:sz w:val="21"/>
+          <w:szCs w:val="21"/>
+          <w:lang w:bidi="dz-BT"/>
+        </w:rPr>
+        <w:t>qq</w:t>
+      </w:r>
+      <w:proofErr w:type="spellEnd"/>
+      <w:r>
+        <w:rPr>
+          <w:rFonts w:ascii="Consolas" w:eastAsia="Times New Roman" w:hAnsi="Consolas" w:cs="Times New Roman"/>
+          <w:color w:val="777777"/>
+          <w:sz w:val="21"/>
+          <w:szCs w:val="21"/>
+          <w:lang w:bidi="dz-BT"/>
+        </w:rPr>
+        <w:t>",</w:t>
+      </w:r>
+      <w:r>
+        <w:rPr>
+          <w:rFonts w:ascii="Consolas" w:eastAsia="Times New Roman" w:hAnsi="Consolas" w:cs="Times New Roman"/>
+          <w:color w:val="333333"/>
+          <w:sz w:val="21"/>
+          <w:szCs w:val="21"/>
+          <w:lang w:bidi="dz-BT"/>
+        </w:rPr>
+        <w:t xml:space="preserve"> </w:t>
+      </w:r>
+      <w:r>
+        <w:rPr>
+          <w:rFonts w:ascii="Consolas" w:eastAsia="Times New Roman" w:hAnsi="Consolas" w:cs="Times New Roman"/>
+          <w:color w:val="777777"/>
+          <w:sz w:val="21"/>
+          <w:szCs w:val="21"/>
+          <w:lang w:bidi="dz-BT"/>
+        </w:rPr>
+        <w:t>"</w:t>
+      </w:r>
+      <w:proofErr w:type="spellStart"/>
+      <w:r>
+        <w:rPr>
+          <w:rFonts w:ascii="Consolas" w:eastAsia="Times New Roman" w:hAnsi="Consolas" w:cs="Times New Roman"/>
+          <w:color w:val="448C27"/>
+          <w:sz w:val="21"/>
+          <w:szCs w:val="21"/>
+          <w:lang w:bidi="dz-BT"/>
+        </w:rPr>
+        <w:t>rr</w:t>
+      </w:r>
+      <w:proofErr w:type="spellEnd"/>
+      <w:r>
+        <w:rPr>
+          <w:rFonts w:ascii="Consolas" w:eastAsia="Times New Roman" w:hAnsi="Consolas" w:cs="Times New Roman"/>
+          <w:color w:val="777777"/>
+          <w:sz w:val="21"/>
+          <w:szCs w:val="21"/>
+          <w:lang w:bidi="dz-BT"/>
+        </w:rPr>
+        <w:t>",</w:t>
+      </w:r>
+      <w:r>
+        <w:rPr>
+          <w:rFonts w:ascii="Consolas" w:eastAsia="Times New Roman" w:hAnsi="Consolas" w:cs="Times New Roman"/>
+          <w:color w:val="333333"/>
+          <w:sz w:val="21"/>
+          <w:szCs w:val="21"/>
+          <w:lang w:bidi="dz-BT"/>
+        </w:rPr>
+        <w:t xml:space="preserve"> </w:t>
+      </w:r>
+      <w:r>
+        <w:rPr>
+          <w:rFonts w:ascii="Consolas" w:eastAsia="Times New Roman" w:hAnsi="Consolas" w:cs="Times New Roman"/>
+          <w:color w:val="777777"/>
+          <w:sz w:val="21"/>
+          <w:szCs w:val="21"/>
+          <w:lang w:bidi="dz-BT"/>
+        </w:rPr>
+        <w:t>"</w:t>
+      </w:r>
+      <w:proofErr w:type="spellStart"/>
+      <w:r>
+        <w:rPr>
+          <w:rFonts w:ascii="Consolas" w:eastAsia="Times New Roman" w:hAnsi="Consolas" w:cs="Times New Roman"/>
+          <w:color w:val="448C27"/>
+          <w:sz w:val="21"/>
+          <w:szCs w:val="21"/>
+          <w:lang w:bidi="dz-BT"/>
+        </w:rPr>
+        <w:t>ss</w:t>
+      </w:r>
+      <w:proofErr w:type="spellEnd"/>
+      <w:r>
+        <w:rPr>
+          <w:rFonts w:ascii="Consolas" w:eastAsia="Times New Roman" w:hAnsi="Consolas" w:cs="Times New Roman"/>
+          <w:color w:val="777777"/>
+          <w:sz w:val="21"/>
+          <w:szCs w:val="21"/>
+          <w:lang w:bidi="dz-BT"/>
+        </w:rPr>
+        <w:t>",</w:t>
+      </w:r>
+      <w:r>
+        <w:rPr>
+          <w:rFonts w:ascii="Consolas" w:eastAsia="Times New Roman" w:hAnsi="Consolas" w:cs="Times New Roman"/>
+          <w:color w:val="333333"/>
+          <w:sz w:val="21"/>
+          <w:szCs w:val="21"/>
+          <w:lang w:bidi="dz-BT"/>
+        </w:rPr>
+        <w:t xml:space="preserve"> </w:t>
+      </w:r>
+      <w:r>
+        <w:rPr>
+          <w:rFonts w:ascii="Consolas" w:eastAsia="Times New Roman" w:hAnsi="Consolas" w:cs="Times New Roman"/>
+          <w:color w:val="777777"/>
+          <w:sz w:val="21"/>
+          <w:szCs w:val="21"/>
+          <w:lang w:bidi="dz-BT"/>
+        </w:rPr>
+        <w:t>"</w:t>
+      </w:r>
+      <w:proofErr w:type="spellStart"/>
+      <w:r>
+        <w:rPr>
+          <w:rFonts w:ascii="Consolas" w:eastAsia="Times New Roman" w:hAnsi="Consolas" w:cs="Times New Roman"/>
+          <w:color w:val="448C27"/>
+          <w:sz w:val="21"/>
+          <w:szCs w:val="21"/>
+          <w:lang w:bidi="dz-BT"/>
+        </w:rPr>
+        <w:t>tt</w:t>
+      </w:r>
+      <w:proofErr w:type="spellEnd"/>
+      <w:r>
+        <w:rPr>
+          <w:rFonts w:ascii="Consolas" w:eastAsia="Times New Roman" w:hAnsi="Consolas" w:cs="Times New Roman"/>
+          <w:color w:val="777777"/>
+          <w:sz w:val="21"/>
+          <w:szCs w:val="21"/>
+          <w:lang w:bidi="dz-BT"/>
+        </w:rPr>
+        <w:t>",</w:t>
+      </w:r>
+      <w:r>
+        <w:rPr>
+          <w:rFonts w:ascii="Consolas" w:eastAsia="Times New Roman" w:hAnsi="Consolas" w:cs="Times New Roman"/>
+          <w:color w:val="333333"/>
+          <w:sz w:val="21"/>
+          <w:szCs w:val="21"/>
+          <w:lang w:bidi="dz-BT"/>
+        </w:rPr>
+        <w:t xml:space="preserve"> </w:t>
+      </w:r>
+      <w:r>
+        <w:rPr>
+          <w:rFonts w:ascii="Consolas" w:eastAsia="Times New Roman" w:hAnsi="Consolas" w:cs="Times New Roman"/>
+          <w:color w:val="777777"/>
+          <w:sz w:val="21"/>
+          <w:szCs w:val="21"/>
+          <w:lang w:bidi="dz-BT"/>
+        </w:rPr>
+        <w:t>"</w:t>
+      </w:r>
+      <w:proofErr w:type="spellStart"/>
+      <w:r>
+        <w:rPr>
+          <w:rFonts w:ascii="Consolas" w:eastAsia="Times New Roman" w:hAnsi="Consolas" w:cs="Times New Roman"/>
+          <w:color w:val="448C27"/>
+          <w:sz w:val="21"/>
+          <w:szCs w:val="21"/>
+          <w:lang w:bidi="dz-BT"/>
+        </w:rPr>
+        <w:t>uu</w:t>
+      </w:r>
+      <w:proofErr w:type="spellEnd"/>
+      <w:r>
+        <w:rPr>
+          <w:rFonts w:ascii="Consolas" w:eastAsia="Times New Roman" w:hAnsi="Consolas" w:cs="Times New Roman"/>
+          <w:color w:val="777777"/>
+          <w:sz w:val="21"/>
+          <w:szCs w:val="21"/>
+          <w:lang w:bidi="dz-BT"/>
+        </w:rPr>
+        <w:t>",</w:t>
+      </w:r>
+      <w:r>
+        <w:rPr>
+          <w:rFonts w:ascii="Consolas" w:eastAsia="Times New Roman" w:hAnsi="Consolas" w:cs="Times New Roman"/>
+          <w:color w:val="333333"/>
+          <w:sz w:val="21"/>
+          <w:szCs w:val="21"/>
+          <w:lang w:bidi="dz-BT"/>
+        </w:rPr>
+        <w:t xml:space="preserve"> </w:t>
+      </w:r>
+      <w:r>
+        <w:rPr>
+          <w:rFonts w:ascii="Consolas" w:eastAsia="Times New Roman" w:hAnsi="Consolas" w:cs="Times New Roman"/>
+          <w:color w:val="777777"/>
+          <w:sz w:val="21"/>
+          <w:szCs w:val="21"/>
+          <w:lang w:bidi="dz-BT"/>
+        </w:rPr>
+        <w:t>"</w:t>
+      </w:r>
+      <w:proofErr w:type="spellStart"/>
+      <w:r>
+        <w:rPr>
+          <w:rFonts w:ascii="Consolas" w:eastAsia="Times New Roman" w:hAnsi="Consolas" w:cs="Times New Roman"/>
+          <w:color w:val="448C27"/>
+          <w:sz w:val="21"/>
+          <w:szCs w:val="21"/>
+          <w:lang w:bidi="dz-BT"/>
+        </w:rPr>
+        <w:t>vv</w:t>
+      </w:r>
+      <w:proofErr w:type="spellEnd"/>
+      <w:r>
+        <w:rPr>
+          <w:rFonts w:ascii="Consolas" w:eastAsia="Times New Roman" w:hAnsi="Consolas" w:cs="Times New Roman"/>
+          <w:color w:val="777777"/>
+          <w:sz w:val="21"/>
+          <w:szCs w:val="21"/>
+          <w:lang w:bidi="dz-BT"/>
+        </w:rPr>
+        <w:t>",</w:t>
+      </w:r>
+      <w:r>
+        <w:rPr>
+          <w:rFonts w:ascii="Consolas" w:eastAsia="Times New Roman" w:hAnsi="Consolas" w:cs="Times New Roman"/>
+          <w:color w:val="333333"/>
+          <w:sz w:val="21"/>
+          <w:szCs w:val="21"/>
+          <w:lang w:bidi="dz-BT"/>
+        </w:rPr>
+        <w:t xml:space="preserve"> </w:t>
+      </w:r>
+      <w:r>
+        <w:rPr>
+          <w:rFonts w:ascii="Consolas" w:eastAsia="Times New Roman" w:hAnsi="Consolas" w:cs="Times New Roman"/>
+          <w:color w:val="777777"/>
+          <w:sz w:val="21"/>
+          <w:szCs w:val="21"/>
+          <w:lang w:bidi="dz-BT"/>
+        </w:rPr>
+        <w:t>"</w:t>
+      </w:r>
+      <w:proofErr w:type="spellStart"/>
+      <w:r>
+        <w:rPr>
+          <w:rFonts w:ascii="Consolas" w:eastAsia="Times New Roman" w:hAnsi="Consolas" w:cs="Times New Roman"/>
+          <w:color w:val="448C27"/>
+          <w:sz w:val="21"/>
+          <w:szCs w:val="21"/>
+          <w:lang w:bidi="dz-BT"/>
+        </w:rPr>
+        <w:t>ww</w:t>
+      </w:r>
+      <w:proofErr w:type="spellEnd"/>
+      <w:r>
+        <w:rPr>
+          <w:rFonts w:ascii="Consolas" w:eastAsia="Times New Roman" w:hAnsi="Consolas" w:cs="Times New Roman"/>
+          <w:color w:val="777777"/>
+          <w:sz w:val="21"/>
+          <w:szCs w:val="21"/>
+          <w:lang w:bidi="dz-BT"/>
+        </w:rPr>
+        <w:t>",</w:t>
+      </w:r>
+      <w:r>
+        <w:rPr>
+          <w:rFonts w:ascii="Consolas" w:eastAsia="Times New Roman" w:hAnsi="Consolas" w:cs="Times New Roman"/>
+          <w:color w:val="333333"/>
+          <w:sz w:val="21"/>
+          <w:szCs w:val="21"/>
+          <w:lang w:bidi="dz-BT"/>
+        </w:rPr>
+        <w:t xml:space="preserve"> </w:t>
+      </w:r>
+      <w:r>
+        <w:rPr>
+          <w:rFonts w:ascii="Consolas" w:eastAsia="Times New Roman" w:hAnsi="Consolas" w:cs="Times New Roman"/>
+          <w:color w:val="777777"/>
+          <w:sz w:val="21"/>
+          <w:szCs w:val="21"/>
+          <w:lang w:bidi="dz-BT"/>
+        </w:rPr>
+        <w:t>"</w:t>
+      </w:r>
+      <w:r>
+        <w:rPr>
+          <w:rFonts w:ascii="Consolas" w:eastAsia="Times New Roman" w:hAnsi="Consolas" w:cs="Times New Roman"/>
+          <w:color w:val="448C27"/>
+          <w:sz w:val="21"/>
+          <w:szCs w:val="21"/>
+          <w:lang w:bidi="dz-BT"/>
+        </w:rPr>
+        <w:t>xx</w:t>
+      </w:r>
+      <w:r>
+        <w:rPr>
+          <w:rFonts w:ascii="Consolas" w:eastAsia="Times New Roman" w:hAnsi="Consolas" w:cs="Times New Roman"/>
+          <w:color w:val="777777"/>
+          <w:sz w:val="21"/>
+          <w:szCs w:val="21"/>
+          <w:lang w:bidi="dz-BT"/>
+        </w:rPr>
+        <w:t>",</w:t>
+      </w:r>
+      <w:r>
+        <w:rPr>
+          <w:rFonts w:ascii="Consolas" w:eastAsia="Times New Roman" w:hAnsi="Consolas" w:cs="Times New Roman"/>
+          <w:color w:val="333333"/>
+          <w:sz w:val="21"/>
+          <w:szCs w:val="21"/>
+          <w:lang w:bidi="dz-BT"/>
+        </w:rPr>
+        <w:t xml:space="preserve"> </w:t>
+      </w:r>
+      <w:r>
+        <w:rPr>
+          <w:rFonts w:ascii="Consolas" w:eastAsia="Times New Roman" w:hAnsi="Consolas" w:cs="Times New Roman"/>
+          <w:color w:val="777777"/>
+          <w:sz w:val="21"/>
+          <w:szCs w:val="21"/>
+          <w:lang w:bidi="dz-BT"/>
+        </w:rPr>
+        <w:t>"</w:t>
+      </w:r>
+      <w:proofErr w:type="spellStart"/>
+      <w:r>
+        <w:rPr>
+          <w:rFonts w:ascii="Consolas" w:eastAsia="Times New Roman" w:hAnsi="Consolas" w:cs="Times New Roman"/>
+          <w:color w:val="448C27"/>
+          <w:sz w:val="21"/>
+          <w:szCs w:val="21"/>
+          <w:lang w:bidi="dz-BT"/>
+        </w:rPr>
+        <w:t>yy</w:t>
+      </w:r>
+      <w:proofErr w:type="spellEnd"/>
+      <w:r>
+        <w:rPr>
+          <w:rFonts w:ascii="Consolas" w:eastAsia="Times New Roman" w:hAnsi="Consolas" w:cs="Times New Roman"/>
+          <w:color w:val="777777"/>
+          <w:sz w:val="21"/>
+          <w:szCs w:val="21"/>
+          <w:lang w:bidi="dz-BT"/>
+        </w:rPr>
+        <w:t>",</w:t>
+      </w:r>
+      <w:r>
+        <w:rPr>
+          <w:rFonts w:ascii="Consolas" w:eastAsia="Times New Roman" w:hAnsi="Consolas" w:cs="Times New Roman"/>
+          <w:color w:val="333333"/>
+          <w:sz w:val="21"/>
+          <w:szCs w:val="21"/>
+          <w:lang w:bidi="dz-BT"/>
+        </w:rPr>
+        <w:t xml:space="preserve"> </w:t>
+      </w:r>
+      <w:r>
+        <w:rPr>
+          <w:rFonts w:ascii="Consolas" w:eastAsia="Times New Roman" w:hAnsi="Consolas" w:cs="Times New Roman"/>
+          <w:color w:val="777777"/>
+          <w:sz w:val="21"/>
+          <w:szCs w:val="21"/>
+          <w:lang w:bidi="dz-BT"/>
+        </w:rPr>
+        <w:t>"</w:t>
+      </w:r>
+      <w:proofErr w:type="spellStart"/>
+      <w:r>
+        <w:rPr>
+          <w:rFonts w:ascii="Consolas" w:eastAsia="Times New Roman" w:hAnsi="Consolas" w:cs="Times New Roman"/>
+          <w:color w:val="448C27"/>
+          <w:sz w:val="21"/>
+          <w:szCs w:val="21"/>
+          <w:lang w:bidi="dz-BT"/>
+        </w:rPr>
+        <w:t>zz</w:t>
+      </w:r>
+      <w:proofErr w:type="spellEnd"/>
+      <w:r>
+        <w:rPr>
+          <w:rFonts w:ascii="Consolas" w:eastAsia="Times New Roman" w:hAnsi="Consolas" w:cs="Times New Roman"/>
+          <w:color w:val="777777"/>
+          <w:sz w:val="21"/>
+          <w:szCs w:val="21"/>
+          <w:lang w:bidi="dz-BT"/>
+        </w:rPr>
+        <w:t>"]</w:t>
+      </w:r>
+    </w:p>
+    <w:p>
+      <w:pPr>
+        <w:shd w:val="clear" w:color="auto" w:fill="F5F5F5"/>
+        <w:spacing w:after="0" w:line="285" w:lineRule="atLeast"/>
+        <w:ind w:firstLine="0"/>
+        <w:jc w:val="left"/>
+        <w:rPr>
+          <w:rFonts w:ascii="Consolas" w:eastAsia="Times New Roman" w:hAnsi="Consolas" w:cs="Times New Roman"/>
+          <w:color w:val="333333"/>
+          <w:sz w:val="21"/>
+          <w:szCs w:val="21"/>
+          <w:lang w:bidi="dz-BT"/>
+        </w:rPr>
+      </w:pPr>
+      <w:r>
+        <w:rPr>
+          <w:rFonts w:ascii="Consolas" w:eastAsia="Times New Roman" w:hAnsi="Consolas" w:cs="Times New Roman"/>
+          <w:color w:val="7A3E9D"/>
+          <w:sz w:val="21"/>
+          <w:szCs w:val="21"/>
+          <w:lang w:bidi="dz-BT"/>
+        </w:rPr>
+        <w:t>b</w:t>
+      </w:r>
+      <w:r>
+        <w:rPr>
+          <w:rFonts w:ascii="Consolas" w:eastAsia="Times New Roman" w:hAnsi="Consolas" w:cs="Times New Roman"/>
+          <w:color w:val="333333"/>
+          <w:sz w:val="21"/>
+          <w:szCs w:val="21"/>
+          <w:lang w:bidi="dz-BT"/>
+        </w:rPr>
+        <w:t xml:space="preserve"> </w:t>
+      </w:r>
+      <w:r>
+        <w:rPr>
+          <w:rFonts w:ascii="Consolas" w:eastAsia="Times New Roman" w:hAnsi="Consolas" w:cs="Times New Roman"/>
+          <w:color w:val="777777"/>
+          <w:sz w:val="21"/>
+          <w:szCs w:val="21"/>
+          <w:lang w:bidi="dz-BT"/>
+        </w:rPr>
+        <w:t>=</w:t>
+      </w:r>
+      <w:r>
+        <w:rPr>
+          <w:rFonts w:ascii="Consolas" w:eastAsia="Times New Roman" w:hAnsi="Consolas" w:cs="Times New Roman"/>
+          <w:color w:val="333333"/>
+          <w:sz w:val="21"/>
+          <w:szCs w:val="21"/>
+          <w:lang w:bidi="dz-BT"/>
+        </w:rPr>
+        <w:t xml:space="preserve"> </w:t>
+      </w:r>
+      <w:proofErr w:type="spellStart"/>
+      <w:proofErr w:type="gramStart"/>
+      <w:r>
+        <w:rPr>
+          <w:rFonts w:ascii="Consolas" w:eastAsia="Times New Roman" w:hAnsi="Consolas" w:cs="Times New Roman"/>
+          <w:b/>
+          <w:bCs/>
+          <w:color w:val="7A3E9D"/>
+          <w:sz w:val="21"/>
+          <w:szCs w:val="21"/>
+          <w:lang w:bidi="dz-BT"/>
+        </w:rPr>
+        <w:t>str</w:t>
+      </w:r>
+      <w:proofErr w:type="spellEnd"/>
+      <w:r>
+        <w:rPr>
+          <w:rFonts w:ascii="Consolas" w:eastAsia="Times New Roman" w:hAnsi="Consolas" w:cs="Times New Roman"/>
+          <w:color w:val="777777"/>
+          <w:sz w:val="21"/>
+          <w:szCs w:val="21"/>
+          <w:lang w:bidi="dz-BT"/>
+        </w:rPr>
+        <w:t>(</w:t>
+      </w:r>
+      <w:proofErr w:type="gramEnd"/>
+      <w:r>
+        <w:rPr>
+          <w:rFonts w:ascii="Consolas" w:eastAsia="Times New Roman" w:hAnsi="Consolas" w:cs="Times New Roman"/>
+          <w:b/>
+          <w:bCs/>
+          <w:color w:val="AA3731"/>
+          <w:sz w:val="21"/>
+          <w:szCs w:val="21"/>
+          <w:lang w:bidi="dz-BT"/>
+        </w:rPr>
+        <w:t>input</w:t>
+      </w:r>
+      <w:r>
+        <w:rPr>
+          <w:rFonts w:ascii="Consolas" w:eastAsia="Times New Roman" w:hAnsi="Consolas" w:cs="Times New Roman"/>
+          <w:color w:val="777777"/>
+          <w:sz w:val="21"/>
+          <w:szCs w:val="21"/>
+          <w:lang w:bidi="dz-BT"/>
+        </w:rPr>
+        <w:t>("</w:t>
+      </w:r>
+      <w:r>
+        <w:rPr>
+          <w:rFonts w:ascii="Consolas" w:eastAsia="Times New Roman" w:hAnsi="Consolas" w:cs="Times New Roman"/>
+          <w:color w:val="448C27"/>
+          <w:sz w:val="21"/>
+          <w:szCs w:val="21"/>
+          <w:lang w:bidi="dz-BT"/>
+        </w:rPr>
+        <w:t xml:space="preserve">b: </w:t>
+      </w:r>
+      <w:r>
+        <w:rPr>
+          <w:rFonts w:ascii="Consolas" w:eastAsia="Times New Roman" w:hAnsi="Consolas" w:cs="Times New Roman"/>
+          <w:color w:val="777777"/>
+          <w:sz w:val="21"/>
+          <w:szCs w:val="21"/>
+          <w:lang w:bidi="dz-BT"/>
+        </w:rPr>
+        <w:t>"))</w:t>
+      </w:r>
+    </w:p>
+    <w:p>
+      <w:pPr>
+        <w:shd w:val="clear" w:color="auto" w:fill="F5F5F5"/>
+        <w:spacing w:after="0" w:line="285" w:lineRule="atLeast"/>
+        <w:ind w:firstLine="0"/>
+        <w:jc w:val="left"/>
+        <w:rPr>
+          <w:rFonts w:ascii="Consolas" w:eastAsia="Times New Roman" w:hAnsi="Consolas" w:cs="Times New Roman"/>
+          <w:color w:val="333333"/>
+          <w:sz w:val="21"/>
+          <w:szCs w:val="21"/>
+          <w:lang w:bidi="dz-BT"/>
+        </w:rPr>
+      </w:pPr>
+      <w:proofErr w:type="spellStart"/>
+      <w:proofErr w:type="gramStart"/>
+      <w:r>
+        <w:rPr>
+          <w:rFonts w:ascii="Consolas" w:eastAsia="Times New Roman" w:hAnsi="Consolas" w:cs="Times New Roman"/>
+          <w:color w:val="7A3E9D"/>
+          <w:sz w:val="21"/>
+          <w:szCs w:val="21"/>
+          <w:lang w:bidi="dz-BT"/>
+        </w:rPr>
+        <w:t>a</w:t>
+      </w:r>
+      <w:r>
+        <w:rPr>
+          <w:rFonts w:ascii="Consolas" w:eastAsia="Times New Roman" w:hAnsi="Consolas" w:cs="Times New Roman"/>
+          <w:color w:val="777777"/>
+          <w:sz w:val="21"/>
+          <w:szCs w:val="21"/>
+          <w:lang w:bidi="dz-BT"/>
+        </w:rPr>
+        <w:t>.</w:t>
+      </w:r>
+      <w:r>
+        <w:rPr>
+          <w:rFonts w:ascii="Consolas" w:eastAsia="Times New Roman" w:hAnsi="Consolas" w:cs="Times New Roman"/>
+          <w:b/>
+          <w:bCs/>
+          <w:color w:val="AA3731"/>
+          <w:sz w:val="21"/>
+          <w:szCs w:val="21"/>
+          <w:lang w:bidi="dz-BT"/>
+        </w:rPr>
+        <w:t>append</w:t>
+      </w:r>
+      <w:proofErr w:type="spellEnd"/>
+      <w:proofErr w:type="gramEnd"/>
+      <w:r>
+        <w:rPr>
+          <w:rFonts w:ascii="Consolas" w:eastAsia="Times New Roman" w:hAnsi="Consolas" w:cs="Times New Roman"/>
+          <w:color w:val="777777"/>
+          <w:sz w:val="21"/>
+          <w:szCs w:val="21"/>
+          <w:lang w:bidi="dz-BT"/>
+        </w:rPr>
+        <w:t>(</w:t>
+      </w:r>
+      <w:r>
+        <w:rPr>
+          <w:rFonts w:ascii="Consolas" w:eastAsia="Times New Roman" w:hAnsi="Consolas" w:cs="Times New Roman"/>
+          <w:color w:val="7A3E9D"/>
+          <w:sz w:val="21"/>
+          <w:szCs w:val="21"/>
+          <w:lang w:bidi="dz-BT"/>
+        </w:rPr>
+        <w:t>b</w:t>
+      </w:r>
+      <w:r>
+        <w:rPr>
+          <w:rFonts w:ascii="Consolas" w:eastAsia="Times New Roman" w:hAnsi="Consolas" w:cs="Times New Roman"/>
+          <w:color w:val="777777"/>
+          <w:sz w:val="21"/>
+          <w:szCs w:val="21"/>
+          <w:lang w:bidi="dz-BT"/>
+        </w:rPr>
+        <w:t>)</w:t>
+      </w:r>
+    </w:p>
+    <w:p>
+      <w:pPr>
+        <w:shd w:val="clear" w:color="auto" w:fill="F5F5F5"/>
+        <w:spacing w:after="0" w:line="285" w:lineRule="atLeast"/>
+        <w:ind w:firstLine="0"/>
+        <w:jc w:val="left"/>
+        <w:rPr>
+          <w:rFonts w:ascii="Consolas" w:eastAsia="Times New Roman" w:hAnsi="Consolas" w:cs="Times New Roman"/>
+          <w:color w:val="333333"/>
+          <w:sz w:val="21"/>
+          <w:szCs w:val="21"/>
+          <w:lang w:bidi="dz-BT"/>
+        </w:rPr>
+      </w:pPr>
+      <w:proofErr w:type="spellStart"/>
+      <w:proofErr w:type="gramStart"/>
+      <w:r>
+        <w:rPr>
+          <w:rFonts w:ascii="Consolas" w:eastAsia="Times New Roman" w:hAnsi="Consolas" w:cs="Times New Roman"/>
+          <w:color w:val="7A3E9D"/>
+          <w:sz w:val="21"/>
+          <w:szCs w:val="21"/>
+          <w:lang w:bidi="dz-BT"/>
+        </w:rPr>
+        <w:t>a</w:t>
+      </w:r>
+      <w:r>
+        <w:rPr>
+          <w:rFonts w:ascii="Consolas" w:eastAsia="Times New Roman" w:hAnsi="Consolas" w:cs="Times New Roman"/>
+          <w:color w:val="777777"/>
+          <w:sz w:val="21"/>
+          <w:szCs w:val="21"/>
+          <w:lang w:bidi="dz-BT"/>
+        </w:rPr>
+        <w:t>.</w:t>
+      </w:r>
+      <w:r>
+        <w:rPr>
+          <w:rFonts w:ascii="Consolas" w:eastAsia="Times New Roman" w:hAnsi="Consolas" w:cs="Times New Roman"/>
+          <w:b/>
+          <w:bCs/>
+          <w:color w:val="AA3731"/>
+          <w:sz w:val="21"/>
+          <w:szCs w:val="21"/>
+          <w:lang w:bidi="dz-BT"/>
+        </w:rPr>
+        <w:t>sort</w:t>
+      </w:r>
+      <w:proofErr w:type="spellEnd"/>
+      <w:proofErr w:type="gramEnd"/>
+      <w:r>
+        <w:rPr>
+          <w:rFonts w:ascii="Consolas" w:eastAsia="Times New Roman" w:hAnsi="Consolas" w:cs="Times New Roman"/>
+          <w:color w:val="777777"/>
+          <w:sz w:val="21"/>
+          <w:szCs w:val="21"/>
+          <w:lang w:bidi="dz-BT"/>
+        </w:rPr>
+        <w:t>()</w:t>
+      </w:r>
+    </w:p>
+    <w:p>
+      <w:pPr>
+        <w:shd w:val="clear" w:color="auto" w:fill="F5F5F5"/>
+        <w:spacing w:after="0" w:line="285" w:lineRule="atLeast"/>
+        <w:ind w:firstLine="0"/>
+        <w:jc w:val="left"/>
+        <w:rPr>
+          <w:rFonts w:ascii="Consolas" w:eastAsia="Times New Roman" w:hAnsi="Consolas" w:cs="Times New Roman"/>
+          <w:color w:val="333333"/>
+          <w:sz w:val="21"/>
+          <w:szCs w:val="21"/>
+          <w:lang w:bidi="dz-BT"/>
+        </w:rPr>
+      </w:pPr>
+      <w:r>
+        <w:rPr>
+          <w:rFonts w:ascii="Consolas" w:eastAsia="Times New Roman" w:hAnsi="Consolas" w:cs="Times New Roman"/>
+          <w:b/>
+          <w:bCs/>
+          <w:color w:val="AA3731"/>
+          <w:sz w:val="21"/>
+          <w:szCs w:val="21"/>
+          <w:lang w:bidi="dz-BT"/>
+        </w:rPr>
+        <w:t>print</w:t>
+      </w:r>
+      <w:r>
+        <w:rPr>
+          <w:rFonts w:ascii="Consolas" w:eastAsia="Times New Roman" w:hAnsi="Consolas" w:cs="Times New Roman"/>
+          <w:color w:val="333333"/>
+          <w:sz w:val="21"/>
+          <w:szCs w:val="21"/>
+          <w:lang w:bidi="dz-BT"/>
+        </w:rPr>
+        <w:t xml:space="preserve"> </w:t>
+      </w:r>
+      <w:r>
+        <w:rPr>
+          <w:rFonts w:ascii="Consolas" w:eastAsia="Times New Roman" w:hAnsi="Consolas" w:cs="Times New Roman"/>
+          <w:color w:val="777777"/>
+          <w:sz w:val="21"/>
+          <w:szCs w:val="21"/>
+          <w:lang w:bidi="dz-BT"/>
+        </w:rPr>
+        <w:t>(</w:t>
+      </w:r>
+      <w:r>
+        <w:rPr>
+          <w:rFonts w:ascii="Consolas" w:eastAsia="Times New Roman" w:hAnsi="Consolas" w:cs="Times New Roman"/>
+          <w:color w:val="7A3E9D"/>
+          <w:sz w:val="21"/>
+          <w:szCs w:val="21"/>
+          <w:lang w:bidi="dz-BT"/>
+        </w:rPr>
+        <w:t>a</w:t>
+      </w:r>
+      <w:r>
+        <w:rPr>
+          <w:rFonts w:ascii="Consolas" w:eastAsia="Times New Roman" w:hAnsi="Consolas" w:cs="Times New Roman"/>
+          <w:color w:val="777777"/>
+          <w:sz w:val="21"/>
+          <w:szCs w:val="21"/>
+          <w:lang w:bidi="dz-BT"/>
+        </w:rPr>
+        <w:t>)</w:t>
+      </w:r>
+    </w:p>
+    <w:p>
+      <w:pPr>
+        <w:shd w:val="clear" w:color="auto" w:fill="F5F5F5"/>
+        <w:spacing w:after="0" w:line="285" w:lineRule="atLeast"/>
+        <w:ind w:firstLine="0"/>
+        <w:jc w:val="left"/>
+        <w:rPr>
+          <w:rFonts w:ascii="Consolas" w:eastAsia="Times New Roman" w:hAnsi="Consolas" w:cs="Times New Roman"/>
+          <w:color w:val="333333"/>
+          <w:sz w:val="21"/>
+          <w:szCs w:val="21"/>
+          <w:lang w:bidi="dz-BT"/>
+        </w:rPr>
+      </w:pPr>
+      <w:proofErr w:type="spellStart"/>
+      <w:r>
+        <w:rPr>
+          <w:rFonts w:ascii="Consolas" w:eastAsia="Times New Roman" w:hAnsi="Consolas" w:cs="Times New Roman"/>
+          <w:color w:val="7A3E9D"/>
+          <w:sz w:val="21"/>
+          <w:szCs w:val="21"/>
+          <w:lang w:bidi="dz-BT"/>
+        </w:rPr>
+        <w:t>i</w:t>
+      </w:r>
+      <w:proofErr w:type="spellEnd"/>
+      <w:r>
+        <w:rPr>
+          <w:rFonts w:ascii="Consolas" w:eastAsia="Times New Roman" w:hAnsi="Consolas" w:cs="Times New Roman"/>
+          <w:color w:val="333333"/>
+          <w:sz w:val="21"/>
+          <w:szCs w:val="21"/>
+          <w:lang w:bidi="dz-BT"/>
+        </w:rPr>
+        <w:t xml:space="preserve"> </w:t>
+      </w:r>
+      <w:r>
+        <w:rPr>
+          <w:rFonts w:ascii="Consolas" w:eastAsia="Times New Roman" w:hAnsi="Consolas" w:cs="Times New Roman"/>
+          <w:color w:val="777777"/>
+          <w:sz w:val="21"/>
+          <w:szCs w:val="21"/>
+          <w:lang w:bidi="dz-BT"/>
+        </w:rPr>
+        <w:t>=</w:t>
+      </w:r>
+      <w:r>
+        <w:rPr>
+          <w:rFonts w:ascii="Consolas" w:eastAsia="Times New Roman" w:hAnsi="Consolas" w:cs="Times New Roman"/>
+          <w:color w:val="333333"/>
+          <w:sz w:val="21"/>
+          <w:szCs w:val="21"/>
+          <w:lang w:bidi="dz-BT"/>
+        </w:rPr>
+        <w:t xml:space="preserve"> </w:t>
+      </w:r>
+      <w:proofErr w:type="spellStart"/>
+      <w:r>
+        <w:rPr>
+          <w:rFonts w:ascii="Consolas" w:eastAsia="Times New Roman" w:hAnsi="Consolas" w:cs="Times New Roman"/>
+          <w:b/>
+          <w:bCs/>
+          <w:color w:val="AA3731"/>
+          <w:sz w:val="21"/>
+          <w:szCs w:val="21"/>
+          <w:lang w:bidi="dz-BT"/>
+        </w:rPr>
+        <w:t>PosSearch</w:t>
+      </w:r>
+      <w:proofErr w:type="spellEnd"/>
+      <w:r>
+        <w:rPr>
+          <w:rFonts w:ascii="Consolas" w:eastAsia="Times New Roman" w:hAnsi="Consolas" w:cs="Times New Roman"/>
+          <w:color w:val="333333"/>
+          <w:sz w:val="21"/>
+          <w:szCs w:val="21"/>
+          <w:lang w:bidi="dz-BT"/>
+        </w:rPr>
+        <w:t xml:space="preserve"> </w:t>
+      </w:r>
+      <w:r>
+        <w:rPr>
+          <w:rFonts w:ascii="Consolas" w:eastAsia="Times New Roman" w:hAnsi="Consolas" w:cs="Times New Roman"/>
+          <w:color w:val="777777"/>
+          <w:sz w:val="21"/>
+          <w:szCs w:val="21"/>
+          <w:lang w:bidi="dz-BT"/>
+        </w:rPr>
+        <w:t>(</w:t>
+      </w:r>
+      <w:proofErr w:type="spellStart"/>
+      <w:proofErr w:type="gramStart"/>
+      <w:r>
+        <w:rPr>
+          <w:rFonts w:ascii="Consolas" w:eastAsia="Times New Roman" w:hAnsi="Consolas" w:cs="Times New Roman"/>
+          <w:color w:val="7A3E9D"/>
+          <w:sz w:val="21"/>
+          <w:szCs w:val="21"/>
+          <w:lang w:bidi="dz-BT"/>
+        </w:rPr>
+        <w:t>a</w:t>
+      </w:r>
+      <w:r>
+        <w:rPr>
+          <w:rFonts w:ascii="Consolas" w:eastAsia="Times New Roman" w:hAnsi="Consolas" w:cs="Times New Roman"/>
+          <w:color w:val="777777"/>
+          <w:sz w:val="21"/>
+          <w:szCs w:val="21"/>
+          <w:lang w:bidi="dz-BT"/>
+        </w:rPr>
+        <w:t>,</w:t>
+      </w:r>
+      <w:r>
+        <w:rPr>
+          <w:rFonts w:ascii="Consolas" w:eastAsia="Times New Roman" w:hAnsi="Consolas" w:cs="Times New Roman"/>
+          <w:color w:val="7A3E9D"/>
+          <w:sz w:val="21"/>
+          <w:szCs w:val="21"/>
+          <w:lang w:bidi="dz-BT"/>
+        </w:rPr>
+        <w:t>b</w:t>
+      </w:r>
+      <w:proofErr w:type="spellEnd"/>
+      <w:proofErr w:type="gramEnd"/>
+      <w:r>
+        <w:rPr>
+          <w:rFonts w:ascii="Consolas" w:eastAsia="Times New Roman" w:hAnsi="Consolas" w:cs="Times New Roman"/>
+          <w:color w:val="777777"/>
+          <w:sz w:val="21"/>
+          <w:szCs w:val="21"/>
+          <w:lang w:bidi="dz-BT"/>
+        </w:rPr>
+        <w:t>)</w:t>
+      </w:r>
+    </w:p>
+    <w:p>
+      <w:pPr>
+        <w:shd w:val="clear" w:color="auto" w:fill="F5F5F5"/>
+        <w:spacing w:after="0" w:line="285" w:lineRule="atLeast"/>
+        <w:ind w:firstLine="0"/>
+        <w:jc w:val="left"/>
+        <w:rPr>
+          <w:rFonts w:ascii="Consolas" w:eastAsia="Times New Roman" w:hAnsi="Consolas" w:cs="Times New Roman"/>
+          <w:color w:val="333333"/>
+          <w:sz w:val="21"/>
+          <w:szCs w:val="21"/>
+          <w:lang w:val="ru-RU" w:bidi="dz-BT"/>
+        </w:rPr>
+      </w:pPr>
+      <w:r>
+        <w:rPr>
+          <w:rFonts w:ascii="Consolas" w:eastAsia="Times New Roman" w:hAnsi="Consolas" w:cs="Times New Roman"/>
+          <w:b/>
+          <w:bCs/>
+          <w:color w:val="AA3731"/>
+          <w:sz w:val="21"/>
+          <w:szCs w:val="21"/>
+          <w:lang w:bidi="dz-BT"/>
+        </w:rPr>
+        <w:t>print</w:t>
+      </w:r>
+      <w:r>
+        <w:rPr>
+          <w:rFonts w:ascii="Consolas" w:eastAsia="Times New Roman" w:hAnsi="Consolas" w:cs="Times New Roman"/>
+          <w:color w:val="333333"/>
+          <w:sz w:val="21"/>
+          <w:szCs w:val="21"/>
+          <w:lang w:val="ru-RU" w:bidi="dz-BT"/>
+        </w:rPr>
+        <w:t xml:space="preserve"> </w:t>
+      </w:r>
+      <w:r>
+        <w:rPr>
+          <w:rFonts w:ascii="Consolas" w:eastAsia="Times New Roman" w:hAnsi="Consolas" w:cs="Times New Roman"/>
+          <w:color w:val="777777"/>
+          <w:sz w:val="21"/>
+          <w:szCs w:val="21"/>
+          <w:lang w:val="ru-RU" w:bidi="dz-BT"/>
+        </w:rPr>
+        <w:t>("</w:t>
+      </w:r>
+      <w:proofErr w:type="spellStart"/>
+      <w:r>
+        <w:rPr>
+          <w:rFonts w:ascii="Consolas" w:eastAsia="Times New Roman" w:hAnsi="Consolas" w:cs="Times New Roman"/>
+          <w:color w:val="448C27"/>
+          <w:sz w:val="21"/>
+          <w:szCs w:val="21"/>
+          <w:lang w:val="ru-RU" w:bidi="dz-BT"/>
+        </w:rPr>
+        <w:t>Елемент</w:t>
+      </w:r>
+      <w:proofErr w:type="spellEnd"/>
+      <w:r>
+        <w:rPr>
+          <w:rFonts w:ascii="Consolas" w:eastAsia="Times New Roman" w:hAnsi="Consolas" w:cs="Times New Roman"/>
+          <w:color w:val="448C27"/>
+          <w:sz w:val="21"/>
+          <w:szCs w:val="21"/>
+          <w:lang w:val="ru-RU" w:bidi="dz-BT"/>
+        </w:rPr>
+        <w:t xml:space="preserve"> </w:t>
+      </w:r>
+      <w:r>
+        <w:rPr>
+          <w:rFonts w:ascii="Consolas" w:eastAsia="Times New Roman" w:hAnsi="Consolas" w:cs="Times New Roman"/>
+          <w:color w:val="777777"/>
+          <w:sz w:val="21"/>
+          <w:szCs w:val="21"/>
+          <w:lang w:val="ru-RU" w:bidi="dz-BT"/>
+        </w:rPr>
+        <w:t>",</w:t>
+      </w:r>
+      <w:r>
+        <w:rPr>
+          <w:rFonts w:ascii="Consolas" w:eastAsia="Times New Roman" w:hAnsi="Consolas" w:cs="Times New Roman"/>
+          <w:color w:val="333333"/>
+          <w:sz w:val="21"/>
+          <w:szCs w:val="21"/>
+          <w:lang w:val="ru-RU" w:bidi="dz-BT"/>
+        </w:rPr>
+        <w:t xml:space="preserve"> </w:t>
+      </w:r>
+      <w:r>
+        <w:rPr>
+          <w:rFonts w:ascii="Consolas" w:eastAsia="Times New Roman" w:hAnsi="Consolas" w:cs="Times New Roman"/>
+          <w:color w:val="7A3E9D"/>
+          <w:sz w:val="21"/>
+          <w:szCs w:val="21"/>
+          <w:lang w:bidi="dz-BT"/>
+        </w:rPr>
+        <w:t>b</w:t>
+      </w:r>
+      <w:r>
+        <w:rPr>
+          <w:rFonts w:ascii="Consolas" w:eastAsia="Times New Roman" w:hAnsi="Consolas" w:cs="Times New Roman"/>
+          <w:color w:val="777777"/>
+          <w:sz w:val="21"/>
+          <w:szCs w:val="21"/>
+          <w:lang w:val="ru-RU" w:bidi="dz-BT"/>
+        </w:rPr>
+        <w:t>,"</w:t>
+      </w:r>
+      <w:r>
+        <w:rPr>
+          <w:rFonts w:ascii="Consolas" w:eastAsia="Times New Roman" w:hAnsi="Consolas" w:cs="Times New Roman"/>
+          <w:color w:val="448C27"/>
+          <w:sz w:val="21"/>
+          <w:szCs w:val="21"/>
+          <w:lang w:val="ru-RU" w:bidi="dz-BT"/>
+        </w:rPr>
+        <w:t xml:space="preserve"> </w:t>
+      </w:r>
+      <w:proofErr w:type="spellStart"/>
+      <w:r>
+        <w:rPr>
+          <w:rFonts w:ascii="Consolas" w:eastAsia="Times New Roman" w:hAnsi="Consolas" w:cs="Times New Roman"/>
+          <w:color w:val="448C27"/>
+          <w:sz w:val="21"/>
+          <w:szCs w:val="21"/>
+          <w:lang w:val="ru-RU" w:bidi="dz-BT"/>
+        </w:rPr>
+        <w:t>знаходиться</w:t>
+      </w:r>
+      <w:proofErr w:type="spellEnd"/>
+      <w:r>
+        <w:rPr>
+          <w:rFonts w:ascii="Consolas" w:eastAsia="Times New Roman" w:hAnsi="Consolas" w:cs="Times New Roman"/>
+          <w:color w:val="448C27"/>
+          <w:sz w:val="21"/>
+          <w:szCs w:val="21"/>
+          <w:lang w:val="ru-RU" w:bidi="dz-BT"/>
+        </w:rPr>
+        <w:t xml:space="preserve"> на </w:t>
+      </w:r>
+      <w:proofErr w:type="gramStart"/>
+      <w:r>
+        <w:rPr>
+          <w:rFonts w:ascii="Consolas" w:eastAsia="Times New Roman" w:hAnsi="Consolas" w:cs="Times New Roman"/>
+          <w:color w:val="777777"/>
+          <w:sz w:val="21"/>
+          <w:szCs w:val="21"/>
+          <w:lang w:val="ru-RU" w:bidi="dz-BT"/>
+        </w:rPr>
+        <w:t>",</w:t>
+      </w:r>
+      <w:proofErr w:type="spellStart"/>
+      <w:r>
+        <w:rPr>
+          <w:rFonts w:ascii="Consolas" w:eastAsia="Times New Roman" w:hAnsi="Consolas" w:cs="Times New Roman"/>
+          <w:color w:val="7A3E9D"/>
+          <w:sz w:val="21"/>
+          <w:szCs w:val="21"/>
+          <w:lang w:bidi="dz-BT"/>
+        </w:rPr>
+        <w:t>i</w:t>
+      </w:r>
+      <w:proofErr w:type="spellEnd"/>
+      <w:proofErr w:type="gramEnd"/>
+      <w:r>
+        <w:rPr>
+          <w:rFonts w:ascii="Consolas" w:eastAsia="Times New Roman" w:hAnsi="Consolas" w:cs="Times New Roman"/>
+          <w:color w:val="777777"/>
+          <w:sz w:val="21"/>
+          <w:szCs w:val="21"/>
+          <w:lang w:val="ru-RU" w:bidi="dz-BT"/>
+        </w:rPr>
+        <w:t>,"</w:t>
+      </w:r>
+      <w:r>
+        <w:rPr>
+          <w:rFonts w:ascii="Consolas" w:eastAsia="Times New Roman" w:hAnsi="Consolas" w:cs="Times New Roman"/>
+          <w:color w:val="448C27"/>
+          <w:sz w:val="21"/>
+          <w:szCs w:val="21"/>
+          <w:lang w:val="ru-RU" w:bidi="dz-BT"/>
+        </w:rPr>
+        <w:t xml:space="preserve"> </w:t>
+      </w:r>
+      <w:proofErr w:type="spellStart"/>
+      <w:r>
+        <w:rPr>
+          <w:rFonts w:ascii="Consolas" w:eastAsia="Times New Roman" w:hAnsi="Consolas" w:cs="Times New Roman"/>
+          <w:color w:val="448C27"/>
+          <w:sz w:val="21"/>
+          <w:szCs w:val="21"/>
+          <w:lang w:val="ru-RU" w:bidi="dz-BT"/>
+        </w:rPr>
+        <w:t>позиції</w:t>
+      </w:r>
+      <w:proofErr w:type="spellEnd"/>
+      <w:r>
+        <w:rPr>
+          <w:rFonts w:ascii="Consolas" w:eastAsia="Times New Roman" w:hAnsi="Consolas" w:cs="Times New Roman"/>
+          <w:color w:val="777777"/>
+          <w:sz w:val="21"/>
+          <w:szCs w:val="21"/>
+          <w:lang w:val="ru-RU" w:bidi="dz-BT"/>
+        </w:rPr>
+        <w:t>")</w:t>
+      </w:r>
+    </w:p>
+    <w:p>
+      <w:pPr>
+        <w:ind w:firstLine="0"/>
+        <w:jc w:val="left"/>
+        <w:rPr>
+          <w:lang w:val="ru-RU"/>
+        </w:rPr>
+      </w:pPr>
+    </w:p>
+    <w:p>
+      <w:pPr>
+        <w:jc w:val="left"/>
+        <w:rPr>
+          <w:lang w:val="ru-RU"/>
+        </w:rPr>
+      </w:pPr>
+      <w:r>
+        <w:rPr>
+          <w:lang w:val="uk-UA"/>
+        </w:rPr>
+        <w:t xml:space="preserve">Посилання на </w:t>
+      </w:r>
+      <w:proofErr w:type="spellStart"/>
+      <w:r>
+        <w:t>github</w:t>
+      </w:r>
+      <w:proofErr w:type="spellEnd"/>
+      <w:r>
+        <w:rPr>
+          <w:lang w:val="ru-RU"/>
+        </w:rPr>
+        <w:t xml:space="preserve">: </w:t>
+      </w:r>
+      <w:hyperlink r:id="rId8" w:history="1">
+        <w:r>
+          <w:rPr>
+            <w:rStyle w:val="a3"/>
+          </w:rPr>
+          <w:t>https</w:t>
+        </w:r>
+        <w:r>
+          <w:rPr>
+            <w:rStyle w:val="a3"/>
+            <w:lang w:val="ru-RU"/>
+          </w:rPr>
+          <w:t>://</w:t>
+        </w:r>
+        <w:proofErr w:type="spellStart"/>
+        <w:r>
+          <w:rPr>
+            <w:rStyle w:val="a3"/>
+          </w:rPr>
+          <w:t>github</w:t>
+        </w:r>
+        <w:proofErr w:type="spellEnd"/>
+        <w:r>
+          <w:rPr>
+            <w:rStyle w:val="a3"/>
+            <w:lang w:val="ru-RU"/>
+          </w:rPr>
+          <w:t>.</w:t>
+        </w:r>
+        <w:r>
+          <w:rPr>
+            <w:rStyle w:val="a3"/>
+          </w:rPr>
+          <w:t>com</w:t>
+        </w:r>
+        <w:r>
+          <w:rPr>
+            <w:rStyle w:val="a3"/>
+            <w:lang w:val="ru-RU"/>
+          </w:rPr>
+          <w:t>/</w:t>
+        </w:r>
+        <w:proofErr w:type="spellStart"/>
+        <w:r>
+          <w:rPr>
+            <w:rStyle w:val="a3"/>
+          </w:rPr>
+          <w:t>kuzqz</w:t>
+        </w:r>
+        <w:proofErr w:type="spellEnd"/>
+        <w:r>
+          <w:rPr>
+            <w:rStyle w:val="a3"/>
+            <w:lang w:val="ru-RU"/>
+          </w:rPr>
+          <w:t>41/</w:t>
+        </w:r>
+        <w:r>
+          <w:rPr>
+            <w:rStyle w:val="a3"/>
+          </w:rPr>
+          <w:t>TP</w:t>
+        </w:r>
+        <w:r>
+          <w:rPr>
+            <w:rStyle w:val="a3"/>
+            <w:lang w:val="ru-RU"/>
+          </w:rPr>
+          <w:t>-</w:t>
+        </w:r>
+        <w:r>
+          <w:rPr>
+            <w:rStyle w:val="a3"/>
+          </w:rPr>
+          <w:t>KB</w:t>
+        </w:r>
+        <w:r>
+          <w:rPr>
+            <w:rStyle w:val="a3"/>
+            <w:lang w:val="ru-RU"/>
+          </w:rPr>
+          <w:t>-221-</w:t>
+        </w:r>
+        <w:proofErr w:type="spellStart"/>
+        <w:r>
+          <w:rPr>
+            <w:rStyle w:val="a3"/>
+          </w:rPr>
+          <w:t>Kuzmenko</w:t>
+        </w:r>
+        <w:proofErr w:type="spellEnd"/>
+        <w:r>
+          <w:rPr>
+            <w:rStyle w:val="a3"/>
+            <w:lang w:val="ru-RU"/>
+          </w:rPr>
+          <w:t>-</w:t>
+        </w:r>
+        <w:r>
+          <w:rPr>
+            <w:rStyle w:val="a3"/>
+          </w:rPr>
+          <w:t>Bohdan</w:t>
+        </w:r>
+        <w:r>
+          <w:rPr>
+            <w:rStyle w:val="a3"/>
+            <w:lang w:val="ru-RU"/>
+          </w:rPr>
+          <w:t>/</w:t>
+        </w:r>
+        <w:r>
+          <w:rPr>
+            <w:rStyle w:val="a3"/>
+          </w:rPr>
+          <w:t>tree</w:t>
+        </w:r>
+        <w:r>
+          <w:rPr>
+            <w:rStyle w:val="a3"/>
+            <w:lang w:val="ru-RU"/>
+          </w:rPr>
+          <w:t>/</w:t>
+        </w:r>
+        <w:r>
+          <w:rPr>
+            <w:rStyle w:val="a3"/>
+          </w:rPr>
+          <w:t>main</w:t>
+        </w:r>
+        <w:r>
+          <w:rPr>
+            <w:rStyle w:val="a3"/>
+            <w:lang w:val="ru-RU"/>
+          </w:rPr>
+          <w:t>/</w:t>
+        </w:r>
+        <w:r>
+          <w:rPr>
+            <w:rStyle w:val="a3"/>
+          </w:rPr>
+          <w:t>topic</w:t>
+        </w:r>
+        <w:r>
+          <w:rPr>
+            <w:rStyle w:val="a3"/>
+            <w:lang w:val="ru-RU"/>
+          </w:rPr>
+          <w:t>_03</w:t>
+        </w:r>
+      </w:hyperlink>
+    </w:p>
+    <w:p>
+      <w:pPr>
+        <w:ind w:firstLine="0"/>
+        <w:jc w:val="left"/>
+        <w:rPr>
+          <w:lang w:val="uk-UA"/>
+        </w:rPr>
+      </w:pPr>
+      <w:bookmarkStart w:id="0" w:name="_GoBack"/>
+      <w:bookmarkEnd w:id="0"/>
     </w:p>
     <w:sectPr>
       <w:pgSz w:w="12240" w:h="15840"/>

--- a/TP-KB-221-Kuzmenko-Bohdan-lpr.docx
+++ b/TP-KB-221-Kuzmenko-Bohdan-lpr.docx
@@ -632,7 +632,7 @@
           <w:color w:val="333333"/>
           <w:sz w:val="21"/>
           <w:szCs w:val="21"/>
-          <w:lang w:val="ru-RU" w:bidi="dz-BT"/>
+          <w:lang w:bidi="dz-BT"/>
         </w:rPr>
       </w:pPr>
       <w:r>
@@ -651,17 +651,17 @@
           <w:color w:val="333333"/>
           <w:sz w:val="21"/>
           <w:szCs w:val="21"/>
-          <w:lang w:val="ru-RU" w:bidi="dz-BT"/>
-        </w:rPr>
-        <w:t xml:space="preserve"> </w:t>
-      </w:r>
-      <w:r>
-        <w:rPr>
-          <w:rFonts w:ascii="Consolas" w:eastAsia="Times New Roman" w:hAnsi="Consolas" w:cs="Times New Roman"/>
-          <w:color w:val="777777"/>
-          <w:sz w:val="21"/>
-          <w:szCs w:val="21"/>
-          <w:lang w:val="ru-RU" w:bidi="dz-BT"/>
+          <w:lang w:bidi="dz-BT"/>
+        </w:rPr>
+        <w:t xml:space="preserve"> </w:t>
+      </w:r>
+      <w:r>
+        <w:rPr>
+          <w:rFonts w:ascii="Consolas" w:eastAsia="Times New Roman" w:hAnsi="Consolas" w:cs="Times New Roman"/>
+          <w:color w:val="777777"/>
+          <w:sz w:val="21"/>
+          <w:szCs w:val="21"/>
+          <w:lang w:bidi="dz-BT"/>
         </w:rPr>
         <w:t>=</w:t>
       </w:r>
@@ -671,17 +671,17 @@
           <w:color w:val="333333"/>
           <w:sz w:val="21"/>
           <w:szCs w:val="21"/>
-          <w:lang w:val="ru-RU" w:bidi="dz-BT"/>
-        </w:rPr>
-        <w:t xml:space="preserve"> </w:t>
-      </w:r>
-      <w:r>
-        <w:rPr>
-          <w:rFonts w:ascii="Consolas" w:eastAsia="Times New Roman" w:hAnsi="Consolas" w:cs="Times New Roman"/>
-          <w:color w:val="777777"/>
-          <w:sz w:val="21"/>
-          <w:szCs w:val="21"/>
-          <w:lang w:val="ru-RU" w:bidi="dz-BT"/>
+          <w:lang w:bidi="dz-BT"/>
+        </w:rPr>
+        <w:t xml:space="preserve"> </w:t>
+      </w:r>
+      <w:r>
+        <w:rPr>
+          <w:rFonts w:ascii="Consolas" w:eastAsia="Times New Roman" w:hAnsi="Consolas" w:cs="Times New Roman"/>
+          <w:color w:val="777777"/>
+          <w:sz w:val="21"/>
+          <w:szCs w:val="21"/>
+          <w:lang w:bidi="dz-BT"/>
         </w:rPr>
         <w:t>"</w:t>
       </w:r>
@@ -703,7 +703,7 @@
           <w:color w:val="777777"/>
           <w:sz w:val="21"/>
           <w:szCs w:val="21"/>
-          <w:lang w:val="ru-RU" w:bidi="dz-BT"/>
+          <w:lang w:bidi="dz-BT"/>
         </w:rPr>
         <w:t>"</w:t>
       </w:r>
@@ -2332,7 +2332,7 @@
           <w:color w:val="333333"/>
           <w:sz w:val="21"/>
           <w:szCs w:val="21"/>
-          <w:lang w:val="ru-RU" w:bidi="dz-BT"/>
+          <w:lang w:bidi="dz-BT"/>
         </w:rPr>
       </w:pPr>
       <w:proofErr w:type="gramStart"/>
@@ -2354,7 +2354,7 @@
           <w:color w:val="777777"/>
           <w:sz w:val="21"/>
           <w:szCs w:val="21"/>
-          <w:lang w:val="ru-RU" w:bidi="dz-BT"/>
+          <w:lang w:bidi="dz-BT"/>
         </w:rPr>
         <w:t>(</w:t>
       </w:r>
@@ -2365,7 +2365,7 @@
           <w:color w:val="777777"/>
           <w:sz w:val="21"/>
           <w:szCs w:val="21"/>
-          <w:lang w:val="ru-RU" w:bidi="dz-BT"/>
+          <w:lang w:bidi="dz-BT"/>
         </w:rPr>
         <w:t>"</w:t>
       </w:r>
@@ -2385,7 +2385,7 @@
           <w:color w:val="448C27"/>
           <w:sz w:val="21"/>
           <w:szCs w:val="21"/>
-          <w:lang w:val="ru-RU" w:bidi="dz-BT"/>
+          <w:lang w:bidi="dz-BT"/>
         </w:rPr>
         <w:t xml:space="preserve">= </w:t>
       </w:r>
@@ -2395,7 +2395,7 @@
           <w:color w:val="777777"/>
           <w:sz w:val="21"/>
           <w:szCs w:val="21"/>
-          <w:lang w:val="ru-RU" w:bidi="dz-BT"/>
+          <w:lang w:bidi="dz-BT"/>
         </w:rPr>
         <w:t>",</w:t>
       </w:r>
@@ -2405,7 +2405,7 @@
           <w:color w:val="333333"/>
           <w:sz w:val="21"/>
           <w:szCs w:val="21"/>
-          <w:lang w:val="ru-RU" w:bidi="dz-BT"/>
+          <w:lang w:bidi="dz-BT"/>
         </w:rPr>
         <w:t xml:space="preserve"> </w:t>
       </w:r>
@@ -2425,7 +2425,7 @@
           <w:color w:val="777777"/>
           <w:sz w:val="21"/>
           <w:szCs w:val="21"/>
-          <w:lang w:val="ru-RU" w:bidi="dz-BT"/>
+          <w:lang w:bidi="dz-BT"/>
         </w:rPr>
         <w:t>)</w:t>
       </w:r>
@@ -2434,9 +2434,6 @@
       <w:pPr>
         <w:ind w:firstLine="0"/>
         <w:jc w:val="left"/>
-        <w:rPr>
-          <w:lang w:val="ru-RU"/>
-        </w:rPr>
       </w:pPr>
     </w:p>
     <w:p>
@@ -5913,7 +5910,7 @@
           <w:color w:val="333333"/>
           <w:sz w:val="21"/>
           <w:szCs w:val="21"/>
-          <w:lang w:bidi="dz-BT"/>
+          <w:lang w:val="ru-RU" w:bidi="dz-BT"/>
         </w:rPr>
       </w:pPr>
       <w:proofErr w:type="spellStart"/>
@@ -5934,7 +5931,7 @@
           <w:color w:val="333333"/>
           <w:sz w:val="21"/>
           <w:szCs w:val="21"/>
-          <w:lang w:bidi="dz-BT"/>
+          <w:lang w:val="ru-RU" w:bidi="dz-BT"/>
         </w:rPr>
         <w:t xml:space="preserve"> </w:t>
       </w:r>
@@ -5956,11 +5953,10 @@
           <w:color w:val="777777"/>
           <w:sz w:val="21"/>
           <w:szCs w:val="21"/>
-          <w:lang w:bidi="dz-BT"/>
+          <w:lang w:val="ru-RU" w:bidi="dz-BT"/>
         </w:rPr>
         <w:t>(</w:t>
       </w:r>
-      <w:proofErr w:type="spellStart"/>
       <w:proofErr w:type="gramStart"/>
       <w:r>
         <w:rPr>
@@ -5978,7 +5974,7 @@
           <w:color w:val="777777"/>
           <w:sz w:val="21"/>
           <w:szCs w:val="21"/>
-          <w:lang w:bidi="dz-BT"/>
+          <w:lang w:val="ru-RU" w:bidi="dz-BT"/>
         </w:rPr>
         <w:t>,</w:t>
       </w:r>
@@ -5992,7 +5988,6 @@
         </w:rPr>
         <w:t>b</w:t>
       </w:r>
-      <w:proofErr w:type="spellEnd"/>
       <w:proofErr w:type="gramEnd"/>
       <w:r>
         <w:rPr>
@@ -6000,7 +5995,7 @@
           <w:color w:val="777777"/>
           <w:sz w:val="21"/>
           <w:szCs w:val="21"/>
-          <w:lang w:bidi="dz-BT"/>
+          <w:lang w:val="ru-RU" w:bidi="dz-BT"/>
         </w:rPr>
         <w:t>):</w:t>
       </w:r>
@@ -6027,7 +6022,37 @@
           <w:szCs w:val="21"/>
           <w:lang w:bidi="dz-BT"/>
         </w:rPr>
-        <w:t xml:space="preserve">    </w:t>
+        <w:t> </w:t>
+      </w:r>
+      <w:r>
+        <w:rPr>
+          <w:rFonts w:ascii="Consolas" w:eastAsia="Times New Roman" w:hAnsi="Consolas" w:cs="Times New Roman"/>
+          <w:color w:val="333333"/>
+          <w:sz w:val="21"/>
+          <w:szCs w:val="21"/>
+          <w:lang w:val="ru-RU" w:bidi="dz-BT"/>
+        </w:rPr>
+        <w:t xml:space="preserve"> </w:t>
+      </w:r>
+      <w:r>
+        <w:rPr>
+          <w:rFonts w:ascii="Consolas" w:eastAsia="Times New Roman" w:hAnsi="Consolas" w:cs="Times New Roman"/>
+          <w:color w:val="333333"/>
+          <w:sz w:val="21"/>
+          <w:szCs w:val="21"/>
+          <w:lang w:bidi="dz-BT"/>
+        </w:rPr>
+        <w:t> </w:t>
+      </w:r>
+      <w:r>
+        <w:rPr>
+          <w:rFonts w:ascii="Consolas" w:eastAsia="Times New Roman" w:hAnsi="Consolas" w:cs="Times New Roman"/>
+          <w:color w:val="333333"/>
+          <w:sz w:val="21"/>
+          <w:szCs w:val="21"/>
+          <w:lang w:val="ru-RU" w:bidi="dz-BT"/>
+        </w:rPr>
+        <w:t xml:space="preserve"> </w:t>
       </w:r>
       <w:r>
         <w:rPr>
@@ -6707,7 +6732,7 @@
           <w:color w:val="333333"/>
           <w:sz w:val="21"/>
           <w:szCs w:val="21"/>
-          <w:lang w:val="ru-RU" w:bidi="dz-BT"/>
+          <w:lang w:bidi="dz-BT"/>
         </w:rPr>
       </w:pPr>
       <w:r>
@@ -6726,17 +6751,17 @@
           <w:color w:val="333333"/>
           <w:sz w:val="21"/>
           <w:szCs w:val="21"/>
-          <w:lang w:val="ru-RU" w:bidi="dz-BT"/>
-        </w:rPr>
-        <w:t xml:space="preserve"> </w:t>
-      </w:r>
-      <w:r>
-        <w:rPr>
-          <w:rFonts w:ascii="Consolas" w:eastAsia="Times New Roman" w:hAnsi="Consolas" w:cs="Times New Roman"/>
-          <w:color w:val="777777"/>
-          <w:sz w:val="21"/>
-          <w:szCs w:val="21"/>
-          <w:lang w:val="ru-RU" w:bidi="dz-BT"/>
+          <w:lang w:bidi="dz-BT"/>
+        </w:rPr>
+        <w:t xml:space="preserve"> </w:t>
+      </w:r>
+      <w:r>
+        <w:rPr>
+          <w:rFonts w:ascii="Consolas" w:eastAsia="Times New Roman" w:hAnsi="Consolas" w:cs="Times New Roman"/>
+          <w:color w:val="777777"/>
+          <w:sz w:val="21"/>
+          <w:szCs w:val="21"/>
+          <w:lang w:bidi="dz-BT"/>
         </w:rPr>
         <w:t>=</w:t>
       </w:r>
@@ -6746,7 +6771,7 @@
           <w:color w:val="333333"/>
           <w:sz w:val="21"/>
           <w:szCs w:val="21"/>
-          <w:lang w:val="ru-RU" w:bidi="dz-BT"/>
+          <w:lang w:bidi="dz-BT"/>
         </w:rPr>
         <w:t xml:space="preserve"> </w:t>
       </w:r>
@@ -6771,7 +6796,7 @@
           <w:color w:val="777777"/>
           <w:sz w:val="21"/>
           <w:szCs w:val="21"/>
-          <w:lang w:val="ru-RU" w:bidi="dz-BT"/>
+          <w:lang w:bidi="dz-BT"/>
         </w:rPr>
         <w:t>(</w:t>
       </w:r>
@@ -6794,17 +6819,17 @@
           <w:color w:val="333333"/>
           <w:sz w:val="21"/>
           <w:szCs w:val="21"/>
-          <w:lang w:val="ru-RU" w:bidi="dz-BT"/>
-        </w:rPr>
-        <w:t xml:space="preserve"> </w:t>
-      </w:r>
-      <w:r>
-        <w:rPr>
-          <w:rFonts w:ascii="Consolas" w:eastAsia="Times New Roman" w:hAnsi="Consolas" w:cs="Times New Roman"/>
-          <w:color w:val="777777"/>
-          <w:sz w:val="21"/>
-          <w:szCs w:val="21"/>
-          <w:lang w:val="ru-RU" w:bidi="dz-BT"/>
+          <w:lang w:bidi="dz-BT"/>
+        </w:rPr>
+        <w:t xml:space="preserve"> </w:t>
+      </w:r>
+      <w:r>
+        <w:rPr>
+          <w:rFonts w:ascii="Consolas" w:eastAsia="Times New Roman" w:hAnsi="Consolas" w:cs="Times New Roman"/>
+          <w:color w:val="777777"/>
+          <w:sz w:val="21"/>
+          <w:szCs w:val="21"/>
+          <w:lang w:bidi="dz-BT"/>
         </w:rPr>
         <w:t>("</w:t>
       </w:r>
@@ -6826,17 +6851,57 @@
           <w:color w:val="448C27"/>
           <w:sz w:val="21"/>
           <w:szCs w:val="21"/>
-          <w:lang w:val="ru-RU" w:bidi="dz-BT"/>
-        </w:rPr>
-        <w:t xml:space="preserve"> перше число: </w:t>
-      </w:r>
-      <w:r>
-        <w:rPr>
-          <w:rFonts w:ascii="Consolas" w:eastAsia="Times New Roman" w:hAnsi="Consolas" w:cs="Times New Roman"/>
-          <w:color w:val="777777"/>
-          <w:sz w:val="21"/>
-          <w:szCs w:val="21"/>
-          <w:lang w:val="ru-RU" w:bidi="dz-BT"/>
+          <w:lang w:bidi="dz-BT"/>
+        </w:rPr>
+        <w:t xml:space="preserve"> </w:t>
+      </w:r>
+      <w:r>
+        <w:rPr>
+          <w:rFonts w:ascii="Consolas" w:eastAsia="Times New Roman" w:hAnsi="Consolas" w:cs="Times New Roman"/>
+          <w:color w:val="448C27"/>
+          <w:sz w:val="21"/>
+          <w:szCs w:val="21"/>
+          <w:lang w:val="ru-RU" w:bidi="dz-BT"/>
+        </w:rPr>
+        <w:t>перше</w:t>
+      </w:r>
+      <w:r>
+        <w:rPr>
+          <w:rFonts w:ascii="Consolas" w:eastAsia="Times New Roman" w:hAnsi="Consolas" w:cs="Times New Roman"/>
+          <w:color w:val="448C27"/>
+          <w:sz w:val="21"/>
+          <w:szCs w:val="21"/>
+          <w:lang w:bidi="dz-BT"/>
+        </w:rPr>
+        <w:t xml:space="preserve"> </w:t>
+      </w:r>
+      <w:r>
+        <w:rPr>
+          <w:rFonts w:ascii="Consolas" w:eastAsia="Times New Roman" w:hAnsi="Consolas" w:cs="Times New Roman"/>
+          <w:color w:val="448C27"/>
+          <w:sz w:val="21"/>
+          <w:szCs w:val="21"/>
+          <w:lang w:val="ru-RU" w:bidi="dz-BT"/>
+        </w:rPr>
+        <w:t>число</w:t>
+      </w:r>
+      <w:r>
+        <w:rPr>
+          <w:rFonts w:ascii="Consolas" w:eastAsia="Times New Roman" w:hAnsi="Consolas" w:cs="Times New Roman"/>
+          <w:color w:val="448C27"/>
+          <w:sz w:val="21"/>
+          <w:szCs w:val="21"/>
+          <w:lang w:bidi="dz-BT"/>
+        </w:rPr>
+        <w:t xml:space="preserve">: </w:t>
+      </w:r>
+      <w:r>
+        <w:rPr>
+          <w:rFonts w:ascii="Consolas" w:eastAsia="Times New Roman" w:hAnsi="Consolas" w:cs="Times New Roman"/>
+          <w:color w:val="777777"/>
+          <w:sz w:val="21"/>
+          <w:szCs w:val="21"/>
+          <w:lang w:bidi="dz-BT"/>
         </w:rPr>
         <w:t>"))</w:t>
       </w:r>
@@ -8692,6 +8757,9 @@
     <w:p>
       <w:pPr>
         <w:jc w:val="left"/>
+        <w:rPr>
+          <w:lang w:val="ru-RU"/>
+        </w:rPr>
       </w:pPr>
       <w:r>
         <w:rPr>
@@ -8711,7 +8779,7 @@
           <w:color w:val="333333"/>
           <w:sz w:val="21"/>
           <w:szCs w:val="21"/>
-          <w:lang w:bidi="dz-BT"/>
+          <w:lang w:val="ru-RU" w:bidi="dz-BT"/>
         </w:rPr>
       </w:pPr>
       <w:proofErr w:type="spellStart"/>
@@ -8732,7 +8800,7 @@
           <w:color w:val="333333"/>
           <w:sz w:val="21"/>
           <w:szCs w:val="21"/>
-          <w:lang w:bidi="dz-BT"/>
+          <w:lang w:val="ru-RU" w:bidi="dz-BT"/>
         </w:rPr>
         <w:t xml:space="preserve"> </w:t>
       </w:r>
@@ -8754,11 +8822,10 @@
           <w:color w:val="777777"/>
           <w:sz w:val="21"/>
           <w:szCs w:val="21"/>
-          <w:lang w:bidi="dz-BT"/>
+          <w:lang w:val="ru-RU" w:bidi="dz-BT"/>
         </w:rPr>
         <w:t>(</w:t>
       </w:r>
-      <w:proofErr w:type="spellStart"/>
       <w:proofErr w:type="gramStart"/>
       <w:r>
         <w:rPr>
@@ -8776,7 +8843,7 @@
           <w:color w:val="777777"/>
           <w:sz w:val="21"/>
           <w:szCs w:val="21"/>
-          <w:lang w:bidi="dz-BT"/>
+          <w:lang w:val="ru-RU" w:bidi="dz-BT"/>
         </w:rPr>
         <w:t>,</w:t>
       </w:r>
@@ -8790,7 +8857,6 @@
         </w:rPr>
         <w:t>b</w:t>
       </w:r>
-      <w:proofErr w:type="spellEnd"/>
       <w:proofErr w:type="gramEnd"/>
       <w:r>
         <w:rPr>
@@ -8798,7 +8864,7 @@
           <w:color w:val="777777"/>
           <w:sz w:val="21"/>
           <w:szCs w:val="21"/>
-          <w:lang w:bidi="dz-BT"/>
+          <w:lang w:val="ru-RU" w:bidi="dz-BT"/>
         </w:rPr>
         <w:t>):</w:t>
       </w:r>
@@ -8825,7 +8891,37 @@
           <w:szCs w:val="21"/>
           <w:lang w:bidi="dz-BT"/>
         </w:rPr>
-        <w:t xml:space="preserve">    </w:t>
+        <w:t> </w:t>
+      </w:r>
+      <w:r>
+        <w:rPr>
+          <w:rFonts w:ascii="Consolas" w:eastAsia="Times New Roman" w:hAnsi="Consolas" w:cs="Times New Roman"/>
+          <w:color w:val="333333"/>
+          <w:sz w:val="21"/>
+          <w:szCs w:val="21"/>
+          <w:lang w:val="ru-RU" w:bidi="dz-BT"/>
+        </w:rPr>
+        <w:t xml:space="preserve"> </w:t>
+      </w:r>
+      <w:r>
+        <w:rPr>
+          <w:rFonts w:ascii="Consolas" w:eastAsia="Times New Roman" w:hAnsi="Consolas" w:cs="Times New Roman"/>
+          <w:color w:val="333333"/>
+          <w:sz w:val="21"/>
+          <w:szCs w:val="21"/>
+          <w:lang w:bidi="dz-BT"/>
+        </w:rPr>
+        <w:t> </w:t>
+      </w:r>
+      <w:r>
+        <w:rPr>
+          <w:rFonts w:ascii="Consolas" w:eastAsia="Times New Roman" w:hAnsi="Consolas" w:cs="Times New Roman"/>
+          <w:color w:val="333333"/>
+          <w:sz w:val="21"/>
+          <w:szCs w:val="21"/>
+          <w:lang w:val="ru-RU" w:bidi="dz-BT"/>
+        </w:rPr>
+        <w:t xml:space="preserve"> </w:t>
       </w:r>
       <w:r>
         <w:rPr>
@@ -9505,7 +9601,7 @@
           <w:color w:val="333333"/>
           <w:sz w:val="21"/>
           <w:szCs w:val="21"/>
-          <w:lang w:val="ru-RU" w:bidi="dz-BT"/>
+          <w:lang w:bidi="dz-BT"/>
         </w:rPr>
       </w:pPr>
       <w:r>
@@ -9524,17 +9620,17 @@
           <w:color w:val="333333"/>
           <w:sz w:val="21"/>
           <w:szCs w:val="21"/>
-          <w:lang w:val="ru-RU" w:bidi="dz-BT"/>
-        </w:rPr>
-        <w:t xml:space="preserve"> </w:t>
-      </w:r>
-      <w:r>
-        <w:rPr>
-          <w:rFonts w:ascii="Consolas" w:eastAsia="Times New Roman" w:hAnsi="Consolas" w:cs="Times New Roman"/>
-          <w:color w:val="777777"/>
-          <w:sz w:val="21"/>
-          <w:szCs w:val="21"/>
-          <w:lang w:val="ru-RU" w:bidi="dz-BT"/>
+          <w:lang w:bidi="dz-BT"/>
+        </w:rPr>
+        <w:t xml:space="preserve"> </w:t>
+      </w:r>
+      <w:r>
+        <w:rPr>
+          <w:rFonts w:ascii="Consolas" w:eastAsia="Times New Roman" w:hAnsi="Consolas" w:cs="Times New Roman"/>
+          <w:color w:val="777777"/>
+          <w:sz w:val="21"/>
+          <w:szCs w:val="21"/>
+          <w:lang w:bidi="dz-BT"/>
         </w:rPr>
         <w:t>=</w:t>
       </w:r>
@@ -9544,7 +9640,7 @@
           <w:color w:val="333333"/>
           <w:sz w:val="21"/>
           <w:szCs w:val="21"/>
-          <w:lang w:val="ru-RU" w:bidi="dz-BT"/>
+          <w:lang w:bidi="dz-BT"/>
         </w:rPr>
         <w:t xml:space="preserve"> </w:t>
       </w:r>
@@ -9569,7 +9665,7 @@
           <w:color w:val="777777"/>
           <w:sz w:val="21"/>
           <w:szCs w:val="21"/>
-          <w:lang w:val="ru-RU" w:bidi="dz-BT"/>
+          <w:lang w:bidi="dz-BT"/>
         </w:rPr>
         <w:t>(</w:t>
       </w:r>
@@ -9592,17 +9688,17 @@
           <w:color w:val="333333"/>
           <w:sz w:val="21"/>
           <w:szCs w:val="21"/>
-          <w:lang w:val="ru-RU" w:bidi="dz-BT"/>
-        </w:rPr>
-        <w:t xml:space="preserve"> </w:t>
-      </w:r>
-      <w:r>
-        <w:rPr>
-          <w:rFonts w:ascii="Consolas" w:eastAsia="Times New Roman" w:hAnsi="Consolas" w:cs="Times New Roman"/>
-          <w:color w:val="777777"/>
-          <w:sz w:val="21"/>
-          <w:szCs w:val="21"/>
-          <w:lang w:val="ru-RU" w:bidi="dz-BT"/>
+          <w:lang w:bidi="dz-BT"/>
+        </w:rPr>
+        <w:t xml:space="preserve"> </w:t>
+      </w:r>
+      <w:r>
+        <w:rPr>
+          <w:rFonts w:ascii="Consolas" w:eastAsia="Times New Roman" w:hAnsi="Consolas" w:cs="Times New Roman"/>
+          <w:color w:val="777777"/>
+          <w:sz w:val="21"/>
+          <w:szCs w:val="21"/>
+          <w:lang w:bidi="dz-BT"/>
         </w:rPr>
         <w:t>("</w:t>
       </w:r>
@@ -9624,17 +9720,57 @@
           <w:color w:val="448C27"/>
           <w:sz w:val="21"/>
           <w:szCs w:val="21"/>
-          <w:lang w:val="ru-RU" w:bidi="dz-BT"/>
-        </w:rPr>
-        <w:t xml:space="preserve"> перше число: </w:t>
-      </w:r>
-      <w:r>
-        <w:rPr>
-          <w:rFonts w:ascii="Consolas" w:eastAsia="Times New Roman" w:hAnsi="Consolas" w:cs="Times New Roman"/>
-          <w:color w:val="777777"/>
-          <w:sz w:val="21"/>
-          <w:szCs w:val="21"/>
-          <w:lang w:val="ru-RU" w:bidi="dz-BT"/>
+          <w:lang w:bidi="dz-BT"/>
+        </w:rPr>
+        <w:t xml:space="preserve"> </w:t>
+      </w:r>
+      <w:r>
+        <w:rPr>
+          <w:rFonts w:ascii="Consolas" w:eastAsia="Times New Roman" w:hAnsi="Consolas" w:cs="Times New Roman"/>
+          <w:color w:val="448C27"/>
+          <w:sz w:val="21"/>
+          <w:szCs w:val="21"/>
+          <w:lang w:val="ru-RU" w:bidi="dz-BT"/>
+        </w:rPr>
+        <w:t>перше</w:t>
+      </w:r>
+      <w:r>
+        <w:rPr>
+          <w:rFonts w:ascii="Consolas" w:eastAsia="Times New Roman" w:hAnsi="Consolas" w:cs="Times New Roman"/>
+          <w:color w:val="448C27"/>
+          <w:sz w:val="21"/>
+          <w:szCs w:val="21"/>
+          <w:lang w:bidi="dz-BT"/>
+        </w:rPr>
+        <w:t xml:space="preserve"> </w:t>
+      </w:r>
+      <w:r>
+        <w:rPr>
+          <w:rFonts w:ascii="Consolas" w:eastAsia="Times New Roman" w:hAnsi="Consolas" w:cs="Times New Roman"/>
+          <w:color w:val="448C27"/>
+          <w:sz w:val="21"/>
+          <w:szCs w:val="21"/>
+          <w:lang w:val="ru-RU" w:bidi="dz-BT"/>
+        </w:rPr>
+        <w:t>число</w:t>
+      </w:r>
+      <w:r>
+        <w:rPr>
+          <w:rFonts w:ascii="Consolas" w:eastAsia="Times New Roman" w:hAnsi="Consolas" w:cs="Times New Roman"/>
+          <w:color w:val="448C27"/>
+          <w:sz w:val="21"/>
+          <w:szCs w:val="21"/>
+          <w:lang w:bidi="dz-BT"/>
+        </w:rPr>
+        <w:t xml:space="preserve">: </w:t>
+      </w:r>
+      <w:r>
+        <w:rPr>
+          <w:rFonts w:ascii="Consolas" w:eastAsia="Times New Roman" w:hAnsi="Consolas" w:cs="Times New Roman"/>
+          <w:color w:val="777777"/>
+          <w:sz w:val="21"/>
+          <w:szCs w:val="21"/>
+          <w:lang w:bidi="dz-BT"/>
         </w:rPr>
         <w:t>"))</w:t>
       </w:r>
@@ -11710,6 +11846,9 @@
     <w:p>
       <w:pPr>
         <w:jc w:val="right"/>
+        <w:rPr>
+          <w:lang w:val="ru-RU"/>
+        </w:rPr>
       </w:pPr>
       <w:r>
         <w:rPr>
@@ -11809,6 +11948,9 @@
       <w:pPr>
         <w:ind w:firstLine="0"/>
         <w:jc w:val="center"/>
+        <w:rPr>
+          <w:lang w:val="ru-RU"/>
+        </w:rPr>
       </w:pPr>
       <w:proofErr w:type="spellStart"/>
       <w:r>
@@ -11819,6 +11961,9 @@
       </w:r>
       <w:proofErr w:type="spellEnd"/>
       <w:r>
+        <w:rPr>
+          <w:lang w:val="ru-RU"/>
+        </w:rPr>
         <w:t>1</w:t>
       </w:r>
     </w:p>
@@ -11831,25 +11976,25 @@
         </w:rPr>
       </w:pPr>
       <w:r>
+        <w:rPr>
+          <w:lang w:val="ru-RU"/>
+        </w:rPr>
         <w:tab/>
       </w:r>
       <w:r>
         <w:rPr>
           <w:lang w:val="uk-UA"/>
         </w:rPr>
-        <w:t>Необхідно н</w:t>
-      </w:r>
-      <w:r>
-        <w:rPr>
-          <w:lang w:val="uk-UA"/>
-        </w:rPr>
-        <w:t>аписати програму калькулятор з постійними запитами на введення нових даних та операцій. За основу взяти програму калькулятор з попередньої теми. Реалізувати механізм завершення програми після отримання відповідної команди</w:t>
+        <w:t>Необхідно написати програму калькулятор з постійними запитами на введення нових даних та операцій. За основу взяти програму калькулятор з попередньої теми. Реалізувати механізм завершення програми після отримання відповідної команди</w:t>
       </w:r>
     </w:p>
     <w:p>
       <w:pPr>
         <w:ind w:firstLine="0"/>
         <w:jc w:val="left"/>
+        <w:rPr>
+          <w:lang w:val="ru-RU"/>
+        </w:rPr>
       </w:pPr>
       <w:r>
         <w:rPr>
@@ -11865,6 +12010,9 @@
         <w:t>програми</w:t>
       </w:r>
       <w:r>
+        <w:rPr>
+          <w:lang w:val="ru-RU"/>
+        </w:rPr>
         <w:t>:</w:t>
       </w:r>
     </w:p>
@@ -11879,7 +12027,7 @@
           <w:color w:val="333333"/>
           <w:sz w:val="21"/>
           <w:szCs w:val="21"/>
-          <w:lang w:bidi="dz-BT"/>
+          <w:lang w:val="ru-RU" w:bidi="dz-BT"/>
         </w:rPr>
       </w:pPr>
       <w:proofErr w:type="spellStart"/>
@@ -11900,7 +12048,7 @@
           <w:color w:val="333333"/>
           <w:sz w:val="21"/>
           <w:szCs w:val="21"/>
-          <w:lang w:bidi="dz-BT"/>
+          <w:lang w:val="ru-RU" w:bidi="dz-BT"/>
         </w:rPr>
         <w:t xml:space="preserve"> </w:t>
       </w:r>
@@ -11922,11 +12070,10 @@
           <w:color w:val="777777"/>
           <w:sz w:val="21"/>
           <w:szCs w:val="21"/>
-          <w:lang w:bidi="dz-BT"/>
+          <w:lang w:val="ru-RU" w:bidi="dz-BT"/>
         </w:rPr>
         <w:t>(</w:t>
       </w:r>
-      <w:proofErr w:type="spellStart"/>
       <w:proofErr w:type="gramStart"/>
       <w:r>
         <w:rPr>
@@ -11944,7 +12091,7 @@
           <w:color w:val="777777"/>
           <w:sz w:val="21"/>
           <w:szCs w:val="21"/>
-          <w:lang w:bidi="dz-BT"/>
+          <w:lang w:val="ru-RU" w:bidi="dz-BT"/>
         </w:rPr>
         <w:t>,</w:t>
       </w:r>
@@ -11958,7 +12105,6 @@
         </w:rPr>
         <w:t>b</w:t>
       </w:r>
-      <w:proofErr w:type="spellEnd"/>
       <w:proofErr w:type="gramEnd"/>
       <w:r>
         <w:rPr>
@@ -11966,7 +12112,7 @@
           <w:color w:val="777777"/>
           <w:sz w:val="21"/>
           <w:szCs w:val="21"/>
-          <w:lang w:bidi="dz-BT"/>
+          <w:lang w:val="ru-RU" w:bidi="dz-BT"/>
         </w:rPr>
         <w:t>):</w:t>
       </w:r>
@@ -11993,7 +12139,37 @@
           <w:szCs w:val="21"/>
           <w:lang w:bidi="dz-BT"/>
         </w:rPr>
-        <w:t xml:space="preserve">    </w:t>
+        <w:t> </w:t>
+      </w:r>
+      <w:r>
+        <w:rPr>
+          <w:rFonts w:ascii="Consolas" w:eastAsia="Times New Roman" w:hAnsi="Consolas" w:cs="Times New Roman"/>
+          <w:color w:val="333333"/>
+          <w:sz w:val="21"/>
+          <w:szCs w:val="21"/>
+          <w:lang w:val="ru-RU" w:bidi="dz-BT"/>
+        </w:rPr>
+        <w:t xml:space="preserve"> </w:t>
+      </w:r>
+      <w:r>
+        <w:rPr>
+          <w:rFonts w:ascii="Consolas" w:eastAsia="Times New Roman" w:hAnsi="Consolas" w:cs="Times New Roman"/>
+          <w:color w:val="333333"/>
+          <w:sz w:val="21"/>
+          <w:szCs w:val="21"/>
+          <w:lang w:bidi="dz-BT"/>
+        </w:rPr>
+        <w:t> </w:t>
+      </w:r>
+      <w:r>
+        <w:rPr>
+          <w:rFonts w:ascii="Consolas" w:eastAsia="Times New Roman" w:hAnsi="Consolas" w:cs="Times New Roman"/>
+          <w:color w:val="333333"/>
+          <w:sz w:val="21"/>
+          <w:szCs w:val="21"/>
+          <w:lang w:val="ru-RU" w:bidi="dz-BT"/>
+        </w:rPr>
+        <w:t xml:space="preserve"> </w:t>
       </w:r>
       <w:r>
         <w:rPr>
@@ -12927,7 +13103,7 @@
           <w:color w:val="333333"/>
           <w:sz w:val="21"/>
           <w:szCs w:val="21"/>
-          <w:lang w:bidi="dz-BT"/>
+          <w:lang w:val="ru-RU" w:bidi="dz-BT"/>
         </w:rPr>
       </w:pPr>
       <w:r>
@@ -12956,17 +13132,17 @@
           <w:color w:val="333333"/>
           <w:sz w:val="21"/>
           <w:szCs w:val="21"/>
-          <w:lang w:bidi="dz-BT"/>
-        </w:rPr>
-        <w:t xml:space="preserve"> </w:t>
-      </w:r>
-      <w:r>
-        <w:rPr>
-          <w:rFonts w:ascii="Consolas" w:eastAsia="Times New Roman" w:hAnsi="Consolas" w:cs="Times New Roman"/>
-          <w:color w:val="777777"/>
-          <w:sz w:val="21"/>
-          <w:szCs w:val="21"/>
-          <w:lang w:bidi="dz-BT"/>
+          <w:lang w:val="ru-RU" w:bidi="dz-BT"/>
+        </w:rPr>
+        <w:t xml:space="preserve"> </w:t>
+      </w:r>
+      <w:r>
+        <w:rPr>
+          <w:rFonts w:ascii="Consolas" w:eastAsia="Times New Roman" w:hAnsi="Consolas" w:cs="Times New Roman"/>
+          <w:color w:val="777777"/>
+          <w:sz w:val="21"/>
+          <w:szCs w:val="21"/>
+          <w:lang w:val="ru-RU" w:bidi="dz-BT"/>
         </w:rPr>
         <w:t>=</w:t>
       </w:r>
@@ -12976,7 +13152,7 @@
           <w:color w:val="333333"/>
           <w:sz w:val="21"/>
           <w:szCs w:val="21"/>
-          <w:lang w:bidi="dz-BT"/>
+          <w:lang w:val="ru-RU" w:bidi="dz-BT"/>
         </w:rPr>
         <w:t xml:space="preserve"> </w:t>
       </w:r>
@@ -13001,7 +13177,7 @@
           <w:color w:val="777777"/>
           <w:sz w:val="21"/>
           <w:szCs w:val="21"/>
-          <w:lang w:bidi="dz-BT"/>
+          <w:lang w:val="ru-RU" w:bidi="dz-BT"/>
         </w:rPr>
         <w:t>(</w:t>
       </w:r>
@@ -13024,17 +13200,17 @@
           <w:color w:val="333333"/>
           <w:sz w:val="21"/>
           <w:szCs w:val="21"/>
-          <w:lang w:bidi="dz-BT"/>
-        </w:rPr>
-        <w:t xml:space="preserve"> </w:t>
-      </w:r>
-      <w:r>
-        <w:rPr>
-          <w:rFonts w:ascii="Consolas" w:eastAsia="Times New Roman" w:hAnsi="Consolas" w:cs="Times New Roman"/>
-          <w:color w:val="777777"/>
-          <w:sz w:val="21"/>
-          <w:szCs w:val="21"/>
-          <w:lang w:bidi="dz-BT"/>
+          <w:lang w:val="ru-RU" w:bidi="dz-BT"/>
+        </w:rPr>
+        <w:t xml:space="preserve"> </w:t>
+      </w:r>
+      <w:r>
+        <w:rPr>
+          <w:rFonts w:ascii="Consolas" w:eastAsia="Times New Roman" w:hAnsi="Consolas" w:cs="Times New Roman"/>
+          <w:color w:val="777777"/>
+          <w:sz w:val="21"/>
+          <w:szCs w:val="21"/>
+          <w:lang w:val="ru-RU" w:bidi="dz-BT"/>
         </w:rPr>
         <w:t>("</w:t>
       </w:r>
@@ -13045,7 +13221,7 @@
           <w:color w:val="448C27"/>
           <w:sz w:val="21"/>
           <w:szCs w:val="21"/>
-          <w:lang w:bidi="dz-BT"/>
+          <w:lang w:val="ru-RU" w:bidi="dz-BT"/>
         </w:rPr>
         <w:t>Введіть</w:t>
       </w:r>
@@ -13056,61 +13232,17 @@
           <w:color w:val="448C27"/>
           <w:sz w:val="21"/>
           <w:szCs w:val="21"/>
-          <w:lang w:bidi="dz-BT"/>
-        </w:rPr>
-        <w:t xml:space="preserve"> </w:t>
-      </w:r>
-      <w:proofErr w:type="spellStart"/>
-      <w:r>
-        <w:rPr>
-          <w:rFonts w:ascii="Consolas" w:eastAsia="Times New Roman" w:hAnsi="Consolas" w:cs="Times New Roman"/>
-          <w:color w:val="448C27"/>
-          <w:sz w:val="21"/>
-          <w:szCs w:val="21"/>
-          <w:lang w:bidi="dz-BT"/>
-        </w:rPr>
-        <w:t>друге</w:t>
-      </w:r>
-      <w:proofErr w:type="spellEnd"/>
-      <w:r>
-        <w:rPr>
-          <w:rFonts w:ascii="Consolas" w:eastAsia="Times New Roman" w:hAnsi="Consolas" w:cs="Times New Roman"/>
-          <w:color w:val="448C27"/>
-          <w:sz w:val="21"/>
-          <w:szCs w:val="21"/>
-          <w:lang w:bidi="dz-BT"/>
-        </w:rPr>
-        <w:t xml:space="preserve"> </w:t>
-      </w:r>
-      <w:proofErr w:type="spellStart"/>
-      <w:r>
-        <w:rPr>
-          <w:rFonts w:ascii="Consolas" w:eastAsia="Times New Roman" w:hAnsi="Consolas" w:cs="Times New Roman"/>
-          <w:color w:val="448C27"/>
-          <w:sz w:val="21"/>
-          <w:szCs w:val="21"/>
-          <w:lang w:bidi="dz-BT"/>
-        </w:rPr>
-        <w:t>число</w:t>
-      </w:r>
-      <w:proofErr w:type="spellEnd"/>
-      <w:r>
-        <w:rPr>
-          <w:rFonts w:ascii="Consolas" w:eastAsia="Times New Roman" w:hAnsi="Consolas" w:cs="Times New Roman"/>
-          <w:color w:val="448C27"/>
-          <w:sz w:val="21"/>
-          <w:szCs w:val="21"/>
-          <w:lang w:bidi="dz-BT"/>
-        </w:rPr>
-        <w:t xml:space="preserve">: </w:t>
-      </w:r>
-      <w:r>
-        <w:rPr>
-          <w:rFonts w:ascii="Consolas" w:eastAsia="Times New Roman" w:hAnsi="Consolas" w:cs="Times New Roman"/>
-          <w:color w:val="777777"/>
-          <w:sz w:val="21"/>
-          <w:szCs w:val="21"/>
-          <w:lang w:bidi="dz-BT"/>
+          <w:lang w:val="ru-RU" w:bidi="dz-BT"/>
+        </w:rPr>
+        <w:t xml:space="preserve"> друге число: </w:t>
+      </w:r>
+      <w:r>
+        <w:rPr>
+          <w:rFonts w:ascii="Consolas" w:eastAsia="Times New Roman" w:hAnsi="Consolas" w:cs="Times New Roman"/>
+          <w:color w:val="777777"/>
+          <w:sz w:val="21"/>
+          <w:szCs w:val="21"/>
+          <w:lang w:val="ru-RU" w:bidi="dz-BT"/>
         </w:rPr>
         <w:t>"))</w:t>
       </w:r>
@@ -13126,18 +13258,48 @@
           <w:color w:val="333333"/>
           <w:sz w:val="21"/>
           <w:szCs w:val="21"/>
-          <w:lang w:bidi="dz-BT"/>
-        </w:rPr>
-      </w:pPr>
-      <w:r>
-        <w:rPr>
-          <w:rFonts w:ascii="Consolas" w:eastAsia="Times New Roman" w:hAnsi="Consolas" w:cs="Times New Roman"/>
-          <w:color w:val="333333"/>
-          <w:sz w:val="21"/>
-          <w:szCs w:val="21"/>
-          <w:lang w:bidi="dz-BT"/>
-        </w:rPr>
-        <w:t xml:space="preserve">    </w:t>
+          <w:lang w:val="ru-RU" w:bidi="dz-BT"/>
+        </w:rPr>
+      </w:pPr>
+      <w:r>
+        <w:rPr>
+          <w:rFonts w:ascii="Consolas" w:eastAsia="Times New Roman" w:hAnsi="Consolas" w:cs="Times New Roman"/>
+          <w:color w:val="333333"/>
+          <w:sz w:val="21"/>
+          <w:szCs w:val="21"/>
+          <w:lang w:bidi="dz-BT"/>
+        </w:rPr>
+        <w:t> </w:t>
+      </w:r>
+      <w:r>
+        <w:rPr>
+          <w:rFonts w:ascii="Consolas" w:eastAsia="Times New Roman" w:hAnsi="Consolas" w:cs="Times New Roman"/>
+          <w:color w:val="333333"/>
+          <w:sz w:val="21"/>
+          <w:szCs w:val="21"/>
+          <w:lang w:val="ru-RU" w:bidi="dz-BT"/>
+        </w:rPr>
+        <w:t xml:space="preserve"> </w:t>
+      </w:r>
+      <w:r>
+        <w:rPr>
+          <w:rFonts w:ascii="Consolas" w:eastAsia="Times New Roman" w:hAnsi="Consolas" w:cs="Times New Roman"/>
+          <w:color w:val="333333"/>
+          <w:sz w:val="21"/>
+          <w:szCs w:val="21"/>
+          <w:lang w:bidi="dz-BT"/>
+        </w:rPr>
+        <w:t> </w:t>
+      </w:r>
+      <w:r>
+        <w:rPr>
+          <w:rFonts w:ascii="Consolas" w:eastAsia="Times New Roman" w:hAnsi="Consolas" w:cs="Times New Roman"/>
+          <w:color w:val="333333"/>
+          <w:sz w:val="21"/>
+          <w:szCs w:val="21"/>
+          <w:lang w:val="ru-RU" w:bidi="dz-BT"/>
+        </w:rPr>
+        <w:t xml:space="preserve"> </w:t>
       </w:r>
       <w:r>
         <w:rPr>
@@ -13155,17 +13317,17 @@
           <w:color w:val="333333"/>
           <w:sz w:val="21"/>
           <w:szCs w:val="21"/>
-          <w:lang w:bidi="dz-BT"/>
-        </w:rPr>
-        <w:t xml:space="preserve"> </w:t>
-      </w:r>
-      <w:r>
-        <w:rPr>
-          <w:rFonts w:ascii="Consolas" w:eastAsia="Times New Roman" w:hAnsi="Consolas" w:cs="Times New Roman"/>
-          <w:color w:val="777777"/>
-          <w:sz w:val="21"/>
-          <w:szCs w:val="21"/>
-          <w:lang w:bidi="dz-BT"/>
+          <w:lang w:val="ru-RU" w:bidi="dz-BT"/>
+        </w:rPr>
+        <w:t xml:space="preserve"> </w:t>
+      </w:r>
+      <w:r>
+        <w:rPr>
+          <w:rFonts w:ascii="Consolas" w:eastAsia="Times New Roman" w:hAnsi="Consolas" w:cs="Times New Roman"/>
+          <w:color w:val="777777"/>
+          <w:sz w:val="21"/>
+          <w:szCs w:val="21"/>
+          <w:lang w:val="ru-RU" w:bidi="dz-BT"/>
         </w:rPr>
         <w:t>=</w:t>
       </w:r>
@@ -13175,7 +13337,7 @@
           <w:color w:val="333333"/>
           <w:sz w:val="21"/>
           <w:szCs w:val="21"/>
-          <w:lang w:bidi="dz-BT"/>
+          <w:lang w:val="ru-RU" w:bidi="dz-BT"/>
         </w:rPr>
         <w:t xml:space="preserve"> </w:t>
       </w:r>
@@ -13200,7 +13362,7 @@
           <w:color w:val="777777"/>
           <w:sz w:val="21"/>
           <w:szCs w:val="21"/>
-          <w:lang w:bidi="dz-BT"/>
+          <w:lang w:val="ru-RU" w:bidi="dz-BT"/>
         </w:rPr>
         <w:t>(</w:t>
       </w:r>
@@ -13223,7 +13385,7 @@
           <w:color w:val="777777"/>
           <w:sz w:val="21"/>
           <w:szCs w:val="21"/>
-          <w:lang w:bidi="dz-BT"/>
+          <w:lang w:val="ru-RU" w:bidi="dz-BT"/>
         </w:rPr>
         <w:t>("</w:t>
       </w:r>
@@ -13234,7 +13396,7 @@
           <w:color w:val="448C27"/>
           <w:sz w:val="21"/>
           <w:szCs w:val="21"/>
-          <w:lang w:bidi="dz-BT"/>
+          <w:lang w:val="ru-RU" w:bidi="dz-BT"/>
         </w:rPr>
         <w:t>Введіть</w:t>
       </w:r>
@@ -13245,9 +13407,9 @@
           <w:color w:val="448C27"/>
           <w:sz w:val="21"/>
           <w:szCs w:val="21"/>
-          <w:lang w:bidi="dz-BT"/>
-        </w:rPr>
-        <w:t xml:space="preserve"> </w:t>
+          <w:lang w:val="ru-RU" w:bidi="dz-BT"/>
+        </w:rPr>
+        <w:t xml:space="preserve"> знак (+ </w:t>
       </w:r>
       <w:proofErr w:type="spellStart"/>
       <w:r>
@@ -13256,9 +13418,9 @@
           <w:color w:val="448C27"/>
           <w:sz w:val="21"/>
           <w:szCs w:val="21"/>
-          <w:lang w:bidi="dz-BT"/>
-        </w:rPr>
-        <w:t>знак</w:t>
+          <w:lang w:val="ru-RU" w:bidi="dz-BT"/>
+        </w:rPr>
+        <w:t>або</w:t>
       </w:r>
       <w:proofErr w:type="spellEnd"/>
       <w:r>
@@ -13267,9 +13429,9 @@
           <w:color w:val="448C27"/>
           <w:sz w:val="21"/>
           <w:szCs w:val="21"/>
-          <w:lang w:bidi="dz-BT"/>
-        </w:rPr>
-        <w:t xml:space="preserve"> (+ </w:t>
+          <w:lang w:val="ru-RU" w:bidi="dz-BT"/>
+        </w:rPr>
+        <w:t xml:space="preserve"> - </w:t>
       </w:r>
       <w:proofErr w:type="spellStart"/>
       <w:r>
@@ -13278,7 +13440,7 @@
           <w:color w:val="448C27"/>
           <w:sz w:val="21"/>
           <w:szCs w:val="21"/>
-          <w:lang w:bidi="dz-BT"/>
+          <w:lang w:val="ru-RU" w:bidi="dz-BT"/>
         </w:rPr>
         <w:t>або</w:t>
       </w:r>
@@ -13289,9 +13451,9 @@
           <w:color w:val="448C27"/>
           <w:sz w:val="21"/>
           <w:szCs w:val="21"/>
-          <w:lang w:bidi="dz-BT"/>
-        </w:rPr>
-        <w:t xml:space="preserve"> - </w:t>
+          <w:lang w:val="ru-RU" w:bidi="dz-BT"/>
+        </w:rPr>
+        <w:t xml:space="preserve"> * </w:t>
       </w:r>
       <w:proofErr w:type="spellStart"/>
       <w:r>
@@ -13300,7 +13462,7 @@
           <w:color w:val="448C27"/>
           <w:sz w:val="21"/>
           <w:szCs w:val="21"/>
-          <w:lang w:bidi="dz-BT"/>
+          <w:lang w:val="ru-RU" w:bidi="dz-BT"/>
         </w:rPr>
         <w:t>або</w:t>
       </w:r>
@@ -13311,11 +13473,10 @@
           <w:color w:val="448C27"/>
           <w:sz w:val="21"/>
           <w:szCs w:val="21"/>
-          <w:lang w:bidi="dz-BT"/>
-        </w:rPr>
-        <w:t xml:space="preserve"> * </w:t>
-      </w:r>
-      <w:proofErr w:type="spellStart"/>
+          <w:lang w:val="ru-RU" w:bidi="dz-BT"/>
+        </w:rPr>
+        <w:t xml:space="preserve"> /) (</w:t>
+      </w:r>
       <w:r>
         <w:rPr>
           <w:rFonts w:ascii="Consolas" w:eastAsia="Times New Roman" w:hAnsi="Consolas" w:cs="Times New Roman"/>
@@ -13324,18 +13485,17 @@
           <w:szCs w:val="21"/>
           <w:lang w:bidi="dz-BT"/>
         </w:rPr>
-        <w:t>або</w:t>
-      </w:r>
-      <w:proofErr w:type="spellEnd"/>
+        <w:t>exit</w:t>
+      </w:r>
       <w:r>
         <w:rPr>
           <w:rFonts w:ascii="Consolas" w:eastAsia="Times New Roman" w:hAnsi="Consolas" w:cs="Times New Roman"/>
           <w:color w:val="448C27"/>
           <w:sz w:val="21"/>
           <w:szCs w:val="21"/>
-          <w:lang w:bidi="dz-BT"/>
-        </w:rPr>
-        <w:t xml:space="preserve"> /) (exit </w:t>
+          <w:lang w:val="ru-RU" w:bidi="dz-BT"/>
+        </w:rPr>
+        <w:t xml:space="preserve"> </w:t>
       </w:r>
       <w:proofErr w:type="spellStart"/>
       <w:r>
@@ -13344,7 +13504,7 @@
           <w:color w:val="448C27"/>
           <w:sz w:val="21"/>
           <w:szCs w:val="21"/>
-          <w:lang w:bidi="dz-BT"/>
+          <w:lang w:val="ru-RU" w:bidi="dz-BT"/>
         </w:rPr>
         <w:t>щоб</w:t>
       </w:r>
@@ -13355,7 +13515,7 @@
           <w:color w:val="448C27"/>
           <w:sz w:val="21"/>
           <w:szCs w:val="21"/>
-          <w:lang w:bidi="dz-BT"/>
+          <w:lang w:val="ru-RU" w:bidi="dz-BT"/>
         </w:rPr>
         <w:t xml:space="preserve"> </w:t>
       </w:r>
@@ -13366,7 +13526,7 @@
           <w:color w:val="448C27"/>
           <w:sz w:val="21"/>
           <w:szCs w:val="21"/>
-          <w:lang w:bidi="dz-BT"/>
+          <w:lang w:val="ru-RU" w:bidi="dz-BT"/>
         </w:rPr>
         <w:t>вийти</w:t>
       </w:r>
@@ -13377,7 +13537,7 @@
           <w:color w:val="448C27"/>
           <w:sz w:val="21"/>
           <w:szCs w:val="21"/>
-          <w:lang w:bidi="dz-BT"/>
+          <w:lang w:val="ru-RU" w:bidi="dz-BT"/>
         </w:rPr>
         <w:t xml:space="preserve">): </w:t>
       </w:r>
@@ -13387,7 +13547,7 @@
           <w:color w:val="777777"/>
           <w:sz w:val="21"/>
           <w:szCs w:val="21"/>
-          <w:lang w:bidi="dz-BT"/>
+          <w:lang w:val="ru-RU" w:bidi="dz-BT"/>
         </w:rPr>
         <w:t>"))</w:t>
       </w:r>
@@ -13414,7 +13574,37 @@
           <w:szCs w:val="21"/>
           <w:lang w:bidi="dz-BT"/>
         </w:rPr>
-        <w:t xml:space="preserve">    </w:t>
+        <w:t> </w:t>
+      </w:r>
+      <w:r>
+        <w:rPr>
+          <w:rFonts w:ascii="Consolas" w:eastAsia="Times New Roman" w:hAnsi="Consolas" w:cs="Times New Roman"/>
+          <w:color w:val="333333"/>
+          <w:sz w:val="21"/>
+          <w:szCs w:val="21"/>
+          <w:lang w:val="ru-RU" w:bidi="dz-BT"/>
+        </w:rPr>
+        <w:t xml:space="preserve"> </w:t>
+      </w:r>
+      <w:r>
+        <w:rPr>
+          <w:rFonts w:ascii="Consolas" w:eastAsia="Times New Roman" w:hAnsi="Consolas" w:cs="Times New Roman"/>
+          <w:color w:val="333333"/>
+          <w:sz w:val="21"/>
+          <w:szCs w:val="21"/>
+          <w:lang w:bidi="dz-BT"/>
+        </w:rPr>
+        <w:t> </w:t>
+      </w:r>
+      <w:r>
+        <w:rPr>
+          <w:rFonts w:ascii="Consolas" w:eastAsia="Times New Roman" w:hAnsi="Consolas" w:cs="Times New Roman"/>
+          <w:color w:val="333333"/>
+          <w:sz w:val="21"/>
+          <w:szCs w:val="21"/>
+          <w:lang w:val="ru-RU" w:bidi="dz-BT"/>
+        </w:rPr>
+        <w:t xml:space="preserve"> </w:t>
       </w:r>
       <w:r>
         <w:rPr>
@@ -15216,7 +15406,7 @@
           <w:color w:val="333333"/>
           <w:sz w:val="21"/>
           <w:szCs w:val="21"/>
-          <w:lang w:bidi="dz-BT"/>
+          <w:lang w:val="ru-RU" w:bidi="dz-BT"/>
         </w:rPr>
       </w:pPr>
       <w:r>
@@ -15236,7 +15426,7 @@
           <w:color w:val="777777"/>
           <w:sz w:val="21"/>
           <w:szCs w:val="21"/>
-          <w:lang w:bidi="dz-BT"/>
+          <w:lang w:val="ru-RU" w:bidi="dz-BT"/>
         </w:rPr>
         <w:t>=[</w:t>
       </w:r>
@@ -15247,7 +15437,7 @@
           <w:color w:val="9C5D27"/>
           <w:sz w:val="21"/>
           <w:szCs w:val="21"/>
-          <w:lang w:bidi="dz-BT"/>
+          <w:lang w:val="ru-RU" w:bidi="dz-BT"/>
         </w:rPr>
         <w:t>1</w:t>
       </w:r>
@@ -15257,7 +15447,7 @@
           <w:color w:val="777777"/>
           <w:sz w:val="21"/>
           <w:szCs w:val="21"/>
-          <w:lang w:bidi="dz-BT"/>
+          <w:lang w:val="ru-RU" w:bidi="dz-BT"/>
         </w:rPr>
         <w:t>,</w:t>
       </w:r>
@@ -15267,7 +15457,7 @@
           <w:color w:val="9C5D27"/>
           <w:sz w:val="21"/>
           <w:szCs w:val="21"/>
-          <w:lang w:bidi="dz-BT"/>
+          <w:lang w:val="ru-RU" w:bidi="dz-BT"/>
         </w:rPr>
         <w:t>2</w:t>
       </w:r>
@@ -15277,7 +15467,7 @@
           <w:color w:val="777777"/>
           <w:sz w:val="21"/>
           <w:szCs w:val="21"/>
-          <w:lang w:bidi="dz-BT"/>
+          <w:lang w:val="ru-RU" w:bidi="dz-BT"/>
         </w:rPr>
         <w:t>,</w:t>
       </w:r>
@@ -15287,7 +15477,7 @@
           <w:color w:val="9C5D27"/>
           <w:sz w:val="21"/>
           <w:szCs w:val="21"/>
-          <w:lang w:bidi="dz-BT"/>
+          <w:lang w:val="ru-RU" w:bidi="dz-BT"/>
         </w:rPr>
         <w:t>3</w:t>
       </w:r>
@@ -15297,7 +15487,7 @@
           <w:color w:val="777777"/>
           <w:sz w:val="21"/>
           <w:szCs w:val="21"/>
-          <w:lang w:bidi="dz-BT"/>
+          <w:lang w:val="ru-RU" w:bidi="dz-BT"/>
         </w:rPr>
         <w:t>]</w:t>
       </w:r>
@@ -15313,7 +15503,7 @@
           <w:color w:val="333333"/>
           <w:sz w:val="21"/>
           <w:szCs w:val="21"/>
-          <w:lang w:bidi="dz-BT"/>
+          <w:lang w:val="ru-RU" w:bidi="dz-BT"/>
         </w:rPr>
       </w:pPr>
       <w:r>
@@ -15333,7 +15523,7 @@
           <w:color w:val="777777"/>
           <w:sz w:val="21"/>
           <w:szCs w:val="21"/>
-          <w:lang w:bidi="dz-BT"/>
+          <w:lang w:val="ru-RU" w:bidi="dz-BT"/>
         </w:rPr>
         <w:t>=[</w:t>
       </w:r>
@@ -15344,7 +15534,7 @@
           <w:color w:val="9C5D27"/>
           <w:sz w:val="21"/>
           <w:szCs w:val="21"/>
-          <w:lang w:bidi="dz-BT"/>
+          <w:lang w:val="ru-RU" w:bidi="dz-BT"/>
         </w:rPr>
         <w:t>6</w:t>
       </w:r>
@@ -15354,7 +15544,7 @@
           <w:color w:val="777777"/>
           <w:sz w:val="21"/>
           <w:szCs w:val="21"/>
-          <w:lang w:bidi="dz-BT"/>
+          <w:lang w:val="ru-RU" w:bidi="dz-BT"/>
         </w:rPr>
         <w:t>,</w:t>
       </w:r>
@@ -15364,7 +15554,7 @@
           <w:color w:val="9C5D27"/>
           <w:sz w:val="21"/>
           <w:szCs w:val="21"/>
-          <w:lang w:bidi="dz-BT"/>
+          <w:lang w:val="ru-RU" w:bidi="dz-BT"/>
         </w:rPr>
         <w:t>2</w:t>
       </w:r>
@@ -15374,7 +15564,7 @@
           <w:color w:val="777777"/>
           <w:sz w:val="21"/>
           <w:szCs w:val="21"/>
-          <w:lang w:bidi="dz-BT"/>
+          <w:lang w:val="ru-RU" w:bidi="dz-BT"/>
         </w:rPr>
         <w:t>,</w:t>
       </w:r>
@@ -15384,7 +15574,7 @@
           <w:color w:val="9C5D27"/>
           <w:sz w:val="21"/>
           <w:szCs w:val="21"/>
-          <w:lang w:bidi="dz-BT"/>
+          <w:lang w:val="ru-RU" w:bidi="dz-BT"/>
         </w:rPr>
         <w:t>5</w:t>
       </w:r>
@@ -15394,7 +15584,7 @@
           <w:color w:val="777777"/>
           <w:sz w:val="21"/>
           <w:szCs w:val="21"/>
-          <w:lang w:bidi="dz-BT"/>
+          <w:lang w:val="ru-RU" w:bidi="dz-BT"/>
         </w:rPr>
         <w:t>]</w:t>
       </w:r>
@@ -15410,7 +15600,7 @@
           <w:color w:val="333333"/>
           <w:sz w:val="21"/>
           <w:szCs w:val="21"/>
-          <w:lang w:bidi="dz-BT"/>
+          <w:lang w:val="ru-RU" w:bidi="dz-BT"/>
         </w:rPr>
       </w:pPr>
       <w:r>
@@ -15430,7 +15620,7 @@
           <w:color w:val="777777"/>
           <w:sz w:val="21"/>
           <w:szCs w:val="21"/>
-          <w:lang w:bidi="dz-BT"/>
+          <w:lang w:val="ru-RU" w:bidi="dz-BT"/>
         </w:rPr>
         <w:t>=[</w:t>
       </w:r>
@@ -15441,7 +15631,7 @@
           <w:color w:val="777777"/>
           <w:sz w:val="21"/>
           <w:szCs w:val="21"/>
-          <w:lang w:bidi="dz-BT"/>
+          <w:lang w:val="ru-RU" w:bidi="dz-BT"/>
         </w:rPr>
         <w:t>]</w:t>
       </w:r>
@@ -18254,19 +18444,7 @@
         <w:rPr>
           <w:lang w:val="uk-UA"/>
         </w:rPr>
-        <w:t>Необхідно м</w:t>
-      </w:r>
-      <w:r>
-        <w:rPr>
-          <w:lang w:val="uk-UA"/>
-        </w:rPr>
-        <w:t>аючи відсортований список, написати функцію пошуку позиції для вставки нового елементу в список</w:t>
-      </w:r>
-      <w:r>
-        <w:rPr>
-          <w:lang w:val="uk-UA"/>
-        </w:rPr>
-        <w:t>.</w:t>
+        <w:t>Необхідно маючи відсортований список, написати функцію пошуку позиції для вставки нового елементу в список.</w:t>
       </w:r>
     </w:p>
     <w:p>
@@ -20717,12 +20895,6733 @@
     </w:p>
     <w:p>
       <w:pPr>
+        <w:spacing w:line="240" w:lineRule="auto"/>
         <w:ind w:firstLine="0"/>
         <w:jc w:val="left"/>
         <w:rPr>
           <w:lang w:val="uk-UA"/>
         </w:rPr>
       </w:pPr>
+      <w:r>
+        <w:rPr>
+          <w:lang w:val="uk-UA"/>
+        </w:rPr>
+        <w:br w:type="page"/>
+      </w:r>
+    </w:p>
+    <w:p>
+      <w:pPr>
+        <w:jc w:val="right"/>
+        <w:rPr>
+          <w:lang w:val="ru-RU"/>
+        </w:rPr>
+      </w:pPr>
+      <w:r>
+        <w:rPr>
+          <w:lang w:val="uk-UA"/>
+        </w:rPr>
+        <w:t>Звіт до Теми №4</w:t>
+      </w:r>
+    </w:p>
+    <w:p>
+      <w:pPr>
+        <w:jc w:val="right"/>
+        <w:rPr>
+          <w:lang w:val="uk-UA"/>
+        </w:rPr>
+      </w:pPr>
+      <w:r>
+        <w:rPr>
+          <w:lang w:val="uk-UA"/>
+        </w:rPr>
+        <w:t>Виняткові ситуації</w:t>
+      </w:r>
+    </w:p>
+    <w:p>
+      <w:pPr>
+        <w:rPr>
+          <w:lang w:val="uk-UA"/>
+        </w:rPr>
+      </w:pPr>
+      <w:r>
+        <w:rPr>
+          <w:lang w:val="uk-UA"/>
+        </w:rPr>
+        <w:t>Під час виконання</w:t>
+      </w:r>
+      <w:r>
+        <w:rPr>
+          <w:lang w:val="uk-UA"/>
+        </w:rPr>
+        <w:t xml:space="preserve"> практичного завдання до Теми №4</w:t>
+      </w:r>
+      <w:r>
+        <w:rPr>
+          <w:lang w:val="uk-UA"/>
+        </w:rPr>
+        <w:t xml:space="preserve"> було надано варіанти рішення до наступних задач: </w:t>
+      </w:r>
+      <w:r>
+        <w:rPr>
+          <w:lang w:val="uk-UA"/>
+        </w:rPr>
+        <w:t>Розширення програми калькулятора</w:t>
+      </w:r>
+      <w:r>
+        <w:rPr>
+          <w:lang w:val="uk-UA"/>
+        </w:rPr>
+        <w:t xml:space="preserve"> функцією запитів даних для виконання операцій від користувача, що обробляє виняткові ситуації</w:t>
+      </w:r>
+      <w:r>
+        <w:rPr>
+          <w:lang w:val="uk-UA"/>
+        </w:rPr>
+        <w:t>;</w:t>
+      </w:r>
+      <w:r>
+        <w:rPr>
+          <w:lang w:val="uk-UA"/>
+        </w:rPr>
+        <w:t xml:space="preserve"> </w:t>
+      </w:r>
+      <w:r>
+        <w:rPr>
+          <w:lang w:val="uk-UA"/>
+        </w:rPr>
+        <w:t>Розширення</w:t>
+      </w:r>
+      <w:r>
+        <w:rPr>
+          <w:lang w:val="uk-UA"/>
+        </w:rPr>
+        <w:t xml:space="preserve"> функці</w:t>
+      </w:r>
+      <w:r>
+        <w:rPr>
+          <w:lang w:val="uk-UA"/>
+        </w:rPr>
+        <w:t>ї ділення обробкою</w:t>
+      </w:r>
+      <w:r>
+        <w:rPr>
+          <w:lang w:val="uk-UA"/>
+        </w:rPr>
+        <w:t xml:space="preserve"> виняткової ситуації ділення но нуль</w:t>
+      </w:r>
+      <w:r>
+        <w:rPr>
+          <w:lang w:val="uk-UA"/>
+        </w:rPr>
+        <w:t>; Ознайомлення зі списком виняткових ситуацій</w:t>
+      </w:r>
+      <w:r>
+        <w:rPr>
+          <w:lang w:val="uk-UA"/>
+        </w:rPr>
+        <w:t>.</w:t>
+      </w:r>
+    </w:p>
+    <w:p>
+      <w:pPr>
+        <w:jc w:val="center"/>
+      </w:pPr>
+      <w:r>
+        <w:t>task1</w:t>
+      </w:r>
+    </w:p>
+    <w:p>
+      <w:pPr>
+        <w:shd w:val="clear" w:color="auto" w:fill="F5F5F5"/>
+        <w:spacing w:after="0" w:line="285" w:lineRule="atLeast"/>
+        <w:ind w:firstLine="0"/>
+        <w:jc w:val="left"/>
+        <w:rPr>
+          <w:rFonts w:ascii="Consolas" w:eastAsia="Times New Roman" w:hAnsi="Consolas" w:cs="Times New Roman"/>
+          <w:color w:val="333333"/>
+          <w:sz w:val="21"/>
+          <w:szCs w:val="21"/>
+          <w:lang w:bidi="dz-BT"/>
+        </w:rPr>
+      </w:pPr>
+      <w:proofErr w:type="spellStart"/>
+      <w:r>
+        <w:rPr>
+          <w:rFonts w:ascii="Consolas" w:eastAsia="Times New Roman" w:hAnsi="Consolas" w:cs="Times New Roman"/>
+          <w:color w:val="7A3E9D"/>
+          <w:sz w:val="21"/>
+          <w:szCs w:val="21"/>
+          <w:lang w:bidi="dz-BT"/>
+        </w:rPr>
+        <w:t>def</w:t>
+      </w:r>
+      <w:proofErr w:type="spellEnd"/>
+      <w:r>
+        <w:rPr>
+          <w:rFonts w:ascii="Consolas" w:eastAsia="Times New Roman" w:hAnsi="Consolas" w:cs="Times New Roman"/>
+          <w:color w:val="333333"/>
+          <w:sz w:val="21"/>
+          <w:szCs w:val="21"/>
+          <w:lang w:bidi="dz-BT"/>
+        </w:rPr>
+        <w:t xml:space="preserve"> </w:t>
+      </w:r>
+      <w:r>
+        <w:rPr>
+          <w:rFonts w:ascii="Consolas" w:eastAsia="Times New Roman" w:hAnsi="Consolas" w:cs="Times New Roman"/>
+          <w:b/>
+          <w:bCs/>
+          <w:color w:val="AA3731"/>
+          <w:sz w:val="21"/>
+          <w:szCs w:val="21"/>
+          <w:lang w:bidi="dz-BT"/>
+        </w:rPr>
+        <w:t>sum</w:t>
+      </w:r>
+      <w:r>
+        <w:rPr>
+          <w:rFonts w:ascii="Consolas" w:eastAsia="Times New Roman" w:hAnsi="Consolas" w:cs="Times New Roman"/>
+          <w:color w:val="777777"/>
+          <w:sz w:val="21"/>
+          <w:szCs w:val="21"/>
+          <w:lang w:bidi="dz-BT"/>
+        </w:rPr>
+        <w:t>(</w:t>
+      </w:r>
+      <w:proofErr w:type="spellStart"/>
+      <w:proofErr w:type="gramStart"/>
+      <w:r>
+        <w:rPr>
+          <w:rFonts w:ascii="Consolas" w:eastAsia="Times New Roman" w:hAnsi="Consolas" w:cs="Times New Roman"/>
+          <w:color w:val="7A3E9D"/>
+          <w:sz w:val="21"/>
+          <w:szCs w:val="21"/>
+          <w:lang w:bidi="dz-BT"/>
+        </w:rPr>
+        <w:t>a</w:t>
+      </w:r>
+      <w:r>
+        <w:rPr>
+          <w:rFonts w:ascii="Consolas" w:eastAsia="Times New Roman" w:hAnsi="Consolas" w:cs="Times New Roman"/>
+          <w:color w:val="777777"/>
+          <w:sz w:val="21"/>
+          <w:szCs w:val="21"/>
+          <w:lang w:bidi="dz-BT"/>
+        </w:rPr>
+        <w:t>,</w:t>
+      </w:r>
+      <w:r>
+        <w:rPr>
+          <w:rFonts w:ascii="Consolas" w:eastAsia="Times New Roman" w:hAnsi="Consolas" w:cs="Times New Roman"/>
+          <w:color w:val="7A3E9D"/>
+          <w:sz w:val="21"/>
+          <w:szCs w:val="21"/>
+          <w:lang w:bidi="dz-BT"/>
+        </w:rPr>
+        <w:t>b</w:t>
+      </w:r>
+      <w:proofErr w:type="spellEnd"/>
+      <w:proofErr w:type="gramEnd"/>
+      <w:r>
+        <w:rPr>
+          <w:rFonts w:ascii="Consolas" w:eastAsia="Times New Roman" w:hAnsi="Consolas" w:cs="Times New Roman"/>
+          <w:color w:val="777777"/>
+          <w:sz w:val="21"/>
+          <w:szCs w:val="21"/>
+          <w:lang w:bidi="dz-BT"/>
+        </w:rPr>
+        <w:t>):</w:t>
+      </w:r>
+    </w:p>
+    <w:p>
+      <w:pPr>
+        <w:shd w:val="clear" w:color="auto" w:fill="F5F5F5"/>
+        <w:spacing w:after="0" w:line="285" w:lineRule="atLeast"/>
+        <w:ind w:firstLine="0"/>
+        <w:jc w:val="left"/>
+        <w:rPr>
+          <w:rFonts w:ascii="Consolas" w:eastAsia="Times New Roman" w:hAnsi="Consolas" w:cs="Times New Roman"/>
+          <w:color w:val="333333"/>
+          <w:sz w:val="21"/>
+          <w:szCs w:val="21"/>
+          <w:lang w:bidi="dz-BT"/>
+        </w:rPr>
+      </w:pPr>
+      <w:r>
+        <w:rPr>
+          <w:rFonts w:ascii="Consolas" w:eastAsia="Times New Roman" w:hAnsi="Consolas" w:cs="Times New Roman"/>
+          <w:color w:val="333333"/>
+          <w:sz w:val="21"/>
+          <w:szCs w:val="21"/>
+          <w:lang w:bidi="dz-BT"/>
+        </w:rPr>
+        <w:t xml:space="preserve">    </w:t>
+      </w:r>
+      <w:r>
+        <w:rPr>
+          <w:rFonts w:ascii="Consolas" w:eastAsia="Times New Roman" w:hAnsi="Consolas" w:cs="Times New Roman"/>
+          <w:color w:val="4B69C6"/>
+          <w:sz w:val="21"/>
+          <w:szCs w:val="21"/>
+          <w:lang w:bidi="dz-BT"/>
+        </w:rPr>
+        <w:t>return</w:t>
+      </w:r>
+      <w:r>
+        <w:rPr>
+          <w:rFonts w:ascii="Consolas" w:eastAsia="Times New Roman" w:hAnsi="Consolas" w:cs="Times New Roman"/>
+          <w:color w:val="333333"/>
+          <w:sz w:val="21"/>
+          <w:szCs w:val="21"/>
+          <w:lang w:bidi="dz-BT"/>
+        </w:rPr>
+        <w:t xml:space="preserve"> </w:t>
+      </w:r>
+      <w:r>
+        <w:rPr>
+          <w:rFonts w:ascii="Consolas" w:eastAsia="Times New Roman" w:hAnsi="Consolas" w:cs="Times New Roman"/>
+          <w:color w:val="7A3E9D"/>
+          <w:sz w:val="21"/>
+          <w:szCs w:val="21"/>
+          <w:lang w:bidi="dz-BT"/>
+        </w:rPr>
+        <w:t>a</w:t>
+      </w:r>
+      <w:r>
+        <w:rPr>
+          <w:rFonts w:ascii="Consolas" w:eastAsia="Times New Roman" w:hAnsi="Consolas" w:cs="Times New Roman"/>
+          <w:color w:val="333333"/>
+          <w:sz w:val="21"/>
+          <w:szCs w:val="21"/>
+          <w:lang w:bidi="dz-BT"/>
+        </w:rPr>
+        <w:t xml:space="preserve"> </w:t>
+      </w:r>
+      <w:r>
+        <w:rPr>
+          <w:rFonts w:ascii="Consolas" w:eastAsia="Times New Roman" w:hAnsi="Consolas" w:cs="Times New Roman"/>
+          <w:color w:val="777777"/>
+          <w:sz w:val="21"/>
+          <w:szCs w:val="21"/>
+          <w:lang w:bidi="dz-BT"/>
+        </w:rPr>
+        <w:t>+</w:t>
+      </w:r>
+      <w:r>
+        <w:rPr>
+          <w:rFonts w:ascii="Consolas" w:eastAsia="Times New Roman" w:hAnsi="Consolas" w:cs="Times New Roman"/>
+          <w:color w:val="333333"/>
+          <w:sz w:val="21"/>
+          <w:szCs w:val="21"/>
+          <w:lang w:bidi="dz-BT"/>
+        </w:rPr>
+        <w:t xml:space="preserve"> </w:t>
+      </w:r>
+      <w:r>
+        <w:rPr>
+          <w:rFonts w:ascii="Consolas" w:eastAsia="Times New Roman" w:hAnsi="Consolas" w:cs="Times New Roman"/>
+          <w:color w:val="7A3E9D"/>
+          <w:sz w:val="21"/>
+          <w:szCs w:val="21"/>
+          <w:lang w:bidi="dz-BT"/>
+        </w:rPr>
+        <w:t>b</w:t>
+      </w:r>
+    </w:p>
+    <w:p>
+      <w:pPr>
+        <w:shd w:val="clear" w:color="auto" w:fill="F5F5F5"/>
+        <w:spacing w:after="0" w:line="285" w:lineRule="atLeast"/>
+        <w:ind w:firstLine="0"/>
+        <w:jc w:val="left"/>
+        <w:rPr>
+          <w:rFonts w:ascii="Consolas" w:eastAsia="Times New Roman" w:hAnsi="Consolas" w:cs="Times New Roman"/>
+          <w:color w:val="333333"/>
+          <w:sz w:val="21"/>
+          <w:szCs w:val="21"/>
+          <w:lang w:bidi="dz-BT"/>
+        </w:rPr>
+      </w:pPr>
+      <w:proofErr w:type="spellStart"/>
+      <w:r>
+        <w:rPr>
+          <w:rFonts w:ascii="Consolas" w:eastAsia="Times New Roman" w:hAnsi="Consolas" w:cs="Times New Roman"/>
+          <w:color w:val="7A3E9D"/>
+          <w:sz w:val="21"/>
+          <w:szCs w:val="21"/>
+          <w:lang w:bidi="dz-BT"/>
+        </w:rPr>
+        <w:t>def</w:t>
+      </w:r>
+      <w:proofErr w:type="spellEnd"/>
+      <w:r>
+        <w:rPr>
+          <w:rFonts w:ascii="Consolas" w:eastAsia="Times New Roman" w:hAnsi="Consolas" w:cs="Times New Roman"/>
+          <w:color w:val="333333"/>
+          <w:sz w:val="21"/>
+          <w:szCs w:val="21"/>
+          <w:lang w:bidi="dz-BT"/>
+        </w:rPr>
+        <w:t xml:space="preserve"> </w:t>
+      </w:r>
+      <w:r>
+        <w:rPr>
+          <w:rFonts w:ascii="Consolas" w:eastAsia="Times New Roman" w:hAnsi="Consolas" w:cs="Times New Roman"/>
+          <w:b/>
+          <w:bCs/>
+          <w:color w:val="AA3731"/>
+          <w:sz w:val="21"/>
+          <w:szCs w:val="21"/>
+          <w:lang w:bidi="dz-BT"/>
+        </w:rPr>
+        <w:t>minus</w:t>
+      </w:r>
+      <w:r>
+        <w:rPr>
+          <w:rFonts w:ascii="Consolas" w:eastAsia="Times New Roman" w:hAnsi="Consolas" w:cs="Times New Roman"/>
+          <w:color w:val="777777"/>
+          <w:sz w:val="21"/>
+          <w:szCs w:val="21"/>
+          <w:lang w:bidi="dz-BT"/>
+        </w:rPr>
+        <w:t>(</w:t>
+      </w:r>
+      <w:proofErr w:type="spellStart"/>
+      <w:proofErr w:type="gramStart"/>
+      <w:r>
+        <w:rPr>
+          <w:rFonts w:ascii="Consolas" w:eastAsia="Times New Roman" w:hAnsi="Consolas" w:cs="Times New Roman"/>
+          <w:color w:val="7A3E9D"/>
+          <w:sz w:val="21"/>
+          <w:szCs w:val="21"/>
+          <w:lang w:bidi="dz-BT"/>
+        </w:rPr>
+        <w:t>a</w:t>
+      </w:r>
+      <w:r>
+        <w:rPr>
+          <w:rFonts w:ascii="Consolas" w:eastAsia="Times New Roman" w:hAnsi="Consolas" w:cs="Times New Roman"/>
+          <w:color w:val="777777"/>
+          <w:sz w:val="21"/>
+          <w:szCs w:val="21"/>
+          <w:lang w:bidi="dz-BT"/>
+        </w:rPr>
+        <w:t>,</w:t>
+      </w:r>
+      <w:r>
+        <w:rPr>
+          <w:rFonts w:ascii="Consolas" w:eastAsia="Times New Roman" w:hAnsi="Consolas" w:cs="Times New Roman"/>
+          <w:color w:val="7A3E9D"/>
+          <w:sz w:val="21"/>
+          <w:szCs w:val="21"/>
+          <w:lang w:bidi="dz-BT"/>
+        </w:rPr>
+        <w:t>b</w:t>
+      </w:r>
+      <w:proofErr w:type="spellEnd"/>
+      <w:proofErr w:type="gramEnd"/>
+      <w:r>
+        <w:rPr>
+          <w:rFonts w:ascii="Consolas" w:eastAsia="Times New Roman" w:hAnsi="Consolas" w:cs="Times New Roman"/>
+          <w:color w:val="777777"/>
+          <w:sz w:val="21"/>
+          <w:szCs w:val="21"/>
+          <w:lang w:bidi="dz-BT"/>
+        </w:rPr>
+        <w:t>):</w:t>
+      </w:r>
+    </w:p>
+    <w:p>
+      <w:pPr>
+        <w:shd w:val="clear" w:color="auto" w:fill="F5F5F5"/>
+        <w:spacing w:after="0" w:line="285" w:lineRule="atLeast"/>
+        <w:ind w:firstLine="0"/>
+        <w:jc w:val="left"/>
+        <w:rPr>
+          <w:rFonts w:ascii="Consolas" w:eastAsia="Times New Roman" w:hAnsi="Consolas" w:cs="Times New Roman"/>
+          <w:color w:val="333333"/>
+          <w:sz w:val="21"/>
+          <w:szCs w:val="21"/>
+          <w:lang w:bidi="dz-BT"/>
+        </w:rPr>
+      </w:pPr>
+      <w:r>
+        <w:rPr>
+          <w:rFonts w:ascii="Consolas" w:eastAsia="Times New Roman" w:hAnsi="Consolas" w:cs="Times New Roman"/>
+          <w:color w:val="333333"/>
+          <w:sz w:val="21"/>
+          <w:szCs w:val="21"/>
+          <w:lang w:bidi="dz-BT"/>
+        </w:rPr>
+        <w:t xml:space="preserve">    </w:t>
+      </w:r>
+      <w:r>
+        <w:rPr>
+          <w:rFonts w:ascii="Consolas" w:eastAsia="Times New Roman" w:hAnsi="Consolas" w:cs="Times New Roman"/>
+          <w:color w:val="4B69C6"/>
+          <w:sz w:val="21"/>
+          <w:szCs w:val="21"/>
+          <w:lang w:bidi="dz-BT"/>
+        </w:rPr>
+        <w:t>return</w:t>
+      </w:r>
+      <w:r>
+        <w:rPr>
+          <w:rFonts w:ascii="Consolas" w:eastAsia="Times New Roman" w:hAnsi="Consolas" w:cs="Times New Roman"/>
+          <w:color w:val="333333"/>
+          <w:sz w:val="21"/>
+          <w:szCs w:val="21"/>
+          <w:lang w:bidi="dz-BT"/>
+        </w:rPr>
+        <w:t xml:space="preserve"> </w:t>
+      </w:r>
+      <w:r>
+        <w:rPr>
+          <w:rFonts w:ascii="Consolas" w:eastAsia="Times New Roman" w:hAnsi="Consolas" w:cs="Times New Roman"/>
+          <w:color w:val="7A3E9D"/>
+          <w:sz w:val="21"/>
+          <w:szCs w:val="21"/>
+          <w:lang w:bidi="dz-BT"/>
+        </w:rPr>
+        <w:t>a</w:t>
+      </w:r>
+      <w:r>
+        <w:rPr>
+          <w:rFonts w:ascii="Consolas" w:eastAsia="Times New Roman" w:hAnsi="Consolas" w:cs="Times New Roman"/>
+          <w:color w:val="333333"/>
+          <w:sz w:val="21"/>
+          <w:szCs w:val="21"/>
+          <w:lang w:bidi="dz-BT"/>
+        </w:rPr>
+        <w:t xml:space="preserve"> </w:t>
+      </w:r>
+      <w:r>
+        <w:rPr>
+          <w:rFonts w:ascii="Consolas" w:eastAsia="Times New Roman" w:hAnsi="Consolas" w:cs="Times New Roman"/>
+          <w:color w:val="777777"/>
+          <w:sz w:val="21"/>
+          <w:szCs w:val="21"/>
+          <w:lang w:bidi="dz-BT"/>
+        </w:rPr>
+        <w:t>-</w:t>
+      </w:r>
+      <w:r>
+        <w:rPr>
+          <w:rFonts w:ascii="Consolas" w:eastAsia="Times New Roman" w:hAnsi="Consolas" w:cs="Times New Roman"/>
+          <w:color w:val="333333"/>
+          <w:sz w:val="21"/>
+          <w:szCs w:val="21"/>
+          <w:lang w:bidi="dz-BT"/>
+        </w:rPr>
+        <w:t xml:space="preserve"> </w:t>
+      </w:r>
+      <w:r>
+        <w:rPr>
+          <w:rFonts w:ascii="Consolas" w:eastAsia="Times New Roman" w:hAnsi="Consolas" w:cs="Times New Roman"/>
+          <w:color w:val="7A3E9D"/>
+          <w:sz w:val="21"/>
+          <w:szCs w:val="21"/>
+          <w:lang w:bidi="dz-BT"/>
+        </w:rPr>
+        <w:t>b</w:t>
+      </w:r>
+    </w:p>
+    <w:p>
+      <w:pPr>
+        <w:shd w:val="clear" w:color="auto" w:fill="F5F5F5"/>
+        <w:spacing w:after="0" w:line="285" w:lineRule="atLeast"/>
+        <w:ind w:firstLine="0"/>
+        <w:jc w:val="left"/>
+        <w:rPr>
+          <w:rFonts w:ascii="Consolas" w:eastAsia="Times New Roman" w:hAnsi="Consolas" w:cs="Times New Roman"/>
+          <w:color w:val="333333"/>
+          <w:sz w:val="21"/>
+          <w:szCs w:val="21"/>
+          <w:lang w:bidi="dz-BT"/>
+        </w:rPr>
+      </w:pPr>
+      <w:proofErr w:type="spellStart"/>
+      <w:r>
+        <w:rPr>
+          <w:rFonts w:ascii="Consolas" w:eastAsia="Times New Roman" w:hAnsi="Consolas" w:cs="Times New Roman"/>
+          <w:color w:val="7A3E9D"/>
+          <w:sz w:val="21"/>
+          <w:szCs w:val="21"/>
+          <w:lang w:bidi="dz-BT"/>
+        </w:rPr>
+        <w:t>def</w:t>
+      </w:r>
+      <w:proofErr w:type="spellEnd"/>
+      <w:r>
+        <w:rPr>
+          <w:rFonts w:ascii="Consolas" w:eastAsia="Times New Roman" w:hAnsi="Consolas" w:cs="Times New Roman"/>
+          <w:color w:val="333333"/>
+          <w:sz w:val="21"/>
+          <w:szCs w:val="21"/>
+          <w:lang w:bidi="dz-BT"/>
+        </w:rPr>
+        <w:t xml:space="preserve"> </w:t>
+      </w:r>
+      <w:proofErr w:type="spellStart"/>
+      <w:r>
+        <w:rPr>
+          <w:rFonts w:ascii="Consolas" w:eastAsia="Times New Roman" w:hAnsi="Consolas" w:cs="Times New Roman"/>
+          <w:b/>
+          <w:bCs/>
+          <w:color w:val="AA3731"/>
+          <w:sz w:val="21"/>
+          <w:szCs w:val="21"/>
+          <w:lang w:bidi="dz-BT"/>
+        </w:rPr>
+        <w:t>mult</w:t>
+      </w:r>
+      <w:proofErr w:type="spellEnd"/>
+      <w:r>
+        <w:rPr>
+          <w:rFonts w:ascii="Consolas" w:eastAsia="Times New Roman" w:hAnsi="Consolas" w:cs="Times New Roman"/>
+          <w:color w:val="777777"/>
+          <w:sz w:val="21"/>
+          <w:szCs w:val="21"/>
+          <w:lang w:bidi="dz-BT"/>
+        </w:rPr>
+        <w:t>(</w:t>
+      </w:r>
+      <w:proofErr w:type="spellStart"/>
+      <w:proofErr w:type="gramStart"/>
+      <w:r>
+        <w:rPr>
+          <w:rFonts w:ascii="Consolas" w:eastAsia="Times New Roman" w:hAnsi="Consolas" w:cs="Times New Roman"/>
+          <w:color w:val="7A3E9D"/>
+          <w:sz w:val="21"/>
+          <w:szCs w:val="21"/>
+          <w:lang w:bidi="dz-BT"/>
+        </w:rPr>
+        <w:t>a</w:t>
+      </w:r>
+      <w:r>
+        <w:rPr>
+          <w:rFonts w:ascii="Consolas" w:eastAsia="Times New Roman" w:hAnsi="Consolas" w:cs="Times New Roman"/>
+          <w:color w:val="777777"/>
+          <w:sz w:val="21"/>
+          <w:szCs w:val="21"/>
+          <w:lang w:bidi="dz-BT"/>
+        </w:rPr>
+        <w:t>,</w:t>
+      </w:r>
+      <w:r>
+        <w:rPr>
+          <w:rFonts w:ascii="Consolas" w:eastAsia="Times New Roman" w:hAnsi="Consolas" w:cs="Times New Roman"/>
+          <w:color w:val="7A3E9D"/>
+          <w:sz w:val="21"/>
+          <w:szCs w:val="21"/>
+          <w:lang w:bidi="dz-BT"/>
+        </w:rPr>
+        <w:t>b</w:t>
+      </w:r>
+      <w:proofErr w:type="spellEnd"/>
+      <w:proofErr w:type="gramEnd"/>
+      <w:r>
+        <w:rPr>
+          <w:rFonts w:ascii="Consolas" w:eastAsia="Times New Roman" w:hAnsi="Consolas" w:cs="Times New Roman"/>
+          <w:color w:val="777777"/>
+          <w:sz w:val="21"/>
+          <w:szCs w:val="21"/>
+          <w:lang w:bidi="dz-BT"/>
+        </w:rPr>
+        <w:t>):</w:t>
+      </w:r>
+    </w:p>
+    <w:p>
+      <w:pPr>
+        <w:shd w:val="clear" w:color="auto" w:fill="F5F5F5"/>
+        <w:spacing w:after="0" w:line="285" w:lineRule="atLeast"/>
+        <w:ind w:firstLine="0"/>
+        <w:jc w:val="left"/>
+        <w:rPr>
+          <w:rFonts w:ascii="Consolas" w:eastAsia="Times New Roman" w:hAnsi="Consolas" w:cs="Times New Roman"/>
+          <w:color w:val="333333"/>
+          <w:sz w:val="21"/>
+          <w:szCs w:val="21"/>
+          <w:lang w:bidi="dz-BT"/>
+        </w:rPr>
+      </w:pPr>
+      <w:r>
+        <w:rPr>
+          <w:rFonts w:ascii="Consolas" w:eastAsia="Times New Roman" w:hAnsi="Consolas" w:cs="Times New Roman"/>
+          <w:color w:val="333333"/>
+          <w:sz w:val="21"/>
+          <w:szCs w:val="21"/>
+          <w:lang w:bidi="dz-BT"/>
+        </w:rPr>
+        <w:t xml:space="preserve">    </w:t>
+      </w:r>
+      <w:r>
+        <w:rPr>
+          <w:rFonts w:ascii="Consolas" w:eastAsia="Times New Roman" w:hAnsi="Consolas" w:cs="Times New Roman"/>
+          <w:color w:val="4B69C6"/>
+          <w:sz w:val="21"/>
+          <w:szCs w:val="21"/>
+          <w:lang w:bidi="dz-BT"/>
+        </w:rPr>
+        <w:t>return</w:t>
+      </w:r>
+      <w:r>
+        <w:rPr>
+          <w:rFonts w:ascii="Consolas" w:eastAsia="Times New Roman" w:hAnsi="Consolas" w:cs="Times New Roman"/>
+          <w:color w:val="333333"/>
+          <w:sz w:val="21"/>
+          <w:szCs w:val="21"/>
+          <w:lang w:bidi="dz-BT"/>
+        </w:rPr>
+        <w:t xml:space="preserve"> </w:t>
+      </w:r>
+      <w:r>
+        <w:rPr>
+          <w:rFonts w:ascii="Consolas" w:eastAsia="Times New Roman" w:hAnsi="Consolas" w:cs="Times New Roman"/>
+          <w:color w:val="7A3E9D"/>
+          <w:sz w:val="21"/>
+          <w:szCs w:val="21"/>
+          <w:lang w:bidi="dz-BT"/>
+        </w:rPr>
+        <w:t>a</w:t>
+      </w:r>
+      <w:r>
+        <w:rPr>
+          <w:rFonts w:ascii="Consolas" w:eastAsia="Times New Roman" w:hAnsi="Consolas" w:cs="Times New Roman"/>
+          <w:color w:val="333333"/>
+          <w:sz w:val="21"/>
+          <w:szCs w:val="21"/>
+          <w:lang w:bidi="dz-BT"/>
+        </w:rPr>
+        <w:t xml:space="preserve"> </w:t>
+      </w:r>
+      <w:r>
+        <w:rPr>
+          <w:rFonts w:ascii="Consolas" w:eastAsia="Times New Roman" w:hAnsi="Consolas" w:cs="Times New Roman"/>
+          <w:color w:val="777777"/>
+          <w:sz w:val="21"/>
+          <w:szCs w:val="21"/>
+          <w:lang w:bidi="dz-BT"/>
+        </w:rPr>
+        <w:t>*</w:t>
+      </w:r>
+      <w:r>
+        <w:rPr>
+          <w:rFonts w:ascii="Consolas" w:eastAsia="Times New Roman" w:hAnsi="Consolas" w:cs="Times New Roman"/>
+          <w:color w:val="333333"/>
+          <w:sz w:val="21"/>
+          <w:szCs w:val="21"/>
+          <w:lang w:bidi="dz-BT"/>
+        </w:rPr>
+        <w:t xml:space="preserve"> </w:t>
+      </w:r>
+      <w:r>
+        <w:rPr>
+          <w:rFonts w:ascii="Consolas" w:eastAsia="Times New Roman" w:hAnsi="Consolas" w:cs="Times New Roman"/>
+          <w:color w:val="7A3E9D"/>
+          <w:sz w:val="21"/>
+          <w:szCs w:val="21"/>
+          <w:lang w:bidi="dz-BT"/>
+        </w:rPr>
+        <w:t>b</w:t>
+      </w:r>
+    </w:p>
+    <w:p>
+      <w:pPr>
+        <w:shd w:val="clear" w:color="auto" w:fill="F5F5F5"/>
+        <w:spacing w:after="0" w:line="285" w:lineRule="atLeast"/>
+        <w:ind w:firstLine="0"/>
+        <w:jc w:val="left"/>
+        <w:rPr>
+          <w:rFonts w:ascii="Consolas" w:eastAsia="Times New Roman" w:hAnsi="Consolas" w:cs="Times New Roman"/>
+          <w:color w:val="333333"/>
+          <w:sz w:val="21"/>
+          <w:szCs w:val="21"/>
+          <w:lang w:bidi="dz-BT"/>
+        </w:rPr>
+      </w:pPr>
+      <w:proofErr w:type="spellStart"/>
+      <w:r>
+        <w:rPr>
+          <w:rFonts w:ascii="Consolas" w:eastAsia="Times New Roman" w:hAnsi="Consolas" w:cs="Times New Roman"/>
+          <w:color w:val="7A3E9D"/>
+          <w:sz w:val="21"/>
+          <w:szCs w:val="21"/>
+          <w:lang w:bidi="dz-BT"/>
+        </w:rPr>
+        <w:t>def</w:t>
+      </w:r>
+      <w:proofErr w:type="spellEnd"/>
+      <w:r>
+        <w:rPr>
+          <w:rFonts w:ascii="Consolas" w:eastAsia="Times New Roman" w:hAnsi="Consolas" w:cs="Times New Roman"/>
+          <w:color w:val="333333"/>
+          <w:sz w:val="21"/>
+          <w:szCs w:val="21"/>
+          <w:lang w:bidi="dz-BT"/>
+        </w:rPr>
+        <w:t xml:space="preserve"> </w:t>
+      </w:r>
+      <w:r>
+        <w:rPr>
+          <w:rFonts w:ascii="Consolas" w:eastAsia="Times New Roman" w:hAnsi="Consolas" w:cs="Times New Roman"/>
+          <w:b/>
+          <w:bCs/>
+          <w:color w:val="AA3731"/>
+          <w:sz w:val="21"/>
+          <w:szCs w:val="21"/>
+          <w:lang w:bidi="dz-BT"/>
+        </w:rPr>
+        <w:t>div</w:t>
+      </w:r>
+      <w:r>
+        <w:rPr>
+          <w:rFonts w:ascii="Consolas" w:eastAsia="Times New Roman" w:hAnsi="Consolas" w:cs="Times New Roman"/>
+          <w:color w:val="777777"/>
+          <w:sz w:val="21"/>
+          <w:szCs w:val="21"/>
+          <w:lang w:bidi="dz-BT"/>
+        </w:rPr>
+        <w:t>(</w:t>
+      </w:r>
+      <w:proofErr w:type="spellStart"/>
+      <w:proofErr w:type="gramStart"/>
+      <w:r>
+        <w:rPr>
+          <w:rFonts w:ascii="Consolas" w:eastAsia="Times New Roman" w:hAnsi="Consolas" w:cs="Times New Roman"/>
+          <w:color w:val="7A3E9D"/>
+          <w:sz w:val="21"/>
+          <w:szCs w:val="21"/>
+          <w:lang w:bidi="dz-BT"/>
+        </w:rPr>
+        <w:t>a</w:t>
+      </w:r>
+      <w:r>
+        <w:rPr>
+          <w:rFonts w:ascii="Consolas" w:eastAsia="Times New Roman" w:hAnsi="Consolas" w:cs="Times New Roman"/>
+          <w:color w:val="777777"/>
+          <w:sz w:val="21"/>
+          <w:szCs w:val="21"/>
+          <w:lang w:bidi="dz-BT"/>
+        </w:rPr>
+        <w:t>,</w:t>
+      </w:r>
+      <w:r>
+        <w:rPr>
+          <w:rFonts w:ascii="Consolas" w:eastAsia="Times New Roman" w:hAnsi="Consolas" w:cs="Times New Roman"/>
+          <w:color w:val="7A3E9D"/>
+          <w:sz w:val="21"/>
+          <w:szCs w:val="21"/>
+          <w:lang w:bidi="dz-BT"/>
+        </w:rPr>
+        <w:t>b</w:t>
+      </w:r>
+      <w:proofErr w:type="spellEnd"/>
+      <w:proofErr w:type="gramEnd"/>
+      <w:r>
+        <w:rPr>
+          <w:rFonts w:ascii="Consolas" w:eastAsia="Times New Roman" w:hAnsi="Consolas" w:cs="Times New Roman"/>
+          <w:color w:val="777777"/>
+          <w:sz w:val="21"/>
+          <w:szCs w:val="21"/>
+          <w:lang w:bidi="dz-BT"/>
+        </w:rPr>
+        <w:t>):</w:t>
+      </w:r>
+    </w:p>
+    <w:p>
+      <w:pPr>
+        <w:shd w:val="clear" w:color="auto" w:fill="F5F5F5"/>
+        <w:spacing w:after="0" w:line="285" w:lineRule="atLeast"/>
+        <w:ind w:firstLine="0"/>
+        <w:jc w:val="left"/>
+        <w:rPr>
+          <w:rFonts w:ascii="Consolas" w:eastAsia="Times New Roman" w:hAnsi="Consolas" w:cs="Times New Roman"/>
+          <w:color w:val="333333"/>
+          <w:sz w:val="21"/>
+          <w:szCs w:val="21"/>
+          <w:lang w:bidi="dz-BT"/>
+        </w:rPr>
+      </w:pPr>
+      <w:r>
+        <w:rPr>
+          <w:rFonts w:ascii="Consolas" w:eastAsia="Times New Roman" w:hAnsi="Consolas" w:cs="Times New Roman"/>
+          <w:color w:val="333333"/>
+          <w:sz w:val="21"/>
+          <w:szCs w:val="21"/>
+          <w:lang w:bidi="dz-BT"/>
+        </w:rPr>
+        <w:t xml:space="preserve">    </w:t>
+      </w:r>
+      <w:r>
+        <w:rPr>
+          <w:rFonts w:ascii="Consolas" w:eastAsia="Times New Roman" w:hAnsi="Consolas" w:cs="Times New Roman"/>
+          <w:color w:val="4B69C6"/>
+          <w:sz w:val="21"/>
+          <w:szCs w:val="21"/>
+          <w:lang w:bidi="dz-BT"/>
+        </w:rPr>
+        <w:t>return</w:t>
+      </w:r>
+      <w:r>
+        <w:rPr>
+          <w:rFonts w:ascii="Consolas" w:eastAsia="Times New Roman" w:hAnsi="Consolas" w:cs="Times New Roman"/>
+          <w:color w:val="333333"/>
+          <w:sz w:val="21"/>
+          <w:szCs w:val="21"/>
+          <w:lang w:bidi="dz-BT"/>
+        </w:rPr>
+        <w:t xml:space="preserve"> </w:t>
+      </w:r>
+      <w:r>
+        <w:rPr>
+          <w:rFonts w:ascii="Consolas" w:eastAsia="Times New Roman" w:hAnsi="Consolas" w:cs="Times New Roman"/>
+          <w:color w:val="7A3E9D"/>
+          <w:sz w:val="21"/>
+          <w:szCs w:val="21"/>
+          <w:lang w:bidi="dz-BT"/>
+        </w:rPr>
+        <w:t>a</w:t>
+      </w:r>
+      <w:r>
+        <w:rPr>
+          <w:rFonts w:ascii="Consolas" w:eastAsia="Times New Roman" w:hAnsi="Consolas" w:cs="Times New Roman"/>
+          <w:color w:val="333333"/>
+          <w:sz w:val="21"/>
+          <w:szCs w:val="21"/>
+          <w:lang w:bidi="dz-BT"/>
+        </w:rPr>
+        <w:t xml:space="preserve"> </w:t>
+      </w:r>
+      <w:r>
+        <w:rPr>
+          <w:rFonts w:ascii="Consolas" w:eastAsia="Times New Roman" w:hAnsi="Consolas" w:cs="Times New Roman"/>
+          <w:color w:val="777777"/>
+          <w:sz w:val="21"/>
+          <w:szCs w:val="21"/>
+          <w:lang w:bidi="dz-BT"/>
+        </w:rPr>
+        <w:t>/</w:t>
+      </w:r>
+      <w:r>
+        <w:rPr>
+          <w:rFonts w:ascii="Consolas" w:eastAsia="Times New Roman" w:hAnsi="Consolas" w:cs="Times New Roman"/>
+          <w:color w:val="333333"/>
+          <w:sz w:val="21"/>
+          <w:szCs w:val="21"/>
+          <w:lang w:bidi="dz-BT"/>
+        </w:rPr>
+        <w:t xml:space="preserve"> </w:t>
+      </w:r>
+      <w:r>
+        <w:rPr>
+          <w:rFonts w:ascii="Consolas" w:eastAsia="Times New Roman" w:hAnsi="Consolas" w:cs="Times New Roman"/>
+          <w:color w:val="7A3E9D"/>
+          <w:sz w:val="21"/>
+          <w:szCs w:val="21"/>
+          <w:lang w:bidi="dz-BT"/>
+        </w:rPr>
+        <w:t>b</w:t>
+      </w:r>
+    </w:p>
+    <w:p>
+      <w:pPr>
+        <w:shd w:val="clear" w:color="auto" w:fill="F5F5F5"/>
+        <w:spacing w:after="0" w:line="285" w:lineRule="atLeast"/>
+        <w:ind w:firstLine="0"/>
+        <w:jc w:val="left"/>
+        <w:rPr>
+          <w:rFonts w:ascii="Consolas" w:eastAsia="Times New Roman" w:hAnsi="Consolas" w:cs="Times New Roman"/>
+          <w:color w:val="333333"/>
+          <w:sz w:val="21"/>
+          <w:szCs w:val="21"/>
+          <w:lang w:bidi="dz-BT"/>
+        </w:rPr>
+      </w:pPr>
+      <w:r>
+        <w:rPr>
+          <w:rFonts w:ascii="Consolas" w:eastAsia="Times New Roman" w:hAnsi="Consolas" w:cs="Times New Roman"/>
+          <w:color w:val="4B69C6"/>
+          <w:sz w:val="21"/>
+          <w:szCs w:val="21"/>
+          <w:lang w:bidi="dz-BT"/>
+        </w:rPr>
+        <w:t>while</w:t>
+      </w:r>
+      <w:r>
+        <w:rPr>
+          <w:rFonts w:ascii="Consolas" w:eastAsia="Times New Roman" w:hAnsi="Consolas" w:cs="Times New Roman"/>
+          <w:color w:val="333333"/>
+          <w:sz w:val="21"/>
+          <w:szCs w:val="21"/>
+          <w:lang w:bidi="dz-BT"/>
+        </w:rPr>
+        <w:t xml:space="preserve"> </w:t>
+      </w:r>
+      <w:r>
+        <w:rPr>
+          <w:rFonts w:ascii="Consolas" w:eastAsia="Times New Roman" w:hAnsi="Consolas" w:cs="Times New Roman"/>
+          <w:color w:val="9C5D27"/>
+          <w:sz w:val="21"/>
+          <w:szCs w:val="21"/>
+          <w:lang w:bidi="dz-BT"/>
+        </w:rPr>
+        <w:t>1</w:t>
+      </w:r>
+      <w:r>
+        <w:rPr>
+          <w:rFonts w:ascii="Consolas" w:eastAsia="Times New Roman" w:hAnsi="Consolas" w:cs="Times New Roman"/>
+          <w:color w:val="777777"/>
+          <w:sz w:val="21"/>
+          <w:szCs w:val="21"/>
+          <w:lang w:bidi="dz-BT"/>
+        </w:rPr>
+        <w:t>:</w:t>
+      </w:r>
+    </w:p>
+    <w:p>
+      <w:pPr>
+        <w:shd w:val="clear" w:color="auto" w:fill="F5F5F5"/>
+        <w:spacing w:after="0" w:line="285" w:lineRule="atLeast"/>
+        <w:ind w:firstLine="0"/>
+        <w:jc w:val="left"/>
+        <w:rPr>
+          <w:rFonts w:ascii="Consolas" w:eastAsia="Times New Roman" w:hAnsi="Consolas" w:cs="Times New Roman"/>
+          <w:color w:val="333333"/>
+          <w:sz w:val="21"/>
+          <w:szCs w:val="21"/>
+          <w:lang w:bidi="dz-BT"/>
+        </w:rPr>
+      </w:pPr>
+      <w:r>
+        <w:rPr>
+          <w:rFonts w:ascii="Consolas" w:eastAsia="Times New Roman" w:hAnsi="Consolas" w:cs="Times New Roman"/>
+          <w:color w:val="333333"/>
+          <w:sz w:val="21"/>
+          <w:szCs w:val="21"/>
+          <w:lang w:bidi="dz-BT"/>
+        </w:rPr>
+        <w:t xml:space="preserve">    </w:t>
+      </w:r>
+      <w:r>
+        <w:rPr>
+          <w:rFonts w:ascii="Consolas" w:eastAsia="Times New Roman" w:hAnsi="Consolas" w:cs="Times New Roman"/>
+          <w:color w:val="4B69C6"/>
+          <w:sz w:val="21"/>
+          <w:szCs w:val="21"/>
+          <w:lang w:bidi="dz-BT"/>
+        </w:rPr>
+        <w:t>try</w:t>
+      </w:r>
+      <w:r>
+        <w:rPr>
+          <w:rFonts w:ascii="Consolas" w:eastAsia="Times New Roman" w:hAnsi="Consolas" w:cs="Times New Roman"/>
+          <w:color w:val="777777"/>
+          <w:sz w:val="21"/>
+          <w:szCs w:val="21"/>
+          <w:lang w:bidi="dz-BT"/>
+        </w:rPr>
+        <w:t>:</w:t>
+      </w:r>
+    </w:p>
+    <w:p>
+      <w:pPr>
+        <w:shd w:val="clear" w:color="auto" w:fill="F5F5F5"/>
+        <w:spacing w:after="0" w:line="285" w:lineRule="atLeast"/>
+        <w:ind w:firstLine="0"/>
+        <w:jc w:val="left"/>
+        <w:rPr>
+          <w:rFonts w:ascii="Consolas" w:eastAsia="Times New Roman" w:hAnsi="Consolas" w:cs="Times New Roman"/>
+          <w:color w:val="333333"/>
+          <w:sz w:val="21"/>
+          <w:szCs w:val="21"/>
+          <w:lang w:val="ru-RU" w:bidi="dz-BT"/>
+        </w:rPr>
+      </w:pPr>
+      <w:r>
+        <w:rPr>
+          <w:rFonts w:ascii="Consolas" w:eastAsia="Times New Roman" w:hAnsi="Consolas" w:cs="Times New Roman"/>
+          <w:color w:val="333333"/>
+          <w:sz w:val="21"/>
+          <w:szCs w:val="21"/>
+          <w:lang w:bidi="dz-BT"/>
+        </w:rPr>
+        <w:t xml:space="preserve">        </w:t>
+      </w:r>
+      <w:r>
+        <w:rPr>
+          <w:rFonts w:ascii="Consolas" w:eastAsia="Times New Roman" w:hAnsi="Consolas" w:cs="Times New Roman"/>
+          <w:color w:val="7A3E9D"/>
+          <w:sz w:val="21"/>
+          <w:szCs w:val="21"/>
+          <w:lang w:bidi="dz-BT"/>
+        </w:rPr>
+        <w:t>a</w:t>
+      </w:r>
+      <w:r>
+        <w:rPr>
+          <w:rFonts w:ascii="Consolas" w:eastAsia="Times New Roman" w:hAnsi="Consolas" w:cs="Times New Roman"/>
+          <w:color w:val="333333"/>
+          <w:sz w:val="21"/>
+          <w:szCs w:val="21"/>
+          <w:lang w:val="ru-RU" w:bidi="dz-BT"/>
+        </w:rPr>
+        <w:t xml:space="preserve"> </w:t>
+      </w:r>
+      <w:r>
+        <w:rPr>
+          <w:rFonts w:ascii="Consolas" w:eastAsia="Times New Roman" w:hAnsi="Consolas" w:cs="Times New Roman"/>
+          <w:color w:val="777777"/>
+          <w:sz w:val="21"/>
+          <w:szCs w:val="21"/>
+          <w:lang w:val="ru-RU" w:bidi="dz-BT"/>
+        </w:rPr>
+        <w:t>=</w:t>
+      </w:r>
+      <w:r>
+        <w:rPr>
+          <w:rFonts w:ascii="Consolas" w:eastAsia="Times New Roman" w:hAnsi="Consolas" w:cs="Times New Roman"/>
+          <w:color w:val="333333"/>
+          <w:sz w:val="21"/>
+          <w:szCs w:val="21"/>
+          <w:lang w:val="ru-RU" w:bidi="dz-BT"/>
+        </w:rPr>
+        <w:t xml:space="preserve"> </w:t>
+      </w:r>
+      <w:proofErr w:type="gramStart"/>
+      <w:r>
+        <w:rPr>
+          <w:rFonts w:ascii="Consolas" w:eastAsia="Times New Roman" w:hAnsi="Consolas" w:cs="Times New Roman"/>
+          <w:b/>
+          <w:bCs/>
+          <w:color w:val="7A3E9D"/>
+          <w:sz w:val="21"/>
+          <w:szCs w:val="21"/>
+          <w:lang w:bidi="dz-BT"/>
+        </w:rPr>
+        <w:t>float</w:t>
+      </w:r>
+      <w:r>
+        <w:rPr>
+          <w:rFonts w:ascii="Consolas" w:eastAsia="Times New Roman" w:hAnsi="Consolas" w:cs="Times New Roman"/>
+          <w:color w:val="777777"/>
+          <w:sz w:val="21"/>
+          <w:szCs w:val="21"/>
+          <w:lang w:val="ru-RU" w:bidi="dz-BT"/>
+        </w:rPr>
+        <w:t>(</w:t>
+      </w:r>
+      <w:proofErr w:type="gramEnd"/>
+      <w:r>
+        <w:rPr>
+          <w:rFonts w:ascii="Consolas" w:eastAsia="Times New Roman" w:hAnsi="Consolas" w:cs="Times New Roman"/>
+          <w:b/>
+          <w:bCs/>
+          <w:color w:val="AA3731"/>
+          <w:sz w:val="21"/>
+          <w:szCs w:val="21"/>
+          <w:lang w:bidi="dz-BT"/>
+        </w:rPr>
+        <w:t>input</w:t>
+      </w:r>
+      <w:r>
+        <w:rPr>
+          <w:rFonts w:ascii="Consolas" w:eastAsia="Times New Roman" w:hAnsi="Consolas" w:cs="Times New Roman"/>
+          <w:color w:val="777777"/>
+          <w:sz w:val="21"/>
+          <w:szCs w:val="21"/>
+          <w:lang w:val="ru-RU" w:bidi="dz-BT"/>
+        </w:rPr>
+        <w:t>("</w:t>
+      </w:r>
+      <w:proofErr w:type="spellStart"/>
+      <w:r>
+        <w:rPr>
+          <w:rFonts w:ascii="Consolas" w:eastAsia="Times New Roman" w:hAnsi="Consolas" w:cs="Times New Roman"/>
+          <w:color w:val="448C27"/>
+          <w:sz w:val="21"/>
+          <w:szCs w:val="21"/>
+          <w:lang w:val="ru-RU" w:bidi="dz-BT"/>
+        </w:rPr>
+        <w:t>Введіть</w:t>
+      </w:r>
+      <w:proofErr w:type="spellEnd"/>
+      <w:r>
+        <w:rPr>
+          <w:rFonts w:ascii="Consolas" w:eastAsia="Times New Roman" w:hAnsi="Consolas" w:cs="Times New Roman"/>
+          <w:color w:val="448C27"/>
+          <w:sz w:val="21"/>
+          <w:szCs w:val="21"/>
+          <w:lang w:val="ru-RU" w:bidi="dz-BT"/>
+        </w:rPr>
+        <w:t xml:space="preserve"> перше число: </w:t>
+      </w:r>
+      <w:r>
+        <w:rPr>
+          <w:rFonts w:ascii="Consolas" w:eastAsia="Times New Roman" w:hAnsi="Consolas" w:cs="Times New Roman"/>
+          <w:color w:val="777777"/>
+          <w:sz w:val="21"/>
+          <w:szCs w:val="21"/>
+          <w:lang w:val="ru-RU" w:bidi="dz-BT"/>
+        </w:rPr>
+        <w:t>"))</w:t>
+      </w:r>
+    </w:p>
+    <w:p>
+      <w:pPr>
+        <w:shd w:val="clear" w:color="auto" w:fill="F5F5F5"/>
+        <w:spacing w:after="0" w:line="285" w:lineRule="atLeast"/>
+        <w:ind w:firstLine="0"/>
+        <w:jc w:val="left"/>
+        <w:rPr>
+          <w:rFonts w:ascii="Consolas" w:eastAsia="Times New Roman" w:hAnsi="Consolas" w:cs="Times New Roman"/>
+          <w:color w:val="333333"/>
+          <w:sz w:val="21"/>
+          <w:szCs w:val="21"/>
+          <w:lang w:val="ru-RU" w:bidi="dz-BT"/>
+        </w:rPr>
+      </w:pPr>
+      <w:r>
+        <w:rPr>
+          <w:rFonts w:ascii="Consolas" w:eastAsia="Times New Roman" w:hAnsi="Consolas" w:cs="Times New Roman"/>
+          <w:color w:val="333333"/>
+          <w:sz w:val="21"/>
+          <w:szCs w:val="21"/>
+          <w:lang w:bidi="dz-BT"/>
+        </w:rPr>
+        <w:t> </w:t>
+      </w:r>
+      <w:r>
+        <w:rPr>
+          <w:rFonts w:ascii="Consolas" w:eastAsia="Times New Roman" w:hAnsi="Consolas" w:cs="Times New Roman"/>
+          <w:color w:val="333333"/>
+          <w:sz w:val="21"/>
+          <w:szCs w:val="21"/>
+          <w:lang w:val="ru-RU" w:bidi="dz-BT"/>
+        </w:rPr>
+        <w:t xml:space="preserve"> </w:t>
+      </w:r>
+      <w:r>
+        <w:rPr>
+          <w:rFonts w:ascii="Consolas" w:eastAsia="Times New Roman" w:hAnsi="Consolas" w:cs="Times New Roman"/>
+          <w:color w:val="333333"/>
+          <w:sz w:val="21"/>
+          <w:szCs w:val="21"/>
+          <w:lang w:bidi="dz-BT"/>
+        </w:rPr>
+        <w:t> </w:t>
+      </w:r>
+      <w:r>
+        <w:rPr>
+          <w:rFonts w:ascii="Consolas" w:eastAsia="Times New Roman" w:hAnsi="Consolas" w:cs="Times New Roman"/>
+          <w:color w:val="333333"/>
+          <w:sz w:val="21"/>
+          <w:szCs w:val="21"/>
+          <w:lang w:val="ru-RU" w:bidi="dz-BT"/>
+        </w:rPr>
+        <w:t xml:space="preserve"> </w:t>
+      </w:r>
+      <w:r>
+        <w:rPr>
+          <w:rFonts w:ascii="Consolas" w:eastAsia="Times New Roman" w:hAnsi="Consolas" w:cs="Times New Roman"/>
+          <w:color w:val="333333"/>
+          <w:sz w:val="21"/>
+          <w:szCs w:val="21"/>
+          <w:lang w:bidi="dz-BT"/>
+        </w:rPr>
+        <w:t> </w:t>
+      </w:r>
+      <w:r>
+        <w:rPr>
+          <w:rFonts w:ascii="Consolas" w:eastAsia="Times New Roman" w:hAnsi="Consolas" w:cs="Times New Roman"/>
+          <w:color w:val="333333"/>
+          <w:sz w:val="21"/>
+          <w:szCs w:val="21"/>
+          <w:lang w:val="ru-RU" w:bidi="dz-BT"/>
+        </w:rPr>
+        <w:t xml:space="preserve"> </w:t>
+      </w:r>
+      <w:r>
+        <w:rPr>
+          <w:rFonts w:ascii="Consolas" w:eastAsia="Times New Roman" w:hAnsi="Consolas" w:cs="Times New Roman"/>
+          <w:color w:val="333333"/>
+          <w:sz w:val="21"/>
+          <w:szCs w:val="21"/>
+          <w:lang w:bidi="dz-BT"/>
+        </w:rPr>
+        <w:t> </w:t>
+      </w:r>
+      <w:r>
+        <w:rPr>
+          <w:rFonts w:ascii="Consolas" w:eastAsia="Times New Roman" w:hAnsi="Consolas" w:cs="Times New Roman"/>
+          <w:color w:val="333333"/>
+          <w:sz w:val="21"/>
+          <w:szCs w:val="21"/>
+          <w:lang w:val="ru-RU" w:bidi="dz-BT"/>
+        </w:rPr>
+        <w:t xml:space="preserve"> </w:t>
+      </w:r>
+      <w:r>
+        <w:rPr>
+          <w:rFonts w:ascii="Consolas" w:eastAsia="Times New Roman" w:hAnsi="Consolas" w:cs="Times New Roman"/>
+          <w:color w:val="7A3E9D"/>
+          <w:sz w:val="21"/>
+          <w:szCs w:val="21"/>
+          <w:lang w:bidi="dz-BT"/>
+        </w:rPr>
+        <w:t>b</w:t>
+      </w:r>
+      <w:r>
+        <w:rPr>
+          <w:rFonts w:ascii="Consolas" w:eastAsia="Times New Roman" w:hAnsi="Consolas" w:cs="Times New Roman"/>
+          <w:color w:val="333333"/>
+          <w:sz w:val="21"/>
+          <w:szCs w:val="21"/>
+          <w:lang w:val="ru-RU" w:bidi="dz-BT"/>
+        </w:rPr>
+        <w:t xml:space="preserve"> </w:t>
+      </w:r>
+      <w:r>
+        <w:rPr>
+          <w:rFonts w:ascii="Consolas" w:eastAsia="Times New Roman" w:hAnsi="Consolas" w:cs="Times New Roman"/>
+          <w:color w:val="777777"/>
+          <w:sz w:val="21"/>
+          <w:szCs w:val="21"/>
+          <w:lang w:val="ru-RU" w:bidi="dz-BT"/>
+        </w:rPr>
+        <w:t>=</w:t>
+      </w:r>
+      <w:r>
+        <w:rPr>
+          <w:rFonts w:ascii="Consolas" w:eastAsia="Times New Roman" w:hAnsi="Consolas" w:cs="Times New Roman"/>
+          <w:color w:val="333333"/>
+          <w:sz w:val="21"/>
+          <w:szCs w:val="21"/>
+          <w:lang w:val="ru-RU" w:bidi="dz-BT"/>
+        </w:rPr>
+        <w:t xml:space="preserve"> </w:t>
+      </w:r>
+      <w:proofErr w:type="gramStart"/>
+      <w:r>
+        <w:rPr>
+          <w:rFonts w:ascii="Consolas" w:eastAsia="Times New Roman" w:hAnsi="Consolas" w:cs="Times New Roman"/>
+          <w:b/>
+          <w:bCs/>
+          <w:color w:val="7A3E9D"/>
+          <w:sz w:val="21"/>
+          <w:szCs w:val="21"/>
+          <w:lang w:bidi="dz-BT"/>
+        </w:rPr>
+        <w:t>float</w:t>
+      </w:r>
+      <w:r>
+        <w:rPr>
+          <w:rFonts w:ascii="Consolas" w:eastAsia="Times New Roman" w:hAnsi="Consolas" w:cs="Times New Roman"/>
+          <w:color w:val="777777"/>
+          <w:sz w:val="21"/>
+          <w:szCs w:val="21"/>
+          <w:lang w:val="ru-RU" w:bidi="dz-BT"/>
+        </w:rPr>
+        <w:t>(</w:t>
+      </w:r>
+      <w:proofErr w:type="gramEnd"/>
+      <w:r>
+        <w:rPr>
+          <w:rFonts w:ascii="Consolas" w:eastAsia="Times New Roman" w:hAnsi="Consolas" w:cs="Times New Roman"/>
+          <w:b/>
+          <w:bCs/>
+          <w:color w:val="AA3731"/>
+          <w:sz w:val="21"/>
+          <w:szCs w:val="21"/>
+          <w:lang w:bidi="dz-BT"/>
+        </w:rPr>
+        <w:t>input</w:t>
+      </w:r>
+      <w:r>
+        <w:rPr>
+          <w:rFonts w:ascii="Consolas" w:eastAsia="Times New Roman" w:hAnsi="Consolas" w:cs="Times New Roman"/>
+          <w:color w:val="777777"/>
+          <w:sz w:val="21"/>
+          <w:szCs w:val="21"/>
+          <w:lang w:val="ru-RU" w:bidi="dz-BT"/>
+        </w:rPr>
+        <w:t>("</w:t>
+      </w:r>
+      <w:proofErr w:type="spellStart"/>
+      <w:r>
+        <w:rPr>
+          <w:rFonts w:ascii="Consolas" w:eastAsia="Times New Roman" w:hAnsi="Consolas" w:cs="Times New Roman"/>
+          <w:color w:val="448C27"/>
+          <w:sz w:val="21"/>
+          <w:szCs w:val="21"/>
+          <w:lang w:val="ru-RU" w:bidi="dz-BT"/>
+        </w:rPr>
+        <w:t>Введіть</w:t>
+      </w:r>
+      <w:proofErr w:type="spellEnd"/>
+      <w:r>
+        <w:rPr>
+          <w:rFonts w:ascii="Consolas" w:eastAsia="Times New Roman" w:hAnsi="Consolas" w:cs="Times New Roman"/>
+          <w:color w:val="448C27"/>
+          <w:sz w:val="21"/>
+          <w:szCs w:val="21"/>
+          <w:lang w:val="ru-RU" w:bidi="dz-BT"/>
+        </w:rPr>
+        <w:t xml:space="preserve"> друге </w:t>
+      </w:r>
+      <w:proofErr w:type="spellStart"/>
+      <w:r>
+        <w:rPr>
+          <w:rFonts w:ascii="Consolas" w:eastAsia="Times New Roman" w:hAnsi="Consolas" w:cs="Times New Roman"/>
+          <w:color w:val="448C27"/>
+          <w:sz w:val="21"/>
+          <w:szCs w:val="21"/>
+          <w:lang w:val="ru-RU" w:bidi="dz-BT"/>
+        </w:rPr>
+        <w:t>чисол</w:t>
+      </w:r>
+      <w:proofErr w:type="spellEnd"/>
+      <w:r>
+        <w:rPr>
+          <w:rFonts w:ascii="Consolas" w:eastAsia="Times New Roman" w:hAnsi="Consolas" w:cs="Times New Roman"/>
+          <w:color w:val="448C27"/>
+          <w:sz w:val="21"/>
+          <w:szCs w:val="21"/>
+          <w:lang w:val="ru-RU" w:bidi="dz-BT"/>
+        </w:rPr>
+        <w:t xml:space="preserve">: </w:t>
+      </w:r>
+      <w:r>
+        <w:rPr>
+          <w:rFonts w:ascii="Consolas" w:eastAsia="Times New Roman" w:hAnsi="Consolas" w:cs="Times New Roman"/>
+          <w:color w:val="777777"/>
+          <w:sz w:val="21"/>
+          <w:szCs w:val="21"/>
+          <w:lang w:val="ru-RU" w:bidi="dz-BT"/>
+        </w:rPr>
+        <w:t>"))</w:t>
+      </w:r>
+    </w:p>
+    <w:p>
+      <w:pPr>
+        <w:shd w:val="clear" w:color="auto" w:fill="F5F5F5"/>
+        <w:spacing w:after="0" w:line="285" w:lineRule="atLeast"/>
+        <w:ind w:firstLine="0"/>
+        <w:jc w:val="left"/>
+        <w:rPr>
+          <w:rFonts w:ascii="Consolas" w:eastAsia="Times New Roman" w:hAnsi="Consolas" w:cs="Times New Roman"/>
+          <w:color w:val="333333"/>
+          <w:sz w:val="21"/>
+          <w:szCs w:val="21"/>
+          <w:lang w:val="ru-RU" w:bidi="dz-BT"/>
+        </w:rPr>
+      </w:pPr>
+      <w:r>
+        <w:rPr>
+          <w:rFonts w:ascii="Consolas" w:eastAsia="Times New Roman" w:hAnsi="Consolas" w:cs="Times New Roman"/>
+          <w:color w:val="333333"/>
+          <w:sz w:val="21"/>
+          <w:szCs w:val="21"/>
+          <w:lang w:bidi="dz-BT"/>
+        </w:rPr>
+        <w:t> </w:t>
+      </w:r>
+      <w:r>
+        <w:rPr>
+          <w:rFonts w:ascii="Consolas" w:eastAsia="Times New Roman" w:hAnsi="Consolas" w:cs="Times New Roman"/>
+          <w:color w:val="333333"/>
+          <w:sz w:val="21"/>
+          <w:szCs w:val="21"/>
+          <w:lang w:val="ru-RU" w:bidi="dz-BT"/>
+        </w:rPr>
+        <w:t xml:space="preserve"> </w:t>
+      </w:r>
+      <w:r>
+        <w:rPr>
+          <w:rFonts w:ascii="Consolas" w:eastAsia="Times New Roman" w:hAnsi="Consolas" w:cs="Times New Roman"/>
+          <w:color w:val="333333"/>
+          <w:sz w:val="21"/>
+          <w:szCs w:val="21"/>
+          <w:lang w:bidi="dz-BT"/>
+        </w:rPr>
+        <w:t> </w:t>
+      </w:r>
+      <w:r>
+        <w:rPr>
+          <w:rFonts w:ascii="Consolas" w:eastAsia="Times New Roman" w:hAnsi="Consolas" w:cs="Times New Roman"/>
+          <w:color w:val="333333"/>
+          <w:sz w:val="21"/>
+          <w:szCs w:val="21"/>
+          <w:lang w:val="ru-RU" w:bidi="dz-BT"/>
+        </w:rPr>
+        <w:t xml:space="preserve"> </w:t>
+      </w:r>
+      <w:r>
+        <w:rPr>
+          <w:rFonts w:ascii="Consolas" w:eastAsia="Times New Roman" w:hAnsi="Consolas" w:cs="Times New Roman"/>
+          <w:color w:val="333333"/>
+          <w:sz w:val="21"/>
+          <w:szCs w:val="21"/>
+          <w:lang w:bidi="dz-BT"/>
+        </w:rPr>
+        <w:t> </w:t>
+      </w:r>
+      <w:r>
+        <w:rPr>
+          <w:rFonts w:ascii="Consolas" w:eastAsia="Times New Roman" w:hAnsi="Consolas" w:cs="Times New Roman"/>
+          <w:color w:val="333333"/>
+          <w:sz w:val="21"/>
+          <w:szCs w:val="21"/>
+          <w:lang w:val="ru-RU" w:bidi="dz-BT"/>
+        </w:rPr>
+        <w:t xml:space="preserve"> </w:t>
+      </w:r>
+      <w:r>
+        <w:rPr>
+          <w:rFonts w:ascii="Consolas" w:eastAsia="Times New Roman" w:hAnsi="Consolas" w:cs="Times New Roman"/>
+          <w:color w:val="333333"/>
+          <w:sz w:val="21"/>
+          <w:szCs w:val="21"/>
+          <w:lang w:bidi="dz-BT"/>
+        </w:rPr>
+        <w:t> </w:t>
+      </w:r>
+      <w:r>
+        <w:rPr>
+          <w:rFonts w:ascii="Consolas" w:eastAsia="Times New Roman" w:hAnsi="Consolas" w:cs="Times New Roman"/>
+          <w:color w:val="333333"/>
+          <w:sz w:val="21"/>
+          <w:szCs w:val="21"/>
+          <w:lang w:val="ru-RU" w:bidi="dz-BT"/>
+        </w:rPr>
+        <w:t xml:space="preserve"> </w:t>
+      </w:r>
+      <w:r>
+        <w:rPr>
+          <w:rFonts w:ascii="Consolas" w:eastAsia="Times New Roman" w:hAnsi="Consolas" w:cs="Times New Roman"/>
+          <w:color w:val="7A3E9D"/>
+          <w:sz w:val="21"/>
+          <w:szCs w:val="21"/>
+          <w:lang w:bidi="dz-BT"/>
+        </w:rPr>
+        <w:t>x</w:t>
+      </w:r>
+      <w:r>
+        <w:rPr>
+          <w:rFonts w:ascii="Consolas" w:eastAsia="Times New Roman" w:hAnsi="Consolas" w:cs="Times New Roman"/>
+          <w:color w:val="333333"/>
+          <w:sz w:val="21"/>
+          <w:szCs w:val="21"/>
+          <w:lang w:val="ru-RU" w:bidi="dz-BT"/>
+        </w:rPr>
+        <w:t xml:space="preserve"> </w:t>
+      </w:r>
+      <w:r>
+        <w:rPr>
+          <w:rFonts w:ascii="Consolas" w:eastAsia="Times New Roman" w:hAnsi="Consolas" w:cs="Times New Roman"/>
+          <w:color w:val="777777"/>
+          <w:sz w:val="21"/>
+          <w:szCs w:val="21"/>
+          <w:lang w:val="ru-RU" w:bidi="dz-BT"/>
+        </w:rPr>
+        <w:t>=</w:t>
+      </w:r>
+      <w:r>
+        <w:rPr>
+          <w:rFonts w:ascii="Consolas" w:eastAsia="Times New Roman" w:hAnsi="Consolas" w:cs="Times New Roman"/>
+          <w:color w:val="333333"/>
+          <w:sz w:val="21"/>
+          <w:szCs w:val="21"/>
+          <w:lang w:val="ru-RU" w:bidi="dz-BT"/>
+        </w:rPr>
+        <w:t xml:space="preserve"> </w:t>
+      </w:r>
+      <w:proofErr w:type="spellStart"/>
+      <w:proofErr w:type="gramStart"/>
+      <w:r>
+        <w:rPr>
+          <w:rFonts w:ascii="Consolas" w:eastAsia="Times New Roman" w:hAnsi="Consolas" w:cs="Times New Roman"/>
+          <w:b/>
+          <w:bCs/>
+          <w:color w:val="7A3E9D"/>
+          <w:sz w:val="21"/>
+          <w:szCs w:val="21"/>
+          <w:lang w:bidi="dz-BT"/>
+        </w:rPr>
+        <w:t>str</w:t>
+      </w:r>
+      <w:proofErr w:type="spellEnd"/>
+      <w:r>
+        <w:rPr>
+          <w:rFonts w:ascii="Consolas" w:eastAsia="Times New Roman" w:hAnsi="Consolas" w:cs="Times New Roman"/>
+          <w:color w:val="777777"/>
+          <w:sz w:val="21"/>
+          <w:szCs w:val="21"/>
+          <w:lang w:val="ru-RU" w:bidi="dz-BT"/>
+        </w:rPr>
+        <w:t>(</w:t>
+      </w:r>
+      <w:proofErr w:type="gramEnd"/>
+      <w:r>
+        <w:rPr>
+          <w:rFonts w:ascii="Consolas" w:eastAsia="Times New Roman" w:hAnsi="Consolas" w:cs="Times New Roman"/>
+          <w:b/>
+          <w:bCs/>
+          <w:color w:val="AA3731"/>
+          <w:sz w:val="21"/>
+          <w:szCs w:val="21"/>
+          <w:lang w:bidi="dz-BT"/>
+        </w:rPr>
+        <w:t>input</w:t>
+      </w:r>
+      <w:r>
+        <w:rPr>
+          <w:rFonts w:ascii="Consolas" w:eastAsia="Times New Roman" w:hAnsi="Consolas" w:cs="Times New Roman"/>
+          <w:color w:val="777777"/>
+          <w:sz w:val="21"/>
+          <w:szCs w:val="21"/>
+          <w:lang w:val="ru-RU" w:bidi="dz-BT"/>
+        </w:rPr>
+        <w:t>("</w:t>
+      </w:r>
+      <w:proofErr w:type="spellStart"/>
+      <w:r>
+        <w:rPr>
+          <w:rFonts w:ascii="Consolas" w:eastAsia="Times New Roman" w:hAnsi="Consolas" w:cs="Times New Roman"/>
+          <w:color w:val="448C27"/>
+          <w:sz w:val="21"/>
+          <w:szCs w:val="21"/>
+          <w:lang w:val="ru-RU" w:bidi="dz-BT"/>
+        </w:rPr>
+        <w:t>Введіть</w:t>
+      </w:r>
+      <w:proofErr w:type="spellEnd"/>
+      <w:r>
+        <w:rPr>
+          <w:rFonts w:ascii="Consolas" w:eastAsia="Times New Roman" w:hAnsi="Consolas" w:cs="Times New Roman"/>
+          <w:color w:val="448C27"/>
+          <w:sz w:val="21"/>
+          <w:szCs w:val="21"/>
+          <w:lang w:val="ru-RU" w:bidi="dz-BT"/>
+        </w:rPr>
+        <w:t xml:space="preserve"> знак (+ </w:t>
+      </w:r>
+      <w:proofErr w:type="spellStart"/>
+      <w:r>
+        <w:rPr>
+          <w:rFonts w:ascii="Consolas" w:eastAsia="Times New Roman" w:hAnsi="Consolas" w:cs="Times New Roman"/>
+          <w:color w:val="448C27"/>
+          <w:sz w:val="21"/>
+          <w:szCs w:val="21"/>
+          <w:lang w:val="ru-RU" w:bidi="dz-BT"/>
+        </w:rPr>
+        <w:t>або</w:t>
+      </w:r>
+      <w:proofErr w:type="spellEnd"/>
+      <w:r>
+        <w:rPr>
+          <w:rFonts w:ascii="Consolas" w:eastAsia="Times New Roman" w:hAnsi="Consolas" w:cs="Times New Roman"/>
+          <w:color w:val="448C27"/>
+          <w:sz w:val="21"/>
+          <w:szCs w:val="21"/>
+          <w:lang w:val="ru-RU" w:bidi="dz-BT"/>
+        </w:rPr>
+        <w:t xml:space="preserve"> - </w:t>
+      </w:r>
+      <w:proofErr w:type="spellStart"/>
+      <w:r>
+        <w:rPr>
+          <w:rFonts w:ascii="Consolas" w:eastAsia="Times New Roman" w:hAnsi="Consolas" w:cs="Times New Roman"/>
+          <w:color w:val="448C27"/>
+          <w:sz w:val="21"/>
+          <w:szCs w:val="21"/>
+          <w:lang w:val="ru-RU" w:bidi="dz-BT"/>
+        </w:rPr>
+        <w:t>або</w:t>
+      </w:r>
+      <w:proofErr w:type="spellEnd"/>
+      <w:r>
+        <w:rPr>
+          <w:rFonts w:ascii="Consolas" w:eastAsia="Times New Roman" w:hAnsi="Consolas" w:cs="Times New Roman"/>
+          <w:color w:val="448C27"/>
+          <w:sz w:val="21"/>
+          <w:szCs w:val="21"/>
+          <w:lang w:val="ru-RU" w:bidi="dz-BT"/>
+        </w:rPr>
+        <w:t xml:space="preserve"> * </w:t>
+      </w:r>
+      <w:proofErr w:type="spellStart"/>
+      <w:r>
+        <w:rPr>
+          <w:rFonts w:ascii="Consolas" w:eastAsia="Times New Roman" w:hAnsi="Consolas" w:cs="Times New Roman"/>
+          <w:color w:val="448C27"/>
+          <w:sz w:val="21"/>
+          <w:szCs w:val="21"/>
+          <w:lang w:val="ru-RU" w:bidi="dz-BT"/>
+        </w:rPr>
+        <w:t>або</w:t>
+      </w:r>
+      <w:proofErr w:type="spellEnd"/>
+      <w:r>
+        <w:rPr>
+          <w:rFonts w:ascii="Consolas" w:eastAsia="Times New Roman" w:hAnsi="Consolas" w:cs="Times New Roman"/>
+          <w:color w:val="448C27"/>
+          <w:sz w:val="21"/>
+          <w:szCs w:val="21"/>
+          <w:lang w:val="ru-RU" w:bidi="dz-BT"/>
+        </w:rPr>
+        <w:t xml:space="preserve"> /) (</w:t>
+      </w:r>
+      <w:r>
+        <w:rPr>
+          <w:rFonts w:ascii="Consolas" w:eastAsia="Times New Roman" w:hAnsi="Consolas" w:cs="Times New Roman"/>
+          <w:color w:val="448C27"/>
+          <w:sz w:val="21"/>
+          <w:szCs w:val="21"/>
+          <w:lang w:bidi="dz-BT"/>
+        </w:rPr>
+        <w:t>exit</w:t>
+      </w:r>
+      <w:r>
+        <w:rPr>
+          <w:rFonts w:ascii="Consolas" w:eastAsia="Times New Roman" w:hAnsi="Consolas" w:cs="Times New Roman"/>
+          <w:color w:val="448C27"/>
+          <w:sz w:val="21"/>
+          <w:szCs w:val="21"/>
+          <w:lang w:val="ru-RU" w:bidi="dz-BT"/>
+        </w:rPr>
+        <w:t xml:space="preserve"> </w:t>
+      </w:r>
+      <w:proofErr w:type="spellStart"/>
+      <w:r>
+        <w:rPr>
+          <w:rFonts w:ascii="Consolas" w:eastAsia="Times New Roman" w:hAnsi="Consolas" w:cs="Times New Roman"/>
+          <w:color w:val="448C27"/>
+          <w:sz w:val="21"/>
+          <w:szCs w:val="21"/>
+          <w:lang w:val="ru-RU" w:bidi="dz-BT"/>
+        </w:rPr>
+        <w:t>щоб</w:t>
+      </w:r>
+      <w:proofErr w:type="spellEnd"/>
+      <w:r>
+        <w:rPr>
+          <w:rFonts w:ascii="Consolas" w:eastAsia="Times New Roman" w:hAnsi="Consolas" w:cs="Times New Roman"/>
+          <w:color w:val="448C27"/>
+          <w:sz w:val="21"/>
+          <w:szCs w:val="21"/>
+          <w:lang w:val="ru-RU" w:bidi="dz-BT"/>
+        </w:rPr>
+        <w:t xml:space="preserve"> </w:t>
+      </w:r>
+      <w:proofErr w:type="spellStart"/>
+      <w:r>
+        <w:rPr>
+          <w:rFonts w:ascii="Consolas" w:eastAsia="Times New Roman" w:hAnsi="Consolas" w:cs="Times New Roman"/>
+          <w:color w:val="448C27"/>
+          <w:sz w:val="21"/>
+          <w:szCs w:val="21"/>
+          <w:lang w:val="ru-RU" w:bidi="dz-BT"/>
+        </w:rPr>
+        <w:t>вийти</w:t>
+      </w:r>
+      <w:proofErr w:type="spellEnd"/>
+      <w:r>
+        <w:rPr>
+          <w:rFonts w:ascii="Consolas" w:eastAsia="Times New Roman" w:hAnsi="Consolas" w:cs="Times New Roman"/>
+          <w:color w:val="448C27"/>
+          <w:sz w:val="21"/>
+          <w:szCs w:val="21"/>
+          <w:lang w:val="ru-RU" w:bidi="dz-BT"/>
+        </w:rPr>
+        <w:t xml:space="preserve">): </w:t>
+      </w:r>
+      <w:r>
+        <w:rPr>
+          <w:rFonts w:ascii="Consolas" w:eastAsia="Times New Roman" w:hAnsi="Consolas" w:cs="Times New Roman"/>
+          <w:color w:val="777777"/>
+          <w:sz w:val="21"/>
+          <w:szCs w:val="21"/>
+          <w:lang w:val="ru-RU" w:bidi="dz-BT"/>
+        </w:rPr>
+        <w:t>"))</w:t>
+      </w:r>
+    </w:p>
+    <w:p>
+      <w:pPr>
+        <w:shd w:val="clear" w:color="auto" w:fill="F5F5F5"/>
+        <w:spacing w:after="0" w:line="285" w:lineRule="atLeast"/>
+        <w:ind w:firstLine="0"/>
+        <w:jc w:val="left"/>
+        <w:rPr>
+          <w:rFonts w:ascii="Consolas" w:eastAsia="Times New Roman" w:hAnsi="Consolas" w:cs="Times New Roman"/>
+          <w:color w:val="333333"/>
+          <w:sz w:val="21"/>
+          <w:szCs w:val="21"/>
+          <w:lang w:bidi="dz-BT"/>
+        </w:rPr>
+      </w:pPr>
+      <w:r>
+        <w:rPr>
+          <w:rFonts w:ascii="Consolas" w:eastAsia="Times New Roman" w:hAnsi="Consolas" w:cs="Times New Roman"/>
+          <w:color w:val="333333"/>
+          <w:sz w:val="21"/>
+          <w:szCs w:val="21"/>
+          <w:lang w:bidi="dz-BT"/>
+        </w:rPr>
+        <w:t> </w:t>
+      </w:r>
+      <w:r>
+        <w:rPr>
+          <w:rFonts w:ascii="Consolas" w:eastAsia="Times New Roman" w:hAnsi="Consolas" w:cs="Times New Roman"/>
+          <w:color w:val="333333"/>
+          <w:sz w:val="21"/>
+          <w:szCs w:val="21"/>
+          <w:lang w:val="ru-RU" w:bidi="dz-BT"/>
+        </w:rPr>
+        <w:t xml:space="preserve"> </w:t>
+      </w:r>
+      <w:r>
+        <w:rPr>
+          <w:rFonts w:ascii="Consolas" w:eastAsia="Times New Roman" w:hAnsi="Consolas" w:cs="Times New Roman"/>
+          <w:color w:val="333333"/>
+          <w:sz w:val="21"/>
+          <w:szCs w:val="21"/>
+          <w:lang w:bidi="dz-BT"/>
+        </w:rPr>
+        <w:t> </w:t>
+      </w:r>
+      <w:r>
+        <w:rPr>
+          <w:rFonts w:ascii="Consolas" w:eastAsia="Times New Roman" w:hAnsi="Consolas" w:cs="Times New Roman"/>
+          <w:color w:val="333333"/>
+          <w:sz w:val="21"/>
+          <w:szCs w:val="21"/>
+          <w:lang w:val="ru-RU" w:bidi="dz-BT"/>
+        </w:rPr>
+        <w:t xml:space="preserve"> </w:t>
+      </w:r>
+      <w:r>
+        <w:rPr>
+          <w:rFonts w:ascii="Consolas" w:eastAsia="Times New Roman" w:hAnsi="Consolas" w:cs="Times New Roman"/>
+          <w:color w:val="333333"/>
+          <w:sz w:val="21"/>
+          <w:szCs w:val="21"/>
+          <w:lang w:bidi="dz-BT"/>
+        </w:rPr>
+        <w:t> </w:t>
+      </w:r>
+      <w:r>
+        <w:rPr>
+          <w:rFonts w:ascii="Consolas" w:eastAsia="Times New Roman" w:hAnsi="Consolas" w:cs="Times New Roman"/>
+          <w:color w:val="333333"/>
+          <w:sz w:val="21"/>
+          <w:szCs w:val="21"/>
+          <w:lang w:val="ru-RU" w:bidi="dz-BT"/>
+        </w:rPr>
+        <w:t xml:space="preserve"> </w:t>
+      </w:r>
+      <w:r>
+        <w:rPr>
+          <w:rFonts w:ascii="Consolas" w:eastAsia="Times New Roman" w:hAnsi="Consolas" w:cs="Times New Roman"/>
+          <w:color w:val="333333"/>
+          <w:sz w:val="21"/>
+          <w:szCs w:val="21"/>
+          <w:lang w:bidi="dz-BT"/>
+        </w:rPr>
+        <w:t> </w:t>
+      </w:r>
+      <w:r>
+        <w:rPr>
+          <w:rFonts w:ascii="Consolas" w:eastAsia="Times New Roman" w:hAnsi="Consolas" w:cs="Times New Roman"/>
+          <w:color w:val="333333"/>
+          <w:sz w:val="21"/>
+          <w:szCs w:val="21"/>
+          <w:lang w:val="ru-RU" w:bidi="dz-BT"/>
+        </w:rPr>
+        <w:t xml:space="preserve"> </w:t>
+      </w:r>
+      <w:r>
+        <w:rPr>
+          <w:rFonts w:ascii="Consolas" w:eastAsia="Times New Roman" w:hAnsi="Consolas" w:cs="Times New Roman"/>
+          <w:color w:val="4B69C6"/>
+          <w:sz w:val="21"/>
+          <w:szCs w:val="21"/>
+          <w:lang w:bidi="dz-BT"/>
+        </w:rPr>
+        <w:t>match</w:t>
+      </w:r>
+      <w:r>
+        <w:rPr>
+          <w:rFonts w:ascii="Consolas" w:eastAsia="Times New Roman" w:hAnsi="Consolas" w:cs="Times New Roman"/>
+          <w:color w:val="333333"/>
+          <w:sz w:val="21"/>
+          <w:szCs w:val="21"/>
+          <w:lang w:bidi="dz-BT"/>
+        </w:rPr>
+        <w:t xml:space="preserve"> </w:t>
+      </w:r>
+      <w:r>
+        <w:rPr>
+          <w:rFonts w:ascii="Consolas" w:eastAsia="Times New Roman" w:hAnsi="Consolas" w:cs="Times New Roman"/>
+          <w:color w:val="7A3E9D"/>
+          <w:sz w:val="21"/>
+          <w:szCs w:val="21"/>
+          <w:lang w:bidi="dz-BT"/>
+        </w:rPr>
+        <w:t>x</w:t>
+      </w:r>
+      <w:r>
+        <w:rPr>
+          <w:rFonts w:ascii="Consolas" w:eastAsia="Times New Roman" w:hAnsi="Consolas" w:cs="Times New Roman"/>
+          <w:color w:val="777777"/>
+          <w:sz w:val="21"/>
+          <w:szCs w:val="21"/>
+          <w:lang w:bidi="dz-BT"/>
+        </w:rPr>
+        <w:t>:</w:t>
+      </w:r>
+    </w:p>
+    <w:p>
+      <w:pPr>
+        <w:shd w:val="clear" w:color="auto" w:fill="F5F5F5"/>
+        <w:spacing w:after="0" w:line="285" w:lineRule="atLeast"/>
+        <w:ind w:firstLine="0"/>
+        <w:jc w:val="left"/>
+        <w:rPr>
+          <w:rFonts w:ascii="Consolas" w:eastAsia="Times New Roman" w:hAnsi="Consolas" w:cs="Times New Roman"/>
+          <w:color w:val="333333"/>
+          <w:sz w:val="21"/>
+          <w:szCs w:val="21"/>
+          <w:lang w:bidi="dz-BT"/>
+        </w:rPr>
+      </w:pPr>
+      <w:r>
+        <w:rPr>
+          <w:rFonts w:ascii="Consolas" w:eastAsia="Times New Roman" w:hAnsi="Consolas" w:cs="Times New Roman"/>
+          <w:color w:val="333333"/>
+          <w:sz w:val="21"/>
+          <w:szCs w:val="21"/>
+          <w:lang w:bidi="dz-BT"/>
+        </w:rPr>
+        <w:t xml:space="preserve">            </w:t>
+      </w:r>
+      <w:r>
+        <w:rPr>
+          <w:rFonts w:ascii="Consolas" w:eastAsia="Times New Roman" w:hAnsi="Consolas" w:cs="Times New Roman"/>
+          <w:color w:val="4B69C6"/>
+          <w:sz w:val="21"/>
+          <w:szCs w:val="21"/>
+          <w:lang w:bidi="dz-BT"/>
+        </w:rPr>
+        <w:t>case</w:t>
+      </w:r>
+      <w:r>
+        <w:rPr>
+          <w:rFonts w:ascii="Consolas" w:eastAsia="Times New Roman" w:hAnsi="Consolas" w:cs="Times New Roman"/>
+          <w:color w:val="333333"/>
+          <w:sz w:val="21"/>
+          <w:szCs w:val="21"/>
+          <w:lang w:bidi="dz-BT"/>
+        </w:rPr>
+        <w:t xml:space="preserve"> </w:t>
+      </w:r>
+      <w:r>
+        <w:rPr>
+          <w:rFonts w:ascii="Consolas" w:eastAsia="Times New Roman" w:hAnsi="Consolas" w:cs="Times New Roman"/>
+          <w:color w:val="777777"/>
+          <w:sz w:val="21"/>
+          <w:szCs w:val="21"/>
+          <w:lang w:bidi="dz-BT"/>
+        </w:rPr>
+        <w:t>"</w:t>
+      </w:r>
+      <w:r>
+        <w:rPr>
+          <w:rFonts w:ascii="Consolas" w:eastAsia="Times New Roman" w:hAnsi="Consolas" w:cs="Times New Roman"/>
+          <w:color w:val="448C27"/>
+          <w:sz w:val="21"/>
+          <w:szCs w:val="21"/>
+          <w:lang w:bidi="dz-BT"/>
+        </w:rPr>
+        <w:t>+</w:t>
+      </w:r>
+      <w:r>
+        <w:rPr>
+          <w:rFonts w:ascii="Consolas" w:eastAsia="Times New Roman" w:hAnsi="Consolas" w:cs="Times New Roman"/>
+          <w:color w:val="777777"/>
+          <w:sz w:val="21"/>
+          <w:szCs w:val="21"/>
+          <w:lang w:bidi="dz-BT"/>
+        </w:rPr>
+        <w:t>":</w:t>
+      </w:r>
+    </w:p>
+    <w:p>
+      <w:pPr>
+        <w:shd w:val="clear" w:color="auto" w:fill="F5F5F5"/>
+        <w:spacing w:after="0" w:line="285" w:lineRule="atLeast"/>
+        <w:ind w:firstLine="0"/>
+        <w:jc w:val="left"/>
+        <w:rPr>
+          <w:rFonts w:ascii="Consolas" w:eastAsia="Times New Roman" w:hAnsi="Consolas" w:cs="Times New Roman"/>
+          <w:color w:val="333333"/>
+          <w:sz w:val="21"/>
+          <w:szCs w:val="21"/>
+          <w:lang w:bidi="dz-BT"/>
+        </w:rPr>
+      </w:pPr>
+      <w:r>
+        <w:rPr>
+          <w:rFonts w:ascii="Consolas" w:eastAsia="Times New Roman" w:hAnsi="Consolas" w:cs="Times New Roman"/>
+          <w:color w:val="333333"/>
+          <w:sz w:val="21"/>
+          <w:szCs w:val="21"/>
+          <w:lang w:bidi="dz-BT"/>
+        </w:rPr>
+        <w:t xml:space="preserve">                </w:t>
+      </w:r>
+      <w:r>
+        <w:rPr>
+          <w:rFonts w:ascii="Consolas" w:eastAsia="Times New Roman" w:hAnsi="Consolas" w:cs="Times New Roman"/>
+          <w:b/>
+          <w:bCs/>
+          <w:color w:val="AA3731"/>
+          <w:sz w:val="21"/>
+          <w:szCs w:val="21"/>
+          <w:lang w:bidi="dz-BT"/>
+        </w:rPr>
+        <w:t>print</w:t>
+      </w:r>
+      <w:r>
+        <w:rPr>
+          <w:rFonts w:ascii="Consolas" w:eastAsia="Times New Roman" w:hAnsi="Consolas" w:cs="Times New Roman"/>
+          <w:color w:val="333333"/>
+          <w:sz w:val="21"/>
+          <w:szCs w:val="21"/>
+          <w:lang w:bidi="dz-BT"/>
+        </w:rPr>
+        <w:t xml:space="preserve"> </w:t>
+      </w:r>
+      <w:r>
+        <w:rPr>
+          <w:rFonts w:ascii="Consolas" w:eastAsia="Times New Roman" w:hAnsi="Consolas" w:cs="Times New Roman"/>
+          <w:color w:val="777777"/>
+          <w:sz w:val="21"/>
+          <w:szCs w:val="21"/>
+          <w:lang w:bidi="dz-BT"/>
+        </w:rPr>
+        <w:t>("</w:t>
+      </w:r>
+      <w:r>
+        <w:rPr>
+          <w:rFonts w:ascii="Consolas" w:eastAsia="Times New Roman" w:hAnsi="Consolas" w:cs="Times New Roman"/>
+          <w:color w:val="448C27"/>
+          <w:sz w:val="21"/>
+          <w:szCs w:val="21"/>
+          <w:lang w:bidi="dz-BT"/>
+        </w:rPr>
+        <w:t xml:space="preserve">a + b = </w:t>
+      </w:r>
+      <w:proofErr w:type="gramStart"/>
+      <w:r>
+        <w:rPr>
+          <w:rFonts w:ascii="Consolas" w:eastAsia="Times New Roman" w:hAnsi="Consolas" w:cs="Times New Roman"/>
+          <w:color w:val="777777"/>
+          <w:sz w:val="21"/>
+          <w:szCs w:val="21"/>
+          <w:lang w:bidi="dz-BT"/>
+        </w:rPr>
+        <w:t>",</w:t>
+      </w:r>
+      <w:r>
+        <w:rPr>
+          <w:rFonts w:ascii="Consolas" w:eastAsia="Times New Roman" w:hAnsi="Consolas" w:cs="Times New Roman"/>
+          <w:b/>
+          <w:bCs/>
+          <w:color w:val="AA3731"/>
+          <w:sz w:val="21"/>
+          <w:szCs w:val="21"/>
+          <w:lang w:bidi="dz-BT"/>
+        </w:rPr>
+        <w:t>sum</w:t>
+      </w:r>
+      <w:proofErr w:type="gramEnd"/>
+      <w:r>
+        <w:rPr>
+          <w:rFonts w:ascii="Consolas" w:eastAsia="Times New Roman" w:hAnsi="Consolas" w:cs="Times New Roman"/>
+          <w:color w:val="777777"/>
+          <w:sz w:val="21"/>
+          <w:szCs w:val="21"/>
+          <w:lang w:bidi="dz-BT"/>
+        </w:rPr>
+        <w:t>(</w:t>
+      </w:r>
+      <w:proofErr w:type="spellStart"/>
+      <w:r>
+        <w:rPr>
+          <w:rFonts w:ascii="Consolas" w:eastAsia="Times New Roman" w:hAnsi="Consolas" w:cs="Times New Roman"/>
+          <w:color w:val="7A3E9D"/>
+          <w:sz w:val="21"/>
+          <w:szCs w:val="21"/>
+          <w:lang w:bidi="dz-BT"/>
+        </w:rPr>
+        <w:t>a</w:t>
+      </w:r>
+      <w:r>
+        <w:rPr>
+          <w:rFonts w:ascii="Consolas" w:eastAsia="Times New Roman" w:hAnsi="Consolas" w:cs="Times New Roman"/>
+          <w:color w:val="777777"/>
+          <w:sz w:val="21"/>
+          <w:szCs w:val="21"/>
+          <w:lang w:bidi="dz-BT"/>
+        </w:rPr>
+        <w:t>,</w:t>
+      </w:r>
+      <w:r>
+        <w:rPr>
+          <w:rFonts w:ascii="Consolas" w:eastAsia="Times New Roman" w:hAnsi="Consolas" w:cs="Times New Roman"/>
+          <w:color w:val="7A3E9D"/>
+          <w:sz w:val="21"/>
+          <w:szCs w:val="21"/>
+          <w:lang w:bidi="dz-BT"/>
+        </w:rPr>
+        <w:t>b</w:t>
+      </w:r>
+      <w:proofErr w:type="spellEnd"/>
+      <w:r>
+        <w:rPr>
+          <w:rFonts w:ascii="Consolas" w:eastAsia="Times New Roman" w:hAnsi="Consolas" w:cs="Times New Roman"/>
+          <w:color w:val="777777"/>
+          <w:sz w:val="21"/>
+          <w:szCs w:val="21"/>
+          <w:lang w:bidi="dz-BT"/>
+        </w:rPr>
+        <w:t>))</w:t>
+      </w:r>
+    </w:p>
+    <w:p>
+      <w:pPr>
+        <w:shd w:val="clear" w:color="auto" w:fill="F5F5F5"/>
+        <w:spacing w:after="0" w:line="285" w:lineRule="atLeast"/>
+        <w:ind w:firstLine="0"/>
+        <w:jc w:val="left"/>
+        <w:rPr>
+          <w:rFonts w:ascii="Consolas" w:eastAsia="Times New Roman" w:hAnsi="Consolas" w:cs="Times New Roman"/>
+          <w:color w:val="333333"/>
+          <w:sz w:val="21"/>
+          <w:szCs w:val="21"/>
+          <w:lang w:bidi="dz-BT"/>
+        </w:rPr>
+      </w:pPr>
+      <w:r>
+        <w:rPr>
+          <w:rFonts w:ascii="Consolas" w:eastAsia="Times New Roman" w:hAnsi="Consolas" w:cs="Times New Roman"/>
+          <w:color w:val="333333"/>
+          <w:sz w:val="21"/>
+          <w:szCs w:val="21"/>
+          <w:lang w:bidi="dz-BT"/>
+        </w:rPr>
+        <w:t xml:space="preserve">            </w:t>
+      </w:r>
+      <w:r>
+        <w:rPr>
+          <w:rFonts w:ascii="Consolas" w:eastAsia="Times New Roman" w:hAnsi="Consolas" w:cs="Times New Roman"/>
+          <w:color w:val="4B69C6"/>
+          <w:sz w:val="21"/>
+          <w:szCs w:val="21"/>
+          <w:lang w:bidi="dz-BT"/>
+        </w:rPr>
+        <w:t>case</w:t>
+      </w:r>
+      <w:r>
+        <w:rPr>
+          <w:rFonts w:ascii="Consolas" w:eastAsia="Times New Roman" w:hAnsi="Consolas" w:cs="Times New Roman"/>
+          <w:color w:val="333333"/>
+          <w:sz w:val="21"/>
+          <w:szCs w:val="21"/>
+          <w:lang w:bidi="dz-BT"/>
+        </w:rPr>
+        <w:t xml:space="preserve"> </w:t>
+      </w:r>
+      <w:r>
+        <w:rPr>
+          <w:rFonts w:ascii="Consolas" w:eastAsia="Times New Roman" w:hAnsi="Consolas" w:cs="Times New Roman"/>
+          <w:color w:val="777777"/>
+          <w:sz w:val="21"/>
+          <w:szCs w:val="21"/>
+          <w:lang w:bidi="dz-BT"/>
+        </w:rPr>
+        <w:t>"</w:t>
+      </w:r>
+      <w:r>
+        <w:rPr>
+          <w:rFonts w:ascii="Consolas" w:eastAsia="Times New Roman" w:hAnsi="Consolas" w:cs="Times New Roman"/>
+          <w:color w:val="448C27"/>
+          <w:sz w:val="21"/>
+          <w:szCs w:val="21"/>
+          <w:lang w:bidi="dz-BT"/>
+        </w:rPr>
+        <w:t>-</w:t>
+      </w:r>
+      <w:r>
+        <w:rPr>
+          <w:rFonts w:ascii="Consolas" w:eastAsia="Times New Roman" w:hAnsi="Consolas" w:cs="Times New Roman"/>
+          <w:color w:val="777777"/>
+          <w:sz w:val="21"/>
+          <w:szCs w:val="21"/>
+          <w:lang w:bidi="dz-BT"/>
+        </w:rPr>
+        <w:t>":</w:t>
+      </w:r>
+    </w:p>
+    <w:p>
+      <w:pPr>
+        <w:shd w:val="clear" w:color="auto" w:fill="F5F5F5"/>
+        <w:spacing w:after="0" w:line="285" w:lineRule="atLeast"/>
+        <w:ind w:firstLine="0"/>
+        <w:jc w:val="left"/>
+        <w:rPr>
+          <w:rFonts w:ascii="Consolas" w:eastAsia="Times New Roman" w:hAnsi="Consolas" w:cs="Times New Roman"/>
+          <w:color w:val="333333"/>
+          <w:sz w:val="21"/>
+          <w:szCs w:val="21"/>
+          <w:lang w:bidi="dz-BT"/>
+        </w:rPr>
+      </w:pPr>
+      <w:r>
+        <w:rPr>
+          <w:rFonts w:ascii="Consolas" w:eastAsia="Times New Roman" w:hAnsi="Consolas" w:cs="Times New Roman"/>
+          <w:color w:val="333333"/>
+          <w:sz w:val="21"/>
+          <w:szCs w:val="21"/>
+          <w:lang w:bidi="dz-BT"/>
+        </w:rPr>
+        <w:t xml:space="preserve">                </w:t>
+      </w:r>
+      <w:r>
+        <w:rPr>
+          <w:rFonts w:ascii="Consolas" w:eastAsia="Times New Roman" w:hAnsi="Consolas" w:cs="Times New Roman"/>
+          <w:b/>
+          <w:bCs/>
+          <w:color w:val="AA3731"/>
+          <w:sz w:val="21"/>
+          <w:szCs w:val="21"/>
+          <w:lang w:bidi="dz-BT"/>
+        </w:rPr>
+        <w:t>print</w:t>
+      </w:r>
+      <w:r>
+        <w:rPr>
+          <w:rFonts w:ascii="Consolas" w:eastAsia="Times New Roman" w:hAnsi="Consolas" w:cs="Times New Roman"/>
+          <w:color w:val="333333"/>
+          <w:sz w:val="21"/>
+          <w:szCs w:val="21"/>
+          <w:lang w:bidi="dz-BT"/>
+        </w:rPr>
+        <w:t xml:space="preserve"> </w:t>
+      </w:r>
+      <w:r>
+        <w:rPr>
+          <w:rFonts w:ascii="Consolas" w:eastAsia="Times New Roman" w:hAnsi="Consolas" w:cs="Times New Roman"/>
+          <w:color w:val="777777"/>
+          <w:sz w:val="21"/>
+          <w:szCs w:val="21"/>
+          <w:lang w:bidi="dz-BT"/>
+        </w:rPr>
+        <w:t>("</w:t>
+      </w:r>
+      <w:r>
+        <w:rPr>
+          <w:rFonts w:ascii="Consolas" w:eastAsia="Times New Roman" w:hAnsi="Consolas" w:cs="Times New Roman"/>
+          <w:color w:val="448C27"/>
+          <w:sz w:val="21"/>
+          <w:szCs w:val="21"/>
+          <w:lang w:bidi="dz-BT"/>
+        </w:rPr>
+        <w:t xml:space="preserve">a - b = </w:t>
+      </w:r>
+      <w:proofErr w:type="gramStart"/>
+      <w:r>
+        <w:rPr>
+          <w:rFonts w:ascii="Consolas" w:eastAsia="Times New Roman" w:hAnsi="Consolas" w:cs="Times New Roman"/>
+          <w:color w:val="777777"/>
+          <w:sz w:val="21"/>
+          <w:szCs w:val="21"/>
+          <w:lang w:bidi="dz-BT"/>
+        </w:rPr>
+        <w:t>",</w:t>
+      </w:r>
+      <w:r>
+        <w:rPr>
+          <w:rFonts w:ascii="Consolas" w:eastAsia="Times New Roman" w:hAnsi="Consolas" w:cs="Times New Roman"/>
+          <w:b/>
+          <w:bCs/>
+          <w:color w:val="AA3731"/>
+          <w:sz w:val="21"/>
+          <w:szCs w:val="21"/>
+          <w:lang w:bidi="dz-BT"/>
+        </w:rPr>
+        <w:t>minus</w:t>
+      </w:r>
+      <w:proofErr w:type="gramEnd"/>
+      <w:r>
+        <w:rPr>
+          <w:rFonts w:ascii="Consolas" w:eastAsia="Times New Roman" w:hAnsi="Consolas" w:cs="Times New Roman"/>
+          <w:color w:val="777777"/>
+          <w:sz w:val="21"/>
+          <w:szCs w:val="21"/>
+          <w:lang w:bidi="dz-BT"/>
+        </w:rPr>
+        <w:t>(</w:t>
+      </w:r>
+      <w:proofErr w:type="spellStart"/>
+      <w:r>
+        <w:rPr>
+          <w:rFonts w:ascii="Consolas" w:eastAsia="Times New Roman" w:hAnsi="Consolas" w:cs="Times New Roman"/>
+          <w:color w:val="7A3E9D"/>
+          <w:sz w:val="21"/>
+          <w:szCs w:val="21"/>
+          <w:lang w:bidi="dz-BT"/>
+        </w:rPr>
+        <w:t>a</w:t>
+      </w:r>
+      <w:r>
+        <w:rPr>
+          <w:rFonts w:ascii="Consolas" w:eastAsia="Times New Roman" w:hAnsi="Consolas" w:cs="Times New Roman"/>
+          <w:color w:val="777777"/>
+          <w:sz w:val="21"/>
+          <w:szCs w:val="21"/>
+          <w:lang w:bidi="dz-BT"/>
+        </w:rPr>
+        <w:t>,</w:t>
+      </w:r>
+      <w:r>
+        <w:rPr>
+          <w:rFonts w:ascii="Consolas" w:eastAsia="Times New Roman" w:hAnsi="Consolas" w:cs="Times New Roman"/>
+          <w:color w:val="7A3E9D"/>
+          <w:sz w:val="21"/>
+          <w:szCs w:val="21"/>
+          <w:lang w:bidi="dz-BT"/>
+        </w:rPr>
+        <w:t>b</w:t>
+      </w:r>
+      <w:proofErr w:type="spellEnd"/>
+      <w:r>
+        <w:rPr>
+          <w:rFonts w:ascii="Consolas" w:eastAsia="Times New Roman" w:hAnsi="Consolas" w:cs="Times New Roman"/>
+          <w:color w:val="777777"/>
+          <w:sz w:val="21"/>
+          <w:szCs w:val="21"/>
+          <w:lang w:bidi="dz-BT"/>
+        </w:rPr>
+        <w:t>))</w:t>
+      </w:r>
+    </w:p>
+    <w:p>
+      <w:pPr>
+        <w:shd w:val="clear" w:color="auto" w:fill="F5F5F5"/>
+        <w:spacing w:after="0" w:line="285" w:lineRule="atLeast"/>
+        <w:ind w:firstLine="0"/>
+        <w:jc w:val="left"/>
+        <w:rPr>
+          <w:rFonts w:ascii="Consolas" w:eastAsia="Times New Roman" w:hAnsi="Consolas" w:cs="Times New Roman"/>
+          <w:color w:val="333333"/>
+          <w:sz w:val="21"/>
+          <w:szCs w:val="21"/>
+          <w:lang w:bidi="dz-BT"/>
+        </w:rPr>
+      </w:pPr>
+      <w:r>
+        <w:rPr>
+          <w:rFonts w:ascii="Consolas" w:eastAsia="Times New Roman" w:hAnsi="Consolas" w:cs="Times New Roman"/>
+          <w:color w:val="333333"/>
+          <w:sz w:val="21"/>
+          <w:szCs w:val="21"/>
+          <w:lang w:bidi="dz-BT"/>
+        </w:rPr>
+        <w:t xml:space="preserve">            </w:t>
+      </w:r>
+      <w:r>
+        <w:rPr>
+          <w:rFonts w:ascii="Consolas" w:eastAsia="Times New Roman" w:hAnsi="Consolas" w:cs="Times New Roman"/>
+          <w:color w:val="4B69C6"/>
+          <w:sz w:val="21"/>
+          <w:szCs w:val="21"/>
+          <w:lang w:bidi="dz-BT"/>
+        </w:rPr>
+        <w:t>case</w:t>
+      </w:r>
+      <w:r>
+        <w:rPr>
+          <w:rFonts w:ascii="Consolas" w:eastAsia="Times New Roman" w:hAnsi="Consolas" w:cs="Times New Roman"/>
+          <w:color w:val="333333"/>
+          <w:sz w:val="21"/>
+          <w:szCs w:val="21"/>
+          <w:lang w:bidi="dz-BT"/>
+        </w:rPr>
+        <w:t xml:space="preserve"> </w:t>
+      </w:r>
+      <w:r>
+        <w:rPr>
+          <w:rFonts w:ascii="Consolas" w:eastAsia="Times New Roman" w:hAnsi="Consolas" w:cs="Times New Roman"/>
+          <w:color w:val="777777"/>
+          <w:sz w:val="21"/>
+          <w:szCs w:val="21"/>
+          <w:lang w:bidi="dz-BT"/>
+        </w:rPr>
+        <w:t>"</w:t>
+      </w:r>
+      <w:r>
+        <w:rPr>
+          <w:rFonts w:ascii="Consolas" w:eastAsia="Times New Roman" w:hAnsi="Consolas" w:cs="Times New Roman"/>
+          <w:color w:val="448C27"/>
+          <w:sz w:val="21"/>
+          <w:szCs w:val="21"/>
+          <w:lang w:bidi="dz-BT"/>
+        </w:rPr>
+        <w:t>*</w:t>
+      </w:r>
+      <w:r>
+        <w:rPr>
+          <w:rFonts w:ascii="Consolas" w:eastAsia="Times New Roman" w:hAnsi="Consolas" w:cs="Times New Roman"/>
+          <w:color w:val="777777"/>
+          <w:sz w:val="21"/>
+          <w:szCs w:val="21"/>
+          <w:lang w:bidi="dz-BT"/>
+        </w:rPr>
+        <w:t>":</w:t>
+      </w:r>
+    </w:p>
+    <w:p>
+      <w:pPr>
+        <w:shd w:val="clear" w:color="auto" w:fill="F5F5F5"/>
+        <w:spacing w:after="0" w:line="285" w:lineRule="atLeast"/>
+        <w:ind w:firstLine="0"/>
+        <w:jc w:val="left"/>
+        <w:rPr>
+          <w:rFonts w:ascii="Consolas" w:eastAsia="Times New Roman" w:hAnsi="Consolas" w:cs="Times New Roman"/>
+          <w:color w:val="333333"/>
+          <w:sz w:val="21"/>
+          <w:szCs w:val="21"/>
+          <w:lang w:bidi="dz-BT"/>
+        </w:rPr>
+      </w:pPr>
+      <w:r>
+        <w:rPr>
+          <w:rFonts w:ascii="Consolas" w:eastAsia="Times New Roman" w:hAnsi="Consolas" w:cs="Times New Roman"/>
+          <w:color w:val="333333"/>
+          <w:sz w:val="21"/>
+          <w:szCs w:val="21"/>
+          <w:lang w:bidi="dz-BT"/>
+        </w:rPr>
+        <w:t xml:space="preserve">                </w:t>
+      </w:r>
+      <w:r>
+        <w:rPr>
+          <w:rFonts w:ascii="Consolas" w:eastAsia="Times New Roman" w:hAnsi="Consolas" w:cs="Times New Roman"/>
+          <w:b/>
+          <w:bCs/>
+          <w:color w:val="AA3731"/>
+          <w:sz w:val="21"/>
+          <w:szCs w:val="21"/>
+          <w:lang w:bidi="dz-BT"/>
+        </w:rPr>
+        <w:t>print</w:t>
+      </w:r>
+      <w:r>
+        <w:rPr>
+          <w:rFonts w:ascii="Consolas" w:eastAsia="Times New Roman" w:hAnsi="Consolas" w:cs="Times New Roman"/>
+          <w:color w:val="333333"/>
+          <w:sz w:val="21"/>
+          <w:szCs w:val="21"/>
+          <w:lang w:bidi="dz-BT"/>
+        </w:rPr>
+        <w:t xml:space="preserve"> </w:t>
+      </w:r>
+      <w:r>
+        <w:rPr>
+          <w:rFonts w:ascii="Consolas" w:eastAsia="Times New Roman" w:hAnsi="Consolas" w:cs="Times New Roman"/>
+          <w:color w:val="777777"/>
+          <w:sz w:val="21"/>
+          <w:szCs w:val="21"/>
+          <w:lang w:bidi="dz-BT"/>
+        </w:rPr>
+        <w:t>("</w:t>
+      </w:r>
+      <w:r>
+        <w:rPr>
+          <w:rFonts w:ascii="Consolas" w:eastAsia="Times New Roman" w:hAnsi="Consolas" w:cs="Times New Roman"/>
+          <w:color w:val="448C27"/>
+          <w:sz w:val="21"/>
+          <w:szCs w:val="21"/>
+          <w:lang w:bidi="dz-BT"/>
+        </w:rPr>
+        <w:t xml:space="preserve">a * b = </w:t>
+      </w:r>
+      <w:proofErr w:type="gramStart"/>
+      <w:r>
+        <w:rPr>
+          <w:rFonts w:ascii="Consolas" w:eastAsia="Times New Roman" w:hAnsi="Consolas" w:cs="Times New Roman"/>
+          <w:color w:val="777777"/>
+          <w:sz w:val="21"/>
+          <w:szCs w:val="21"/>
+          <w:lang w:bidi="dz-BT"/>
+        </w:rPr>
+        <w:t>",</w:t>
+      </w:r>
+      <w:proofErr w:type="spellStart"/>
+      <w:r>
+        <w:rPr>
+          <w:rFonts w:ascii="Consolas" w:eastAsia="Times New Roman" w:hAnsi="Consolas" w:cs="Times New Roman"/>
+          <w:b/>
+          <w:bCs/>
+          <w:color w:val="AA3731"/>
+          <w:sz w:val="21"/>
+          <w:szCs w:val="21"/>
+          <w:lang w:bidi="dz-BT"/>
+        </w:rPr>
+        <w:t>mult</w:t>
+      </w:r>
+      <w:proofErr w:type="spellEnd"/>
+      <w:proofErr w:type="gramEnd"/>
+      <w:r>
+        <w:rPr>
+          <w:rFonts w:ascii="Consolas" w:eastAsia="Times New Roman" w:hAnsi="Consolas" w:cs="Times New Roman"/>
+          <w:color w:val="777777"/>
+          <w:sz w:val="21"/>
+          <w:szCs w:val="21"/>
+          <w:lang w:bidi="dz-BT"/>
+        </w:rPr>
+        <w:t>(</w:t>
+      </w:r>
+      <w:proofErr w:type="spellStart"/>
+      <w:r>
+        <w:rPr>
+          <w:rFonts w:ascii="Consolas" w:eastAsia="Times New Roman" w:hAnsi="Consolas" w:cs="Times New Roman"/>
+          <w:color w:val="7A3E9D"/>
+          <w:sz w:val="21"/>
+          <w:szCs w:val="21"/>
+          <w:lang w:bidi="dz-BT"/>
+        </w:rPr>
+        <w:t>a</w:t>
+      </w:r>
+      <w:r>
+        <w:rPr>
+          <w:rFonts w:ascii="Consolas" w:eastAsia="Times New Roman" w:hAnsi="Consolas" w:cs="Times New Roman"/>
+          <w:color w:val="777777"/>
+          <w:sz w:val="21"/>
+          <w:szCs w:val="21"/>
+          <w:lang w:bidi="dz-BT"/>
+        </w:rPr>
+        <w:t>,</w:t>
+      </w:r>
+      <w:r>
+        <w:rPr>
+          <w:rFonts w:ascii="Consolas" w:eastAsia="Times New Roman" w:hAnsi="Consolas" w:cs="Times New Roman"/>
+          <w:color w:val="7A3E9D"/>
+          <w:sz w:val="21"/>
+          <w:szCs w:val="21"/>
+          <w:lang w:bidi="dz-BT"/>
+        </w:rPr>
+        <w:t>b</w:t>
+      </w:r>
+      <w:proofErr w:type="spellEnd"/>
+      <w:r>
+        <w:rPr>
+          <w:rFonts w:ascii="Consolas" w:eastAsia="Times New Roman" w:hAnsi="Consolas" w:cs="Times New Roman"/>
+          <w:color w:val="777777"/>
+          <w:sz w:val="21"/>
+          <w:szCs w:val="21"/>
+          <w:lang w:bidi="dz-BT"/>
+        </w:rPr>
+        <w:t>))</w:t>
+      </w:r>
+    </w:p>
+    <w:p>
+      <w:pPr>
+        <w:shd w:val="clear" w:color="auto" w:fill="F5F5F5"/>
+        <w:spacing w:after="0" w:line="285" w:lineRule="atLeast"/>
+        <w:ind w:firstLine="0"/>
+        <w:jc w:val="left"/>
+        <w:rPr>
+          <w:rFonts w:ascii="Consolas" w:eastAsia="Times New Roman" w:hAnsi="Consolas" w:cs="Times New Roman"/>
+          <w:color w:val="333333"/>
+          <w:sz w:val="21"/>
+          <w:szCs w:val="21"/>
+          <w:lang w:bidi="dz-BT"/>
+        </w:rPr>
+      </w:pPr>
+      <w:r>
+        <w:rPr>
+          <w:rFonts w:ascii="Consolas" w:eastAsia="Times New Roman" w:hAnsi="Consolas" w:cs="Times New Roman"/>
+          <w:color w:val="333333"/>
+          <w:sz w:val="21"/>
+          <w:szCs w:val="21"/>
+          <w:lang w:bidi="dz-BT"/>
+        </w:rPr>
+        <w:t xml:space="preserve">            </w:t>
+      </w:r>
+      <w:r>
+        <w:rPr>
+          <w:rFonts w:ascii="Consolas" w:eastAsia="Times New Roman" w:hAnsi="Consolas" w:cs="Times New Roman"/>
+          <w:color w:val="4B69C6"/>
+          <w:sz w:val="21"/>
+          <w:szCs w:val="21"/>
+          <w:lang w:bidi="dz-BT"/>
+        </w:rPr>
+        <w:t>case</w:t>
+      </w:r>
+      <w:r>
+        <w:rPr>
+          <w:rFonts w:ascii="Consolas" w:eastAsia="Times New Roman" w:hAnsi="Consolas" w:cs="Times New Roman"/>
+          <w:color w:val="333333"/>
+          <w:sz w:val="21"/>
+          <w:szCs w:val="21"/>
+          <w:lang w:bidi="dz-BT"/>
+        </w:rPr>
+        <w:t xml:space="preserve"> </w:t>
+      </w:r>
+      <w:r>
+        <w:rPr>
+          <w:rFonts w:ascii="Consolas" w:eastAsia="Times New Roman" w:hAnsi="Consolas" w:cs="Times New Roman"/>
+          <w:color w:val="777777"/>
+          <w:sz w:val="21"/>
+          <w:szCs w:val="21"/>
+          <w:lang w:bidi="dz-BT"/>
+        </w:rPr>
+        <w:t>"</w:t>
+      </w:r>
+      <w:r>
+        <w:rPr>
+          <w:rFonts w:ascii="Consolas" w:eastAsia="Times New Roman" w:hAnsi="Consolas" w:cs="Times New Roman"/>
+          <w:color w:val="448C27"/>
+          <w:sz w:val="21"/>
+          <w:szCs w:val="21"/>
+          <w:lang w:bidi="dz-BT"/>
+        </w:rPr>
+        <w:t>/</w:t>
+      </w:r>
+      <w:r>
+        <w:rPr>
+          <w:rFonts w:ascii="Consolas" w:eastAsia="Times New Roman" w:hAnsi="Consolas" w:cs="Times New Roman"/>
+          <w:color w:val="777777"/>
+          <w:sz w:val="21"/>
+          <w:szCs w:val="21"/>
+          <w:lang w:bidi="dz-BT"/>
+        </w:rPr>
+        <w:t>":</w:t>
+      </w:r>
+    </w:p>
+    <w:p>
+      <w:pPr>
+        <w:shd w:val="clear" w:color="auto" w:fill="F5F5F5"/>
+        <w:spacing w:after="0" w:line="285" w:lineRule="atLeast"/>
+        <w:ind w:firstLine="0"/>
+        <w:jc w:val="left"/>
+        <w:rPr>
+          <w:rFonts w:ascii="Consolas" w:eastAsia="Times New Roman" w:hAnsi="Consolas" w:cs="Times New Roman"/>
+          <w:color w:val="333333"/>
+          <w:sz w:val="21"/>
+          <w:szCs w:val="21"/>
+          <w:lang w:bidi="dz-BT"/>
+        </w:rPr>
+      </w:pPr>
+      <w:r>
+        <w:rPr>
+          <w:rFonts w:ascii="Consolas" w:eastAsia="Times New Roman" w:hAnsi="Consolas" w:cs="Times New Roman"/>
+          <w:color w:val="333333"/>
+          <w:sz w:val="21"/>
+          <w:szCs w:val="21"/>
+          <w:lang w:bidi="dz-BT"/>
+        </w:rPr>
+        <w:t xml:space="preserve">                </w:t>
+      </w:r>
+      <w:r>
+        <w:rPr>
+          <w:rFonts w:ascii="Consolas" w:eastAsia="Times New Roman" w:hAnsi="Consolas" w:cs="Times New Roman"/>
+          <w:b/>
+          <w:bCs/>
+          <w:color w:val="AA3731"/>
+          <w:sz w:val="21"/>
+          <w:szCs w:val="21"/>
+          <w:lang w:bidi="dz-BT"/>
+        </w:rPr>
+        <w:t>print</w:t>
+      </w:r>
+      <w:r>
+        <w:rPr>
+          <w:rFonts w:ascii="Consolas" w:eastAsia="Times New Roman" w:hAnsi="Consolas" w:cs="Times New Roman"/>
+          <w:color w:val="333333"/>
+          <w:sz w:val="21"/>
+          <w:szCs w:val="21"/>
+          <w:lang w:bidi="dz-BT"/>
+        </w:rPr>
+        <w:t xml:space="preserve"> </w:t>
+      </w:r>
+      <w:r>
+        <w:rPr>
+          <w:rFonts w:ascii="Consolas" w:eastAsia="Times New Roman" w:hAnsi="Consolas" w:cs="Times New Roman"/>
+          <w:color w:val="777777"/>
+          <w:sz w:val="21"/>
+          <w:szCs w:val="21"/>
+          <w:lang w:bidi="dz-BT"/>
+        </w:rPr>
+        <w:t>("</w:t>
+      </w:r>
+      <w:r>
+        <w:rPr>
+          <w:rFonts w:ascii="Consolas" w:eastAsia="Times New Roman" w:hAnsi="Consolas" w:cs="Times New Roman"/>
+          <w:color w:val="448C27"/>
+          <w:sz w:val="21"/>
+          <w:szCs w:val="21"/>
+          <w:lang w:bidi="dz-BT"/>
+        </w:rPr>
+        <w:t xml:space="preserve">a / b = </w:t>
+      </w:r>
+      <w:proofErr w:type="gramStart"/>
+      <w:r>
+        <w:rPr>
+          <w:rFonts w:ascii="Consolas" w:eastAsia="Times New Roman" w:hAnsi="Consolas" w:cs="Times New Roman"/>
+          <w:color w:val="777777"/>
+          <w:sz w:val="21"/>
+          <w:szCs w:val="21"/>
+          <w:lang w:bidi="dz-BT"/>
+        </w:rPr>
+        <w:t>",</w:t>
+      </w:r>
+      <w:r>
+        <w:rPr>
+          <w:rFonts w:ascii="Consolas" w:eastAsia="Times New Roman" w:hAnsi="Consolas" w:cs="Times New Roman"/>
+          <w:b/>
+          <w:bCs/>
+          <w:color w:val="AA3731"/>
+          <w:sz w:val="21"/>
+          <w:szCs w:val="21"/>
+          <w:lang w:bidi="dz-BT"/>
+        </w:rPr>
+        <w:t>div</w:t>
+      </w:r>
+      <w:proofErr w:type="gramEnd"/>
+      <w:r>
+        <w:rPr>
+          <w:rFonts w:ascii="Consolas" w:eastAsia="Times New Roman" w:hAnsi="Consolas" w:cs="Times New Roman"/>
+          <w:color w:val="777777"/>
+          <w:sz w:val="21"/>
+          <w:szCs w:val="21"/>
+          <w:lang w:bidi="dz-BT"/>
+        </w:rPr>
+        <w:t>(</w:t>
+      </w:r>
+      <w:proofErr w:type="spellStart"/>
+      <w:r>
+        <w:rPr>
+          <w:rFonts w:ascii="Consolas" w:eastAsia="Times New Roman" w:hAnsi="Consolas" w:cs="Times New Roman"/>
+          <w:color w:val="7A3E9D"/>
+          <w:sz w:val="21"/>
+          <w:szCs w:val="21"/>
+          <w:lang w:bidi="dz-BT"/>
+        </w:rPr>
+        <w:t>a</w:t>
+      </w:r>
+      <w:r>
+        <w:rPr>
+          <w:rFonts w:ascii="Consolas" w:eastAsia="Times New Roman" w:hAnsi="Consolas" w:cs="Times New Roman"/>
+          <w:color w:val="777777"/>
+          <w:sz w:val="21"/>
+          <w:szCs w:val="21"/>
+          <w:lang w:bidi="dz-BT"/>
+        </w:rPr>
+        <w:t>,</w:t>
+      </w:r>
+      <w:r>
+        <w:rPr>
+          <w:rFonts w:ascii="Consolas" w:eastAsia="Times New Roman" w:hAnsi="Consolas" w:cs="Times New Roman"/>
+          <w:color w:val="7A3E9D"/>
+          <w:sz w:val="21"/>
+          <w:szCs w:val="21"/>
+          <w:lang w:bidi="dz-BT"/>
+        </w:rPr>
+        <w:t>b</w:t>
+      </w:r>
+      <w:proofErr w:type="spellEnd"/>
+      <w:r>
+        <w:rPr>
+          <w:rFonts w:ascii="Consolas" w:eastAsia="Times New Roman" w:hAnsi="Consolas" w:cs="Times New Roman"/>
+          <w:color w:val="777777"/>
+          <w:sz w:val="21"/>
+          <w:szCs w:val="21"/>
+          <w:lang w:bidi="dz-BT"/>
+        </w:rPr>
+        <w:t>))</w:t>
+      </w:r>
+    </w:p>
+    <w:p>
+      <w:pPr>
+        <w:shd w:val="clear" w:color="auto" w:fill="F5F5F5"/>
+        <w:spacing w:after="0" w:line="285" w:lineRule="atLeast"/>
+        <w:ind w:firstLine="0"/>
+        <w:jc w:val="left"/>
+        <w:rPr>
+          <w:rFonts w:ascii="Consolas" w:eastAsia="Times New Roman" w:hAnsi="Consolas" w:cs="Times New Roman"/>
+          <w:color w:val="333333"/>
+          <w:sz w:val="21"/>
+          <w:szCs w:val="21"/>
+          <w:lang w:bidi="dz-BT"/>
+        </w:rPr>
+      </w:pPr>
+      <w:r>
+        <w:rPr>
+          <w:rFonts w:ascii="Consolas" w:eastAsia="Times New Roman" w:hAnsi="Consolas" w:cs="Times New Roman"/>
+          <w:color w:val="333333"/>
+          <w:sz w:val="21"/>
+          <w:szCs w:val="21"/>
+          <w:lang w:bidi="dz-BT"/>
+        </w:rPr>
+        <w:t xml:space="preserve">            </w:t>
+      </w:r>
+      <w:r>
+        <w:rPr>
+          <w:rFonts w:ascii="Consolas" w:eastAsia="Times New Roman" w:hAnsi="Consolas" w:cs="Times New Roman"/>
+          <w:color w:val="4B69C6"/>
+          <w:sz w:val="21"/>
+          <w:szCs w:val="21"/>
+          <w:lang w:bidi="dz-BT"/>
+        </w:rPr>
+        <w:t>case</w:t>
+      </w:r>
+      <w:r>
+        <w:rPr>
+          <w:rFonts w:ascii="Consolas" w:eastAsia="Times New Roman" w:hAnsi="Consolas" w:cs="Times New Roman"/>
+          <w:color w:val="333333"/>
+          <w:sz w:val="21"/>
+          <w:szCs w:val="21"/>
+          <w:lang w:bidi="dz-BT"/>
+        </w:rPr>
+        <w:t xml:space="preserve"> </w:t>
+      </w:r>
+      <w:r>
+        <w:rPr>
+          <w:rFonts w:ascii="Consolas" w:eastAsia="Times New Roman" w:hAnsi="Consolas" w:cs="Times New Roman"/>
+          <w:color w:val="777777"/>
+          <w:sz w:val="21"/>
+          <w:szCs w:val="21"/>
+          <w:lang w:bidi="dz-BT"/>
+        </w:rPr>
+        <w:t>"</w:t>
+      </w:r>
+      <w:r>
+        <w:rPr>
+          <w:rFonts w:ascii="Consolas" w:eastAsia="Times New Roman" w:hAnsi="Consolas" w:cs="Times New Roman"/>
+          <w:color w:val="448C27"/>
+          <w:sz w:val="21"/>
+          <w:szCs w:val="21"/>
+          <w:lang w:bidi="dz-BT"/>
+        </w:rPr>
+        <w:t>exit</w:t>
+      </w:r>
+      <w:r>
+        <w:rPr>
+          <w:rFonts w:ascii="Consolas" w:eastAsia="Times New Roman" w:hAnsi="Consolas" w:cs="Times New Roman"/>
+          <w:color w:val="777777"/>
+          <w:sz w:val="21"/>
+          <w:szCs w:val="21"/>
+          <w:lang w:bidi="dz-BT"/>
+        </w:rPr>
+        <w:t>":</w:t>
+      </w:r>
+    </w:p>
+    <w:p>
+      <w:pPr>
+        <w:shd w:val="clear" w:color="auto" w:fill="F5F5F5"/>
+        <w:spacing w:after="0" w:line="285" w:lineRule="atLeast"/>
+        <w:ind w:firstLine="0"/>
+        <w:jc w:val="left"/>
+        <w:rPr>
+          <w:rFonts w:ascii="Consolas" w:eastAsia="Times New Roman" w:hAnsi="Consolas" w:cs="Times New Roman"/>
+          <w:color w:val="333333"/>
+          <w:sz w:val="21"/>
+          <w:szCs w:val="21"/>
+          <w:lang w:bidi="dz-BT"/>
+        </w:rPr>
+      </w:pPr>
+      <w:r>
+        <w:rPr>
+          <w:rFonts w:ascii="Consolas" w:eastAsia="Times New Roman" w:hAnsi="Consolas" w:cs="Times New Roman"/>
+          <w:color w:val="333333"/>
+          <w:sz w:val="21"/>
+          <w:szCs w:val="21"/>
+          <w:lang w:bidi="dz-BT"/>
+        </w:rPr>
+        <w:t xml:space="preserve">                </w:t>
+      </w:r>
+      <w:r>
+        <w:rPr>
+          <w:rFonts w:ascii="Consolas" w:eastAsia="Times New Roman" w:hAnsi="Consolas" w:cs="Times New Roman"/>
+          <w:color w:val="4B69C6"/>
+          <w:sz w:val="21"/>
+          <w:szCs w:val="21"/>
+          <w:lang w:bidi="dz-BT"/>
+        </w:rPr>
+        <w:t>break</w:t>
+      </w:r>
+    </w:p>
+    <w:p>
+      <w:pPr>
+        <w:shd w:val="clear" w:color="auto" w:fill="F5F5F5"/>
+        <w:spacing w:after="0" w:line="285" w:lineRule="atLeast"/>
+        <w:ind w:firstLine="0"/>
+        <w:jc w:val="left"/>
+        <w:rPr>
+          <w:rFonts w:ascii="Consolas" w:eastAsia="Times New Roman" w:hAnsi="Consolas" w:cs="Times New Roman"/>
+          <w:color w:val="333333"/>
+          <w:sz w:val="21"/>
+          <w:szCs w:val="21"/>
+          <w:lang w:bidi="dz-BT"/>
+        </w:rPr>
+      </w:pPr>
+      <w:r>
+        <w:rPr>
+          <w:rFonts w:ascii="Consolas" w:eastAsia="Times New Roman" w:hAnsi="Consolas" w:cs="Times New Roman"/>
+          <w:color w:val="333333"/>
+          <w:sz w:val="21"/>
+          <w:szCs w:val="21"/>
+          <w:lang w:bidi="dz-BT"/>
+        </w:rPr>
+        <w:t xml:space="preserve">            </w:t>
+      </w:r>
+      <w:r>
+        <w:rPr>
+          <w:rFonts w:ascii="Consolas" w:eastAsia="Times New Roman" w:hAnsi="Consolas" w:cs="Times New Roman"/>
+          <w:color w:val="4B69C6"/>
+          <w:sz w:val="21"/>
+          <w:szCs w:val="21"/>
+          <w:lang w:bidi="dz-BT"/>
+        </w:rPr>
+        <w:t>case</w:t>
+      </w:r>
+      <w:r>
+        <w:rPr>
+          <w:rFonts w:ascii="Consolas" w:eastAsia="Times New Roman" w:hAnsi="Consolas" w:cs="Times New Roman"/>
+          <w:color w:val="333333"/>
+          <w:sz w:val="21"/>
+          <w:szCs w:val="21"/>
+          <w:lang w:bidi="dz-BT"/>
+        </w:rPr>
+        <w:t xml:space="preserve"> _</w:t>
+      </w:r>
+      <w:r>
+        <w:rPr>
+          <w:rFonts w:ascii="Consolas" w:eastAsia="Times New Roman" w:hAnsi="Consolas" w:cs="Times New Roman"/>
+          <w:color w:val="777777"/>
+          <w:sz w:val="21"/>
+          <w:szCs w:val="21"/>
+          <w:lang w:bidi="dz-BT"/>
+        </w:rPr>
+        <w:t>:</w:t>
+      </w:r>
+    </w:p>
+    <w:p>
+      <w:pPr>
+        <w:shd w:val="clear" w:color="auto" w:fill="F5F5F5"/>
+        <w:spacing w:after="0" w:line="285" w:lineRule="atLeast"/>
+        <w:ind w:firstLine="0"/>
+        <w:jc w:val="left"/>
+        <w:rPr>
+          <w:rFonts w:ascii="Consolas" w:eastAsia="Times New Roman" w:hAnsi="Consolas" w:cs="Times New Roman"/>
+          <w:color w:val="333333"/>
+          <w:sz w:val="21"/>
+          <w:szCs w:val="21"/>
+          <w:lang w:bidi="dz-BT"/>
+        </w:rPr>
+      </w:pPr>
+      <w:r>
+        <w:rPr>
+          <w:rFonts w:ascii="Consolas" w:eastAsia="Times New Roman" w:hAnsi="Consolas" w:cs="Times New Roman"/>
+          <w:color w:val="333333"/>
+          <w:sz w:val="21"/>
+          <w:szCs w:val="21"/>
+          <w:lang w:bidi="dz-BT"/>
+        </w:rPr>
+        <w:t xml:space="preserve">                </w:t>
+      </w:r>
+      <w:r>
+        <w:rPr>
+          <w:rFonts w:ascii="Consolas" w:eastAsia="Times New Roman" w:hAnsi="Consolas" w:cs="Times New Roman"/>
+          <w:b/>
+          <w:bCs/>
+          <w:color w:val="AA3731"/>
+          <w:sz w:val="21"/>
+          <w:szCs w:val="21"/>
+          <w:lang w:bidi="dz-BT"/>
+        </w:rPr>
+        <w:t>print</w:t>
+      </w:r>
+      <w:r>
+        <w:rPr>
+          <w:rFonts w:ascii="Consolas" w:eastAsia="Times New Roman" w:hAnsi="Consolas" w:cs="Times New Roman"/>
+          <w:color w:val="333333"/>
+          <w:sz w:val="21"/>
+          <w:szCs w:val="21"/>
+          <w:lang w:bidi="dz-BT"/>
+        </w:rPr>
+        <w:t xml:space="preserve"> </w:t>
+      </w:r>
+      <w:r>
+        <w:rPr>
+          <w:rFonts w:ascii="Consolas" w:eastAsia="Times New Roman" w:hAnsi="Consolas" w:cs="Times New Roman"/>
+          <w:color w:val="777777"/>
+          <w:sz w:val="21"/>
+          <w:szCs w:val="21"/>
+          <w:lang w:bidi="dz-BT"/>
+        </w:rPr>
+        <w:t>("</w:t>
+      </w:r>
+      <w:proofErr w:type="spellStart"/>
+      <w:r>
+        <w:rPr>
+          <w:rFonts w:ascii="Consolas" w:eastAsia="Times New Roman" w:hAnsi="Consolas" w:cs="Times New Roman"/>
+          <w:color w:val="448C27"/>
+          <w:sz w:val="21"/>
+          <w:szCs w:val="21"/>
+          <w:lang w:bidi="dz-BT"/>
+        </w:rPr>
+        <w:t>Ви</w:t>
+      </w:r>
+      <w:proofErr w:type="spellEnd"/>
+      <w:r>
+        <w:rPr>
+          <w:rFonts w:ascii="Consolas" w:eastAsia="Times New Roman" w:hAnsi="Consolas" w:cs="Times New Roman"/>
+          <w:color w:val="448C27"/>
+          <w:sz w:val="21"/>
+          <w:szCs w:val="21"/>
+          <w:lang w:bidi="dz-BT"/>
+        </w:rPr>
+        <w:t xml:space="preserve"> </w:t>
+      </w:r>
+      <w:proofErr w:type="spellStart"/>
+      <w:r>
+        <w:rPr>
+          <w:rFonts w:ascii="Consolas" w:eastAsia="Times New Roman" w:hAnsi="Consolas" w:cs="Times New Roman"/>
+          <w:color w:val="448C27"/>
+          <w:sz w:val="21"/>
+          <w:szCs w:val="21"/>
+          <w:lang w:bidi="dz-BT"/>
+        </w:rPr>
+        <w:t>ввели</w:t>
+      </w:r>
+      <w:proofErr w:type="spellEnd"/>
+      <w:r>
+        <w:rPr>
+          <w:rFonts w:ascii="Consolas" w:eastAsia="Times New Roman" w:hAnsi="Consolas" w:cs="Times New Roman"/>
+          <w:color w:val="448C27"/>
+          <w:sz w:val="21"/>
+          <w:szCs w:val="21"/>
+          <w:lang w:bidi="dz-BT"/>
+        </w:rPr>
+        <w:t xml:space="preserve"> </w:t>
+      </w:r>
+      <w:proofErr w:type="spellStart"/>
+      <w:r>
+        <w:rPr>
+          <w:rFonts w:ascii="Consolas" w:eastAsia="Times New Roman" w:hAnsi="Consolas" w:cs="Times New Roman"/>
+          <w:color w:val="448C27"/>
+          <w:sz w:val="21"/>
+          <w:szCs w:val="21"/>
+          <w:lang w:bidi="dz-BT"/>
+        </w:rPr>
+        <w:t>неправильний</w:t>
+      </w:r>
+      <w:proofErr w:type="spellEnd"/>
+      <w:r>
+        <w:rPr>
+          <w:rFonts w:ascii="Consolas" w:eastAsia="Times New Roman" w:hAnsi="Consolas" w:cs="Times New Roman"/>
+          <w:color w:val="448C27"/>
+          <w:sz w:val="21"/>
+          <w:szCs w:val="21"/>
+          <w:lang w:bidi="dz-BT"/>
+        </w:rPr>
+        <w:t xml:space="preserve"> </w:t>
+      </w:r>
+      <w:proofErr w:type="spellStart"/>
+      <w:r>
+        <w:rPr>
+          <w:rFonts w:ascii="Consolas" w:eastAsia="Times New Roman" w:hAnsi="Consolas" w:cs="Times New Roman"/>
+          <w:color w:val="448C27"/>
+          <w:sz w:val="21"/>
+          <w:szCs w:val="21"/>
+          <w:lang w:bidi="dz-BT"/>
+        </w:rPr>
+        <w:t>знак</w:t>
+      </w:r>
+      <w:proofErr w:type="spellEnd"/>
+      <w:r>
+        <w:rPr>
+          <w:rFonts w:ascii="Consolas" w:eastAsia="Times New Roman" w:hAnsi="Consolas" w:cs="Times New Roman"/>
+          <w:color w:val="777777"/>
+          <w:sz w:val="21"/>
+          <w:szCs w:val="21"/>
+          <w:lang w:bidi="dz-BT"/>
+        </w:rPr>
+        <w:t>")</w:t>
+      </w:r>
+    </w:p>
+    <w:p>
+      <w:pPr>
+        <w:shd w:val="clear" w:color="auto" w:fill="F5F5F5"/>
+        <w:spacing w:after="0" w:line="285" w:lineRule="atLeast"/>
+        <w:ind w:firstLine="0"/>
+        <w:jc w:val="left"/>
+        <w:rPr>
+          <w:rFonts w:ascii="Consolas" w:eastAsia="Times New Roman" w:hAnsi="Consolas" w:cs="Times New Roman"/>
+          <w:color w:val="333333"/>
+          <w:sz w:val="21"/>
+          <w:szCs w:val="21"/>
+          <w:lang w:bidi="dz-BT"/>
+        </w:rPr>
+      </w:pPr>
+      <w:r>
+        <w:rPr>
+          <w:rFonts w:ascii="Consolas" w:eastAsia="Times New Roman" w:hAnsi="Consolas" w:cs="Times New Roman"/>
+          <w:color w:val="333333"/>
+          <w:sz w:val="21"/>
+          <w:szCs w:val="21"/>
+          <w:lang w:bidi="dz-BT"/>
+        </w:rPr>
+        <w:t xml:space="preserve">    </w:t>
+      </w:r>
+      <w:r>
+        <w:rPr>
+          <w:rFonts w:ascii="Consolas" w:eastAsia="Times New Roman" w:hAnsi="Consolas" w:cs="Times New Roman"/>
+          <w:color w:val="4B69C6"/>
+          <w:sz w:val="21"/>
+          <w:szCs w:val="21"/>
+          <w:lang w:bidi="dz-BT"/>
+        </w:rPr>
+        <w:t>except</w:t>
+      </w:r>
+      <w:r>
+        <w:rPr>
+          <w:rFonts w:ascii="Consolas" w:eastAsia="Times New Roman" w:hAnsi="Consolas" w:cs="Times New Roman"/>
+          <w:color w:val="333333"/>
+          <w:sz w:val="21"/>
+          <w:szCs w:val="21"/>
+          <w:lang w:bidi="dz-BT"/>
+        </w:rPr>
+        <w:t xml:space="preserve"> </w:t>
+      </w:r>
+      <w:proofErr w:type="spellStart"/>
+      <w:r>
+        <w:rPr>
+          <w:rFonts w:ascii="Consolas" w:eastAsia="Times New Roman" w:hAnsi="Consolas" w:cs="Times New Roman"/>
+          <w:b/>
+          <w:bCs/>
+          <w:color w:val="7A3E9D"/>
+          <w:sz w:val="21"/>
+          <w:szCs w:val="21"/>
+          <w:lang w:bidi="dz-BT"/>
+        </w:rPr>
+        <w:t>ValueError</w:t>
+      </w:r>
+      <w:proofErr w:type="spellEnd"/>
+      <w:r>
+        <w:rPr>
+          <w:rFonts w:ascii="Consolas" w:eastAsia="Times New Roman" w:hAnsi="Consolas" w:cs="Times New Roman"/>
+          <w:color w:val="777777"/>
+          <w:sz w:val="21"/>
+          <w:szCs w:val="21"/>
+          <w:lang w:bidi="dz-BT"/>
+        </w:rPr>
+        <w:t>:</w:t>
+      </w:r>
+    </w:p>
+    <w:p>
+      <w:pPr>
+        <w:shd w:val="clear" w:color="auto" w:fill="F5F5F5"/>
+        <w:spacing w:after="0" w:line="285" w:lineRule="atLeast"/>
+        <w:ind w:firstLine="0"/>
+        <w:jc w:val="left"/>
+        <w:rPr>
+          <w:rFonts w:ascii="Consolas" w:eastAsia="Times New Roman" w:hAnsi="Consolas" w:cs="Times New Roman"/>
+          <w:color w:val="333333"/>
+          <w:sz w:val="21"/>
+          <w:szCs w:val="21"/>
+          <w:lang w:bidi="dz-BT"/>
+        </w:rPr>
+      </w:pPr>
+      <w:r>
+        <w:rPr>
+          <w:rFonts w:ascii="Consolas" w:eastAsia="Times New Roman" w:hAnsi="Consolas" w:cs="Times New Roman"/>
+          <w:color w:val="333333"/>
+          <w:sz w:val="21"/>
+          <w:szCs w:val="21"/>
+          <w:lang w:bidi="dz-BT"/>
+        </w:rPr>
+        <w:t xml:space="preserve">        </w:t>
+      </w:r>
+      <w:r>
+        <w:rPr>
+          <w:rFonts w:ascii="Consolas" w:eastAsia="Times New Roman" w:hAnsi="Consolas" w:cs="Times New Roman"/>
+          <w:b/>
+          <w:bCs/>
+          <w:color w:val="AA3731"/>
+          <w:sz w:val="21"/>
+          <w:szCs w:val="21"/>
+          <w:lang w:bidi="dz-BT"/>
+        </w:rPr>
+        <w:t>print</w:t>
+      </w:r>
+      <w:r>
+        <w:rPr>
+          <w:rFonts w:ascii="Consolas" w:eastAsia="Times New Roman" w:hAnsi="Consolas" w:cs="Times New Roman"/>
+          <w:color w:val="333333"/>
+          <w:sz w:val="21"/>
+          <w:szCs w:val="21"/>
+          <w:lang w:bidi="dz-BT"/>
+        </w:rPr>
+        <w:t xml:space="preserve"> </w:t>
+      </w:r>
+      <w:r>
+        <w:rPr>
+          <w:rFonts w:ascii="Consolas" w:eastAsia="Times New Roman" w:hAnsi="Consolas" w:cs="Times New Roman"/>
+          <w:color w:val="777777"/>
+          <w:sz w:val="21"/>
+          <w:szCs w:val="21"/>
+          <w:lang w:bidi="dz-BT"/>
+        </w:rPr>
+        <w:t>("</w:t>
+      </w:r>
+      <w:proofErr w:type="spellStart"/>
+      <w:r>
+        <w:rPr>
+          <w:rFonts w:ascii="Consolas" w:eastAsia="Times New Roman" w:hAnsi="Consolas" w:cs="Times New Roman"/>
+          <w:color w:val="448C27"/>
+          <w:sz w:val="21"/>
+          <w:szCs w:val="21"/>
+          <w:lang w:bidi="dz-BT"/>
+        </w:rPr>
+        <w:t>Неправильний</w:t>
+      </w:r>
+      <w:proofErr w:type="spellEnd"/>
+      <w:r>
+        <w:rPr>
+          <w:rFonts w:ascii="Consolas" w:eastAsia="Times New Roman" w:hAnsi="Consolas" w:cs="Times New Roman"/>
+          <w:color w:val="448C27"/>
+          <w:sz w:val="21"/>
+          <w:szCs w:val="21"/>
+          <w:lang w:bidi="dz-BT"/>
+        </w:rPr>
+        <w:t xml:space="preserve"> </w:t>
+      </w:r>
+      <w:proofErr w:type="spellStart"/>
+      <w:r>
+        <w:rPr>
+          <w:rFonts w:ascii="Consolas" w:eastAsia="Times New Roman" w:hAnsi="Consolas" w:cs="Times New Roman"/>
+          <w:color w:val="448C27"/>
+          <w:sz w:val="21"/>
+          <w:szCs w:val="21"/>
+          <w:lang w:bidi="dz-BT"/>
+        </w:rPr>
+        <w:t>дані</w:t>
+      </w:r>
+      <w:proofErr w:type="spellEnd"/>
+      <w:r>
+        <w:rPr>
+          <w:rFonts w:ascii="Consolas" w:eastAsia="Times New Roman" w:hAnsi="Consolas" w:cs="Times New Roman"/>
+          <w:color w:val="777777"/>
+          <w:sz w:val="21"/>
+          <w:szCs w:val="21"/>
+          <w:lang w:bidi="dz-BT"/>
+        </w:rPr>
+        <w:t>")</w:t>
+      </w:r>
+    </w:p>
+    <w:p>
+      <w:pPr>
+        <w:ind w:firstLine="0"/>
+        <w:jc w:val="center"/>
+      </w:pPr>
+    </w:p>
+    <w:p>
+      <w:pPr>
+        <w:ind w:firstLine="0"/>
+        <w:jc w:val="center"/>
+      </w:pPr>
+      <w:r>
+        <w:t>task2</w:t>
+      </w:r>
+    </w:p>
+    <w:p>
+      <w:pPr>
+        <w:shd w:val="clear" w:color="auto" w:fill="F5F5F5"/>
+        <w:spacing w:after="0" w:line="285" w:lineRule="atLeast"/>
+        <w:ind w:firstLine="0"/>
+        <w:jc w:val="left"/>
+        <w:rPr>
+          <w:rFonts w:ascii="Consolas" w:eastAsia="Times New Roman" w:hAnsi="Consolas" w:cs="Times New Roman"/>
+          <w:color w:val="333333"/>
+          <w:sz w:val="21"/>
+          <w:szCs w:val="21"/>
+          <w:lang w:bidi="dz-BT"/>
+        </w:rPr>
+      </w:pPr>
+      <w:proofErr w:type="spellStart"/>
+      <w:r>
+        <w:rPr>
+          <w:rFonts w:ascii="Consolas" w:eastAsia="Times New Roman" w:hAnsi="Consolas" w:cs="Times New Roman"/>
+          <w:color w:val="7A3E9D"/>
+          <w:sz w:val="21"/>
+          <w:szCs w:val="21"/>
+          <w:lang w:bidi="dz-BT"/>
+        </w:rPr>
+        <w:t>def</w:t>
+      </w:r>
+      <w:proofErr w:type="spellEnd"/>
+      <w:r>
+        <w:rPr>
+          <w:rFonts w:ascii="Consolas" w:eastAsia="Times New Roman" w:hAnsi="Consolas" w:cs="Times New Roman"/>
+          <w:color w:val="333333"/>
+          <w:sz w:val="21"/>
+          <w:szCs w:val="21"/>
+          <w:lang w:bidi="dz-BT"/>
+        </w:rPr>
+        <w:t xml:space="preserve"> </w:t>
+      </w:r>
+      <w:r>
+        <w:rPr>
+          <w:rFonts w:ascii="Consolas" w:eastAsia="Times New Roman" w:hAnsi="Consolas" w:cs="Times New Roman"/>
+          <w:b/>
+          <w:bCs/>
+          <w:color w:val="AA3731"/>
+          <w:sz w:val="21"/>
+          <w:szCs w:val="21"/>
+          <w:lang w:bidi="dz-BT"/>
+        </w:rPr>
+        <w:t>sum</w:t>
+      </w:r>
+      <w:r>
+        <w:rPr>
+          <w:rFonts w:ascii="Consolas" w:eastAsia="Times New Roman" w:hAnsi="Consolas" w:cs="Times New Roman"/>
+          <w:color w:val="777777"/>
+          <w:sz w:val="21"/>
+          <w:szCs w:val="21"/>
+          <w:lang w:bidi="dz-BT"/>
+        </w:rPr>
+        <w:t>(</w:t>
+      </w:r>
+      <w:proofErr w:type="spellStart"/>
+      <w:proofErr w:type="gramStart"/>
+      <w:r>
+        <w:rPr>
+          <w:rFonts w:ascii="Consolas" w:eastAsia="Times New Roman" w:hAnsi="Consolas" w:cs="Times New Roman"/>
+          <w:color w:val="7A3E9D"/>
+          <w:sz w:val="21"/>
+          <w:szCs w:val="21"/>
+          <w:lang w:bidi="dz-BT"/>
+        </w:rPr>
+        <w:t>a</w:t>
+      </w:r>
+      <w:r>
+        <w:rPr>
+          <w:rFonts w:ascii="Consolas" w:eastAsia="Times New Roman" w:hAnsi="Consolas" w:cs="Times New Roman"/>
+          <w:color w:val="777777"/>
+          <w:sz w:val="21"/>
+          <w:szCs w:val="21"/>
+          <w:lang w:bidi="dz-BT"/>
+        </w:rPr>
+        <w:t>,</w:t>
+      </w:r>
+      <w:r>
+        <w:rPr>
+          <w:rFonts w:ascii="Consolas" w:eastAsia="Times New Roman" w:hAnsi="Consolas" w:cs="Times New Roman"/>
+          <w:color w:val="7A3E9D"/>
+          <w:sz w:val="21"/>
+          <w:szCs w:val="21"/>
+          <w:lang w:bidi="dz-BT"/>
+        </w:rPr>
+        <w:t>b</w:t>
+      </w:r>
+      <w:proofErr w:type="spellEnd"/>
+      <w:proofErr w:type="gramEnd"/>
+      <w:r>
+        <w:rPr>
+          <w:rFonts w:ascii="Consolas" w:eastAsia="Times New Roman" w:hAnsi="Consolas" w:cs="Times New Roman"/>
+          <w:color w:val="777777"/>
+          <w:sz w:val="21"/>
+          <w:szCs w:val="21"/>
+          <w:lang w:bidi="dz-BT"/>
+        </w:rPr>
+        <w:t>):</w:t>
+      </w:r>
+    </w:p>
+    <w:p>
+      <w:pPr>
+        <w:shd w:val="clear" w:color="auto" w:fill="F5F5F5"/>
+        <w:spacing w:after="0" w:line="285" w:lineRule="atLeast"/>
+        <w:ind w:firstLine="0"/>
+        <w:jc w:val="left"/>
+        <w:rPr>
+          <w:rFonts w:ascii="Consolas" w:eastAsia="Times New Roman" w:hAnsi="Consolas" w:cs="Times New Roman"/>
+          <w:color w:val="333333"/>
+          <w:sz w:val="21"/>
+          <w:szCs w:val="21"/>
+          <w:lang w:bidi="dz-BT"/>
+        </w:rPr>
+      </w:pPr>
+      <w:r>
+        <w:rPr>
+          <w:rFonts w:ascii="Consolas" w:eastAsia="Times New Roman" w:hAnsi="Consolas" w:cs="Times New Roman"/>
+          <w:color w:val="333333"/>
+          <w:sz w:val="21"/>
+          <w:szCs w:val="21"/>
+          <w:lang w:bidi="dz-BT"/>
+        </w:rPr>
+        <w:t xml:space="preserve">    </w:t>
+      </w:r>
+      <w:r>
+        <w:rPr>
+          <w:rFonts w:ascii="Consolas" w:eastAsia="Times New Roman" w:hAnsi="Consolas" w:cs="Times New Roman"/>
+          <w:color w:val="4B69C6"/>
+          <w:sz w:val="21"/>
+          <w:szCs w:val="21"/>
+          <w:lang w:bidi="dz-BT"/>
+        </w:rPr>
+        <w:t>return</w:t>
+      </w:r>
+      <w:r>
+        <w:rPr>
+          <w:rFonts w:ascii="Consolas" w:eastAsia="Times New Roman" w:hAnsi="Consolas" w:cs="Times New Roman"/>
+          <w:color w:val="333333"/>
+          <w:sz w:val="21"/>
+          <w:szCs w:val="21"/>
+          <w:lang w:bidi="dz-BT"/>
+        </w:rPr>
+        <w:t xml:space="preserve"> </w:t>
+      </w:r>
+      <w:r>
+        <w:rPr>
+          <w:rFonts w:ascii="Consolas" w:eastAsia="Times New Roman" w:hAnsi="Consolas" w:cs="Times New Roman"/>
+          <w:color w:val="7A3E9D"/>
+          <w:sz w:val="21"/>
+          <w:szCs w:val="21"/>
+          <w:lang w:bidi="dz-BT"/>
+        </w:rPr>
+        <w:t>a</w:t>
+      </w:r>
+      <w:r>
+        <w:rPr>
+          <w:rFonts w:ascii="Consolas" w:eastAsia="Times New Roman" w:hAnsi="Consolas" w:cs="Times New Roman"/>
+          <w:color w:val="333333"/>
+          <w:sz w:val="21"/>
+          <w:szCs w:val="21"/>
+          <w:lang w:bidi="dz-BT"/>
+        </w:rPr>
+        <w:t xml:space="preserve"> </w:t>
+      </w:r>
+      <w:r>
+        <w:rPr>
+          <w:rFonts w:ascii="Consolas" w:eastAsia="Times New Roman" w:hAnsi="Consolas" w:cs="Times New Roman"/>
+          <w:color w:val="777777"/>
+          <w:sz w:val="21"/>
+          <w:szCs w:val="21"/>
+          <w:lang w:bidi="dz-BT"/>
+        </w:rPr>
+        <w:t>+</w:t>
+      </w:r>
+      <w:r>
+        <w:rPr>
+          <w:rFonts w:ascii="Consolas" w:eastAsia="Times New Roman" w:hAnsi="Consolas" w:cs="Times New Roman"/>
+          <w:color w:val="333333"/>
+          <w:sz w:val="21"/>
+          <w:szCs w:val="21"/>
+          <w:lang w:bidi="dz-BT"/>
+        </w:rPr>
+        <w:t xml:space="preserve"> </w:t>
+      </w:r>
+      <w:r>
+        <w:rPr>
+          <w:rFonts w:ascii="Consolas" w:eastAsia="Times New Roman" w:hAnsi="Consolas" w:cs="Times New Roman"/>
+          <w:color w:val="7A3E9D"/>
+          <w:sz w:val="21"/>
+          <w:szCs w:val="21"/>
+          <w:lang w:bidi="dz-BT"/>
+        </w:rPr>
+        <w:t>b</w:t>
+      </w:r>
+    </w:p>
+    <w:p>
+      <w:pPr>
+        <w:shd w:val="clear" w:color="auto" w:fill="F5F5F5"/>
+        <w:spacing w:after="0" w:line="285" w:lineRule="atLeast"/>
+        <w:ind w:firstLine="0"/>
+        <w:jc w:val="left"/>
+        <w:rPr>
+          <w:rFonts w:ascii="Consolas" w:eastAsia="Times New Roman" w:hAnsi="Consolas" w:cs="Times New Roman"/>
+          <w:color w:val="333333"/>
+          <w:sz w:val="21"/>
+          <w:szCs w:val="21"/>
+          <w:lang w:bidi="dz-BT"/>
+        </w:rPr>
+      </w:pPr>
+      <w:proofErr w:type="spellStart"/>
+      <w:r>
+        <w:rPr>
+          <w:rFonts w:ascii="Consolas" w:eastAsia="Times New Roman" w:hAnsi="Consolas" w:cs="Times New Roman"/>
+          <w:color w:val="7A3E9D"/>
+          <w:sz w:val="21"/>
+          <w:szCs w:val="21"/>
+          <w:lang w:bidi="dz-BT"/>
+        </w:rPr>
+        <w:t>def</w:t>
+      </w:r>
+      <w:proofErr w:type="spellEnd"/>
+      <w:r>
+        <w:rPr>
+          <w:rFonts w:ascii="Consolas" w:eastAsia="Times New Roman" w:hAnsi="Consolas" w:cs="Times New Roman"/>
+          <w:color w:val="333333"/>
+          <w:sz w:val="21"/>
+          <w:szCs w:val="21"/>
+          <w:lang w:bidi="dz-BT"/>
+        </w:rPr>
+        <w:t xml:space="preserve"> </w:t>
+      </w:r>
+      <w:r>
+        <w:rPr>
+          <w:rFonts w:ascii="Consolas" w:eastAsia="Times New Roman" w:hAnsi="Consolas" w:cs="Times New Roman"/>
+          <w:b/>
+          <w:bCs/>
+          <w:color w:val="AA3731"/>
+          <w:sz w:val="21"/>
+          <w:szCs w:val="21"/>
+          <w:lang w:bidi="dz-BT"/>
+        </w:rPr>
+        <w:t>minus</w:t>
+      </w:r>
+      <w:r>
+        <w:rPr>
+          <w:rFonts w:ascii="Consolas" w:eastAsia="Times New Roman" w:hAnsi="Consolas" w:cs="Times New Roman"/>
+          <w:color w:val="777777"/>
+          <w:sz w:val="21"/>
+          <w:szCs w:val="21"/>
+          <w:lang w:bidi="dz-BT"/>
+        </w:rPr>
+        <w:t>(</w:t>
+      </w:r>
+      <w:proofErr w:type="spellStart"/>
+      <w:proofErr w:type="gramStart"/>
+      <w:r>
+        <w:rPr>
+          <w:rFonts w:ascii="Consolas" w:eastAsia="Times New Roman" w:hAnsi="Consolas" w:cs="Times New Roman"/>
+          <w:color w:val="7A3E9D"/>
+          <w:sz w:val="21"/>
+          <w:szCs w:val="21"/>
+          <w:lang w:bidi="dz-BT"/>
+        </w:rPr>
+        <w:t>a</w:t>
+      </w:r>
+      <w:r>
+        <w:rPr>
+          <w:rFonts w:ascii="Consolas" w:eastAsia="Times New Roman" w:hAnsi="Consolas" w:cs="Times New Roman"/>
+          <w:color w:val="777777"/>
+          <w:sz w:val="21"/>
+          <w:szCs w:val="21"/>
+          <w:lang w:bidi="dz-BT"/>
+        </w:rPr>
+        <w:t>,</w:t>
+      </w:r>
+      <w:r>
+        <w:rPr>
+          <w:rFonts w:ascii="Consolas" w:eastAsia="Times New Roman" w:hAnsi="Consolas" w:cs="Times New Roman"/>
+          <w:color w:val="7A3E9D"/>
+          <w:sz w:val="21"/>
+          <w:szCs w:val="21"/>
+          <w:lang w:bidi="dz-BT"/>
+        </w:rPr>
+        <w:t>b</w:t>
+      </w:r>
+      <w:proofErr w:type="spellEnd"/>
+      <w:proofErr w:type="gramEnd"/>
+      <w:r>
+        <w:rPr>
+          <w:rFonts w:ascii="Consolas" w:eastAsia="Times New Roman" w:hAnsi="Consolas" w:cs="Times New Roman"/>
+          <w:color w:val="777777"/>
+          <w:sz w:val="21"/>
+          <w:szCs w:val="21"/>
+          <w:lang w:bidi="dz-BT"/>
+        </w:rPr>
+        <w:t>):</w:t>
+      </w:r>
+    </w:p>
+    <w:p>
+      <w:pPr>
+        <w:shd w:val="clear" w:color="auto" w:fill="F5F5F5"/>
+        <w:spacing w:after="0" w:line="285" w:lineRule="atLeast"/>
+        <w:ind w:firstLine="0"/>
+        <w:jc w:val="left"/>
+        <w:rPr>
+          <w:rFonts w:ascii="Consolas" w:eastAsia="Times New Roman" w:hAnsi="Consolas" w:cs="Times New Roman"/>
+          <w:color w:val="333333"/>
+          <w:sz w:val="21"/>
+          <w:szCs w:val="21"/>
+          <w:lang w:bidi="dz-BT"/>
+        </w:rPr>
+      </w:pPr>
+      <w:r>
+        <w:rPr>
+          <w:rFonts w:ascii="Consolas" w:eastAsia="Times New Roman" w:hAnsi="Consolas" w:cs="Times New Roman"/>
+          <w:color w:val="333333"/>
+          <w:sz w:val="21"/>
+          <w:szCs w:val="21"/>
+          <w:lang w:bidi="dz-BT"/>
+        </w:rPr>
+        <w:t xml:space="preserve">    </w:t>
+      </w:r>
+      <w:r>
+        <w:rPr>
+          <w:rFonts w:ascii="Consolas" w:eastAsia="Times New Roman" w:hAnsi="Consolas" w:cs="Times New Roman"/>
+          <w:color w:val="4B69C6"/>
+          <w:sz w:val="21"/>
+          <w:szCs w:val="21"/>
+          <w:lang w:bidi="dz-BT"/>
+        </w:rPr>
+        <w:t>return</w:t>
+      </w:r>
+      <w:r>
+        <w:rPr>
+          <w:rFonts w:ascii="Consolas" w:eastAsia="Times New Roman" w:hAnsi="Consolas" w:cs="Times New Roman"/>
+          <w:color w:val="333333"/>
+          <w:sz w:val="21"/>
+          <w:szCs w:val="21"/>
+          <w:lang w:bidi="dz-BT"/>
+        </w:rPr>
+        <w:t xml:space="preserve"> </w:t>
+      </w:r>
+      <w:r>
+        <w:rPr>
+          <w:rFonts w:ascii="Consolas" w:eastAsia="Times New Roman" w:hAnsi="Consolas" w:cs="Times New Roman"/>
+          <w:color w:val="7A3E9D"/>
+          <w:sz w:val="21"/>
+          <w:szCs w:val="21"/>
+          <w:lang w:bidi="dz-BT"/>
+        </w:rPr>
+        <w:t>a</w:t>
+      </w:r>
+      <w:r>
+        <w:rPr>
+          <w:rFonts w:ascii="Consolas" w:eastAsia="Times New Roman" w:hAnsi="Consolas" w:cs="Times New Roman"/>
+          <w:color w:val="333333"/>
+          <w:sz w:val="21"/>
+          <w:szCs w:val="21"/>
+          <w:lang w:bidi="dz-BT"/>
+        </w:rPr>
+        <w:t xml:space="preserve"> </w:t>
+      </w:r>
+      <w:r>
+        <w:rPr>
+          <w:rFonts w:ascii="Consolas" w:eastAsia="Times New Roman" w:hAnsi="Consolas" w:cs="Times New Roman"/>
+          <w:color w:val="777777"/>
+          <w:sz w:val="21"/>
+          <w:szCs w:val="21"/>
+          <w:lang w:bidi="dz-BT"/>
+        </w:rPr>
+        <w:t>-</w:t>
+      </w:r>
+      <w:r>
+        <w:rPr>
+          <w:rFonts w:ascii="Consolas" w:eastAsia="Times New Roman" w:hAnsi="Consolas" w:cs="Times New Roman"/>
+          <w:color w:val="333333"/>
+          <w:sz w:val="21"/>
+          <w:szCs w:val="21"/>
+          <w:lang w:bidi="dz-BT"/>
+        </w:rPr>
+        <w:t xml:space="preserve"> </w:t>
+      </w:r>
+      <w:r>
+        <w:rPr>
+          <w:rFonts w:ascii="Consolas" w:eastAsia="Times New Roman" w:hAnsi="Consolas" w:cs="Times New Roman"/>
+          <w:color w:val="7A3E9D"/>
+          <w:sz w:val="21"/>
+          <w:szCs w:val="21"/>
+          <w:lang w:bidi="dz-BT"/>
+        </w:rPr>
+        <w:t>b</w:t>
+      </w:r>
+    </w:p>
+    <w:p>
+      <w:pPr>
+        <w:shd w:val="clear" w:color="auto" w:fill="F5F5F5"/>
+        <w:spacing w:after="0" w:line="285" w:lineRule="atLeast"/>
+        <w:ind w:firstLine="0"/>
+        <w:jc w:val="left"/>
+        <w:rPr>
+          <w:rFonts w:ascii="Consolas" w:eastAsia="Times New Roman" w:hAnsi="Consolas" w:cs="Times New Roman"/>
+          <w:color w:val="333333"/>
+          <w:sz w:val="21"/>
+          <w:szCs w:val="21"/>
+          <w:lang w:bidi="dz-BT"/>
+        </w:rPr>
+      </w:pPr>
+      <w:proofErr w:type="spellStart"/>
+      <w:r>
+        <w:rPr>
+          <w:rFonts w:ascii="Consolas" w:eastAsia="Times New Roman" w:hAnsi="Consolas" w:cs="Times New Roman"/>
+          <w:color w:val="7A3E9D"/>
+          <w:sz w:val="21"/>
+          <w:szCs w:val="21"/>
+          <w:lang w:bidi="dz-BT"/>
+        </w:rPr>
+        <w:t>def</w:t>
+      </w:r>
+      <w:proofErr w:type="spellEnd"/>
+      <w:r>
+        <w:rPr>
+          <w:rFonts w:ascii="Consolas" w:eastAsia="Times New Roman" w:hAnsi="Consolas" w:cs="Times New Roman"/>
+          <w:color w:val="333333"/>
+          <w:sz w:val="21"/>
+          <w:szCs w:val="21"/>
+          <w:lang w:bidi="dz-BT"/>
+        </w:rPr>
+        <w:t xml:space="preserve"> </w:t>
+      </w:r>
+      <w:proofErr w:type="spellStart"/>
+      <w:r>
+        <w:rPr>
+          <w:rFonts w:ascii="Consolas" w:eastAsia="Times New Roman" w:hAnsi="Consolas" w:cs="Times New Roman"/>
+          <w:b/>
+          <w:bCs/>
+          <w:color w:val="AA3731"/>
+          <w:sz w:val="21"/>
+          <w:szCs w:val="21"/>
+          <w:lang w:bidi="dz-BT"/>
+        </w:rPr>
+        <w:t>mult</w:t>
+      </w:r>
+      <w:proofErr w:type="spellEnd"/>
+      <w:r>
+        <w:rPr>
+          <w:rFonts w:ascii="Consolas" w:eastAsia="Times New Roman" w:hAnsi="Consolas" w:cs="Times New Roman"/>
+          <w:color w:val="777777"/>
+          <w:sz w:val="21"/>
+          <w:szCs w:val="21"/>
+          <w:lang w:bidi="dz-BT"/>
+        </w:rPr>
+        <w:t>(</w:t>
+      </w:r>
+      <w:proofErr w:type="spellStart"/>
+      <w:proofErr w:type="gramStart"/>
+      <w:r>
+        <w:rPr>
+          <w:rFonts w:ascii="Consolas" w:eastAsia="Times New Roman" w:hAnsi="Consolas" w:cs="Times New Roman"/>
+          <w:color w:val="7A3E9D"/>
+          <w:sz w:val="21"/>
+          <w:szCs w:val="21"/>
+          <w:lang w:bidi="dz-BT"/>
+        </w:rPr>
+        <w:t>a</w:t>
+      </w:r>
+      <w:r>
+        <w:rPr>
+          <w:rFonts w:ascii="Consolas" w:eastAsia="Times New Roman" w:hAnsi="Consolas" w:cs="Times New Roman"/>
+          <w:color w:val="777777"/>
+          <w:sz w:val="21"/>
+          <w:szCs w:val="21"/>
+          <w:lang w:bidi="dz-BT"/>
+        </w:rPr>
+        <w:t>,</w:t>
+      </w:r>
+      <w:r>
+        <w:rPr>
+          <w:rFonts w:ascii="Consolas" w:eastAsia="Times New Roman" w:hAnsi="Consolas" w:cs="Times New Roman"/>
+          <w:color w:val="7A3E9D"/>
+          <w:sz w:val="21"/>
+          <w:szCs w:val="21"/>
+          <w:lang w:bidi="dz-BT"/>
+        </w:rPr>
+        <w:t>b</w:t>
+      </w:r>
+      <w:proofErr w:type="spellEnd"/>
+      <w:proofErr w:type="gramEnd"/>
+      <w:r>
+        <w:rPr>
+          <w:rFonts w:ascii="Consolas" w:eastAsia="Times New Roman" w:hAnsi="Consolas" w:cs="Times New Roman"/>
+          <w:color w:val="777777"/>
+          <w:sz w:val="21"/>
+          <w:szCs w:val="21"/>
+          <w:lang w:bidi="dz-BT"/>
+        </w:rPr>
+        <w:t>):</w:t>
+      </w:r>
+    </w:p>
+    <w:p>
+      <w:pPr>
+        <w:shd w:val="clear" w:color="auto" w:fill="F5F5F5"/>
+        <w:spacing w:after="0" w:line="285" w:lineRule="atLeast"/>
+        <w:ind w:firstLine="0"/>
+        <w:jc w:val="left"/>
+        <w:rPr>
+          <w:rFonts w:ascii="Consolas" w:eastAsia="Times New Roman" w:hAnsi="Consolas" w:cs="Times New Roman"/>
+          <w:color w:val="333333"/>
+          <w:sz w:val="21"/>
+          <w:szCs w:val="21"/>
+          <w:lang w:bidi="dz-BT"/>
+        </w:rPr>
+      </w:pPr>
+      <w:r>
+        <w:rPr>
+          <w:rFonts w:ascii="Consolas" w:eastAsia="Times New Roman" w:hAnsi="Consolas" w:cs="Times New Roman"/>
+          <w:color w:val="333333"/>
+          <w:sz w:val="21"/>
+          <w:szCs w:val="21"/>
+          <w:lang w:bidi="dz-BT"/>
+        </w:rPr>
+        <w:t xml:space="preserve">    </w:t>
+      </w:r>
+      <w:r>
+        <w:rPr>
+          <w:rFonts w:ascii="Consolas" w:eastAsia="Times New Roman" w:hAnsi="Consolas" w:cs="Times New Roman"/>
+          <w:color w:val="4B69C6"/>
+          <w:sz w:val="21"/>
+          <w:szCs w:val="21"/>
+          <w:lang w:bidi="dz-BT"/>
+        </w:rPr>
+        <w:t>return</w:t>
+      </w:r>
+      <w:r>
+        <w:rPr>
+          <w:rFonts w:ascii="Consolas" w:eastAsia="Times New Roman" w:hAnsi="Consolas" w:cs="Times New Roman"/>
+          <w:color w:val="333333"/>
+          <w:sz w:val="21"/>
+          <w:szCs w:val="21"/>
+          <w:lang w:bidi="dz-BT"/>
+        </w:rPr>
+        <w:t xml:space="preserve"> </w:t>
+      </w:r>
+      <w:r>
+        <w:rPr>
+          <w:rFonts w:ascii="Consolas" w:eastAsia="Times New Roman" w:hAnsi="Consolas" w:cs="Times New Roman"/>
+          <w:color w:val="7A3E9D"/>
+          <w:sz w:val="21"/>
+          <w:szCs w:val="21"/>
+          <w:lang w:bidi="dz-BT"/>
+        </w:rPr>
+        <w:t>a</w:t>
+      </w:r>
+      <w:r>
+        <w:rPr>
+          <w:rFonts w:ascii="Consolas" w:eastAsia="Times New Roman" w:hAnsi="Consolas" w:cs="Times New Roman"/>
+          <w:color w:val="333333"/>
+          <w:sz w:val="21"/>
+          <w:szCs w:val="21"/>
+          <w:lang w:bidi="dz-BT"/>
+        </w:rPr>
+        <w:t xml:space="preserve"> </w:t>
+      </w:r>
+      <w:r>
+        <w:rPr>
+          <w:rFonts w:ascii="Consolas" w:eastAsia="Times New Roman" w:hAnsi="Consolas" w:cs="Times New Roman"/>
+          <w:color w:val="777777"/>
+          <w:sz w:val="21"/>
+          <w:szCs w:val="21"/>
+          <w:lang w:bidi="dz-BT"/>
+        </w:rPr>
+        <w:t>*</w:t>
+      </w:r>
+      <w:r>
+        <w:rPr>
+          <w:rFonts w:ascii="Consolas" w:eastAsia="Times New Roman" w:hAnsi="Consolas" w:cs="Times New Roman"/>
+          <w:color w:val="333333"/>
+          <w:sz w:val="21"/>
+          <w:szCs w:val="21"/>
+          <w:lang w:bidi="dz-BT"/>
+        </w:rPr>
+        <w:t xml:space="preserve"> </w:t>
+      </w:r>
+      <w:r>
+        <w:rPr>
+          <w:rFonts w:ascii="Consolas" w:eastAsia="Times New Roman" w:hAnsi="Consolas" w:cs="Times New Roman"/>
+          <w:color w:val="7A3E9D"/>
+          <w:sz w:val="21"/>
+          <w:szCs w:val="21"/>
+          <w:lang w:bidi="dz-BT"/>
+        </w:rPr>
+        <w:t>b</w:t>
+      </w:r>
+    </w:p>
+    <w:p>
+      <w:pPr>
+        <w:shd w:val="clear" w:color="auto" w:fill="F5F5F5"/>
+        <w:spacing w:after="0" w:line="285" w:lineRule="atLeast"/>
+        <w:ind w:firstLine="0"/>
+        <w:jc w:val="left"/>
+        <w:rPr>
+          <w:rFonts w:ascii="Consolas" w:eastAsia="Times New Roman" w:hAnsi="Consolas" w:cs="Times New Roman"/>
+          <w:color w:val="333333"/>
+          <w:sz w:val="21"/>
+          <w:szCs w:val="21"/>
+          <w:lang w:bidi="dz-BT"/>
+        </w:rPr>
+      </w:pPr>
+      <w:proofErr w:type="spellStart"/>
+      <w:r>
+        <w:rPr>
+          <w:rFonts w:ascii="Consolas" w:eastAsia="Times New Roman" w:hAnsi="Consolas" w:cs="Times New Roman"/>
+          <w:color w:val="7A3E9D"/>
+          <w:sz w:val="21"/>
+          <w:szCs w:val="21"/>
+          <w:lang w:bidi="dz-BT"/>
+        </w:rPr>
+        <w:t>def</w:t>
+      </w:r>
+      <w:proofErr w:type="spellEnd"/>
+      <w:r>
+        <w:rPr>
+          <w:rFonts w:ascii="Consolas" w:eastAsia="Times New Roman" w:hAnsi="Consolas" w:cs="Times New Roman"/>
+          <w:color w:val="333333"/>
+          <w:sz w:val="21"/>
+          <w:szCs w:val="21"/>
+          <w:lang w:bidi="dz-BT"/>
+        </w:rPr>
+        <w:t xml:space="preserve"> </w:t>
+      </w:r>
+      <w:r>
+        <w:rPr>
+          <w:rFonts w:ascii="Consolas" w:eastAsia="Times New Roman" w:hAnsi="Consolas" w:cs="Times New Roman"/>
+          <w:b/>
+          <w:bCs/>
+          <w:color w:val="AA3731"/>
+          <w:sz w:val="21"/>
+          <w:szCs w:val="21"/>
+          <w:lang w:bidi="dz-BT"/>
+        </w:rPr>
+        <w:t>div</w:t>
+      </w:r>
+      <w:r>
+        <w:rPr>
+          <w:rFonts w:ascii="Consolas" w:eastAsia="Times New Roman" w:hAnsi="Consolas" w:cs="Times New Roman"/>
+          <w:color w:val="777777"/>
+          <w:sz w:val="21"/>
+          <w:szCs w:val="21"/>
+          <w:lang w:bidi="dz-BT"/>
+        </w:rPr>
+        <w:t>(</w:t>
+      </w:r>
+      <w:proofErr w:type="spellStart"/>
+      <w:proofErr w:type="gramStart"/>
+      <w:r>
+        <w:rPr>
+          <w:rFonts w:ascii="Consolas" w:eastAsia="Times New Roman" w:hAnsi="Consolas" w:cs="Times New Roman"/>
+          <w:color w:val="7A3E9D"/>
+          <w:sz w:val="21"/>
+          <w:szCs w:val="21"/>
+          <w:lang w:bidi="dz-BT"/>
+        </w:rPr>
+        <w:t>a</w:t>
+      </w:r>
+      <w:r>
+        <w:rPr>
+          <w:rFonts w:ascii="Consolas" w:eastAsia="Times New Roman" w:hAnsi="Consolas" w:cs="Times New Roman"/>
+          <w:color w:val="777777"/>
+          <w:sz w:val="21"/>
+          <w:szCs w:val="21"/>
+          <w:lang w:bidi="dz-BT"/>
+        </w:rPr>
+        <w:t>,</w:t>
+      </w:r>
+      <w:r>
+        <w:rPr>
+          <w:rFonts w:ascii="Consolas" w:eastAsia="Times New Roman" w:hAnsi="Consolas" w:cs="Times New Roman"/>
+          <w:color w:val="7A3E9D"/>
+          <w:sz w:val="21"/>
+          <w:szCs w:val="21"/>
+          <w:lang w:bidi="dz-BT"/>
+        </w:rPr>
+        <w:t>b</w:t>
+      </w:r>
+      <w:proofErr w:type="spellEnd"/>
+      <w:proofErr w:type="gramEnd"/>
+      <w:r>
+        <w:rPr>
+          <w:rFonts w:ascii="Consolas" w:eastAsia="Times New Roman" w:hAnsi="Consolas" w:cs="Times New Roman"/>
+          <w:color w:val="777777"/>
+          <w:sz w:val="21"/>
+          <w:szCs w:val="21"/>
+          <w:lang w:bidi="dz-BT"/>
+        </w:rPr>
+        <w:t>):</w:t>
+      </w:r>
+    </w:p>
+    <w:p>
+      <w:pPr>
+        <w:shd w:val="clear" w:color="auto" w:fill="F5F5F5"/>
+        <w:spacing w:after="0" w:line="285" w:lineRule="atLeast"/>
+        <w:ind w:firstLine="0"/>
+        <w:jc w:val="left"/>
+        <w:rPr>
+          <w:rFonts w:ascii="Consolas" w:eastAsia="Times New Roman" w:hAnsi="Consolas" w:cs="Times New Roman"/>
+          <w:color w:val="333333"/>
+          <w:sz w:val="21"/>
+          <w:szCs w:val="21"/>
+          <w:lang w:bidi="dz-BT"/>
+        </w:rPr>
+      </w:pPr>
+      <w:r>
+        <w:rPr>
+          <w:rFonts w:ascii="Consolas" w:eastAsia="Times New Roman" w:hAnsi="Consolas" w:cs="Times New Roman"/>
+          <w:color w:val="333333"/>
+          <w:sz w:val="21"/>
+          <w:szCs w:val="21"/>
+          <w:lang w:bidi="dz-BT"/>
+        </w:rPr>
+        <w:t xml:space="preserve">    </w:t>
+      </w:r>
+      <w:r>
+        <w:rPr>
+          <w:rFonts w:ascii="Consolas" w:eastAsia="Times New Roman" w:hAnsi="Consolas" w:cs="Times New Roman"/>
+          <w:color w:val="4B69C6"/>
+          <w:sz w:val="21"/>
+          <w:szCs w:val="21"/>
+          <w:lang w:bidi="dz-BT"/>
+        </w:rPr>
+        <w:t>return</w:t>
+      </w:r>
+      <w:r>
+        <w:rPr>
+          <w:rFonts w:ascii="Consolas" w:eastAsia="Times New Roman" w:hAnsi="Consolas" w:cs="Times New Roman"/>
+          <w:color w:val="333333"/>
+          <w:sz w:val="21"/>
+          <w:szCs w:val="21"/>
+          <w:lang w:bidi="dz-BT"/>
+        </w:rPr>
+        <w:t xml:space="preserve"> </w:t>
+      </w:r>
+      <w:r>
+        <w:rPr>
+          <w:rFonts w:ascii="Consolas" w:eastAsia="Times New Roman" w:hAnsi="Consolas" w:cs="Times New Roman"/>
+          <w:color w:val="7A3E9D"/>
+          <w:sz w:val="21"/>
+          <w:szCs w:val="21"/>
+          <w:lang w:bidi="dz-BT"/>
+        </w:rPr>
+        <w:t>a</w:t>
+      </w:r>
+      <w:r>
+        <w:rPr>
+          <w:rFonts w:ascii="Consolas" w:eastAsia="Times New Roman" w:hAnsi="Consolas" w:cs="Times New Roman"/>
+          <w:color w:val="333333"/>
+          <w:sz w:val="21"/>
+          <w:szCs w:val="21"/>
+          <w:lang w:bidi="dz-BT"/>
+        </w:rPr>
+        <w:t xml:space="preserve"> </w:t>
+      </w:r>
+      <w:r>
+        <w:rPr>
+          <w:rFonts w:ascii="Consolas" w:eastAsia="Times New Roman" w:hAnsi="Consolas" w:cs="Times New Roman"/>
+          <w:color w:val="777777"/>
+          <w:sz w:val="21"/>
+          <w:szCs w:val="21"/>
+          <w:lang w:bidi="dz-BT"/>
+        </w:rPr>
+        <w:t>/</w:t>
+      </w:r>
+      <w:r>
+        <w:rPr>
+          <w:rFonts w:ascii="Consolas" w:eastAsia="Times New Roman" w:hAnsi="Consolas" w:cs="Times New Roman"/>
+          <w:color w:val="333333"/>
+          <w:sz w:val="21"/>
+          <w:szCs w:val="21"/>
+          <w:lang w:bidi="dz-BT"/>
+        </w:rPr>
+        <w:t xml:space="preserve"> </w:t>
+      </w:r>
+      <w:r>
+        <w:rPr>
+          <w:rFonts w:ascii="Consolas" w:eastAsia="Times New Roman" w:hAnsi="Consolas" w:cs="Times New Roman"/>
+          <w:color w:val="7A3E9D"/>
+          <w:sz w:val="21"/>
+          <w:szCs w:val="21"/>
+          <w:lang w:bidi="dz-BT"/>
+        </w:rPr>
+        <w:t>b</w:t>
+      </w:r>
+    </w:p>
+    <w:p>
+      <w:pPr>
+        <w:shd w:val="clear" w:color="auto" w:fill="F5F5F5"/>
+        <w:spacing w:after="0" w:line="285" w:lineRule="atLeast"/>
+        <w:ind w:firstLine="0"/>
+        <w:jc w:val="left"/>
+        <w:rPr>
+          <w:rFonts w:ascii="Consolas" w:eastAsia="Times New Roman" w:hAnsi="Consolas" w:cs="Times New Roman"/>
+          <w:color w:val="333333"/>
+          <w:sz w:val="21"/>
+          <w:szCs w:val="21"/>
+          <w:lang w:bidi="dz-BT"/>
+        </w:rPr>
+      </w:pPr>
+      <w:r>
+        <w:rPr>
+          <w:rFonts w:ascii="Consolas" w:eastAsia="Times New Roman" w:hAnsi="Consolas" w:cs="Times New Roman"/>
+          <w:color w:val="4B69C6"/>
+          <w:sz w:val="21"/>
+          <w:szCs w:val="21"/>
+          <w:lang w:bidi="dz-BT"/>
+        </w:rPr>
+        <w:t>while</w:t>
+      </w:r>
+      <w:r>
+        <w:rPr>
+          <w:rFonts w:ascii="Consolas" w:eastAsia="Times New Roman" w:hAnsi="Consolas" w:cs="Times New Roman"/>
+          <w:color w:val="333333"/>
+          <w:sz w:val="21"/>
+          <w:szCs w:val="21"/>
+          <w:lang w:bidi="dz-BT"/>
+        </w:rPr>
+        <w:t xml:space="preserve"> </w:t>
+      </w:r>
+      <w:r>
+        <w:rPr>
+          <w:rFonts w:ascii="Consolas" w:eastAsia="Times New Roman" w:hAnsi="Consolas" w:cs="Times New Roman"/>
+          <w:color w:val="9C5D27"/>
+          <w:sz w:val="21"/>
+          <w:szCs w:val="21"/>
+          <w:lang w:bidi="dz-BT"/>
+        </w:rPr>
+        <w:t>1</w:t>
+      </w:r>
+      <w:r>
+        <w:rPr>
+          <w:rFonts w:ascii="Consolas" w:eastAsia="Times New Roman" w:hAnsi="Consolas" w:cs="Times New Roman"/>
+          <w:color w:val="777777"/>
+          <w:sz w:val="21"/>
+          <w:szCs w:val="21"/>
+          <w:lang w:bidi="dz-BT"/>
+        </w:rPr>
+        <w:t>:</w:t>
+      </w:r>
+    </w:p>
+    <w:p>
+      <w:pPr>
+        <w:shd w:val="clear" w:color="auto" w:fill="F5F5F5"/>
+        <w:spacing w:after="0" w:line="285" w:lineRule="atLeast"/>
+        <w:ind w:firstLine="0"/>
+        <w:jc w:val="left"/>
+        <w:rPr>
+          <w:rFonts w:ascii="Consolas" w:eastAsia="Times New Roman" w:hAnsi="Consolas" w:cs="Times New Roman"/>
+          <w:color w:val="333333"/>
+          <w:sz w:val="21"/>
+          <w:szCs w:val="21"/>
+          <w:lang w:bidi="dz-BT"/>
+        </w:rPr>
+      </w:pPr>
+      <w:r>
+        <w:rPr>
+          <w:rFonts w:ascii="Consolas" w:eastAsia="Times New Roman" w:hAnsi="Consolas" w:cs="Times New Roman"/>
+          <w:color w:val="333333"/>
+          <w:sz w:val="21"/>
+          <w:szCs w:val="21"/>
+          <w:lang w:bidi="dz-BT"/>
+        </w:rPr>
+        <w:t xml:space="preserve">    </w:t>
+      </w:r>
+      <w:r>
+        <w:rPr>
+          <w:rFonts w:ascii="Consolas" w:eastAsia="Times New Roman" w:hAnsi="Consolas" w:cs="Times New Roman"/>
+          <w:color w:val="4B69C6"/>
+          <w:sz w:val="21"/>
+          <w:szCs w:val="21"/>
+          <w:lang w:bidi="dz-BT"/>
+        </w:rPr>
+        <w:t>try</w:t>
+      </w:r>
+      <w:r>
+        <w:rPr>
+          <w:rFonts w:ascii="Consolas" w:eastAsia="Times New Roman" w:hAnsi="Consolas" w:cs="Times New Roman"/>
+          <w:color w:val="777777"/>
+          <w:sz w:val="21"/>
+          <w:szCs w:val="21"/>
+          <w:lang w:bidi="dz-BT"/>
+        </w:rPr>
+        <w:t>:</w:t>
+      </w:r>
+    </w:p>
+    <w:p>
+      <w:pPr>
+        <w:shd w:val="clear" w:color="auto" w:fill="F5F5F5"/>
+        <w:spacing w:after="0" w:line="285" w:lineRule="atLeast"/>
+        <w:ind w:firstLine="0"/>
+        <w:jc w:val="left"/>
+        <w:rPr>
+          <w:rFonts w:ascii="Consolas" w:eastAsia="Times New Roman" w:hAnsi="Consolas" w:cs="Times New Roman"/>
+          <w:color w:val="333333"/>
+          <w:sz w:val="21"/>
+          <w:szCs w:val="21"/>
+          <w:lang w:val="ru-RU" w:bidi="dz-BT"/>
+        </w:rPr>
+      </w:pPr>
+      <w:r>
+        <w:rPr>
+          <w:rFonts w:ascii="Consolas" w:eastAsia="Times New Roman" w:hAnsi="Consolas" w:cs="Times New Roman"/>
+          <w:color w:val="333333"/>
+          <w:sz w:val="21"/>
+          <w:szCs w:val="21"/>
+          <w:lang w:bidi="dz-BT"/>
+        </w:rPr>
+        <w:t xml:space="preserve">        </w:t>
+      </w:r>
+      <w:r>
+        <w:rPr>
+          <w:rFonts w:ascii="Consolas" w:eastAsia="Times New Roman" w:hAnsi="Consolas" w:cs="Times New Roman"/>
+          <w:color w:val="7A3E9D"/>
+          <w:sz w:val="21"/>
+          <w:szCs w:val="21"/>
+          <w:lang w:bidi="dz-BT"/>
+        </w:rPr>
+        <w:t>a</w:t>
+      </w:r>
+      <w:r>
+        <w:rPr>
+          <w:rFonts w:ascii="Consolas" w:eastAsia="Times New Roman" w:hAnsi="Consolas" w:cs="Times New Roman"/>
+          <w:color w:val="333333"/>
+          <w:sz w:val="21"/>
+          <w:szCs w:val="21"/>
+          <w:lang w:val="ru-RU" w:bidi="dz-BT"/>
+        </w:rPr>
+        <w:t xml:space="preserve"> </w:t>
+      </w:r>
+      <w:r>
+        <w:rPr>
+          <w:rFonts w:ascii="Consolas" w:eastAsia="Times New Roman" w:hAnsi="Consolas" w:cs="Times New Roman"/>
+          <w:color w:val="777777"/>
+          <w:sz w:val="21"/>
+          <w:szCs w:val="21"/>
+          <w:lang w:val="ru-RU" w:bidi="dz-BT"/>
+        </w:rPr>
+        <w:t>=</w:t>
+      </w:r>
+      <w:r>
+        <w:rPr>
+          <w:rFonts w:ascii="Consolas" w:eastAsia="Times New Roman" w:hAnsi="Consolas" w:cs="Times New Roman"/>
+          <w:color w:val="333333"/>
+          <w:sz w:val="21"/>
+          <w:szCs w:val="21"/>
+          <w:lang w:val="ru-RU" w:bidi="dz-BT"/>
+        </w:rPr>
+        <w:t xml:space="preserve"> </w:t>
+      </w:r>
+      <w:proofErr w:type="gramStart"/>
+      <w:r>
+        <w:rPr>
+          <w:rFonts w:ascii="Consolas" w:eastAsia="Times New Roman" w:hAnsi="Consolas" w:cs="Times New Roman"/>
+          <w:b/>
+          <w:bCs/>
+          <w:color w:val="7A3E9D"/>
+          <w:sz w:val="21"/>
+          <w:szCs w:val="21"/>
+          <w:lang w:bidi="dz-BT"/>
+        </w:rPr>
+        <w:t>float</w:t>
+      </w:r>
+      <w:r>
+        <w:rPr>
+          <w:rFonts w:ascii="Consolas" w:eastAsia="Times New Roman" w:hAnsi="Consolas" w:cs="Times New Roman"/>
+          <w:color w:val="777777"/>
+          <w:sz w:val="21"/>
+          <w:szCs w:val="21"/>
+          <w:lang w:val="ru-RU" w:bidi="dz-BT"/>
+        </w:rPr>
+        <w:t>(</w:t>
+      </w:r>
+      <w:proofErr w:type="gramEnd"/>
+      <w:r>
+        <w:rPr>
+          <w:rFonts w:ascii="Consolas" w:eastAsia="Times New Roman" w:hAnsi="Consolas" w:cs="Times New Roman"/>
+          <w:b/>
+          <w:bCs/>
+          <w:color w:val="AA3731"/>
+          <w:sz w:val="21"/>
+          <w:szCs w:val="21"/>
+          <w:lang w:bidi="dz-BT"/>
+        </w:rPr>
+        <w:t>input</w:t>
+      </w:r>
+      <w:r>
+        <w:rPr>
+          <w:rFonts w:ascii="Consolas" w:eastAsia="Times New Roman" w:hAnsi="Consolas" w:cs="Times New Roman"/>
+          <w:color w:val="777777"/>
+          <w:sz w:val="21"/>
+          <w:szCs w:val="21"/>
+          <w:lang w:val="ru-RU" w:bidi="dz-BT"/>
+        </w:rPr>
+        <w:t>("</w:t>
+      </w:r>
+      <w:proofErr w:type="spellStart"/>
+      <w:r>
+        <w:rPr>
+          <w:rFonts w:ascii="Consolas" w:eastAsia="Times New Roman" w:hAnsi="Consolas" w:cs="Times New Roman"/>
+          <w:color w:val="448C27"/>
+          <w:sz w:val="21"/>
+          <w:szCs w:val="21"/>
+          <w:lang w:val="ru-RU" w:bidi="dz-BT"/>
+        </w:rPr>
+        <w:t>Введіть</w:t>
+      </w:r>
+      <w:proofErr w:type="spellEnd"/>
+      <w:r>
+        <w:rPr>
+          <w:rFonts w:ascii="Consolas" w:eastAsia="Times New Roman" w:hAnsi="Consolas" w:cs="Times New Roman"/>
+          <w:color w:val="448C27"/>
+          <w:sz w:val="21"/>
+          <w:szCs w:val="21"/>
+          <w:lang w:val="ru-RU" w:bidi="dz-BT"/>
+        </w:rPr>
+        <w:t xml:space="preserve"> перше число: </w:t>
+      </w:r>
+      <w:r>
+        <w:rPr>
+          <w:rFonts w:ascii="Consolas" w:eastAsia="Times New Roman" w:hAnsi="Consolas" w:cs="Times New Roman"/>
+          <w:color w:val="777777"/>
+          <w:sz w:val="21"/>
+          <w:szCs w:val="21"/>
+          <w:lang w:val="ru-RU" w:bidi="dz-BT"/>
+        </w:rPr>
+        <w:t>"))</w:t>
+      </w:r>
+    </w:p>
+    <w:p>
+      <w:pPr>
+        <w:shd w:val="clear" w:color="auto" w:fill="F5F5F5"/>
+        <w:spacing w:after="0" w:line="285" w:lineRule="atLeast"/>
+        <w:ind w:firstLine="0"/>
+        <w:jc w:val="left"/>
+        <w:rPr>
+          <w:rFonts w:ascii="Consolas" w:eastAsia="Times New Roman" w:hAnsi="Consolas" w:cs="Times New Roman"/>
+          <w:color w:val="333333"/>
+          <w:sz w:val="21"/>
+          <w:szCs w:val="21"/>
+          <w:lang w:val="ru-RU" w:bidi="dz-BT"/>
+        </w:rPr>
+      </w:pPr>
+      <w:r>
+        <w:rPr>
+          <w:rFonts w:ascii="Consolas" w:eastAsia="Times New Roman" w:hAnsi="Consolas" w:cs="Times New Roman"/>
+          <w:color w:val="333333"/>
+          <w:sz w:val="21"/>
+          <w:szCs w:val="21"/>
+          <w:lang w:bidi="dz-BT"/>
+        </w:rPr>
+        <w:t> </w:t>
+      </w:r>
+      <w:r>
+        <w:rPr>
+          <w:rFonts w:ascii="Consolas" w:eastAsia="Times New Roman" w:hAnsi="Consolas" w:cs="Times New Roman"/>
+          <w:color w:val="333333"/>
+          <w:sz w:val="21"/>
+          <w:szCs w:val="21"/>
+          <w:lang w:val="ru-RU" w:bidi="dz-BT"/>
+        </w:rPr>
+        <w:t xml:space="preserve"> </w:t>
+      </w:r>
+      <w:r>
+        <w:rPr>
+          <w:rFonts w:ascii="Consolas" w:eastAsia="Times New Roman" w:hAnsi="Consolas" w:cs="Times New Roman"/>
+          <w:color w:val="333333"/>
+          <w:sz w:val="21"/>
+          <w:szCs w:val="21"/>
+          <w:lang w:bidi="dz-BT"/>
+        </w:rPr>
+        <w:t> </w:t>
+      </w:r>
+      <w:r>
+        <w:rPr>
+          <w:rFonts w:ascii="Consolas" w:eastAsia="Times New Roman" w:hAnsi="Consolas" w:cs="Times New Roman"/>
+          <w:color w:val="333333"/>
+          <w:sz w:val="21"/>
+          <w:szCs w:val="21"/>
+          <w:lang w:val="ru-RU" w:bidi="dz-BT"/>
+        </w:rPr>
+        <w:t xml:space="preserve"> </w:t>
+      </w:r>
+      <w:r>
+        <w:rPr>
+          <w:rFonts w:ascii="Consolas" w:eastAsia="Times New Roman" w:hAnsi="Consolas" w:cs="Times New Roman"/>
+          <w:color w:val="333333"/>
+          <w:sz w:val="21"/>
+          <w:szCs w:val="21"/>
+          <w:lang w:bidi="dz-BT"/>
+        </w:rPr>
+        <w:t> </w:t>
+      </w:r>
+      <w:r>
+        <w:rPr>
+          <w:rFonts w:ascii="Consolas" w:eastAsia="Times New Roman" w:hAnsi="Consolas" w:cs="Times New Roman"/>
+          <w:color w:val="333333"/>
+          <w:sz w:val="21"/>
+          <w:szCs w:val="21"/>
+          <w:lang w:val="ru-RU" w:bidi="dz-BT"/>
+        </w:rPr>
+        <w:t xml:space="preserve"> </w:t>
+      </w:r>
+      <w:r>
+        <w:rPr>
+          <w:rFonts w:ascii="Consolas" w:eastAsia="Times New Roman" w:hAnsi="Consolas" w:cs="Times New Roman"/>
+          <w:color w:val="333333"/>
+          <w:sz w:val="21"/>
+          <w:szCs w:val="21"/>
+          <w:lang w:bidi="dz-BT"/>
+        </w:rPr>
+        <w:t> </w:t>
+      </w:r>
+      <w:r>
+        <w:rPr>
+          <w:rFonts w:ascii="Consolas" w:eastAsia="Times New Roman" w:hAnsi="Consolas" w:cs="Times New Roman"/>
+          <w:color w:val="333333"/>
+          <w:sz w:val="21"/>
+          <w:szCs w:val="21"/>
+          <w:lang w:val="ru-RU" w:bidi="dz-BT"/>
+        </w:rPr>
+        <w:t xml:space="preserve"> </w:t>
+      </w:r>
+      <w:r>
+        <w:rPr>
+          <w:rFonts w:ascii="Consolas" w:eastAsia="Times New Roman" w:hAnsi="Consolas" w:cs="Times New Roman"/>
+          <w:color w:val="7A3E9D"/>
+          <w:sz w:val="21"/>
+          <w:szCs w:val="21"/>
+          <w:lang w:bidi="dz-BT"/>
+        </w:rPr>
+        <w:t>b</w:t>
+      </w:r>
+      <w:r>
+        <w:rPr>
+          <w:rFonts w:ascii="Consolas" w:eastAsia="Times New Roman" w:hAnsi="Consolas" w:cs="Times New Roman"/>
+          <w:color w:val="333333"/>
+          <w:sz w:val="21"/>
+          <w:szCs w:val="21"/>
+          <w:lang w:val="ru-RU" w:bidi="dz-BT"/>
+        </w:rPr>
+        <w:t xml:space="preserve"> </w:t>
+      </w:r>
+      <w:r>
+        <w:rPr>
+          <w:rFonts w:ascii="Consolas" w:eastAsia="Times New Roman" w:hAnsi="Consolas" w:cs="Times New Roman"/>
+          <w:color w:val="777777"/>
+          <w:sz w:val="21"/>
+          <w:szCs w:val="21"/>
+          <w:lang w:val="ru-RU" w:bidi="dz-BT"/>
+        </w:rPr>
+        <w:t>=</w:t>
+      </w:r>
+      <w:r>
+        <w:rPr>
+          <w:rFonts w:ascii="Consolas" w:eastAsia="Times New Roman" w:hAnsi="Consolas" w:cs="Times New Roman"/>
+          <w:color w:val="333333"/>
+          <w:sz w:val="21"/>
+          <w:szCs w:val="21"/>
+          <w:lang w:val="ru-RU" w:bidi="dz-BT"/>
+        </w:rPr>
+        <w:t xml:space="preserve"> </w:t>
+      </w:r>
+      <w:proofErr w:type="gramStart"/>
+      <w:r>
+        <w:rPr>
+          <w:rFonts w:ascii="Consolas" w:eastAsia="Times New Roman" w:hAnsi="Consolas" w:cs="Times New Roman"/>
+          <w:b/>
+          <w:bCs/>
+          <w:color w:val="7A3E9D"/>
+          <w:sz w:val="21"/>
+          <w:szCs w:val="21"/>
+          <w:lang w:bidi="dz-BT"/>
+        </w:rPr>
+        <w:t>float</w:t>
+      </w:r>
+      <w:r>
+        <w:rPr>
+          <w:rFonts w:ascii="Consolas" w:eastAsia="Times New Roman" w:hAnsi="Consolas" w:cs="Times New Roman"/>
+          <w:color w:val="777777"/>
+          <w:sz w:val="21"/>
+          <w:szCs w:val="21"/>
+          <w:lang w:val="ru-RU" w:bidi="dz-BT"/>
+        </w:rPr>
+        <w:t>(</w:t>
+      </w:r>
+      <w:proofErr w:type="gramEnd"/>
+      <w:r>
+        <w:rPr>
+          <w:rFonts w:ascii="Consolas" w:eastAsia="Times New Roman" w:hAnsi="Consolas" w:cs="Times New Roman"/>
+          <w:b/>
+          <w:bCs/>
+          <w:color w:val="AA3731"/>
+          <w:sz w:val="21"/>
+          <w:szCs w:val="21"/>
+          <w:lang w:bidi="dz-BT"/>
+        </w:rPr>
+        <w:t>input</w:t>
+      </w:r>
+      <w:r>
+        <w:rPr>
+          <w:rFonts w:ascii="Consolas" w:eastAsia="Times New Roman" w:hAnsi="Consolas" w:cs="Times New Roman"/>
+          <w:color w:val="777777"/>
+          <w:sz w:val="21"/>
+          <w:szCs w:val="21"/>
+          <w:lang w:val="ru-RU" w:bidi="dz-BT"/>
+        </w:rPr>
+        <w:t>("</w:t>
+      </w:r>
+      <w:proofErr w:type="spellStart"/>
+      <w:r>
+        <w:rPr>
+          <w:rFonts w:ascii="Consolas" w:eastAsia="Times New Roman" w:hAnsi="Consolas" w:cs="Times New Roman"/>
+          <w:color w:val="448C27"/>
+          <w:sz w:val="21"/>
+          <w:szCs w:val="21"/>
+          <w:lang w:val="ru-RU" w:bidi="dz-BT"/>
+        </w:rPr>
+        <w:t>Введіть</w:t>
+      </w:r>
+      <w:proofErr w:type="spellEnd"/>
+      <w:r>
+        <w:rPr>
+          <w:rFonts w:ascii="Consolas" w:eastAsia="Times New Roman" w:hAnsi="Consolas" w:cs="Times New Roman"/>
+          <w:color w:val="448C27"/>
+          <w:sz w:val="21"/>
+          <w:szCs w:val="21"/>
+          <w:lang w:val="ru-RU" w:bidi="dz-BT"/>
+        </w:rPr>
+        <w:t xml:space="preserve"> друге </w:t>
+      </w:r>
+      <w:proofErr w:type="spellStart"/>
+      <w:r>
+        <w:rPr>
+          <w:rFonts w:ascii="Consolas" w:eastAsia="Times New Roman" w:hAnsi="Consolas" w:cs="Times New Roman"/>
+          <w:color w:val="448C27"/>
+          <w:sz w:val="21"/>
+          <w:szCs w:val="21"/>
+          <w:lang w:val="ru-RU" w:bidi="dz-BT"/>
+        </w:rPr>
+        <w:t>чисол</w:t>
+      </w:r>
+      <w:proofErr w:type="spellEnd"/>
+      <w:r>
+        <w:rPr>
+          <w:rFonts w:ascii="Consolas" w:eastAsia="Times New Roman" w:hAnsi="Consolas" w:cs="Times New Roman"/>
+          <w:color w:val="448C27"/>
+          <w:sz w:val="21"/>
+          <w:szCs w:val="21"/>
+          <w:lang w:val="ru-RU" w:bidi="dz-BT"/>
+        </w:rPr>
+        <w:t xml:space="preserve">: </w:t>
+      </w:r>
+      <w:r>
+        <w:rPr>
+          <w:rFonts w:ascii="Consolas" w:eastAsia="Times New Roman" w:hAnsi="Consolas" w:cs="Times New Roman"/>
+          <w:color w:val="777777"/>
+          <w:sz w:val="21"/>
+          <w:szCs w:val="21"/>
+          <w:lang w:val="ru-RU" w:bidi="dz-BT"/>
+        </w:rPr>
+        <w:t>"))</w:t>
+      </w:r>
+    </w:p>
+    <w:p>
+      <w:pPr>
+        <w:shd w:val="clear" w:color="auto" w:fill="F5F5F5"/>
+        <w:spacing w:after="0" w:line="285" w:lineRule="atLeast"/>
+        <w:ind w:firstLine="0"/>
+        <w:jc w:val="left"/>
+        <w:rPr>
+          <w:rFonts w:ascii="Consolas" w:eastAsia="Times New Roman" w:hAnsi="Consolas" w:cs="Times New Roman"/>
+          <w:color w:val="333333"/>
+          <w:sz w:val="21"/>
+          <w:szCs w:val="21"/>
+          <w:lang w:val="ru-RU" w:bidi="dz-BT"/>
+        </w:rPr>
+      </w:pPr>
+      <w:r>
+        <w:rPr>
+          <w:rFonts w:ascii="Consolas" w:eastAsia="Times New Roman" w:hAnsi="Consolas" w:cs="Times New Roman"/>
+          <w:color w:val="333333"/>
+          <w:sz w:val="21"/>
+          <w:szCs w:val="21"/>
+          <w:lang w:bidi="dz-BT"/>
+        </w:rPr>
+        <w:t> </w:t>
+      </w:r>
+      <w:r>
+        <w:rPr>
+          <w:rFonts w:ascii="Consolas" w:eastAsia="Times New Roman" w:hAnsi="Consolas" w:cs="Times New Roman"/>
+          <w:color w:val="333333"/>
+          <w:sz w:val="21"/>
+          <w:szCs w:val="21"/>
+          <w:lang w:val="ru-RU" w:bidi="dz-BT"/>
+        </w:rPr>
+        <w:t xml:space="preserve"> </w:t>
+      </w:r>
+      <w:r>
+        <w:rPr>
+          <w:rFonts w:ascii="Consolas" w:eastAsia="Times New Roman" w:hAnsi="Consolas" w:cs="Times New Roman"/>
+          <w:color w:val="333333"/>
+          <w:sz w:val="21"/>
+          <w:szCs w:val="21"/>
+          <w:lang w:bidi="dz-BT"/>
+        </w:rPr>
+        <w:t> </w:t>
+      </w:r>
+      <w:r>
+        <w:rPr>
+          <w:rFonts w:ascii="Consolas" w:eastAsia="Times New Roman" w:hAnsi="Consolas" w:cs="Times New Roman"/>
+          <w:color w:val="333333"/>
+          <w:sz w:val="21"/>
+          <w:szCs w:val="21"/>
+          <w:lang w:val="ru-RU" w:bidi="dz-BT"/>
+        </w:rPr>
+        <w:t xml:space="preserve"> </w:t>
+      </w:r>
+      <w:r>
+        <w:rPr>
+          <w:rFonts w:ascii="Consolas" w:eastAsia="Times New Roman" w:hAnsi="Consolas" w:cs="Times New Roman"/>
+          <w:color w:val="333333"/>
+          <w:sz w:val="21"/>
+          <w:szCs w:val="21"/>
+          <w:lang w:bidi="dz-BT"/>
+        </w:rPr>
+        <w:t> </w:t>
+      </w:r>
+      <w:r>
+        <w:rPr>
+          <w:rFonts w:ascii="Consolas" w:eastAsia="Times New Roman" w:hAnsi="Consolas" w:cs="Times New Roman"/>
+          <w:color w:val="333333"/>
+          <w:sz w:val="21"/>
+          <w:szCs w:val="21"/>
+          <w:lang w:val="ru-RU" w:bidi="dz-BT"/>
+        </w:rPr>
+        <w:t xml:space="preserve"> </w:t>
+      </w:r>
+      <w:r>
+        <w:rPr>
+          <w:rFonts w:ascii="Consolas" w:eastAsia="Times New Roman" w:hAnsi="Consolas" w:cs="Times New Roman"/>
+          <w:color w:val="333333"/>
+          <w:sz w:val="21"/>
+          <w:szCs w:val="21"/>
+          <w:lang w:bidi="dz-BT"/>
+        </w:rPr>
+        <w:t> </w:t>
+      </w:r>
+      <w:r>
+        <w:rPr>
+          <w:rFonts w:ascii="Consolas" w:eastAsia="Times New Roman" w:hAnsi="Consolas" w:cs="Times New Roman"/>
+          <w:color w:val="333333"/>
+          <w:sz w:val="21"/>
+          <w:szCs w:val="21"/>
+          <w:lang w:val="ru-RU" w:bidi="dz-BT"/>
+        </w:rPr>
+        <w:t xml:space="preserve"> </w:t>
+      </w:r>
+      <w:r>
+        <w:rPr>
+          <w:rFonts w:ascii="Consolas" w:eastAsia="Times New Roman" w:hAnsi="Consolas" w:cs="Times New Roman"/>
+          <w:color w:val="7A3E9D"/>
+          <w:sz w:val="21"/>
+          <w:szCs w:val="21"/>
+          <w:lang w:bidi="dz-BT"/>
+        </w:rPr>
+        <w:t>x</w:t>
+      </w:r>
+      <w:r>
+        <w:rPr>
+          <w:rFonts w:ascii="Consolas" w:eastAsia="Times New Roman" w:hAnsi="Consolas" w:cs="Times New Roman"/>
+          <w:color w:val="333333"/>
+          <w:sz w:val="21"/>
+          <w:szCs w:val="21"/>
+          <w:lang w:val="ru-RU" w:bidi="dz-BT"/>
+        </w:rPr>
+        <w:t xml:space="preserve"> </w:t>
+      </w:r>
+      <w:r>
+        <w:rPr>
+          <w:rFonts w:ascii="Consolas" w:eastAsia="Times New Roman" w:hAnsi="Consolas" w:cs="Times New Roman"/>
+          <w:color w:val="777777"/>
+          <w:sz w:val="21"/>
+          <w:szCs w:val="21"/>
+          <w:lang w:val="ru-RU" w:bidi="dz-BT"/>
+        </w:rPr>
+        <w:t>=</w:t>
+      </w:r>
+      <w:r>
+        <w:rPr>
+          <w:rFonts w:ascii="Consolas" w:eastAsia="Times New Roman" w:hAnsi="Consolas" w:cs="Times New Roman"/>
+          <w:color w:val="333333"/>
+          <w:sz w:val="21"/>
+          <w:szCs w:val="21"/>
+          <w:lang w:val="ru-RU" w:bidi="dz-BT"/>
+        </w:rPr>
+        <w:t xml:space="preserve"> </w:t>
+      </w:r>
+      <w:proofErr w:type="spellStart"/>
+      <w:proofErr w:type="gramStart"/>
+      <w:r>
+        <w:rPr>
+          <w:rFonts w:ascii="Consolas" w:eastAsia="Times New Roman" w:hAnsi="Consolas" w:cs="Times New Roman"/>
+          <w:b/>
+          <w:bCs/>
+          <w:color w:val="7A3E9D"/>
+          <w:sz w:val="21"/>
+          <w:szCs w:val="21"/>
+          <w:lang w:bidi="dz-BT"/>
+        </w:rPr>
+        <w:t>str</w:t>
+      </w:r>
+      <w:proofErr w:type="spellEnd"/>
+      <w:r>
+        <w:rPr>
+          <w:rFonts w:ascii="Consolas" w:eastAsia="Times New Roman" w:hAnsi="Consolas" w:cs="Times New Roman"/>
+          <w:color w:val="777777"/>
+          <w:sz w:val="21"/>
+          <w:szCs w:val="21"/>
+          <w:lang w:val="ru-RU" w:bidi="dz-BT"/>
+        </w:rPr>
+        <w:t>(</w:t>
+      </w:r>
+      <w:proofErr w:type="gramEnd"/>
+      <w:r>
+        <w:rPr>
+          <w:rFonts w:ascii="Consolas" w:eastAsia="Times New Roman" w:hAnsi="Consolas" w:cs="Times New Roman"/>
+          <w:b/>
+          <w:bCs/>
+          <w:color w:val="AA3731"/>
+          <w:sz w:val="21"/>
+          <w:szCs w:val="21"/>
+          <w:lang w:bidi="dz-BT"/>
+        </w:rPr>
+        <w:t>input</w:t>
+      </w:r>
+      <w:r>
+        <w:rPr>
+          <w:rFonts w:ascii="Consolas" w:eastAsia="Times New Roman" w:hAnsi="Consolas" w:cs="Times New Roman"/>
+          <w:color w:val="777777"/>
+          <w:sz w:val="21"/>
+          <w:szCs w:val="21"/>
+          <w:lang w:val="ru-RU" w:bidi="dz-BT"/>
+        </w:rPr>
+        <w:t>("</w:t>
+      </w:r>
+      <w:proofErr w:type="spellStart"/>
+      <w:r>
+        <w:rPr>
+          <w:rFonts w:ascii="Consolas" w:eastAsia="Times New Roman" w:hAnsi="Consolas" w:cs="Times New Roman"/>
+          <w:color w:val="448C27"/>
+          <w:sz w:val="21"/>
+          <w:szCs w:val="21"/>
+          <w:lang w:val="ru-RU" w:bidi="dz-BT"/>
+        </w:rPr>
+        <w:t>Введіть</w:t>
+      </w:r>
+      <w:proofErr w:type="spellEnd"/>
+      <w:r>
+        <w:rPr>
+          <w:rFonts w:ascii="Consolas" w:eastAsia="Times New Roman" w:hAnsi="Consolas" w:cs="Times New Roman"/>
+          <w:color w:val="448C27"/>
+          <w:sz w:val="21"/>
+          <w:szCs w:val="21"/>
+          <w:lang w:val="ru-RU" w:bidi="dz-BT"/>
+        </w:rPr>
+        <w:t xml:space="preserve"> знак (+ </w:t>
+      </w:r>
+      <w:proofErr w:type="spellStart"/>
+      <w:r>
+        <w:rPr>
+          <w:rFonts w:ascii="Consolas" w:eastAsia="Times New Roman" w:hAnsi="Consolas" w:cs="Times New Roman"/>
+          <w:color w:val="448C27"/>
+          <w:sz w:val="21"/>
+          <w:szCs w:val="21"/>
+          <w:lang w:val="ru-RU" w:bidi="dz-BT"/>
+        </w:rPr>
+        <w:t>або</w:t>
+      </w:r>
+      <w:proofErr w:type="spellEnd"/>
+      <w:r>
+        <w:rPr>
+          <w:rFonts w:ascii="Consolas" w:eastAsia="Times New Roman" w:hAnsi="Consolas" w:cs="Times New Roman"/>
+          <w:color w:val="448C27"/>
+          <w:sz w:val="21"/>
+          <w:szCs w:val="21"/>
+          <w:lang w:val="ru-RU" w:bidi="dz-BT"/>
+        </w:rPr>
+        <w:t xml:space="preserve"> - </w:t>
+      </w:r>
+      <w:proofErr w:type="spellStart"/>
+      <w:r>
+        <w:rPr>
+          <w:rFonts w:ascii="Consolas" w:eastAsia="Times New Roman" w:hAnsi="Consolas" w:cs="Times New Roman"/>
+          <w:color w:val="448C27"/>
+          <w:sz w:val="21"/>
+          <w:szCs w:val="21"/>
+          <w:lang w:val="ru-RU" w:bidi="dz-BT"/>
+        </w:rPr>
+        <w:t>або</w:t>
+      </w:r>
+      <w:proofErr w:type="spellEnd"/>
+      <w:r>
+        <w:rPr>
+          <w:rFonts w:ascii="Consolas" w:eastAsia="Times New Roman" w:hAnsi="Consolas" w:cs="Times New Roman"/>
+          <w:color w:val="448C27"/>
+          <w:sz w:val="21"/>
+          <w:szCs w:val="21"/>
+          <w:lang w:val="ru-RU" w:bidi="dz-BT"/>
+        </w:rPr>
+        <w:t xml:space="preserve"> * </w:t>
+      </w:r>
+      <w:proofErr w:type="spellStart"/>
+      <w:r>
+        <w:rPr>
+          <w:rFonts w:ascii="Consolas" w:eastAsia="Times New Roman" w:hAnsi="Consolas" w:cs="Times New Roman"/>
+          <w:color w:val="448C27"/>
+          <w:sz w:val="21"/>
+          <w:szCs w:val="21"/>
+          <w:lang w:val="ru-RU" w:bidi="dz-BT"/>
+        </w:rPr>
+        <w:t>або</w:t>
+      </w:r>
+      <w:proofErr w:type="spellEnd"/>
+      <w:r>
+        <w:rPr>
+          <w:rFonts w:ascii="Consolas" w:eastAsia="Times New Roman" w:hAnsi="Consolas" w:cs="Times New Roman"/>
+          <w:color w:val="448C27"/>
+          <w:sz w:val="21"/>
+          <w:szCs w:val="21"/>
+          <w:lang w:val="ru-RU" w:bidi="dz-BT"/>
+        </w:rPr>
+        <w:t xml:space="preserve"> /) (</w:t>
+      </w:r>
+      <w:r>
+        <w:rPr>
+          <w:rFonts w:ascii="Consolas" w:eastAsia="Times New Roman" w:hAnsi="Consolas" w:cs="Times New Roman"/>
+          <w:color w:val="448C27"/>
+          <w:sz w:val="21"/>
+          <w:szCs w:val="21"/>
+          <w:lang w:bidi="dz-BT"/>
+        </w:rPr>
+        <w:t>exit</w:t>
+      </w:r>
+      <w:r>
+        <w:rPr>
+          <w:rFonts w:ascii="Consolas" w:eastAsia="Times New Roman" w:hAnsi="Consolas" w:cs="Times New Roman"/>
+          <w:color w:val="448C27"/>
+          <w:sz w:val="21"/>
+          <w:szCs w:val="21"/>
+          <w:lang w:val="ru-RU" w:bidi="dz-BT"/>
+        </w:rPr>
+        <w:t xml:space="preserve"> </w:t>
+      </w:r>
+      <w:proofErr w:type="spellStart"/>
+      <w:r>
+        <w:rPr>
+          <w:rFonts w:ascii="Consolas" w:eastAsia="Times New Roman" w:hAnsi="Consolas" w:cs="Times New Roman"/>
+          <w:color w:val="448C27"/>
+          <w:sz w:val="21"/>
+          <w:szCs w:val="21"/>
+          <w:lang w:val="ru-RU" w:bidi="dz-BT"/>
+        </w:rPr>
+        <w:t>щоб</w:t>
+      </w:r>
+      <w:proofErr w:type="spellEnd"/>
+      <w:r>
+        <w:rPr>
+          <w:rFonts w:ascii="Consolas" w:eastAsia="Times New Roman" w:hAnsi="Consolas" w:cs="Times New Roman"/>
+          <w:color w:val="448C27"/>
+          <w:sz w:val="21"/>
+          <w:szCs w:val="21"/>
+          <w:lang w:val="ru-RU" w:bidi="dz-BT"/>
+        </w:rPr>
+        <w:t xml:space="preserve"> </w:t>
+      </w:r>
+      <w:proofErr w:type="spellStart"/>
+      <w:r>
+        <w:rPr>
+          <w:rFonts w:ascii="Consolas" w:eastAsia="Times New Roman" w:hAnsi="Consolas" w:cs="Times New Roman"/>
+          <w:color w:val="448C27"/>
+          <w:sz w:val="21"/>
+          <w:szCs w:val="21"/>
+          <w:lang w:val="ru-RU" w:bidi="dz-BT"/>
+        </w:rPr>
+        <w:t>вийти</w:t>
+      </w:r>
+      <w:proofErr w:type="spellEnd"/>
+      <w:r>
+        <w:rPr>
+          <w:rFonts w:ascii="Consolas" w:eastAsia="Times New Roman" w:hAnsi="Consolas" w:cs="Times New Roman"/>
+          <w:color w:val="448C27"/>
+          <w:sz w:val="21"/>
+          <w:szCs w:val="21"/>
+          <w:lang w:val="ru-RU" w:bidi="dz-BT"/>
+        </w:rPr>
+        <w:t xml:space="preserve">): </w:t>
+      </w:r>
+      <w:r>
+        <w:rPr>
+          <w:rFonts w:ascii="Consolas" w:eastAsia="Times New Roman" w:hAnsi="Consolas" w:cs="Times New Roman"/>
+          <w:color w:val="777777"/>
+          <w:sz w:val="21"/>
+          <w:szCs w:val="21"/>
+          <w:lang w:val="ru-RU" w:bidi="dz-BT"/>
+        </w:rPr>
+        <w:t>"))</w:t>
+      </w:r>
+    </w:p>
+    <w:p>
+      <w:pPr>
+        <w:shd w:val="clear" w:color="auto" w:fill="F5F5F5"/>
+        <w:spacing w:after="0" w:line="285" w:lineRule="atLeast"/>
+        <w:ind w:firstLine="0"/>
+        <w:jc w:val="left"/>
+        <w:rPr>
+          <w:rFonts w:ascii="Consolas" w:eastAsia="Times New Roman" w:hAnsi="Consolas" w:cs="Times New Roman"/>
+          <w:color w:val="333333"/>
+          <w:sz w:val="21"/>
+          <w:szCs w:val="21"/>
+          <w:lang w:bidi="dz-BT"/>
+        </w:rPr>
+      </w:pPr>
+      <w:r>
+        <w:rPr>
+          <w:rFonts w:ascii="Consolas" w:eastAsia="Times New Roman" w:hAnsi="Consolas" w:cs="Times New Roman"/>
+          <w:color w:val="333333"/>
+          <w:sz w:val="21"/>
+          <w:szCs w:val="21"/>
+          <w:lang w:bidi="dz-BT"/>
+        </w:rPr>
+        <w:t> </w:t>
+      </w:r>
+      <w:r>
+        <w:rPr>
+          <w:rFonts w:ascii="Consolas" w:eastAsia="Times New Roman" w:hAnsi="Consolas" w:cs="Times New Roman"/>
+          <w:color w:val="333333"/>
+          <w:sz w:val="21"/>
+          <w:szCs w:val="21"/>
+          <w:lang w:val="ru-RU" w:bidi="dz-BT"/>
+        </w:rPr>
+        <w:t xml:space="preserve"> </w:t>
+      </w:r>
+      <w:r>
+        <w:rPr>
+          <w:rFonts w:ascii="Consolas" w:eastAsia="Times New Roman" w:hAnsi="Consolas" w:cs="Times New Roman"/>
+          <w:color w:val="333333"/>
+          <w:sz w:val="21"/>
+          <w:szCs w:val="21"/>
+          <w:lang w:bidi="dz-BT"/>
+        </w:rPr>
+        <w:t> </w:t>
+      </w:r>
+      <w:r>
+        <w:rPr>
+          <w:rFonts w:ascii="Consolas" w:eastAsia="Times New Roman" w:hAnsi="Consolas" w:cs="Times New Roman"/>
+          <w:color w:val="333333"/>
+          <w:sz w:val="21"/>
+          <w:szCs w:val="21"/>
+          <w:lang w:val="ru-RU" w:bidi="dz-BT"/>
+        </w:rPr>
+        <w:t xml:space="preserve"> </w:t>
+      </w:r>
+      <w:r>
+        <w:rPr>
+          <w:rFonts w:ascii="Consolas" w:eastAsia="Times New Roman" w:hAnsi="Consolas" w:cs="Times New Roman"/>
+          <w:color w:val="333333"/>
+          <w:sz w:val="21"/>
+          <w:szCs w:val="21"/>
+          <w:lang w:bidi="dz-BT"/>
+        </w:rPr>
+        <w:t> </w:t>
+      </w:r>
+      <w:r>
+        <w:rPr>
+          <w:rFonts w:ascii="Consolas" w:eastAsia="Times New Roman" w:hAnsi="Consolas" w:cs="Times New Roman"/>
+          <w:color w:val="333333"/>
+          <w:sz w:val="21"/>
+          <w:szCs w:val="21"/>
+          <w:lang w:val="ru-RU" w:bidi="dz-BT"/>
+        </w:rPr>
+        <w:t xml:space="preserve"> </w:t>
+      </w:r>
+      <w:r>
+        <w:rPr>
+          <w:rFonts w:ascii="Consolas" w:eastAsia="Times New Roman" w:hAnsi="Consolas" w:cs="Times New Roman"/>
+          <w:color w:val="333333"/>
+          <w:sz w:val="21"/>
+          <w:szCs w:val="21"/>
+          <w:lang w:bidi="dz-BT"/>
+        </w:rPr>
+        <w:t> </w:t>
+      </w:r>
+      <w:r>
+        <w:rPr>
+          <w:rFonts w:ascii="Consolas" w:eastAsia="Times New Roman" w:hAnsi="Consolas" w:cs="Times New Roman"/>
+          <w:color w:val="333333"/>
+          <w:sz w:val="21"/>
+          <w:szCs w:val="21"/>
+          <w:lang w:val="ru-RU" w:bidi="dz-BT"/>
+        </w:rPr>
+        <w:t xml:space="preserve"> </w:t>
+      </w:r>
+      <w:r>
+        <w:rPr>
+          <w:rFonts w:ascii="Consolas" w:eastAsia="Times New Roman" w:hAnsi="Consolas" w:cs="Times New Roman"/>
+          <w:color w:val="4B69C6"/>
+          <w:sz w:val="21"/>
+          <w:szCs w:val="21"/>
+          <w:lang w:bidi="dz-BT"/>
+        </w:rPr>
+        <w:t>match</w:t>
+      </w:r>
+      <w:r>
+        <w:rPr>
+          <w:rFonts w:ascii="Consolas" w:eastAsia="Times New Roman" w:hAnsi="Consolas" w:cs="Times New Roman"/>
+          <w:color w:val="333333"/>
+          <w:sz w:val="21"/>
+          <w:szCs w:val="21"/>
+          <w:lang w:bidi="dz-BT"/>
+        </w:rPr>
+        <w:t xml:space="preserve"> </w:t>
+      </w:r>
+      <w:r>
+        <w:rPr>
+          <w:rFonts w:ascii="Consolas" w:eastAsia="Times New Roman" w:hAnsi="Consolas" w:cs="Times New Roman"/>
+          <w:color w:val="7A3E9D"/>
+          <w:sz w:val="21"/>
+          <w:szCs w:val="21"/>
+          <w:lang w:bidi="dz-BT"/>
+        </w:rPr>
+        <w:t>x</w:t>
+      </w:r>
+      <w:r>
+        <w:rPr>
+          <w:rFonts w:ascii="Consolas" w:eastAsia="Times New Roman" w:hAnsi="Consolas" w:cs="Times New Roman"/>
+          <w:color w:val="777777"/>
+          <w:sz w:val="21"/>
+          <w:szCs w:val="21"/>
+          <w:lang w:bidi="dz-BT"/>
+        </w:rPr>
+        <w:t>:</w:t>
+      </w:r>
+    </w:p>
+    <w:p>
+      <w:pPr>
+        <w:shd w:val="clear" w:color="auto" w:fill="F5F5F5"/>
+        <w:spacing w:after="0" w:line="285" w:lineRule="atLeast"/>
+        <w:ind w:firstLine="0"/>
+        <w:jc w:val="left"/>
+        <w:rPr>
+          <w:rFonts w:ascii="Consolas" w:eastAsia="Times New Roman" w:hAnsi="Consolas" w:cs="Times New Roman"/>
+          <w:color w:val="333333"/>
+          <w:sz w:val="21"/>
+          <w:szCs w:val="21"/>
+          <w:lang w:bidi="dz-BT"/>
+        </w:rPr>
+      </w:pPr>
+      <w:r>
+        <w:rPr>
+          <w:rFonts w:ascii="Consolas" w:eastAsia="Times New Roman" w:hAnsi="Consolas" w:cs="Times New Roman"/>
+          <w:color w:val="333333"/>
+          <w:sz w:val="21"/>
+          <w:szCs w:val="21"/>
+          <w:lang w:bidi="dz-BT"/>
+        </w:rPr>
+        <w:t xml:space="preserve">            </w:t>
+      </w:r>
+      <w:r>
+        <w:rPr>
+          <w:rFonts w:ascii="Consolas" w:eastAsia="Times New Roman" w:hAnsi="Consolas" w:cs="Times New Roman"/>
+          <w:color w:val="4B69C6"/>
+          <w:sz w:val="21"/>
+          <w:szCs w:val="21"/>
+          <w:lang w:bidi="dz-BT"/>
+        </w:rPr>
+        <w:t>case</w:t>
+      </w:r>
+      <w:r>
+        <w:rPr>
+          <w:rFonts w:ascii="Consolas" w:eastAsia="Times New Roman" w:hAnsi="Consolas" w:cs="Times New Roman"/>
+          <w:color w:val="333333"/>
+          <w:sz w:val="21"/>
+          <w:szCs w:val="21"/>
+          <w:lang w:bidi="dz-BT"/>
+        </w:rPr>
+        <w:t xml:space="preserve"> </w:t>
+      </w:r>
+      <w:r>
+        <w:rPr>
+          <w:rFonts w:ascii="Consolas" w:eastAsia="Times New Roman" w:hAnsi="Consolas" w:cs="Times New Roman"/>
+          <w:color w:val="777777"/>
+          <w:sz w:val="21"/>
+          <w:szCs w:val="21"/>
+          <w:lang w:bidi="dz-BT"/>
+        </w:rPr>
+        <w:t>"</w:t>
+      </w:r>
+      <w:r>
+        <w:rPr>
+          <w:rFonts w:ascii="Consolas" w:eastAsia="Times New Roman" w:hAnsi="Consolas" w:cs="Times New Roman"/>
+          <w:color w:val="448C27"/>
+          <w:sz w:val="21"/>
+          <w:szCs w:val="21"/>
+          <w:lang w:bidi="dz-BT"/>
+        </w:rPr>
+        <w:t>+</w:t>
+      </w:r>
+      <w:r>
+        <w:rPr>
+          <w:rFonts w:ascii="Consolas" w:eastAsia="Times New Roman" w:hAnsi="Consolas" w:cs="Times New Roman"/>
+          <w:color w:val="777777"/>
+          <w:sz w:val="21"/>
+          <w:szCs w:val="21"/>
+          <w:lang w:bidi="dz-BT"/>
+        </w:rPr>
+        <w:t>":</w:t>
+      </w:r>
+    </w:p>
+    <w:p>
+      <w:pPr>
+        <w:shd w:val="clear" w:color="auto" w:fill="F5F5F5"/>
+        <w:spacing w:after="0" w:line="285" w:lineRule="atLeast"/>
+        <w:ind w:firstLine="0"/>
+        <w:jc w:val="left"/>
+        <w:rPr>
+          <w:rFonts w:ascii="Consolas" w:eastAsia="Times New Roman" w:hAnsi="Consolas" w:cs="Times New Roman"/>
+          <w:color w:val="333333"/>
+          <w:sz w:val="21"/>
+          <w:szCs w:val="21"/>
+          <w:lang w:bidi="dz-BT"/>
+        </w:rPr>
+      </w:pPr>
+      <w:r>
+        <w:rPr>
+          <w:rFonts w:ascii="Consolas" w:eastAsia="Times New Roman" w:hAnsi="Consolas" w:cs="Times New Roman"/>
+          <w:color w:val="333333"/>
+          <w:sz w:val="21"/>
+          <w:szCs w:val="21"/>
+          <w:lang w:bidi="dz-BT"/>
+        </w:rPr>
+        <w:t xml:space="preserve">                </w:t>
+      </w:r>
+      <w:r>
+        <w:rPr>
+          <w:rFonts w:ascii="Consolas" w:eastAsia="Times New Roman" w:hAnsi="Consolas" w:cs="Times New Roman"/>
+          <w:b/>
+          <w:bCs/>
+          <w:color w:val="AA3731"/>
+          <w:sz w:val="21"/>
+          <w:szCs w:val="21"/>
+          <w:lang w:bidi="dz-BT"/>
+        </w:rPr>
+        <w:t>print</w:t>
+      </w:r>
+      <w:r>
+        <w:rPr>
+          <w:rFonts w:ascii="Consolas" w:eastAsia="Times New Roman" w:hAnsi="Consolas" w:cs="Times New Roman"/>
+          <w:color w:val="333333"/>
+          <w:sz w:val="21"/>
+          <w:szCs w:val="21"/>
+          <w:lang w:bidi="dz-BT"/>
+        </w:rPr>
+        <w:t xml:space="preserve"> </w:t>
+      </w:r>
+      <w:r>
+        <w:rPr>
+          <w:rFonts w:ascii="Consolas" w:eastAsia="Times New Roman" w:hAnsi="Consolas" w:cs="Times New Roman"/>
+          <w:color w:val="777777"/>
+          <w:sz w:val="21"/>
+          <w:szCs w:val="21"/>
+          <w:lang w:bidi="dz-BT"/>
+        </w:rPr>
+        <w:t>("</w:t>
+      </w:r>
+      <w:r>
+        <w:rPr>
+          <w:rFonts w:ascii="Consolas" w:eastAsia="Times New Roman" w:hAnsi="Consolas" w:cs="Times New Roman"/>
+          <w:color w:val="448C27"/>
+          <w:sz w:val="21"/>
+          <w:szCs w:val="21"/>
+          <w:lang w:bidi="dz-BT"/>
+        </w:rPr>
+        <w:t xml:space="preserve">a + b = </w:t>
+      </w:r>
+      <w:proofErr w:type="gramStart"/>
+      <w:r>
+        <w:rPr>
+          <w:rFonts w:ascii="Consolas" w:eastAsia="Times New Roman" w:hAnsi="Consolas" w:cs="Times New Roman"/>
+          <w:color w:val="777777"/>
+          <w:sz w:val="21"/>
+          <w:szCs w:val="21"/>
+          <w:lang w:bidi="dz-BT"/>
+        </w:rPr>
+        <w:t>",</w:t>
+      </w:r>
+      <w:r>
+        <w:rPr>
+          <w:rFonts w:ascii="Consolas" w:eastAsia="Times New Roman" w:hAnsi="Consolas" w:cs="Times New Roman"/>
+          <w:b/>
+          <w:bCs/>
+          <w:color w:val="AA3731"/>
+          <w:sz w:val="21"/>
+          <w:szCs w:val="21"/>
+          <w:lang w:bidi="dz-BT"/>
+        </w:rPr>
+        <w:t>sum</w:t>
+      </w:r>
+      <w:proofErr w:type="gramEnd"/>
+      <w:r>
+        <w:rPr>
+          <w:rFonts w:ascii="Consolas" w:eastAsia="Times New Roman" w:hAnsi="Consolas" w:cs="Times New Roman"/>
+          <w:color w:val="777777"/>
+          <w:sz w:val="21"/>
+          <w:szCs w:val="21"/>
+          <w:lang w:bidi="dz-BT"/>
+        </w:rPr>
+        <w:t>(</w:t>
+      </w:r>
+      <w:proofErr w:type="spellStart"/>
+      <w:r>
+        <w:rPr>
+          <w:rFonts w:ascii="Consolas" w:eastAsia="Times New Roman" w:hAnsi="Consolas" w:cs="Times New Roman"/>
+          <w:color w:val="7A3E9D"/>
+          <w:sz w:val="21"/>
+          <w:szCs w:val="21"/>
+          <w:lang w:bidi="dz-BT"/>
+        </w:rPr>
+        <w:t>a</w:t>
+      </w:r>
+      <w:r>
+        <w:rPr>
+          <w:rFonts w:ascii="Consolas" w:eastAsia="Times New Roman" w:hAnsi="Consolas" w:cs="Times New Roman"/>
+          <w:color w:val="777777"/>
+          <w:sz w:val="21"/>
+          <w:szCs w:val="21"/>
+          <w:lang w:bidi="dz-BT"/>
+        </w:rPr>
+        <w:t>,</w:t>
+      </w:r>
+      <w:r>
+        <w:rPr>
+          <w:rFonts w:ascii="Consolas" w:eastAsia="Times New Roman" w:hAnsi="Consolas" w:cs="Times New Roman"/>
+          <w:color w:val="7A3E9D"/>
+          <w:sz w:val="21"/>
+          <w:szCs w:val="21"/>
+          <w:lang w:bidi="dz-BT"/>
+        </w:rPr>
+        <w:t>b</w:t>
+      </w:r>
+      <w:proofErr w:type="spellEnd"/>
+      <w:r>
+        <w:rPr>
+          <w:rFonts w:ascii="Consolas" w:eastAsia="Times New Roman" w:hAnsi="Consolas" w:cs="Times New Roman"/>
+          <w:color w:val="777777"/>
+          <w:sz w:val="21"/>
+          <w:szCs w:val="21"/>
+          <w:lang w:bidi="dz-BT"/>
+        </w:rPr>
+        <w:t>))</w:t>
+      </w:r>
+    </w:p>
+    <w:p>
+      <w:pPr>
+        <w:shd w:val="clear" w:color="auto" w:fill="F5F5F5"/>
+        <w:spacing w:after="0" w:line="285" w:lineRule="atLeast"/>
+        <w:ind w:firstLine="0"/>
+        <w:jc w:val="left"/>
+        <w:rPr>
+          <w:rFonts w:ascii="Consolas" w:eastAsia="Times New Roman" w:hAnsi="Consolas" w:cs="Times New Roman"/>
+          <w:color w:val="333333"/>
+          <w:sz w:val="21"/>
+          <w:szCs w:val="21"/>
+          <w:lang w:bidi="dz-BT"/>
+        </w:rPr>
+      </w:pPr>
+      <w:r>
+        <w:rPr>
+          <w:rFonts w:ascii="Consolas" w:eastAsia="Times New Roman" w:hAnsi="Consolas" w:cs="Times New Roman"/>
+          <w:color w:val="333333"/>
+          <w:sz w:val="21"/>
+          <w:szCs w:val="21"/>
+          <w:lang w:bidi="dz-BT"/>
+        </w:rPr>
+        <w:t xml:space="preserve">            </w:t>
+      </w:r>
+      <w:r>
+        <w:rPr>
+          <w:rFonts w:ascii="Consolas" w:eastAsia="Times New Roman" w:hAnsi="Consolas" w:cs="Times New Roman"/>
+          <w:color w:val="4B69C6"/>
+          <w:sz w:val="21"/>
+          <w:szCs w:val="21"/>
+          <w:lang w:bidi="dz-BT"/>
+        </w:rPr>
+        <w:t>case</w:t>
+      </w:r>
+      <w:r>
+        <w:rPr>
+          <w:rFonts w:ascii="Consolas" w:eastAsia="Times New Roman" w:hAnsi="Consolas" w:cs="Times New Roman"/>
+          <w:color w:val="333333"/>
+          <w:sz w:val="21"/>
+          <w:szCs w:val="21"/>
+          <w:lang w:bidi="dz-BT"/>
+        </w:rPr>
+        <w:t xml:space="preserve"> </w:t>
+      </w:r>
+      <w:r>
+        <w:rPr>
+          <w:rFonts w:ascii="Consolas" w:eastAsia="Times New Roman" w:hAnsi="Consolas" w:cs="Times New Roman"/>
+          <w:color w:val="777777"/>
+          <w:sz w:val="21"/>
+          <w:szCs w:val="21"/>
+          <w:lang w:bidi="dz-BT"/>
+        </w:rPr>
+        <w:t>"</w:t>
+      </w:r>
+      <w:r>
+        <w:rPr>
+          <w:rFonts w:ascii="Consolas" w:eastAsia="Times New Roman" w:hAnsi="Consolas" w:cs="Times New Roman"/>
+          <w:color w:val="448C27"/>
+          <w:sz w:val="21"/>
+          <w:szCs w:val="21"/>
+          <w:lang w:bidi="dz-BT"/>
+        </w:rPr>
+        <w:t>-</w:t>
+      </w:r>
+      <w:r>
+        <w:rPr>
+          <w:rFonts w:ascii="Consolas" w:eastAsia="Times New Roman" w:hAnsi="Consolas" w:cs="Times New Roman"/>
+          <w:color w:val="777777"/>
+          <w:sz w:val="21"/>
+          <w:szCs w:val="21"/>
+          <w:lang w:bidi="dz-BT"/>
+        </w:rPr>
+        <w:t>":</w:t>
+      </w:r>
+    </w:p>
+    <w:p>
+      <w:pPr>
+        <w:shd w:val="clear" w:color="auto" w:fill="F5F5F5"/>
+        <w:spacing w:after="0" w:line="285" w:lineRule="atLeast"/>
+        <w:ind w:firstLine="0"/>
+        <w:jc w:val="left"/>
+        <w:rPr>
+          <w:rFonts w:ascii="Consolas" w:eastAsia="Times New Roman" w:hAnsi="Consolas" w:cs="Times New Roman"/>
+          <w:color w:val="333333"/>
+          <w:sz w:val="21"/>
+          <w:szCs w:val="21"/>
+          <w:lang w:bidi="dz-BT"/>
+        </w:rPr>
+      </w:pPr>
+      <w:r>
+        <w:rPr>
+          <w:rFonts w:ascii="Consolas" w:eastAsia="Times New Roman" w:hAnsi="Consolas" w:cs="Times New Roman"/>
+          <w:color w:val="333333"/>
+          <w:sz w:val="21"/>
+          <w:szCs w:val="21"/>
+          <w:lang w:bidi="dz-BT"/>
+        </w:rPr>
+        <w:t xml:space="preserve">                </w:t>
+      </w:r>
+      <w:r>
+        <w:rPr>
+          <w:rFonts w:ascii="Consolas" w:eastAsia="Times New Roman" w:hAnsi="Consolas" w:cs="Times New Roman"/>
+          <w:b/>
+          <w:bCs/>
+          <w:color w:val="AA3731"/>
+          <w:sz w:val="21"/>
+          <w:szCs w:val="21"/>
+          <w:lang w:bidi="dz-BT"/>
+        </w:rPr>
+        <w:t>print</w:t>
+      </w:r>
+      <w:r>
+        <w:rPr>
+          <w:rFonts w:ascii="Consolas" w:eastAsia="Times New Roman" w:hAnsi="Consolas" w:cs="Times New Roman"/>
+          <w:color w:val="333333"/>
+          <w:sz w:val="21"/>
+          <w:szCs w:val="21"/>
+          <w:lang w:bidi="dz-BT"/>
+        </w:rPr>
+        <w:t xml:space="preserve"> </w:t>
+      </w:r>
+      <w:r>
+        <w:rPr>
+          <w:rFonts w:ascii="Consolas" w:eastAsia="Times New Roman" w:hAnsi="Consolas" w:cs="Times New Roman"/>
+          <w:color w:val="777777"/>
+          <w:sz w:val="21"/>
+          <w:szCs w:val="21"/>
+          <w:lang w:bidi="dz-BT"/>
+        </w:rPr>
+        <w:t>("</w:t>
+      </w:r>
+      <w:r>
+        <w:rPr>
+          <w:rFonts w:ascii="Consolas" w:eastAsia="Times New Roman" w:hAnsi="Consolas" w:cs="Times New Roman"/>
+          <w:color w:val="448C27"/>
+          <w:sz w:val="21"/>
+          <w:szCs w:val="21"/>
+          <w:lang w:bidi="dz-BT"/>
+        </w:rPr>
+        <w:t xml:space="preserve">a - b = </w:t>
+      </w:r>
+      <w:proofErr w:type="gramStart"/>
+      <w:r>
+        <w:rPr>
+          <w:rFonts w:ascii="Consolas" w:eastAsia="Times New Roman" w:hAnsi="Consolas" w:cs="Times New Roman"/>
+          <w:color w:val="777777"/>
+          <w:sz w:val="21"/>
+          <w:szCs w:val="21"/>
+          <w:lang w:bidi="dz-BT"/>
+        </w:rPr>
+        <w:t>",</w:t>
+      </w:r>
+      <w:r>
+        <w:rPr>
+          <w:rFonts w:ascii="Consolas" w:eastAsia="Times New Roman" w:hAnsi="Consolas" w:cs="Times New Roman"/>
+          <w:b/>
+          <w:bCs/>
+          <w:color w:val="AA3731"/>
+          <w:sz w:val="21"/>
+          <w:szCs w:val="21"/>
+          <w:lang w:bidi="dz-BT"/>
+        </w:rPr>
+        <w:t>minus</w:t>
+      </w:r>
+      <w:proofErr w:type="gramEnd"/>
+      <w:r>
+        <w:rPr>
+          <w:rFonts w:ascii="Consolas" w:eastAsia="Times New Roman" w:hAnsi="Consolas" w:cs="Times New Roman"/>
+          <w:color w:val="777777"/>
+          <w:sz w:val="21"/>
+          <w:szCs w:val="21"/>
+          <w:lang w:bidi="dz-BT"/>
+        </w:rPr>
+        <w:t>(</w:t>
+      </w:r>
+      <w:proofErr w:type="spellStart"/>
+      <w:r>
+        <w:rPr>
+          <w:rFonts w:ascii="Consolas" w:eastAsia="Times New Roman" w:hAnsi="Consolas" w:cs="Times New Roman"/>
+          <w:color w:val="7A3E9D"/>
+          <w:sz w:val="21"/>
+          <w:szCs w:val="21"/>
+          <w:lang w:bidi="dz-BT"/>
+        </w:rPr>
+        <w:t>a</w:t>
+      </w:r>
+      <w:r>
+        <w:rPr>
+          <w:rFonts w:ascii="Consolas" w:eastAsia="Times New Roman" w:hAnsi="Consolas" w:cs="Times New Roman"/>
+          <w:color w:val="777777"/>
+          <w:sz w:val="21"/>
+          <w:szCs w:val="21"/>
+          <w:lang w:bidi="dz-BT"/>
+        </w:rPr>
+        <w:t>,</w:t>
+      </w:r>
+      <w:r>
+        <w:rPr>
+          <w:rFonts w:ascii="Consolas" w:eastAsia="Times New Roman" w:hAnsi="Consolas" w:cs="Times New Roman"/>
+          <w:color w:val="7A3E9D"/>
+          <w:sz w:val="21"/>
+          <w:szCs w:val="21"/>
+          <w:lang w:bidi="dz-BT"/>
+        </w:rPr>
+        <w:t>b</w:t>
+      </w:r>
+      <w:proofErr w:type="spellEnd"/>
+      <w:r>
+        <w:rPr>
+          <w:rFonts w:ascii="Consolas" w:eastAsia="Times New Roman" w:hAnsi="Consolas" w:cs="Times New Roman"/>
+          <w:color w:val="777777"/>
+          <w:sz w:val="21"/>
+          <w:szCs w:val="21"/>
+          <w:lang w:bidi="dz-BT"/>
+        </w:rPr>
+        <w:t>))</w:t>
+      </w:r>
+    </w:p>
+    <w:p>
+      <w:pPr>
+        <w:shd w:val="clear" w:color="auto" w:fill="F5F5F5"/>
+        <w:spacing w:after="0" w:line="285" w:lineRule="atLeast"/>
+        <w:ind w:firstLine="0"/>
+        <w:jc w:val="left"/>
+        <w:rPr>
+          <w:rFonts w:ascii="Consolas" w:eastAsia="Times New Roman" w:hAnsi="Consolas" w:cs="Times New Roman"/>
+          <w:color w:val="333333"/>
+          <w:sz w:val="21"/>
+          <w:szCs w:val="21"/>
+          <w:lang w:bidi="dz-BT"/>
+        </w:rPr>
+      </w:pPr>
+      <w:r>
+        <w:rPr>
+          <w:rFonts w:ascii="Consolas" w:eastAsia="Times New Roman" w:hAnsi="Consolas" w:cs="Times New Roman"/>
+          <w:color w:val="333333"/>
+          <w:sz w:val="21"/>
+          <w:szCs w:val="21"/>
+          <w:lang w:bidi="dz-BT"/>
+        </w:rPr>
+        <w:t xml:space="preserve">            </w:t>
+      </w:r>
+      <w:r>
+        <w:rPr>
+          <w:rFonts w:ascii="Consolas" w:eastAsia="Times New Roman" w:hAnsi="Consolas" w:cs="Times New Roman"/>
+          <w:color w:val="4B69C6"/>
+          <w:sz w:val="21"/>
+          <w:szCs w:val="21"/>
+          <w:lang w:bidi="dz-BT"/>
+        </w:rPr>
+        <w:t>case</w:t>
+      </w:r>
+      <w:r>
+        <w:rPr>
+          <w:rFonts w:ascii="Consolas" w:eastAsia="Times New Roman" w:hAnsi="Consolas" w:cs="Times New Roman"/>
+          <w:color w:val="333333"/>
+          <w:sz w:val="21"/>
+          <w:szCs w:val="21"/>
+          <w:lang w:bidi="dz-BT"/>
+        </w:rPr>
+        <w:t xml:space="preserve"> </w:t>
+      </w:r>
+      <w:r>
+        <w:rPr>
+          <w:rFonts w:ascii="Consolas" w:eastAsia="Times New Roman" w:hAnsi="Consolas" w:cs="Times New Roman"/>
+          <w:color w:val="777777"/>
+          <w:sz w:val="21"/>
+          <w:szCs w:val="21"/>
+          <w:lang w:bidi="dz-BT"/>
+        </w:rPr>
+        <w:t>"</w:t>
+      </w:r>
+      <w:r>
+        <w:rPr>
+          <w:rFonts w:ascii="Consolas" w:eastAsia="Times New Roman" w:hAnsi="Consolas" w:cs="Times New Roman"/>
+          <w:color w:val="448C27"/>
+          <w:sz w:val="21"/>
+          <w:szCs w:val="21"/>
+          <w:lang w:bidi="dz-BT"/>
+        </w:rPr>
+        <w:t>*</w:t>
+      </w:r>
+      <w:r>
+        <w:rPr>
+          <w:rFonts w:ascii="Consolas" w:eastAsia="Times New Roman" w:hAnsi="Consolas" w:cs="Times New Roman"/>
+          <w:color w:val="777777"/>
+          <w:sz w:val="21"/>
+          <w:szCs w:val="21"/>
+          <w:lang w:bidi="dz-BT"/>
+        </w:rPr>
+        <w:t>":</w:t>
+      </w:r>
+    </w:p>
+    <w:p>
+      <w:pPr>
+        <w:shd w:val="clear" w:color="auto" w:fill="F5F5F5"/>
+        <w:spacing w:after="0" w:line="285" w:lineRule="atLeast"/>
+        <w:ind w:firstLine="0"/>
+        <w:jc w:val="left"/>
+        <w:rPr>
+          <w:rFonts w:ascii="Consolas" w:eastAsia="Times New Roman" w:hAnsi="Consolas" w:cs="Times New Roman"/>
+          <w:color w:val="333333"/>
+          <w:sz w:val="21"/>
+          <w:szCs w:val="21"/>
+          <w:lang w:bidi="dz-BT"/>
+        </w:rPr>
+      </w:pPr>
+      <w:r>
+        <w:rPr>
+          <w:rFonts w:ascii="Consolas" w:eastAsia="Times New Roman" w:hAnsi="Consolas" w:cs="Times New Roman"/>
+          <w:color w:val="333333"/>
+          <w:sz w:val="21"/>
+          <w:szCs w:val="21"/>
+          <w:lang w:bidi="dz-BT"/>
+        </w:rPr>
+        <w:t xml:space="preserve">                </w:t>
+      </w:r>
+      <w:r>
+        <w:rPr>
+          <w:rFonts w:ascii="Consolas" w:eastAsia="Times New Roman" w:hAnsi="Consolas" w:cs="Times New Roman"/>
+          <w:b/>
+          <w:bCs/>
+          <w:color w:val="AA3731"/>
+          <w:sz w:val="21"/>
+          <w:szCs w:val="21"/>
+          <w:lang w:bidi="dz-BT"/>
+        </w:rPr>
+        <w:t>print</w:t>
+      </w:r>
+      <w:r>
+        <w:rPr>
+          <w:rFonts w:ascii="Consolas" w:eastAsia="Times New Roman" w:hAnsi="Consolas" w:cs="Times New Roman"/>
+          <w:color w:val="333333"/>
+          <w:sz w:val="21"/>
+          <w:szCs w:val="21"/>
+          <w:lang w:bidi="dz-BT"/>
+        </w:rPr>
+        <w:t xml:space="preserve"> </w:t>
+      </w:r>
+      <w:r>
+        <w:rPr>
+          <w:rFonts w:ascii="Consolas" w:eastAsia="Times New Roman" w:hAnsi="Consolas" w:cs="Times New Roman"/>
+          <w:color w:val="777777"/>
+          <w:sz w:val="21"/>
+          <w:szCs w:val="21"/>
+          <w:lang w:bidi="dz-BT"/>
+        </w:rPr>
+        <w:t>("</w:t>
+      </w:r>
+      <w:r>
+        <w:rPr>
+          <w:rFonts w:ascii="Consolas" w:eastAsia="Times New Roman" w:hAnsi="Consolas" w:cs="Times New Roman"/>
+          <w:color w:val="448C27"/>
+          <w:sz w:val="21"/>
+          <w:szCs w:val="21"/>
+          <w:lang w:bidi="dz-BT"/>
+        </w:rPr>
+        <w:t xml:space="preserve">a * b = </w:t>
+      </w:r>
+      <w:proofErr w:type="gramStart"/>
+      <w:r>
+        <w:rPr>
+          <w:rFonts w:ascii="Consolas" w:eastAsia="Times New Roman" w:hAnsi="Consolas" w:cs="Times New Roman"/>
+          <w:color w:val="777777"/>
+          <w:sz w:val="21"/>
+          <w:szCs w:val="21"/>
+          <w:lang w:bidi="dz-BT"/>
+        </w:rPr>
+        <w:t>",</w:t>
+      </w:r>
+      <w:proofErr w:type="spellStart"/>
+      <w:r>
+        <w:rPr>
+          <w:rFonts w:ascii="Consolas" w:eastAsia="Times New Roman" w:hAnsi="Consolas" w:cs="Times New Roman"/>
+          <w:b/>
+          <w:bCs/>
+          <w:color w:val="AA3731"/>
+          <w:sz w:val="21"/>
+          <w:szCs w:val="21"/>
+          <w:lang w:bidi="dz-BT"/>
+        </w:rPr>
+        <w:t>mult</w:t>
+      </w:r>
+      <w:proofErr w:type="spellEnd"/>
+      <w:proofErr w:type="gramEnd"/>
+      <w:r>
+        <w:rPr>
+          <w:rFonts w:ascii="Consolas" w:eastAsia="Times New Roman" w:hAnsi="Consolas" w:cs="Times New Roman"/>
+          <w:color w:val="777777"/>
+          <w:sz w:val="21"/>
+          <w:szCs w:val="21"/>
+          <w:lang w:bidi="dz-BT"/>
+        </w:rPr>
+        <w:t>(</w:t>
+      </w:r>
+      <w:proofErr w:type="spellStart"/>
+      <w:r>
+        <w:rPr>
+          <w:rFonts w:ascii="Consolas" w:eastAsia="Times New Roman" w:hAnsi="Consolas" w:cs="Times New Roman"/>
+          <w:color w:val="7A3E9D"/>
+          <w:sz w:val="21"/>
+          <w:szCs w:val="21"/>
+          <w:lang w:bidi="dz-BT"/>
+        </w:rPr>
+        <w:t>a</w:t>
+      </w:r>
+      <w:r>
+        <w:rPr>
+          <w:rFonts w:ascii="Consolas" w:eastAsia="Times New Roman" w:hAnsi="Consolas" w:cs="Times New Roman"/>
+          <w:color w:val="777777"/>
+          <w:sz w:val="21"/>
+          <w:szCs w:val="21"/>
+          <w:lang w:bidi="dz-BT"/>
+        </w:rPr>
+        <w:t>,</w:t>
+      </w:r>
+      <w:r>
+        <w:rPr>
+          <w:rFonts w:ascii="Consolas" w:eastAsia="Times New Roman" w:hAnsi="Consolas" w:cs="Times New Roman"/>
+          <w:color w:val="7A3E9D"/>
+          <w:sz w:val="21"/>
+          <w:szCs w:val="21"/>
+          <w:lang w:bidi="dz-BT"/>
+        </w:rPr>
+        <w:t>b</w:t>
+      </w:r>
+      <w:proofErr w:type="spellEnd"/>
+      <w:r>
+        <w:rPr>
+          <w:rFonts w:ascii="Consolas" w:eastAsia="Times New Roman" w:hAnsi="Consolas" w:cs="Times New Roman"/>
+          <w:color w:val="777777"/>
+          <w:sz w:val="21"/>
+          <w:szCs w:val="21"/>
+          <w:lang w:bidi="dz-BT"/>
+        </w:rPr>
+        <w:t>))</w:t>
+      </w:r>
+    </w:p>
+    <w:p>
+      <w:pPr>
+        <w:shd w:val="clear" w:color="auto" w:fill="F5F5F5"/>
+        <w:spacing w:after="0" w:line="285" w:lineRule="atLeast"/>
+        <w:ind w:firstLine="0"/>
+        <w:jc w:val="left"/>
+        <w:rPr>
+          <w:rFonts w:ascii="Consolas" w:eastAsia="Times New Roman" w:hAnsi="Consolas" w:cs="Times New Roman"/>
+          <w:color w:val="333333"/>
+          <w:sz w:val="21"/>
+          <w:szCs w:val="21"/>
+          <w:lang w:bidi="dz-BT"/>
+        </w:rPr>
+      </w:pPr>
+      <w:r>
+        <w:rPr>
+          <w:rFonts w:ascii="Consolas" w:eastAsia="Times New Roman" w:hAnsi="Consolas" w:cs="Times New Roman"/>
+          <w:color w:val="333333"/>
+          <w:sz w:val="21"/>
+          <w:szCs w:val="21"/>
+          <w:lang w:bidi="dz-BT"/>
+        </w:rPr>
+        <w:t xml:space="preserve">            </w:t>
+      </w:r>
+      <w:r>
+        <w:rPr>
+          <w:rFonts w:ascii="Consolas" w:eastAsia="Times New Roman" w:hAnsi="Consolas" w:cs="Times New Roman"/>
+          <w:color w:val="4B69C6"/>
+          <w:sz w:val="21"/>
+          <w:szCs w:val="21"/>
+          <w:lang w:bidi="dz-BT"/>
+        </w:rPr>
+        <w:t>case</w:t>
+      </w:r>
+      <w:r>
+        <w:rPr>
+          <w:rFonts w:ascii="Consolas" w:eastAsia="Times New Roman" w:hAnsi="Consolas" w:cs="Times New Roman"/>
+          <w:color w:val="333333"/>
+          <w:sz w:val="21"/>
+          <w:szCs w:val="21"/>
+          <w:lang w:bidi="dz-BT"/>
+        </w:rPr>
+        <w:t xml:space="preserve"> </w:t>
+      </w:r>
+      <w:r>
+        <w:rPr>
+          <w:rFonts w:ascii="Consolas" w:eastAsia="Times New Roman" w:hAnsi="Consolas" w:cs="Times New Roman"/>
+          <w:color w:val="777777"/>
+          <w:sz w:val="21"/>
+          <w:szCs w:val="21"/>
+          <w:lang w:bidi="dz-BT"/>
+        </w:rPr>
+        <w:t>"</w:t>
+      </w:r>
+      <w:r>
+        <w:rPr>
+          <w:rFonts w:ascii="Consolas" w:eastAsia="Times New Roman" w:hAnsi="Consolas" w:cs="Times New Roman"/>
+          <w:color w:val="448C27"/>
+          <w:sz w:val="21"/>
+          <w:szCs w:val="21"/>
+          <w:lang w:bidi="dz-BT"/>
+        </w:rPr>
+        <w:t>/</w:t>
+      </w:r>
+      <w:r>
+        <w:rPr>
+          <w:rFonts w:ascii="Consolas" w:eastAsia="Times New Roman" w:hAnsi="Consolas" w:cs="Times New Roman"/>
+          <w:color w:val="777777"/>
+          <w:sz w:val="21"/>
+          <w:szCs w:val="21"/>
+          <w:lang w:bidi="dz-BT"/>
+        </w:rPr>
+        <w:t>":</w:t>
+      </w:r>
+    </w:p>
+    <w:p>
+      <w:pPr>
+        <w:shd w:val="clear" w:color="auto" w:fill="F5F5F5"/>
+        <w:spacing w:after="0" w:line="285" w:lineRule="atLeast"/>
+        <w:ind w:firstLine="0"/>
+        <w:jc w:val="left"/>
+        <w:rPr>
+          <w:rFonts w:ascii="Consolas" w:eastAsia="Times New Roman" w:hAnsi="Consolas" w:cs="Times New Roman"/>
+          <w:color w:val="333333"/>
+          <w:sz w:val="21"/>
+          <w:szCs w:val="21"/>
+          <w:lang w:bidi="dz-BT"/>
+        </w:rPr>
+      </w:pPr>
+      <w:r>
+        <w:rPr>
+          <w:rFonts w:ascii="Consolas" w:eastAsia="Times New Roman" w:hAnsi="Consolas" w:cs="Times New Roman"/>
+          <w:color w:val="333333"/>
+          <w:sz w:val="21"/>
+          <w:szCs w:val="21"/>
+          <w:lang w:bidi="dz-BT"/>
+        </w:rPr>
+        <w:t xml:space="preserve">                </w:t>
+      </w:r>
+      <w:r>
+        <w:rPr>
+          <w:rFonts w:ascii="Consolas" w:eastAsia="Times New Roman" w:hAnsi="Consolas" w:cs="Times New Roman"/>
+          <w:b/>
+          <w:bCs/>
+          <w:color w:val="AA3731"/>
+          <w:sz w:val="21"/>
+          <w:szCs w:val="21"/>
+          <w:lang w:bidi="dz-BT"/>
+        </w:rPr>
+        <w:t>print</w:t>
+      </w:r>
+      <w:r>
+        <w:rPr>
+          <w:rFonts w:ascii="Consolas" w:eastAsia="Times New Roman" w:hAnsi="Consolas" w:cs="Times New Roman"/>
+          <w:color w:val="333333"/>
+          <w:sz w:val="21"/>
+          <w:szCs w:val="21"/>
+          <w:lang w:bidi="dz-BT"/>
+        </w:rPr>
+        <w:t xml:space="preserve"> </w:t>
+      </w:r>
+      <w:r>
+        <w:rPr>
+          <w:rFonts w:ascii="Consolas" w:eastAsia="Times New Roman" w:hAnsi="Consolas" w:cs="Times New Roman"/>
+          <w:color w:val="777777"/>
+          <w:sz w:val="21"/>
+          <w:szCs w:val="21"/>
+          <w:lang w:bidi="dz-BT"/>
+        </w:rPr>
+        <w:t>("</w:t>
+      </w:r>
+      <w:r>
+        <w:rPr>
+          <w:rFonts w:ascii="Consolas" w:eastAsia="Times New Roman" w:hAnsi="Consolas" w:cs="Times New Roman"/>
+          <w:color w:val="448C27"/>
+          <w:sz w:val="21"/>
+          <w:szCs w:val="21"/>
+          <w:lang w:bidi="dz-BT"/>
+        </w:rPr>
+        <w:t xml:space="preserve">a / b = </w:t>
+      </w:r>
+      <w:proofErr w:type="gramStart"/>
+      <w:r>
+        <w:rPr>
+          <w:rFonts w:ascii="Consolas" w:eastAsia="Times New Roman" w:hAnsi="Consolas" w:cs="Times New Roman"/>
+          <w:color w:val="777777"/>
+          <w:sz w:val="21"/>
+          <w:szCs w:val="21"/>
+          <w:lang w:bidi="dz-BT"/>
+        </w:rPr>
+        <w:t>",</w:t>
+      </w:r>
+      <w:r>
+        <w:rPr>
+          <w:rFonts w:ascii="Consolas" w:eastAsia="Times New Roman" w:hAnsi="Consolas" w:cs="Times New Roman"/>
+          <w:b/>
+          <w:bCs/>
+          <w:color w:val="AA3731"/>
+          <w:sz w:val="21"/>
+          <w:szCs w:val="21"/>
+          <w:lang w:bidi="dz-BT"/>
+        </w:rPr>
+        <w:t>div</w:t>
+      </w:r>
+      <w:proofErr w:type="gramEnd"/>
+      <w:r>
+        <w:rPr>
+          <w:rFonts w:ascii="Consolas" w:eastAsia="Times New Roman" w:hAnsi="Consolas" w:cs="Times New Roman"/>
+          <w:color w:val="777777"/>
+          <w:sz w:val="21"/>
+          <w:szCs w:val="21"/>
+          <w:lang w:bidi="dz-BT"/>
+        </w:rPr>
+        <w:t>(</w:t>
+      </w:r>
+      <w:proofErr w:type="spellStart"/>
+      <w:r>
+        <w:rPr>
+          <w:rFonts w:ascii="Consolas" w:eastAsia="Times New Roman" w:hAnsi="Consolas" w:cs="Times New Roman"/>
+          <w:color w:val="7A3E9D"/>
+          <w:sz w:val="21"/>
+          <w:szCs w:val="21"/>
+          <w:lang w:bidi="dz-BT"/>
+        </w:rPr>
+        <w:t>a</w:t>
+      </w:r>
+      <w:r>
+        <w:rPr>
+          <w:rFonts w:ascii="Consolas" w:eastAsia="Times New Roman" w:hAnsi="Consolas" w:cs="Times New Roman"/>
+          <w:color w:val="777777"/>
+          <w:sz w:val="21"/>
+          <w:szCs w:val="21"/>
+          <w:lang w:bidi="dz-BT"/>
+        </w:rPr>
+        <w:t>,</w:t>
+      </w:r>
+      <w:r>
+        <w:rPr>
+          <w:rFonts w:ascii="Consolas" w:eastAsia="Times New Roman" w:hAnsi="Consolas" w:cs="Times New Roman"/>
+          <w:color w:val="7A3E9D"/>
+          <w:sz w:val="21"/>
+          <w:szCs w:val="21"/>
+          <w:lang w:bidi="dz-BT"/>
+        </w:rPr>
+        <w:t>b</w:t>
+      </w:r>
+      <w:proofErr w:type="spellEnd"/>
+      <w:r>
+        <w:rPr>
+          <w:rFonts w:ascii="Consolas" w:eastAsia="Times New Roman" w:hAnsi="Consolas" w:cs="Times New Roman"/>
+          <w:color w:val="777777"/>
+          <w:sz w:val="21"/>
+          <w:szCs w:val="21"/>
+          <w:lang w:bidi="dz-BT"/>
+        </w:rPr>
+        <w:t>))</w:t>
+      </w:r>
+    </w:p>
+    <w:p>
+      <w:pPr>
+        <w:shd w:val="clear" w:color="auto" w:fill="F5F5F5"/>
+        <w:spacing w:after="0" w:line="285" w:lineRule="atLeast"/>
+        <w:ind w:firstLine="0"/>
+        <w:jc w:val="left"/>
+        <w:rPr>
+          <w:rFonts w:ascii="Consolas" w:eastAsia="Times New Roman" w:hAnsi="Consolas" w:cs="Times New Roman"/>
+          <w:color w:val="333333"/>
+          <w:sz w:val="21"/>
+          <w:szCs w:val="21"/>
+          <w:lang w:bidi="dz-BT"/>
+        </w:rPr>
+      </w:pPr>
+      <w:r>
+        <w:rPr>
+          <w:rFonts w:ascii="Consolas" w:eastAsia="Times New Roman" w:hAnsi="Consolas" w:cs="Times New Roman"/>
+          <w:color w:val="333333"/>
+          <w:sz w:val="21"/>
+          <w:szCs w:val="21"/>
+          <w:lang w:bidi="dz-BT"/>
+        </w:rPr>
+        <w:t xml:space="preserve">            </w:t>
+      </w:r>
+      <w:r>
+        <w:rPr>
+          <w:rFonts w:ascii="Consolas" w:eastAsia="Times New Roman" w:hAnsi="Consolas" w:cs="Times New Roman"/>
+          <w:color w:val="4B69C6"/>
+          <w:sz w:val="21"/>
+          <w:szCs w:val="21"/>
+          <w:lang w:bidi="dz-BT"/>
+        </w:rPr>
+        <w:t>case</w:t>
+      </w:r>
+      <w:r>
+        <w:rPr>
+          <w:rFonts w:ascii="Consolas" w:eastAsia="Times New Roman" w:hAnsi="Consolas" w:cs="Times New Roman"/>
+          <w:color w:val="333333"/>
+          <w:sz w:val="21"/>
+          <w:szCs w:val="21"/>
+          <w:lang w:bidi="dz-BT"/>
+        </w:rPr>
+        <w:t xml:space="preserve"> </w:t>
+      </w:r>
+      <w:r>
+        <w:rPr>
+          <w:rFonts w:ascii="Consolas" w:eastAsia="Times New Roman" w:hAnsi="Consolas" w:cs="Times New Roman"/>
+          <w:color w:val="777777"/>
+          <w:sz w:val="21"/>
+          <w:szCs w:val="21"/>
+          <w:lang w:bidi="dz-BT"/>
+        </w:rPr>
+        <w:t>"</w:t>
+      </w:r>
+      <w:r>
+        <w:rPr>
+          <w:rFonts w:ascii="Consolas" w:eastAsia="Times New Roman" w:hAnsi="Consolas" w:cs="Times New Roman"/>
+          <w:color w:val="448C27"/>
+          <w:sz w:val="21"/>
+          <w:szCs w:val="21"/>
+          <w:lang w:bidi="dz-BT"/>
+        </w:rPr>
+        <w:t>exit</w:t>
+      </w:r>
+      <w:r>
+        <w:rPr>
+          <w:rFonts w:ascii="Consolas" w:eastAsia="Times New Roman" w:hAnsi="Consolas" w:cs="Times New Roman"/>
+          <w:color w:val="777777"/>
+          <w:sz w:val="21"/>
+          <w:szCs w:val="21"/>
+          <w:lang w:bidi="dz-BT"/>
+        </w:rPr>
+        <w:t>":</w:t>
+      </w:r>
+    </w:p>
+    <w:p>
+      <w:pPr>
+        <w:shd w:val="clear" w:color="auto" w:fill="F5F5F5"/>
+        <w:spacing w:after="0" w:line="285" w:lineRule="atLeast"/>
+        <w:ind w:firstLine="0"/>
+        <w:jc w:val="left"/>
+        <w:rPr>
+          <w:rFonts w:ascii="Consolas" w:eastAsia="Times New Roman" w:hAnsi="Consolas" w:cs="Times New Roman"/>
+          <w:color w:val="333333"/>
+          <w:sz w:val="21"/>
+          <w:szCs w:val="21"/>
+          <w:lang w:bidi="dz-BT"/>
+        </w:rPr>
+      </w:pPr>
+      <w:r>
+        <w:rPr>
+          <w:rFonts w:ascii="Consolas" w:eastAsia="Times New Roman" w:hAnsi="Consolas" w:cs="Times New Roman"/>
+          <w:color w:val="333333"/>
+          <w:sz w:val="21"/>
+          <w:szCs w:val="21"/>
+          <w:lang w:bidi="dz-BT"/>
+        </w:rPr>
+        <w:t xml:space="preserve">                </w:t>
+      </w:r>
+      <w:r>
+        <w:rPr>
+          <w:rFonts w:ascii="Consolas" w:eastAsia="Times New Roman" w:hAnsi="Consolas" w:cs="Times New Roman"/>
+          <w:color w:val="4B69C6"/>
+          <w:sz w:val="21"/>
+          <w:szCs w:val="21"/>
+          <w:lang w:bidi="dz-BT"/>
+        </w:rPr>
+        <w:t>break</w:t>
+      </w:r>
+    </w:p>
+    <w:p>
+      <w:pPr>
+        <w:shd w:val="clear" w:color="auto" w:fill="F5F5F5"/>
+        <w:spacing w:after="0" w:line="285" w:lineRule="atLeast"/>
+        <w:ind w:firstLine="0"/>
+        <w:jc w:val="left"/>
+        <w:rPr>
+          <w:rFonts w:ascii="Consolas" w:eastAsia="Times New Roman" w:hAnsi="Consolas" w:cs="Times New Roman"/>
+          <w:color w:val="333333"/>
+          <w:sz w:val="21"/>
+          <w:szCs w:val="21"/>
+          <w:lang w:bidi="dz-BT"/>
+        </w:rPr>
+      </w:pPr>
+      <w:r>
+        <w:rPr>
+          <w:rFonts w:ascii="Consolas" w:eastAsia="Times New Roman" w:hAnsi="Consolas" w:cs="Times New Roman"/>
+          <w:color w:val="333333"/>
+          <w:sz w:val="21"/>
+          <w:szCs w:val="21"/>
+          <w:lang w:bidi="dz-BT"/>
+        </w:rPr>
+        <w:t xml:space="preserve">            </w:t>
+      </w:r>
+      <w:r>
+        <w:rPr>
+          <w:rFonts w:ascii="Consolas" w:eastAsia="Times New Roman" w:hAnsi="Consolas" w:cs="Times New Roman"/>
+          <w:color w:val="4B69C6"/>
+          <w:sz w:val="21"/>
+          <w:szCs w:val="21"/>
+          <w:lang w:bidi="dz-BT"/>
+        </w:rPr>
+        <w:t>case</w:t>
+      </w:r>
+      <w:r>
+        <w:rPr>
+          <w:rFonts w:ascii="Consolas" w:eastAsia="Times New Roman" w:hAnsi="Consolas" w:cs="Times New Roman"/>
+          <w:color w:val="333333"/>
+          <w:sz w:val="21"/>
+          <w:szCs w:val="21"/>
+          <w:lang w:bidi="dz-BT"/>
+        </w:rPr>
+        <w:t xml:space="preserve"> _</w:t>
+      </w:r>
+      <w:r>
+        <w:rPr>
+          <w:rFonts w:ascii="Consolas" w:eastAsia="Times New Roman" w:hAnsi="Consolas" w:cs="Times New Roman"/>
+          <w:color w:val="777777"/>
+          <w:sz w:val="21"/>
+          <w:szCs w:val="21"/>
+          <w:lang w:bidi="dz-BT"/>
+        </w:rPr>
+        <w:t>:</w:t>
+      </w:r>
+    </w:p>
+    <w:p>
+      <w:pPr>
+        <w:shd w:val="clear" w:color="auto" w:fill="F5F5F5"/>
+        <w:spacing w:after="0" w:line="285" w:lineRule="atLeast"/>
+        <w:ind w:firstLine="0"/>
+        <w:jc w:val="left"/>
+        <w:rPr>
+          <w:rFonts w:ascii="Consolas" w:eastAsia="Times New Roman" w:hAnsi="Consolas" w:cs="Times New Roman"/>
+          <w:color w:val="333333"/>
+          <w:sz w:val="21"/>
+          <w:szCs w:val="21"/>
+          <w:lang w:bidi="dz-BT"/>
+        </w:rPr>
+      </w:pPr>
+      <w:r>
+        <w:rPr>
+          <w:rFonts w:ascii="Consolas" w:eastAsia="Times New Roman" w:hAnsi="Consolas" w:cs="Times New Roman"/>
+          <w:color w:val="333333"/>
+          <w:sz w:val="21"/>
+          <w:szCs w:val="21"/>
+          <w:lang w:bidi="dz-BT"/>
+        </w:rPr>
+        <w:t xml:space="preserve">                </w:t>
+      </w:r>
+      <w:r>
+        <w:rPr>
+          <w:rFonts w:ascii="Consolas" w:eastAsia="Times New Roman" w:hAnsi="Consolas" w:cs="Times New Roman"/>
+          <w:b/>
+          <w:bCs/>
+          <w:color w:val="AA3731"/>
+          <w:sz w:val="21"/>
+          <w:szCs w:val="21"/>
+          <w:lang w:bidi="dz-BT"/>
+        </w:rPr>
+        <w:t>print</w:t>
+      </w:r>
+      <w:r>
+        <w:rPr>
+          <w:rFonts w:ascii="Consolas" w:eastAsia="Times New Roman" w:hAnsi="Consolas" w:cs="Times New Roman"/>
+          <w:color w:val="333333"/>
+          <w:sz w:val="21"/>
+          <w:szCs w:val="21"/>
+          <w:lang w:bidi="dz-BT"/>
+        </w:rPr>
+        <w:t xml:space="preserve"> </w:t>
+      </w:r>
+      <w:r>
+        <w:rPr>
+          <w:rFonts w:ascii="Consolas" w:eastAsia="Times New Roman" w:hAnsi="Consolas" w:cs="Times New Roman"/>
+          <w:color w:val="777777"/>
+          <w:sz w:val="21"/>
+          <w:szCs w:val="21"/>
+          <w:lang w:bidi="dz-BT"/>
+        </w:rPr>
+        <w:t>("</w:t>
+      </w:r>
+      <w:proofErr w:type="spellStart"/>
+      <w:r>
+        <w:rPr>
+          <w:rFonts w:ascii="Consolas" w:eastAsia="Times New Roman" w:hAnsi="Consolas" w:cs="Times New Roman"/>
+          <w:color w:val="448C27"/>
+          <w:sz w:val="21"/>
+          <w:szCs w:val="21"/>
+          <w:lang w:bidi="dz-BT"/>
+        </w:rPr>
+        <w:t>Ви</w:t>
+      </w:r>
+      <w:proofErr w:type="spellEnd"/>
+      <w:r>
+        <w:rPr>
+          <w:rFonts w:ascii="Consolas" w:eastAsia="Times New Roman" w:hAnsi="Consolas" w:cs="Times New Roman"/>
+          <w:color w:val="448C27"/>
+          <w:sz w:val="21"/>
+          <w:szCs w:val="21"/>
+          <w:lang w:bidi="dz-BT"/>
+        </w:rPr>
+        <w:t xml:space="preserve"> </w:t>
+      </w:r>
+      <w:proofErr w:type="spellStart"/>
+      <w:r>
+        <w:rPr>
+          <w:rFonts w:ascii="Consolas" w:eastAsia="Times New Roman" w:hAnsi="Consolas" w:cs="Times New Roman"/>
+          <w:color w:val="448C27"/>
+          <w:sz w:val="21"/>
+          <w:szCs w:val="21"/>
+          <w:lang w:bidi="dz-BT"/>
+        </w:rPr>
+        <w:t>ввели</w:t>
+      </w:r>
+      <w:proofErr w:type="spellEnd"/>
+      <w:r>
+        <w:rPr>
+          <w:rFonts w:ascii="Consolas" w:eastAsia="Times New Roman" w:hAnsi="Consolas" w:cs="Times New Roman"/>
+          <w:color w:val="448C27"/>
+          <w:sz w:val="21"/>
+          <w:szCs w:val="21"/>
+          <w:lang w:bidi="dz-BT"/>
+        </w:rPr>
+        <w:t xml:space="preserve"> </w:t>
+      </w:r>
+      <w:proofErr w:type="spellStart"/>
+      <w:r>
+        <w:rPr>
+          <w:rFonts w:ascii="Consolas" w:eastAsia="Times New Roman" w:hAnsi="Consolas" w:cs="Times New Roman"/>
+          <w:color w:val="448C27"/>
+          <w:sz w:val="21"/>
+          <w:szCs w:val="21"/>
+          <w:lang w:bidi="dz-BT"/>
+        </w:rPr>
+        <w:t>неправильний</w:t>
+      </w:r>
+      <w:proofErr w:type="spellEnd"/>
+      <w:r>
+        <w:rPr>
+          <w:rFonts w:ascii="Consolas" w:eastAsia="Times New Roman" w:hAnsi="Consolas" w:cs="Times New Roman"/>
+          <w:color w:val="448C27"/>
+          <w:sz w:val="21"/>
+          <w:szCs w:val="21"/>
+          <w:lang w:bidi="dz-BT"/>
+        </w:rPr>
+        <w:t xml:space="preserve"> </w:t>
+      </w:r>
+      <w:proofErr w:type="spellStart"/>
+      <w:r>
+        <w:rPr>
+          <w:rFonts w:ascii="Consolas" w:eastAsia="Times New Roman" w:hAnsi="Consolas" w:cs="Times New Roman"/>
+          <w:color w:val="448C27"/>
+          <w:sz w:val="21"/>
+          <w:szCs w:val="21"/>
+          <w:lang w:bidi="dz-BT"/>
+        </w:rPr>
+        <w:t>знак</w:t>
+      </w:r>
+      <w:proofErr w:type="spellEnd"/>
+      <w:r>
+        <w:rPr>
+          <w:rFonts w:ascii="Consolas" w:eastAsia="Times New Roman" w:hAnsi="Consolas" w:cs="Times New Roman"/>
+          <w:color w:val="777777"/>
+          <w:sz w:val="21"/>
+          <w:szCs w:val="21"/>
+          <w:lang w:bidi="dz-BT"/>
+        </w:rPr>
+        <w:t>")</w:t>
+      </w:r>
+    </w:p>
+    <w:p>
+      <w:pPr>
+        <w:shd w:val="clear" w:color="auto" w:fill="F5F5F5"/>
+        <w:spacing w:after="0" w:line="285" w:lineRule="atLeast"/>
+        <w:ind w:firstLine="0"/>
+        <w:jc w:val="left"/>
+        <w:rPr>
+          <w:rFonts w:ascii="Consolas" w:eastAsia="Times New Roman" w:hAnsi="Consolas" w:cs="Times New Roman"/>
+          <w:color w:val="333333"/>
+          <w:sz w:val="21"/>
+          <w:szCs w:val="21"/>
+          <w:lang w:bidi="dz-BT"/>
+        </w:rPr>
+      </w:pPr>
+      <w:r>
+        <w:rPr>
+          <w:rFonts w:ascii="Consolas" w:eastAsia="Times New Roman" w:hAnsi="Consolas" w:cs="Times New Roman"/>
+          <w:color w:val="333333"/>
+          <w:sz w:val="21"/>
+          <w:szCs w:val="21"/>
+          <w:lang w:bidi="dz-BT"/>
+        </w:rPr>
+        <w:t xml:space="preserve">    </w:t>
+      </w:r>
+      <w:r>
+        <w:rPr>
+          <w:rFonts w:ascii="Consolas" w:eastAsia="Times New Roman" w:hAnsi="Consolas" w:cs="Times New Roman"/>
+          <w:color w:val="4B69C6"/>
+          <w:sz w:val="21"/>
+          <w:szCs w:val="21"/>
+          <w:lang w:bidi="dz-BT"/>
+        </w:rPr>
+        <w:t>except</w:t>
+      </w:r>
+      <w:r>
+        <w:rPr>
+          <w:rFonts w:ascii="Consolas" w:eastAsia="Times New Roman" w:hAnsi="Consolas" w:cs="Times New Roman"/>
+          <w:color w:val="333333"/>
+          <w:sz w:val="21"/>
+          <w:szCs w:val="21"/>
+          <w:lang w:bidi="dz-BT"/>
+        </w:rPr>
+        <w:t xml:space="preserve"> </w:t>
+      </w:r>
+      <w:proofErr w:type="spellStart"/>
+      <w:r>
+        <w:rPr>
+          <w:rFonts w:ascii="Consolas" w:eastAsia="Times New Roman" w:hAnsi="Consolas" w:cs="Times New Roman"/>
+          <w:b/>
+          <w:bCs/>
+          <w:color w:val="7A3E9D"/>
+          <w:sz w:val="21"/>
+          <w:szCs w:val="21"/>
+          <w:lang w:bidi="dz-BT"/>
+        </w:rPr>
+        <w:t>ValueError</w:t>
+      </w:r>
+      <w:proofErr w:type="spellEnd"/>
+      <w:r>
+        <w:rPr>
+          <w:rFonts w:ascii="Consolas" w:eastAsia="Times New Roman" w:hAnsi="Consolas" w:cs="Times New Roman"/>
+          <w:color w:val="777777"/>
+          <w:sz w:val="21"/>
+          <w:szCs w:val="21"/>
+          <w:lang w:bidi="dz-BT"/>
+        </w:rPr>
+        <w:t>:</w:t>
+      </w:r>
+    </w:p>
+    <w:p>
+      <w:pPr>
+        <w:shd w:val="clear" w:color="auto" w:fill="F5F5F5"/>
+        <w:spacing w:after="0" w:line="285" w:lineRule="atLeast"/>
+        <w:ind w:firstLine="0"/>
+        <w:jc w:val="left"/>
+        <w:rPr>
+          <w:rFonts w:ascii="Consolas" w:eastAsia="Times New Roman" w:hAnsi="Consolas" w:cs="Times New Roman"/>
+          <w:color w:val="333333"/>
+          <w:sz w:val="21"/>
+          <w:szCs w:val="21"/>
+          <w:lang w:bidi="dz-BT"/>
+        </w:rPr>
+      </w:pPr>
+      <w:r>
+        <w:rPr>
+          <w:rFonts w:ascii="Consolas" w:eastAsia="Times New Roman" w:hAnsi="Consolas" w:cs="Times New Roman"/>
+          <w:color w:val="333333"/>
+          <w:sz w:val="21"/>
+          <w:szCs w:val="21"/>
+          <w:lang w:bidi="dz-BT"/>
+        </w:rPr>
+        <w:t xml:space="preserve">        </w:t>
+      </w:r>
+      <w:r>
+        <w:rPr>
+          <w:rFonts w:ascii="Consolas" w:eastAsia="Times New Roman" w:hAnsi="Consolas" w:cs="Times New Roman"/>
+          <w:b/>
+          <w:bCs/>
+          <w:color w:val="AA3731"/>
+          <w:sz w:val="21"/>
+          <w:szCs w:val="21"/>
+          <w:lang w:bidi="dz-BT"/>
+        </w:rPr>
+        <w:t>print</w:t>
+      </w:r>
+      <w:r>
+        <w:rPr>
+          <w:rFonts w:ascii="Consolas" w:eastAsia="Times New Roman" w:hAnsi="Consolas" w:cs="Times New Roman"/>
+          <w:color w:val="333333"/>
+          <w:sz w:val="21"/>
+          <w:szCs w:val="21"/>
+          <w:lang w:bidi="dz-BT"/>
+        </w:rPr>
+        <w:t xml:space="preserve"> </w:t>
+      </w:r>
+      <w:r>
+        <w:rPr>
+          <w:rFonts w:ascii="Consolas" w:eastAsia="Times New Roman" w:hAnsi="Consolas" w:cs="Times New Roman"/>
+          <w:color w:val="777777"/>
+          <w:sz w:val="21"/>
+          <w:szCs w:val="21"/>
+          <w:lang w:bidi="dz-BT"/>
+        </w:rPr>
+        <w:t>("</w:t>
+      </w:r>
+      <w:proofErr w:type="spellStart"/>
+      <w:r>
+        <w:rPr>
+          <w:rFonts w:ascii="Consolas" w:eastAsia="Times New Roman" w:hAnsi="Consolas" w:cs="Times New Roman"/>
+          <w:color w:val="448C27"/>
+          <w:sz w:val="21"/>
+          <w:szCs w:val="21"/>
+          <w:lang w:bidi="dz-BT"/>
+        </w:rPr>
+        <w:t>Неправильний</w:t>
+      </w:r>
+      <w:proofErr w:type="spellEnd"/>
+      <w:r>
+        <w:rPr>
+          <w:rFonts w:ascii="Consolas" w:eastAsia="Times New Roman" w:hAnsi="Consolas" w:cs="Times New Roman"/>
+          <w:color w:val="448C27"/>
+          <w:sz w:val="21"/>
+          <w:szCs w:val="21"/>
+          <w:lang w:bidi="dz-BT"/>
+        </w:rPr>
+        <w:t xml:space="preserve"> </w:t>
+      </w:r>
+      <w:proofErr w:type="spellStart"/>
+      <w:r>
+        <w:rPr>
+          <w:rFonts w:ascii="Consolas" w:eastAsia="Times New Roman" w:hAnsi="Consolas" w:cs="Times New Roman"/>
+          <w:color w:val="448C27"/>
+          <w:sz w:val="21"/>
+          <w:szCs w:val="21"/>
+          <w:lang w:bidi="dz-BT"/>
+        </w:rPr>
+        <w:t>дані</w:t>
+      </w:r>
+      <w:proofErr w:type="spellEnd"/>
+      <w:r>
+        <w:rPr>
+          <w:rFonts w:ascii="Consolas" w:eastAsia="Times New Roman" w:hAnsi="Consolas" w:cs="Times New Roman"/>
+          <w:color w:val="777777"/>
+          <w:sz w:val="21"/>
+          <w:szCs w:val="21"/>
+          <w:lang w:bidi="dz-BT"/>
+        </w:rPr>
+        <w:t>")</w:t>
+      </w:r>
+    </w:p>
+    <w:p>
+      <w:pPr>
+        <w:shd w:val="clear" w:color="auto" w:fill="F5F5F5"/>
+        <w:spacing w:after="0" w:line="285" w:lineRule="atLeast"/>
+        <w:ind w:firstLine="0"/>
+        <w:jc w:val="left"/>
+        <w:rPr>
+          <w:rFonts w:ascii="Consolas" w:eastAsia="Times New Roman" w:hAnsi="Consolas" w:cs="Times New Roman"/>
+          <w:color w:val="333333"/>
+          <w:sz w:val="21"/>
+          <w:szCs w:val="21"/>
+          <w:lang w:bidi="dz-BT"/>
+        </w:rPr>
+      </w:pPr>
+      <w:r>
+        <w:rPr>
+          <w:rFonts w:ascii="Consolas" w:eastAsia="Times New Roman" w:hAnsi="Consolas" w:cs="Times New Roman"/>
+          <w:color w:val="333333"/>
+          <w:sz w:val="21"/>
+          <w:szCs w:val="21"/>
+          <w:lang w:bidi="dz-BT"/>
+        </w:rPr>
+        <w:t xml:space="preserve">    </w:t>
+      </w:r>
+      <w:r>
+        <w:rPr>
+          <w:rFonts w:ascii="Consolas" w:eastAsia="Times New Roman" w:hAnsi="Consolas" w:cs="Times New Roman"/>
+          <w:color w:val="4B69C6"/>
+          <w:sz w:val="21"/>
+          <w:szCs w:val="21"/>
+          <w:lang w:bidi="dz-BT"/>
+        </w:rPr>
+        <w:t>except</w:t>
+      </w:r>
+      <w:r>
+        <w:rPr>
+          <w:rFonts w:ascii="Consolas" w:eastAsia="Times New Roman" w:hAnsi="Consolas" w:cs="Times New Roman"/>
+          <w:color w:val="333333"/>
+          <w:sz w:val="21"/>
+          <w:szCs w:val="21"/>
+          <w:lang w:bidi="dz-BT"/>
+        </w:rPr>
+        <w:t xml:space="preserve"> </w:t>
+      </w:r>
+      <w:proofErr w:type="spellStart"/>
+      <w:r>
+        <w:rPr>
+          <w:rFonts w:ascii="Consolas" w:eastAsia="Times New Roman" w:hAnsi="Consolas" w:cs="Times New Roman"/>
+          <w:b/>
+          <w:bCs/>
+          <w:color w:val="7A3E9D"/>
+          <w:sz w:val="21"/>
+          <w:szCs w:val="21"/>
+          <w:lang w:bidi="dz-BT"/>
+        </w:rPr>
+        <w:t>ZeroDivisionError</w:t>
+      </w:r>
+      <w:proofErr w:type="spellEnd"/>
+      <w:r>
+        <w:rPr>
+          <w:rFonts w:ascii="Consolas" w:eastAsia="Times New Roman" w:hAnsi="Consolas" w:cs="Times New Roman"/>
+          <w:color w:val="777777"/>
+          <w:sz w:val="21"/>
+          <w:szCs w:val="21"/>
+          <w:lang w:bidi="dz-BT"/>
+        </w:rPr>
+        <w:t>:</w:t>
+      </w:r>
+    </w:p>
+    <w:p>
+      <w:pPr>
+        <w:shd w:val="clear" w:color="auto" w:fill="F5F5F5"/>
+        <w:spacing w:after="0" w:line="285" w:lineRule="atLeast"/>
+        <w:ind w:firstLine="0"/>
+        <w:jc w:val="left"/>
+        <w:rPr>
+          <w:rFonts w:ascii="Consolas" w:eastAsia="Times New Roman" w:hAnsi="Consolas" w:cs="Times New Roman"/>
+          <w:color w:val="333333"/>
+          <w:sz w:val="21"/>
+          <w:szCs w:val="21"/>
+          <w:lang w:val="ru-RU" w:bidi="dz-BT"/>
+        </w:rPr>
+      </w:pPr>
+      <w:r>
+        <w:rPr>
+          <w:rFonts w:ascii="Consolas" w:eastAsia="Times New Roman" w:hAnsi="Consolas" w:cs="Times New Roman"/>
+          <w:color w:val="333333"/>
+          <w:sz w:val="21"/>
+          <w:szCs w:val="21"/>
+          <w:lang w:bidi="dz-BT"/>
+        </w:rPr>
+        <w:t xml:space="preserve">        </w:t>
+      </w:r>
+      <w:r>
+        <w:rPr>
+          <w:rFonts w:ascii="Consolas" w:eastAsia="Times New Roman" w:hAnsi="Consolas" w:cs="Times New Roman"/>
+          <w:b/>
+          <w:bCs/>
+          <w:color w:val="AA3731"/>
+          <w:sz w:val="21"/>
+          <w:szCs w:val="21"/>
+          <w:lang w:bidi="dz-BT"/>
+        </w:rPr>
+        <w:t>print</w:t>
+      </w:r>
+      <w:r>
+        <w:rPr>
+          <w:rFonts w:ascii="Consolas" w:eastAsia="Times New Roman" w:hAnsi="Consolas" w:cs="Times New Roman"/>
+          <w:color w:val="333333"/>
+          <w:sz w:val="21"/>
+          <w:szCs w:val="21"/>
+          <w:lang w:val="ru-RU" w:bidi="dz-BT"/>
+        </w:rPr>
+        <w:t xml:space="preserve"> </w:t>
+      </w:r>
+      <w:r>
+        <w:rPr>
+          <w:rFonts w:ascii="Consolas" w:eastAsia="Times New Roman" w:hAnsi="Consolas" w:cs="Times New Roman"/>
+          <w:color w:val="777777"/>
+          <w:sz w:val="21"/>
+          <w:szCs w:val="21"/>
+          <w:lang w:val="ru-RU" w:bidi="dz-BT"/>
+        </w:rPr>
+        <w:t>("</w:t>
+      </w:r>
+      <w:proofErr w:type="spellStart"/>
+      <w:r>
+        <w:rPr>
+          <w:rFonts w:ascii="Consolas" w:eastAsia="Times New Roman" w:hAnsi="Consolas" w:cs="Times New Roman"/>
+          <w:color w:val="448C27"/>
+          <w:sz w:val="21"/>
+          <w:szCs w:val="21"/>
+          <w:lang w:val="ru-RU" w:bidi="dz-BT"/>
+        </w:rPr>
+        <w:t>Ділити</w:t>
+      </w:r>
+      <w:proofErr w:type="spellEnd"/>
+      <w:r>
+        <w:rPr>
+          <w:rFonts w:ascii="Consolas" w:eastAsia="Times New Roman" w:hAnsi="Consolas" w:cs="Times New Roman"/>
+          <w:color w:val="448C27"/>
+          <w:sz w:val="21"/>
+          <w:szCs w:val="21"/>
+          <w:lang w:val="ru-RU" w:bidi="dz-BT"/>
+        </w:rPr>
+        <w:t xml:space="preserve"> на нуль не </w:t>
+      </w:r>
+      <w:proofErr w:type="spellStart"/>
+      <w:r>
+        <w:rPr>
+          <w:rFonts w:ascii="Consolas" w:eastAsia="Times New Roman" w:hAnsi="Consolas" w:cs="Times New Roman"/>
+          <w:color w:val="448C27"/>
+          <w:sz w:val="21"/>
+          <w:szCs w:val="21"/>
+          <w:lang w:val="ru-RU" w:bidi="dz-BT"/>
+        </w:rPr>
+        <w:t>можна</w:t>
+      </w:r>
+      <w:proofErr w:type="spellEnd"/>
+      <w:r>
+        <w:rPr>
+          <w:rFonts w:ascii="Consolas" w:eastAsia="Times New Roman" w:hAnsi="Consolas" w:cs="Times New Roman"/>
+          <w:color w:val="777777"/>
+          <w:sz w:val="21"/>
+          <w:szCs w:val="21"/>
+          <w:lang w:val="ru-RU" w:bidi="dz-BT"/>
+        </w:rPr>
+        <w:t>")</w:t>
+      </w:r>
+    </w:p>
+    <w:p>
+      <w:pPr>
+        <w:jc w:val="left"/>
+        <w:rPr>
+          <w:lang w:val="uk-UA"/>
+        </w:rPr>
+      </w:pPr>
+    </w:p>
+    <w:p>
+      <w:pPr>
+        <w:jc w:val="left"/>
+        <w:rPr>
+          <w:lang w:val="ru-RU"/>
+        </w:rPr>
+      </w:pPr>
+      <w:r>
+        <w:rPr>
+          <w:lang w:val="uk-UA"/>
+        </w:rPr>
+        <w:t xml:space="preserve">Посилання на </w:t>
+      </w:r>
+      <w:proofErr w:type="spellStart"/>
+      <w:r>
+        <w:t>github</w:t>
+      </w:r>
+      <w:proofErr w:type="spellEnd"/>
+      <w:r>
+        <w:rPr>
+          <w:lang w:val="ru-RU"/>
+        </w:rPr>
+        <w:t xml:space="preserve">: </w:t>
+      </w:r>
+      <w:hyperlink r:id="rId9" w:history="1">
+        <w:r>
+          <w:rPr>
+            <w:rStyle w:val="a3"/>
+          </w:rPr>
+          <w:t>https</w:t>
+        </w:r>
+        <w:r>
+          <w:rPr>
+            <w:rStyle w:val="a3"/>
+            <w:lang w:val="ru-RU"/>
+          </w:rPr>
+          <w:t>://</w:t>
+        </w:r>
+        <w:proofErr w:type="spellStart"/>
+        <w:r>
+          <w:rPr>
+            <w:rStyle w:val="a3"/>
+          </w:rPr>
+          <w:t>github</w:t>
+        </w:r>
+        <w:proofErr w:type="spellEnd"/>
+        <w:r>
+          <w:rPr>
+            <w:rStyle w:val="a3"/>
+            <w:lang w:val="ru-RU"/>
+          </w:rPr>
+          <w:t>.</w:t>
+        </w:r>
+        <w:r>
+          <w:rPr>
+            <w:rStyle w:val="a3"/>
+          </w:rPr>
+          <w:t>com</w:t>
+        </w:r>
+        <w:r>
+          <w:rPr>
+            <w:rStyle w:val="a3"/>
+            <w:lang w:val="ru-RU"/>
+          </w:rPr>
+          <w:t>/</w:t>
+        </w:r>
+        <w:proofErr w:type="spellStart"/>
+        <w:r>
+          <w:rPr>
+            <w:rStyle w:val="a3"/>
+          </w:rPr>
+          <w:t>kuzqz</w:t>
+        </w:r>
+        <w:proofErr w:type="spellEnd"/>
+        <w:r>
+          <w:rPr>
+            <w:rStyle w:val="a3"/>
+            <w:lang w:val="ru-RU"/>
+          </w:rPr>
+          <w:t>41/</w:t>
+        </w:r>
+        <w:r>
+          <w:rPr>
+            <w:rStyle w:val="a3"/>
+          </w:rPr>
+          <w:t>TP</w:t>
+        </w:r>
+        <w:r>
+          <w:rPr>
+            <w:rStyle w:val="a3"/>
+            <w:lang w:val="ru-RU"/>
+          </w:rPr>
+          <w:t>-</w:t>
+        </w:r>
+        <w:r>
+          <w:rPr>
+            <w:rStyle w:val="a3"/>
+          </w:rPr>
+          <w:t>KB</w:t>
+        </w:r>
+        <w:r>
+          <w:rPr>
+            <w:rStyle w:val="a3"/>
+            <w:lang w:val="ru-RU"/>
+          </w:rPr>
+          <w:t>-221-</w:t>
+        </w:r>
+        <w:proofErr w:type="spellStart"/>
+        <w:r>
+          <w:rPr>
+            <w:rStyle w:val="a3"/>
+          </w:rPr>
+          <w:t>Kuzmenko</w:t>
+        </w:r>
+        <w:proofErr w:type="spellEnd"/>
+        <w:r>
+          <w:rPr>
+            <w:rStyle w:val="a3"/>
+            <w:lang w:val="ru-RU"/>
+          </w:rPr>
+          <w:t>-</w:t>
+        </w:r>
+        <w:r>
+          <w:rPr>
+            <w:rStyle w:val="a3"/>
+          </w:rPr>
+          <w:t>Bohdan</w:t>
+        </w:r>
+        <w:r>
+          <w:rPr>
+            <w:rStyle w:val="a3"/>
+            <w:lang w:val="ru-RU"/>
+          </w:rPr>
+          <w:t>/</w:t>
+        </w:r>
+        <w:r>
+          <w:rPr>
+            <w:rStyle w:val="a3"/>
+          </w:rPr>
+          <w:t>tree</w:t>
+        </w:r>
+        <w:r>
+          <w:rPr>
+            <w:rStyle w:val="a3"/>
+            <w:lang w:val="ru-RU"/>
+          </w:rPr>
+          <w:t>/</w:t>
+        </w:r>
+        <w:r>
+          <w:rPr>
+            <w:rStyle w:val="a3"/>
+          </w:rPr>
+          <w:t>ma</w:t>
+        </w:r>
+        <w:r>
+          <w:rPr>
+            <w:rStyle w:val="a3"/>
+          </w:rPr>
+          <w:t>i</w:t>
+        </w:r>
+        <w:r>
+          <w:rPr>
+            <w:rStyle w:val="a3"/>
+          </w:rPr>
+          <w:t>n</w:t>
+        </w:r>
+        <w:r>
+          <w:rPr>
+            <w:rStyle w:val="a3"/>
+            <w:lang w:val="ru-RU"/>
+          </w:rPr>
+          <w:t>/</w:t>
+        </w:r>
+        <w:r>
+          <w:rPr>
+            <w:rStyle w:val="a3"/>
+          </w:rPr>
+          <w:t>topic</w:t>
+        </w:r>
+        <w:r>
+          <w:rPr>
+            <w:rStyle w:val="a3"/>
+            <w:lang w:val="ru-RU"/>
+          </w:rPr>
+          <w:t>_04</w:t>
+        </w:r>
+      </w:hyperlink>
       <w:bookmarkStart w:id="0" w:name="_GoBack"/>
       <w:bookmarkEnd w:id="0"/>
     </w:p>

--- a/TP-KB-221-Kuzmenko-Bohdan-lpr.docx
+++ b/TP-KB-221-Kuzmenko-Bohdan-lpr.docx
@@ -38123,8 +38123,6 @@
           <w:lang w:val="ru-RU"/>
         </w:rPr>
       </w:pPr>
-      <w:bookmarkStart w:id="0" w:name="_GoBack"/>
-      <w:bookmarkEnd w:id="0"/>
       <w:r>
         <w:rPr>
           <w:lang w:val="uk-UA"/>
@@ -38332,15 +38330,11 @@
         <w:jc w:val="left"/>
       </w:pPr>
       <w:r>
-        <w:rPr>
-          <w:noProof/>
-          <w:lang w:bidi="dz-BT"/>
-        </w:rPr>
         <w:drawing>
-          <wp:inline distT="0" distB="0" distL="0" distR="0" wp14:anchorId="08CB36AD" wp14:editId="76FD3122">
-            <wp:extent cx="6152515" cy="1308735"/>
-            <wp:effectExtent l="0" t="0" r="635" b="5715"/>
-            <wp:docPr id="3" name="Рисунок 3"/>
+          <wp:inline distT="0" distB="0" distL="0" distR="0" wp14:anchorId="537D1266" wp14:editId="16D6E1FC">
+            <wp:extent cx="6152515" cy="3315970"/>
+            <wp:effectExtent l="0" t="0" r="635" b="0"/>
+            <wp:docPr id="4" name="Рисунок 4"/>
             <wp:cNvGraphicFramePr>
               <a:graphicFrameLocks xmlns:a="http://schemas.openxmlformats.org/drawingml/2006/main" noChangeAspect="1"/>
             </wp:cNvGraphicFramePr>
@@ -38352,7 +38346,7 @@
                     <pic:cNvPicPr/>
                   </pic:nvPicPr>
                   <pic:blipFill>
-                    <a:blip r:embed="rId5"/>
+                    <a:blip r:embed="rId11"/>
                     <a:stretch>
                       <a:fillRect/>
                     </a:stretch>
@@ -38360,7 +38354,7 @@
                   <pic:spPr>
                     <a:xfrm>
                       <a:off x="0" y="0"/>
-                      <a:ext cx="6152515" cy="1308735"/>
+                      <a:ext cx="6152515" cy="3315970"/>
                     </a:xfrm>
                     <a:prstGeom prst="rect">
                       <a:avLst/>
@@ -38372,6 +38366,8 @@
           </wp:inline>
         </w:drawing>
       </w:r>
+      <w:bookmarkStart w:id="0" w:name="_GoBack"/>
+      <w:bookmarkEnd w:id="0"/>
     </w:p>
     <w:p>
       <w:pPr>
